--- a/manuscript/Fire Regimes MS.docx
+++ b/manuscript/Fire Regimes MS.docx
@@ -140,35 +140,7 @@
         <w:rPr>
           <w:rFonts w:ascii="Times New Roman" w:hAnsi="Times New Roman"/>
         </w:rPr>
-        <w:t xml:space="preserve">, Matthew Kling, David </w:t>
-      </w:r>
-      <w:proofErr w:type="spellStart"/>
-      <w:r>
-        <w:rPr>
-          <w:rFonts w:ascii="Times New Roman" w:hAnsi="Times New Roman"/>
-        </w:rPr>
-        <w:t>Ackerly</w:t>
-      </w:r>
-      <w:proofErr w:type="spellEnd"/>
-      <w:r>
-        <w:rPr>
-          <w:rFonts w:ascii="Times New Roman" w:hAnsi="Times New Roman"/>
-        </w:rPr>
-        <w:t xml:space="preserve">, Dylan </w:t>
-      </w:r>
-      <w:proofErr w:type="spellStart"/>
-      <w:r>
-        <w:rPr>
-          <w:rFonts w:ascii="Times New Roman" w:hAnsi="Times New Roman"/>
-        </w:rPr>
-        <w:t>Schwilk</w:t>
-      </w:r>
-      <w:proofErr w:type="spellEnd"/>
-      <w:r>
-        <w:rPr>
-          <w:rFonts w:ascii="Times New Roman" w:hAnsi="Times New Roman"/>
-        </w:rPr>
-        <w:t>, Morgan Varner</w:t>
+        <w:t>, Matthew Kling, David Ackerly, Dylan Schwilk, Morgan Varner</w:t>
       </w:r>
     </w:p>
     <w:p>
@@ -324,7 +296,6 @@
           <w:rFonts w:ascii="Times New Roman" w:hAnsi="Times New Roman" w:cs="Times New Roman"/>
           <w:b/>
         </w:rPr>
-        <w:lastRenderedPageBreak/>
         <w:t>Introduction</w:t>
       </w:r>
     </w:p>
@@ -346,21 +317,7 @@
         <w:rPr>
           <w:rFonts w:ascii="Times New Roman" w:hAnsi="Times New Roman" w:cs="Times New Roman"/>
         </w:rPr>
-        <w:t xml:space="preserve">Implicit in these models is </w:t>
-      </w:r>
-      <w:proofErr w:type="gramStart"/>
-      <w:r>
-        <w:rPr>
-          <w:rFonts w:ascii="Times New Roman" w:hAnsi="Times New Roman" w:cs="Times New Roman"/>
-        </w:rPr>
-        <w:t>a recognition</w:t>
-      </w:r>
-      <w:proofErr w:type="gramEnd"/>
-      <w:r>
-        <w:rPr>
-          <w:rFonts w:ascii="Times New Roman" w:hAnsi="Times New Roman" w:cs="Times New Roman"/>
-        </w:rPr>
-        <w:t xml:space="preserve"> that there is variation in functional traits across species that confers different degrees of resistance to fire to different species. </w:t>
+        <w:t xml:space="preserve">Implicit in these models is a recognition that there is variation in functional traits across species that confers different degrees of resistance to fire to different species. </w:t>
       </w:r>
     </w:p>
     <w:p>
@@ -375,8 +332,10 @@
         <w:rPr>
           <w:rFonts w:ascii="Times New Roman" w:hAnsi="Times New Roman" w:cs="Times New Roman"/>
         </w:rPr>
-        <w:t>Something</w:t>
-      </w:r>
+        <w:t>Future/Novel fire regimes</w:t>
+      </w:r>
+      <w:bookmarkStart w:id="0" w:name="_GoBack"/>
+      <w:bookmarkEnd w:id="0"/>
     </w:p>
     <w:p>
       <w:pPr>
@@ -767,6 +726,11 @@
         <w:rPr>
           <w:rFonts w:ascii="Times New Roman" w:hAnsi="Times New Roman" w:cs="Times New Roman"/>
         </w:rPr>
+      </w:r>
+      <w:r>
+        <w:rPr>
+          <w:rFonts w:ascii="Times New Roman" w:hAnsi="Times New Roman" w:cs="Times New Roman"/>
+        </w:rPr>
         <w:fldChar w:fldCharType="separate"/>
       </w:r>
       <w:r>
@@ -804,7 +768,6 @@
         </w:rPr>
         <w:t xml:space="preserve">. Degree of self-pruning was assigned on a qualitative 1-10 following the methods and data for genus </w:t>
       </w:r>
-      <w:proofErr w:type="spellStart"/>
       <w:r>
         <w:rPr>
           <w:rFonts w:ascii="Times New Roman" w:hAnsi="Times New Roman" w:cs="Times New Roman"/>
@@ -812,7 +775,6 @@
         </w:rPr>
         <w:t>Pinus</w:t>
       </w:r>
-      <w:proofErr w:type="spellEnd"/>
       <w:r>
         <w:rPr>
           <w:rFonts w:ascii="Times New Roman" w:hAnsi="Times New Roman" w:cs="Times New Roman"/>
@@ -987,21 +949,7 @@
         <w:rPr>
           <w:rFonts w:ascii="Times New Roman" w:hAnsi="Times New Roman" w:cs="Times New Roman"/>
         </w:rPr>
-        <w:t xml:space="preserve">, and </w:t>
-      </w:r>
-      <w:proofErr w:type="spellStart"/>
-      <w:r>
-        <w:rPr>
-          <w:rFonts w:ascii="Times New Roman" w:hAnsi="Times New Roman" w:cs="Times New Roman"/>
-        </w:rPr>
-        <w:t>Banwell</w:t>
-      </w:r>
-      <w:proofErr w:type="spellEnd"/>
-      <w:r>
-        <w:rPr>
-          <w:rFonts w:ascii="Times New Roman" w:hAnsi="Times New Roman" w:cs="Times New Roman"/>
-        </w:rPr>
-        <w:t xml:space="preserve"> and Varner (unpublished data).</w:t>
+        <w:t>, and Banwell and Varner (unpublished data).</w:t>
       </w:r>
     </w:p>
     <w:p>
@@ -1024,8 +972,6 @@
         </w:rPr>
         <w:t xml:space="preserve"> </w:t>
       </w:r>
-      <w:bookmarkStart w:id="0" w:name="_GoBack"/>
-      <w:bookmarkEnd w:id="0"/>
     </w:p>
     <w:p>
       <w:pPr>
@@ -1069,7 +1015,6 @@
           <w:rFonts w:ascii="Times New Roman" w:hAnsi="Times New Roman" w:cs="Times New Roman"/>
           <w:b/>
         </w:rPr>
-        <w:lastRenderedPageBreak/>
         <w:t>Discussion</w:t>
       </w:r>
     </w:p>
@@ -1232,14 +1177,7 @@
         <w:rPr>
           <w:noProof/>
         </w:rPr>
-        <w:t xml:space="preserve">Kattge, J., S. Díaz, S. Lavorel, I. C. Prentice, P. Leadley, G. Bönisch, E. Garnier, M. Westoby, P. B. Reich, I. J. Wright, J. H. C. Cornelissen, C. Violle, S. P. Harrison, P. M. Van Bodegom, M. Reichstein, B. J. Enquist, N. A. Soudzilovskaia, D. D. Ackerly, M. Anand, O. Atkin, M. Bahn, T. R. Baker, D. Baldocchi, R. Bekker, C. C. Blanco, B. Blonder, W. J. Bond, R. Bradstock, D. E. Bunker, F. Casanoves, J. Cavender-Bares, J. Q. Chambers, F. S. Chapin, J. Chave, D. Coomes, W. K. Cornwell, J. M. Craine, B. H. Dobrin, L. Duarte, W. Durka, J. Elser, G. Esser, M. Estiarte, W. F. Fagan, J. Fang, F. Fernández-Méndez, A. Fidelis, B. Finegan, O. Flores, H. Ford, D. Frank, G. T. Freschet, N. M. Fyllas, R. V. Gallagher, W. A. Green, A. G. Gutierrez, T. Hickler, S. I. Higgins, J. G. Hodgson, A. Jalili, S. Jansen, C. A. Joly, A. J. Kerkhoff, D. Kirkup, K. Kitajima, M. Kleyer, S. Klotz, J. M. H. Knops, K. Kramer, I. Kühn, H. Kurokawa, D. Laughlin, T. D. Lee, M. Leishman, F. Lens, T. Lenz, S. L. Lewis, J. Lloyd, J. Llusià, F. Louault, S. Ma, M. D. Mahecha, P. Manning, T. Massad, B. E. Medlyn, J. Messier, A. T. Moles, S. C. Müller, K. Nadrowski, S. Naeem, Ü. Niinemets, S. Nöllert, A. Nüske, R. Ogaya, J. Oleksyn, V. G. Onipchenko, Y. Onoda, J. Ordoñez, G. Overbeck, W. A. Ozinga, S. Patiño, S. Paula, J. G. Pausas, J. Peñuelas, O. L. Phillips, V. </w:t>
-      </w:r>
-      <w:r>
-        <w:rPr>
-          <w:noProof/>
-        </w:rPr>
-        <w:lastRenderedPageBreak/>
-        <w:t xml:space="preserve">Pillar, H. Poorter, L. Poorter, P. Poschlod, A. Prinzing, R. Proulx, A. Rammig, S. Reinsch, B. Reu, L. Sack, B. Salgado-Negret, J. Sardans, S. Shiodera, B. Shipley, A. Siefert, E. Sosinski, J. F. Soussana, E. Swaine, N. Swenson, K. Thompson, P. Thornton, M. Waldram, E. Weiher, M. White, S. White, S. J. Wright, B. Yguel, S. Zaehle, A. E. Zanne, and C. Wirth. 2011. TRY – a global database of plant traits. Global Change Biology </w:t>
+        <w:t xml:space="preserve">Kattge, J., S. Díaz, S. Lavorel, I. C. Prentice, P. Leadley, G. Bönisch, E. Garnier, M. Westoby, P. B. Reich, I. J. Wright, J. H. C. Cornelissen, C. Violle, S. P. Harrison, P. M. Van Bodegom, M. Reichstein, B. J. Enquist, N. A. Soudzilovskaia, D. D. Ackerly, M. Anand, O. Atkin, M. Bahn, T. R. Baker, D. Baldocchi, R. Bekker, C. C. Blanco, B. Blonder, W. J. Bond, R. Bradstock, D. E. Bunker, F. Casanoves, J. Cavender-Bares, J. Q. Chambers, F. S. Chapin, J. Chave, D. Coomes, W. K. Cornwell, J. M. Craine, B. H. Dobrin, L. Duarte, W. Durka, J. Elser, G. Esser, M. Estiarte, W. F. Fagan, J. Fang, F. Fernández-Méndez, A. Fidelis, B. Finegan, O. Flores, H. Ford, D. Frank, G. T. Freschet, N. M. Fyllas, R. V. Gallagher, W. A. Green, A. G. Gutierrez, T. Hickler, S. I. Higgins, J. G. Hodgson, A. Jalili, S. Jansen, C. A. Joly, A. J. Kerkhoff, D. Kirkup, K. Kitajima, M. Kleyer, S. Klotz, J. M. H. Knops, K. Kramer, I. Kühn, H. Kurokawa, D. Laughlin, T. D. Lee, M. Leishman, F. Lens, T. Lenz, S. L. Lewis, J. Lloyd, J. Llusià, F. Louault, S. Ma, M. D. Mahecha, P. Manning, T. Massad, B. E. Medlyn, J. Messier, A. T. Moles, S. C. Müller, K. Nadrowski, S. Naeem, Ü. Niinemets, S. Nöllert, A. Nüske, R. Ogaya, J. Oleksyn, V. G. Onipchenko, Y. Onoda, J. Ordoñez, G. Overbeck, W. A. Ozinga, S. Patiño, S. Paula, J. G. Pausas, J. Peñuelas, O. L. Phillips, V. Pillar, H. Poorter, L. Poorter, P. Poschlod, A. Prinzing, R. Proulx, A. Rammig, S. Reinsch, B. Reu, L. Sack, B. Salgado-Negret, J. Sardans, S. Shiodera, B. Shipley, A. Siefert, E. Sosinski, J. F. Soussana, E. Swaine, N. Swenson, K. Thompson, P. Thornton, M. Waldram, E. Weiher, M. White, S. White, S. J. Wright, B. Yguel, S. Zaehle, A. E. Zanne, and C. Wirth. 2011. TRY – a global database of plant traits. Global Change Biology </w:t>
       </w:r>
       <w:r>
         <w:rPr>
@@ -1417,7 +1355,7 @@
         <w:rStyle w:val="PageNumber"/>
         <w:noProof/>
       </w:rPr>
-      <w:t>4</w:t>
+      <w:t>1</w:t>
     </w:r>
     <w:r>
       <w:rPr>
@@ -1616,6 +1554,7 @@
   <w:style w:type="character" w:default="1" w:styleId="DefaultParagraphFont">
     <w:name w:val="Default Paragraph Font"/>
     <w:uiPriority w:val="1"/>
+    <w:semiHidden/>
     <w:unhideWhenUsed/>
   </w:style>
   <w:style w:type="table" w:default="1" w:styleId="TableNormal">
@@ -2010,6 +1949,7 @@
   <w:style w:type="character" w:default="1" w:styleId="DefaultParagraphFont">
     <w:name w:val="Default Paragraph Font"/>
     <w:uiPriority w:val="1"/>
+    <w:semiHidden/>
     <w:unhideWhenUsed/>
   </w:style>
   <w:style w:type="table" w:default="1" w:styleId="TableNormal">

--- a/manuscript/Fire Regimes MS.docx
+++ b/manuscript/Fire Regimes MS.docx
@@ -1374,6 +1374,11 @@
         <w:rPr>
           <w:rFonts w:ascii="Times New Roman" w:hAnsi="Times New Roman" w:cs="Times New Roman"/>
         </w:rPr>
+      </w:r>
+      <w:r>
+        <w:rPr>
+          <w:rFonts w:ascii="Times New Roman" w:hAnsi="Times New Roman" w:cs="Times New Roman"/>
+        </w:rPr>
         <w:fldChar w:fldCharType="separate"/>
       </w:r>
       <w:r>
@@ -1458,21 +1463,7 @@
             <w:rFonts w:ascii="Times New Roman" w:hAnsi="Times New Roman" w:cs="Times New Roman"/>
             <w:noProof/>
           </w:rPr>
-          <w:t xml:space="preserve">Hijmans and van </w:t>
-        </w:r>
-        <w:r>
-          <w:rPr>
-            <w:rFonts w:ascii="Times New Roman" w:hAnsi="Times New Roman" w:cs="Times New Roman"/>
-            <w:noProof/>
-          </w:rPr>
-          <w:t>E</w:t>
-        </w:r>
-        <w:r>
-          <w:rPr>
-            <w:rFonts w:ascii="Times New Roman" w:hAnsi="Times New Roman" w:cs="Times New Roman"/>
-            <w:noProof/>
-          </w:rPr>
-          <w:t>tten 2014</w:t>
+          <w:t>Hijmans and van Etten 2014</w:t>
         </w:r>
       </w:hyperlink>
       <w:r>
@@ -1654,7 +1645,19 @@
         <w:rPr>
           <w:rFonts w:ascii="Times New Roman" w:hAnsi="Times New Roman" w:cs="Times New Roman"/>
         </w:rPr>
-        <w:t>may be out of balance with estimated historical fire frequency. Specifically we sought to identify 1) fire-vulnerable forests with frequent historical fire (“vulnerable-frequent”, 2) fire-vulnerable forests with intermediate historical fire (“vulnerable-intermediate”),</w:t>
+        <w:t xml:space="preserve">may be </w:t>
+      </w:r>
+      <w:r>
+        <w:rPr>
+          <w:rFonts w:ascii="Times New Roman" w:hAnsi="Times New Roman" w:cs="Times New Roman"/>
+        </w:rPr>
+        <w:t>more or less resistant to fire than expected given</w:t>
+      </w:r>
+      <w:r>
+        <w:rPr>
+          <w:rFonts w:ascii="Times New Roman" w:hAnsi="Times New Roman" w:cs="Times New Roman"/>
+        </w:rPr>
+        <w:t xml:space="preserve"> estimated historical fire frequency. Specifically we sought to identify 1) fire-vulnerable forests with frequent historical fire (“vulnerable-frequent”, 2) fire-vulnerable forests with intermediate historical fire (“vulnerable-intermediate”),</w:t>
       </w:r>
       <w:r>
         <w:rPr>
@@ -1744,7 +1747,13 @@
         <w:rPr>
           <w:rFonts w:ascii="Times New Roman" w:hAnsi="Times New Roman" w:cs="Times New Roman"/>
         </w:rPr>
-        <w:t>10 percent of pixels</w:t>
+        <w:t>2</w:t>
+      </w:r>
+      <w:r>
+        <w:rPr>
+          <w:rFonts w:ascii="Times New Roman" w:hAnsi="Times New Roman" w:cs="Times New Roman"/>
+        </w:rPr>
+        <w:t>0 percent of pixels</w:t>
       </w:r>
       <w:r>
         <w:rPr>
@@ -1837,25 +1846,43 @@
         <w:rPr>
           <w:rFonts w:ascii="Times New Roman" w:hAnsi="Times New Roman" w:cs="Times New Roman"/>
         </w:rPr>
-        <w:t xml:space="preserve">(western juniper). Community-weighted mean FRS varied strongly across the landscape (Fig. 1), and were generally consistent with LANDFIRE estimates of fire fire regime group (Fig. S2) and fire return interval (Fig. S3). </w:t>
-      </w:r>
-      <w:r>
-        <w:rPr>
-          <w:rFonts w:ascii="Times New Roman" w:hAnsi="Times New Roman" w:cs="Times New Roman"/>
-        </w:rPr>
-        <w:t>FRS decreased significantly with increasing fire return intervals (Fig. 2; t=-54.54, df=134451, P&lt;0.0001)</w:t>
-      </w:r>
-      <w:r>
-        <w:rPr>
-          <w:rFonts w:ascii="Times New Roman" w:hAnsi="Times New Roman" w:cs="Times New Roman"/>
-        </w:rPr>
-        <w:t xml:space="preserve">. FRS was also significantly </w:t>
-      </w:r>
-      <w:r>
-        <w:rPr>
-          <w:rFonts w:ascii="Times New Roman" w:hAnsi="Times New Roman" w:cs="Times New Roman"/>
-        </w:rPr>
-        <w:t>greater in fire regime group 1 (frequent) than either of the other fire regime groups analyzed, but was surprisingly greater in fire regime group 5 (infrequent) than in fire regime group 3 (moderately frequent).</w:t>
+        <w:t xml:space="preserve">(western juniper). Community-weighted mean FRS varied strongly across the landscape (Fig. 1), and were generally consistent with LANDFIRE estimates of fire regime group (Fig. S2) and fire return interval (Fig. S3). </w:t>
+      </w:r>
+      <w:r>
+        <w:rPr>
+          <w:rFonts w:ascii="Times New Roman" w:hAnsi="Times New Roman" w:cs="Times New Roman"/>
+        </w:rPr>
+        <w:t xml:space="preserve">FRS was significantly greater in fire regime group 1 (frequent) than either of the other fire regime groups analyzed (Fig. 3), but was surprisingly greater in fire regime group 5 (infrequent) than in fire regime group 3 (moderately frequent). </w:t>
+      </w:r>
+      <w:r>
+        <w:rPr>
+          <w:rFonts w:ascii="Times New Roman" w:hAnsi="Times New Roman" w:cs="Times New Roman"/>
+        </w:rPr>
+        <w:t xml:space="preserve">FRS </w:t>
+      </w:r>
+      <w:r>
+        <w:rPr>
+          <w:rFonts w:ascii="Times New Roman" w:hAnsi="Times New Roman" w:cs="Times New Roman"/>
+        </w:rPr>
+        <w:t xml:space="preserve">also </w:t>
+      </w:r>
+      <w:r>
+        <w:rPr>
+          <w:rFonts w:ascii="Times New Roman" w:hAnsi="Times New Roman" w:cs="Times New Roman"/>
+        </w:rPr>
+        <w:t>decreased significantly with increasing fire return intervals (Fig. 2; t=-54.54, df=134451, P&lt;0.0001)</w:t>
+      </w:r>
+      <w:r>
+        <w:rPr>
+          <w:rFonts w:ascii="Times New Roman" w:hAnsi="Times New Roman" w:cs="Times New Roman"/>
+        </w:rPr>
+        <w:t>. However the median fire resistance score increased in the highest class of fire return intervals (&gt;300 yrs, classified as 500 yrs in our regression analysis; Fig. 2)</w:t>
+      </w:r>
+      <w:r>
+        <w:rPr>
+          <w:rFonts w:ascii="Times New Roman" w:hAnsi="Times New Roman" w:cs="Times New Roman"/>
+        </w:rPr>
+        <w:t xml:space="preserve">. </w:t>
       </w:r>
     </w:p>
     <w:p>
@@ -1866,8 +1893,111 @@
           <w:rFonts w:ascii="Times New Roman" w:hAnsi="Times New Roman" w:cs="Times New Roman"/>
         </w:rPr>
       </w:pPr>
+      <w:r>
+        <w:rPr>
+          <w:rFonts w:ascii="Times New Roman" w:hAnsi="Times New Roman" w:cs="Times New Roman"/>
+        </w:rPr>
+        <w:t xml:space="preserve">Within historically frequent-fire systems, our approach identified </w:t>
+      </w:r>
+      <w:r>
+        <w:rPr>
+          <w:rFonts w:ascii="Times New Roman" w:hAnsi="Times New Roman" w:cs="Times New Roman"/>
+        </w:rPr>
+        <w:t>forests</w:t>
+      </w:r>
+      <w:r>
+        <w:rPr>
+          <w:rFonts w:ascii="Times New Roman" w:hAnsi="Times New Roman" w:cs="Times New Roman"/>
+        </w:rPr>
+        <w:t xml:space="preserve"> </w:t>
+      </w:r>
+      <w:r>
+        <w:rPr>
+          <w:rFonts w:ascii="Times New Roman" w:hAnsi="Times New Roman" w:cs="Times New Roman"/>
+        </w:rPr>
+        <w:t xml:space="preserve">dominated by </w:t>
+      </w:r>
+      <w:r>
+        <w:rPr>
+          <w:rFonts w:ascii="Times New Roman" w:hAnsi="Times New Roman" w:cs="Times New Roman"/>
+          <w:i/>
+        </w:rPr>
+        <w:t xml:space="preserve">Pinus edulis </w:t>
+      </w:r>
+      <w:r>
+        <w:rPr>
+          <w:rFonts w:ascii="Times New Roman" w:hAnsi="Times New Roman" w:cs="Times New Roman"/>
+        </w:rPr>
+        <w:t xml:space="preserve">grading into </w:t>
+      </w:r>
+      <w:r>
+        <w:rPr>
+          <w:rFonts w:ascii="Times New Roman" w:hAnsi="Times New Roman" w:cs="Times New Roman"/>
+          <w:i/>
+        </w:rPr>
+        <w:t>Pinus ponderosa</w:t>
+      </w:r>
+      <w:r>
+        <w:rPr>
+          <w:rFonts w:ascii="Times New Roman" w:hAnsi="Times New Roman" w:cs="Times New Roman"/>
+        </w:rPr>
+        <w:t xml:space="preserve"> in the southwestern US as having the lowest fire resistance in regions historically dominated by frequent fire (Fig. </w:t>
+      </w:r>
+      <w:r>
+        <w:rPr>
+          <w:rFonts w:ascii="Times New Roman" w:hAnsi="Times New Roman" w:cs="Times New Roman"/>
+        </w:rPr>
+        <w:t>4)</w:t>
+      </w:r>
+      <w:r>
+        <w:rPr>
+          <w:rFonts w:ascii="Times New Roman" w:hAnsi="Times New Roman" w:cs="Times New Roman"/>
+        </w:rPr>
+        <w:t xml:space="preserve">, while </w:t>
+      </w:r>
+      <w:r>
+        <w:rPr>
+          <w:rFonts w:ascii="Times New Roman" w:hAnsi="Times New Roman" w:cs="Times New Roman"/>
+        </w:rPr>
+        <w:t xml:space="preserve">forests in interior California dominated by either </w:t>
+      </w:r>
+      <w:r>
+        <w:rPr>
+          <w:rFonts w:ascii="Times New Roman" w:hAnsi="Times New Roman" w:cs="Times New Roman"/>
+          <w:i/>
+        </w:rPr>
+        <w:t xml:space="preserve">Juniperus occidentalis </w:t>
+      </w:r>
+      <w:r>
+        <w:rPr>
+          <w:rFonts w:ascii="Times New Roman" w:hAnsi="Times New Roman" w:cs="Times New Roman"/>
+        </w:rPr>
+        <w:t xml:space="preserve">or </w:t>
+      </w:r>
+      <w:r>
+        <w:rPr>
+          <w:rFonts w:ascii="Times New Roman" w:hAnsi="Times New Roman" w:cs="Times New Roman"/>
+          <w:i/>
+        </w:rPr>
+        <w:t>Pinus contorta</w:t>
+      </w:r>
       <w:bookmarkStart w:id="0" w:name="_GoBack"/>
       <w:bookmarkEnd w:id="0"/>
+      <w:r>
+        <w:rPr>
+          <w:rFonts w:ascii="Times New Roman" w:hAnsi="Times New Roman" w:cs="Times New Roman"/>
+        </w:rPr>
+        <w:t>.</w:t>
+      </w:r>
+    </w:p>
+    <w:p>
+      <w:pPr>
+        <w:spacing w:line="480" w:lineRule="auto"/>
+        <w:ind w:firstLine="720"/>
+        <w:rPr>
+          <w:rFonts w:ascii="Times New Roman" w:hAnsi="Times New Roman" w:cs="Times New Roman"/>
+        </w:rPr>
+      </w:pPr>
     </w:p>
     <w:p>
       <w:pPr>
@@ -1992,12 +2122,153 @@
         <w:rPr>
           <w:rFonts w:ascii="Times New Roman" w:hAnsi="Times New Roman" w:cs="Times New Roman"/>
         </w:rPr>
+      </w:pPr>
+    </w:p>
+    <w:p>
+      <w:pPr>
+        <w:rPr>
+          <w:rFonts w:ascii="Times New Roman" w:hAnsi="Times New Roman" w:cs="Times New Roman"/>
+        </w:rPr>
+      </w:pPr>
+      <w:r>
+        <w:rPr>
+          <w:rFonts w:ascii="Times New Roman" w:hAnsi="Times New Roman" w:cs="Times New Roman"/>
+        </w:rPr>
+        <w:br w:type="page"/>
+      </w:r>
+    </w:p>
+    <w:p>
+      <w:pPr>
+        <w:rPr>
+          <w:rFonts w:ascii="Times New Roman" w:hAnsi="Times New Roman" w:cs="Times New Roman"/>
+        </w:rPr>
+      </w:pPr>
+      <w:r>
+        <w:rPr>
+          <w:rFonts w:ascii="Times New Roman" w:hAnsi="Times New Roman" w:cs="Times New Roman"/>
+          <w:b/>
+        </w:rPr>
+        <w:t>Figure 2</w:t>
+      </w:r>
+      <w:r>
+        <w:rPr>
+          <w:rFonts w:ascii="Times New Roman" w:hAnsi="Times New Roman" w:cs="Times New Roman"/>
+        </w:rPr>
+        <w:t>: Variation in fire resistance scores as a function of historical fire return intervals.</w:t>
+      </w:r>
+    </w:p>
+    <w:p>
+      <w:pPr>
+        <w:rPr>
+          <w:rFonts w:ascii="Times New Roman" w:hAnsi="Times New Roman" w:cs="Times New Roman"/>
+        </w:rPr>
+      </w:pPr>
+      <w:r>
+        <w:rPr>
+          <w:rFonts w:ascii="Times New Roman" w:hAnsi="Times New Roman" w:cs="Times New Roman"/>
+          <w:noProof/>
+          <w:lang w:eastAsia="en-US"/>
+        </w:rPr>
+        <w:drawing>
+          <wp:inline distT="0" distB="0" distL="0" distR="0" wp14:anchorId="5317BFDB" wp14:editId="51280B53">
+            <wp:extent cx="7493000" cy="5410200"/>
+            <wp:effectExtent l="0" t="0" r="0" b="0"/>
+            <wp:docPr id="5" name="Picture 5"/>
+            <wp:cNvGraphicFramePr>
+              <a:graphicFrameLocks xmlns:a="http://schemas.openxmlformats.org/drawingml/2006/main" noChangeAspect="1"/>
+            </wp:cNvGraphicFramePr>
+            <a:graphic xmlns:a="http://schemas.openxmlformats.org/drawingml/2006/main">
+              <a:graphicData uri="http://schemas.openxmlformats.org/drawingml/2006/picture">
+                <pic:pic xmlns:pic="http://schemas.openxmlformats.org/drawingml/2006/picture">
+                  <pic:nvPicPr>
+                    <pic:cNvPr id="0" name="Fig2_Fire.resistance~MFRI.pdf"/>
+                    <pic:cNvPicPr/>
+                  </pic:nvPicPr>
+                  <pic:blipFill>
+                    <a:blip r:embed="rId10">
+                      <a:extLst>
+                        <a:ext uri="{28A0092B-C50C-407E-A947-70E740481C1C}">
+                          <a14:useLocalDpi xmlns:a14="http://schemas.microsoft.com/office/drawing/2010/main" val="0"/>
+                        </a:ext>
+                      </a:extLst>
+                    </a:blip>
+                    <a:stretch>
+                      <a:fillRect/>
+                    </a:stretch>
+                  </pic:blipFill>
+                  <pic:spPr>
+                    <a:xfrm>
+                      <a:off x="0" y="0"/>
+                      <a:ext cx="7493000" cy="5410200"/>
+                    </a:xfrm>
+                    <a:prstGeom prst="rect">
+                      <a:avLst/>
+                    </a:prstGeom>
+                  </pic:spPr>
+                </pic:pic>
+              </a:graphicData>
+            </a:graphic>
+          </wp:inline>
+        </w:drawing>
+      </w:r>
+    </w:p>
+    <w:p>
+      <w:pPr>
+        <w:rPr>
+          <w:rFonts w:ascii="Times New Roman" w:hAnsi="Times New Roman" w:cs="Times New Roman"/>
+        </w:rPr>
+      </w:pPr>
+    </w:p>
+    <w:p>
+      <w:pPr>
+        <w:rPr>
+          <w:rFonts w:ascii="Times New Roman" w:hAnsi="Times New Roman" w:cs="Times New Roman"/>
+        </w:rPr>
+      </w:pPr>
+      <w:r>
+        <w:rPr>
+          <w:rFonts w:ascii="Times New Roman" w:hAnsi="Times New Roman" w:cs="Times New Roman"/>
+        </w:rPr>
+        <w:br w:type="page"/>
+      </w:r>
+    </w:p>
+    <w:p>
+      <w:pPr>
+        <w:rPr>
+          <w:rFonts w:ascii="Times New Roman" w:hAnsi="Times New Roman" w:cs="Times New Roman"/>
+        </w:rPr>
+      </w:pPr>
+      <w:r>
+        <w:rPr>
+          <w:rFonts w:ascii="Times New Roman" w:hAnsi="Times New Roman" w:cs="Times New Roman"/>
+          <w:b/>
+        </w:rPr>
+        <w:t>Figure 4:</w:t>
+      </w:r>
+      <w:r>
+        <w:rPr>
+          <w:rFonts w:ascii="Times New Roman" w:hAnsi="Times New Roman" w:cs="Times New Roman"/>
+        </w:rPr>
+        <w:t xml:space="preserve"> Variation in </w:t>
+      </w:r>
+    </w:p>
+    <w:p>
+      <w:pPr>
+        <w:rPr>
+          <w:rFonts w:ascii="Times New Roman" w:hAnsi="Times New Roman" w:cs="Times New Roman"/>
+        </w:rPr>
+      </w:pPr>
+    </w:p>
+    <w:p>
+      <w:pPr>
+        <w:rPr>
+          <w:rFonts w:ascii="Times New Roman" w:hAnsi="Times New Roman" w:cs="Times New Roman"/>
+        </w:rPr>
         <w:sectPr>
           <w:pgSz w:w="15840" w:h="12240" w:orient="landscape"/>
           <w:pgMar w:top="1440" w:right="1440" w:bottom="1440" w:left="1440" w:header="720" w:footer="720" w:gutter="0"/>
           <w:lnNumType w:countBy="1" w:restart="continuous"/>
           <w:cols w:space="720"/>
-          <w:printerSettings r:id="rId10"/>
         </w:sectPr>
       </w:pPr>
     </w:p>
@@ -2163,14 +2434,7 @@
         <w:rPr>
           <w:noProof/>
         </w:rPr>
-        <w:t xml:space="preserve">Kattge, J., S. Díaz, S. Lavorel, I. C. Prentice, P. Leadley, G. Bönisch, E. Garnier, M. Westoby, P. B. Reich, I. J. Wright, J. H. C. Cornelissen, C. Violle, S. P. Harrison, P. M. Van Bodegom, M. Reichstein, B. J. Enquist, N. A. Soudzilovskaia, D. D. Ackerly, M. Anand, O. Atkin, M. Bahn, T. R. Baker, D. Baldocchi, R. Bekker, C. C. Blanco, B. Blonder, W. J. Bond, R. Bradstock, D. E. Bunker, F. Casanoves, J. Cavender-Bares, J. Q. Chambers, F. S. Chapin, J. Chave, D. Coomes, W. K. Cornwell, J. M. Craine, B. H. Dobrin, L. Duarte, W. Durka, J. Elser, G. Esser, M. Estiarte, W. F. Fagan, J. Fang, F. Fernández-Méndez, A. Fidelis, B. Finegan, O. Flores, H. Ford, D. Frank, G. T. Freschet, N. M. Fyllas, R. V. Gallagher, W. A. Green, A. G. Gutierrez, T. Hickler, S. I. Higgins, J. G. Hodgson, A. Jalili, S. Jansen, C. A. Joly, A. J. Kerkhoff, D. Kirkup, K. Kitajima, M. Kleyer, S. Klotz, J. M. H. Knops, K. Kramer, I. Kühn, H. Kurokawa, D. Laughlin, T. D. Lee, M. Leishman, F. Lens, T. Lenz, S. L. Lewis, J. Lloyd, J. Llusià, F. Louault, S. Ma, M. D. Mahecha, P. Manning, T. Massad, B. E. Medlyn, J. Messier, A. T. Moles, S. C. Müller, K. Nadrowski, S. Naeem, Ü. Niinemets, S. </w:t>
-      </w:r>
-      <w:r>
-        <w:rPr>
-          <w:noProof/>
-        </w:rPr>
-        <w:lastRenderedPageBreak/>
-        <w:t xml:space="preserve">Nöllert, A. Nüske, R. Ogaya, J. Oleksyn, V. G. Onipchenko, Y. Onoda, J. Ordoñez, G. Overbeck, W. A. Ozinga, S. Patiño, S. Paula, J. G. Pausas, J. Peñuelas, O. L. Phillips, V. Pillar, H. Poorter, L. Poorter, P. Poschlod, A. Prinzing, R. Proulx, A. Rammig, S. Reinsch, B. Reu, L. Sack, B. Salgado-Negret, J. Sardans, S. Shiodera, B. Shipley, A. Siefert, E. Sosinski, J. F. Soussana, E. Swaine, N. Swenson, K. Thompson, P. Thornton, M. Waldram, E. Weiher, M. White, S. White, S. J. Wright, B. Yguel, S. Zaehle, A. E. Zanne, and C. Wirth. 2011. TRY – a global database of plant traits. Global Change Biology </w:t>
+        <w:t xml:space="preserve">Kattge, J., S. Díaz, S. Lavorel, I. C. Prentice, P. Leadley, G. Bönisch, E. Garnier, M. Westoby, P. B. Reich, I. J. Wright, J. H. C. Cornelissen, C. Violle, S. P. Harrison, P. M. Van Bodegom, M. Reichstein, B. J. Enquist, N. A. Soudzilovskaia, D. D. Ackerly, M. Anand, O. Atkin, M. Bahn, T. R. Baker, D. Baldocchi, R. Bekker, C. C. Blanco, B. Blonder, W. J. Bond, R. Bradstock, D. E. Bunker, F. Casanoves, J. Cavender-Bares, J. Q. Chambers, F. S. Chapin, J. Chave, D. Coomes, W. K. Cornwell, J. M. Craine, B. H. Dobrin, L. Duarte, W. Durka, J. Elser, G. Esser, M. Estiarte, W. F. Fagan, J. Fang, F. Fernández-Méndez, A. Fidelis, B. Finegan, O. Flores, H. Ford, D. Frank, G. T. Freschet, N. M. Fyllas, R. V. Gallagher, W. A. Green, A. G. Gutierrez, T. Hickler, S. I. Higgins, J. G. Hodgson, A. Jalili, S. Jansen, C. A. Joly, A. J. Kerkhoff, D. Kirkup, K. Kitajima, M. Kleyer, S. Klotz, J. M. H. Knops, K. Kramer, I. Kühn, H. Kurokawa, D. Laughlin, T. D. Lee, M. Leishman, F. Lens, T. Lenz, S. L. Lewis, J. Lloyd, J. Llusià, F. Louault, S. Ma, M. D. Mahecha, P. Manning, T. Massad, B. E. Medlyn, J. Messier, A. T. Moles, S. C. Müller, K. Nadrowski, S. Naeem, Ü. Niinemets, S. Nöllert, A. Nüske, R. Ogaya, J. Oleksyn, V. G. Onipchenko, Y. Onoda, J. Ordoñez, G. Overbeck, W. A. Ozinga, S. Patiño, S. Paula, J. G. Pausas, J. Peñuelas, O. L. Phillips, V. Pillar, H. Poorter, L. Poorter, P. Poschlod, A. Prinzing, R. Proulx, A. Rammig, S. Reinsch, B. Reu, L. Sack, B. Salgado-Negret, J. Sardans, S. Shiodera, B. Shipley, A. Siefert, E. Sosinski, J. F. Soussana, E. Swaine, N. Swenson, K. Thompson, P. Thornton, M. Waldram, E. Weiher, M. White, S. White, S. J. Wright, B. Yguel, S. Zaehle, A. E. Zanne, and C. Wirth. 2011. TRY – a global database of plant traits. Global Change Biology </w:t>
       </w:r>
       <w:r>
         <w:rPr>
@@ -15204,7 +15468,6 @@
       <w:pgMar w:top="1440" w:right="1440" w:bottom="1440" w:left="1440" w:header="720" w:footer="720" w:gutter="0"/>
       <w:lnNumType w:countBy="1" w:restart="continuous"/>
       <w:cols w:space="720"/>
-      <w:printerSettings r:id="rId15"/>
     </w:sectPr>
   </w:body>
 </w:document>
@@ -15499,6 +15762,7 @@
   <w:style w:type="character" w:default="1" w:styleId="DefaultParagraphFont">
     <w:name w:val="Default Paragraph Font"/>
     <w:uiPriority w:val="1"/>
+    <w:semiHidden/>
     <w:unhideWhenUsed/>
   </w:style>
   <w:style w:type="table" w:default="1" w:styleId="TableNormal">
@@ -15893,6 +16157,7 @@
   <w:style w:type="character" w:default="1" w:styleId="DefaultParagraphFont">
     <w:name w:val="Default Paragraph Font"/>
     <w:uiPriority w:val="1"/>
+    <w:semiHidden/>
     <w:unhideWhenUsed/>
   </w:style>
   <w:style w:type="table" w:default="1" w:styleId="TableNormal">

--- a/manuscript/Fire Regimes MS.docx
+++ b/manuscript/Fire Regimes MS.docx
@@ -142,6 +142,12 @@
         </w:rPr>
         <w:t>, Matthew Kling, David Ackerly, Dylan Schwilk, Morgan Varner</w:t>
       </w:r>
+      <w:r>
+        <w:rPr>
+          <w:rFonts w:ascii="Times New Roman" w:hAnsi="Times New Roman"/>
+        </w:rPr>
+        <w:t>, Sean Parks</w:t>
+      </w:r>
     </w:p>
     <w:p>
       <w:pPr>
@@ -246,8 +252,8 @@
           <w:b/>
         </w:rPr>
         <w:sectPr>
-          <w:footerReference w:type="even" r:id="rId7"/>
-          <w:footerReference w:type="default" r:id="rId8"/>
+          <w:footerReference w:type="even" r:id="rId8"/>
+          <w:footerReference w:type="default" r:id="rId9"/>
           <w:pgSz w:w="12240" w:h="15840"/>
           <w:pgMar w:top="1440" w:right="1440" w:bottom="1440" w:left="1440" w:header="720" w:footer="720" w:gutter="0"/>
           <w:lnNumType w:countBy="1" w:restart="continuous"/>
@@ -296,6 +302,7 @@
           <w:rFonts w:ascii="Times New Roman" w:hAnsi="Times New Roman" w:cs="Times New Roman"/>
           <w:b/>
         </w:rPr>
+        <w:lastRenderedPageBreak/>
         <w:t>Introduction</w:t>
       </w:r>
     </w:p>
@@ -311,13 +318,379 @@
         <w:rPr>
           <w:rFonts w:ascii="Times New Roman" w:hAnsi="Times New Roman" w:cs="Times New Roman"/>
         </w:rPr>
-        <w:t xml:space="preserve">Mapping of fire regimes has long been a useful tool to describe spatial variation in characteristic fire behavior across a landscape. Such descriptions are generally based on information regarding historical fire return intervals, climate, predominant vegetation, and biophysical models which link these parameters together (cite LANDFIRE). </w:t>
-      </w:r>
-      <w:r>
-        <w:rPr>
-          <w:rFonts w:ascii="Times New Roman" w:hAnsi="Times New Roman" w:cs="Times New Roman"/>
-        </w:rPr>
-        <w:t xml:space="preserve">Implicit in these models is a recognition that there is variation in functional traits across species that confers different degrees of resistance to fire to different species. </w:t>
+        <w:t xml:space="preserve">Mapping of </w:t>
+      </w:r>
+      <w:r>
+        <w:rPr>
+          <w:rFonts w:ascii="Times New Roman" w:hAnsi="Times New Roman" w:cs="Times New Roman"/>
+        </w:rPr>
+        <w:t xml:space="preserve">historical and contemporary </w:t>
+      </w:r>
+      <w:r>
+        <w:rPr>
+          <w:rFonts w:ascii="Times New Roman" w:hAnsi="Times New Roman" w:cs="Times New Roman"/>
+        </w:rPr>
+        <w:t>fire regimes has long been a useful tool to describe spatial variation in characteristic fire behavior across a landscape</w:t>
+      </w:r>
+      <w:r>
+        <w:rPr>
+          <w:rFonts w:ascii="Times New Roman" w:hAnsi="Times New Roman" w:cs="Times New Roman"/>
+        </w:rPr>
+        <w:t xml:space="preserve"> </w:t>
+      </w:r>
+      <w:r>
+        <w:rPr>
+          <w:rFonts w:ascii="Times New Roman" w:hAnsi="Times New Roman" w:cs="Times New Roman"/>
+        </w:rPr>
+        <w:fldChar w:fldCharType="begin"/>
+      </w:r>
+      <w:r>
+        <w:rPr>
+          <w:rFonts w:ascii="Times New Roman" w:hAnsi="Times New Roman" w:cs="Times New Roman"/>
+        </w:rPr>
+        <w:instrText xml:space="preserve"> ADDIN EN.CITE &lt;EndNote&gt;&lt;Cite&gt;&lt;Author&gt;Schoennagel&lt;/Author&gt;&lt;Year&gt;2011&lt;/Year&gt;&lt;RecNum&gt;841&lt;/RecNum&gt;&lt;DisplayText&gt;(Schoennagel and Nelson 2011)&lt;/DisplayText&gt;&lt;record&gt;&lt;rec-number&gt;841&lt;/rec-number&gt;&lt;foreign-keys&gt;&lt;key app="EN" db-id="w0ppaavf8t2zvwe9f0oxa5rcervz0wedp050" timestamp="1334101006"&gt;841&lt;/key&gt;&lt;/foreign-keys&gt;&lt;ref-type name="Journal Article"&gt;17&lt;/ref-type&gt;&lt;contributors&gt;&lt;authors&gt;&lt;author&gt;Schoennagel, Tania&lt;/author&gt;&lt;author&gt;Nelson, Cara R.&lt;/author&gt;&lt;/authors&gt;&lt;/contributors&gt;&lt;titles&gt;&lt;title&gt;Restoration relevance of recent National Fire Plan treatments in forests of the western United States&lt;/title&gt;&lt;secondary-title&gt;Frontiers in Ecology and the Environment&lt;/secondary-title&gt;&lt;/titles&gt;&lt;periodical&gt;&lt;full-title&gt;Frontiers in Ecology and the Environment&lt;/full-title&gt;&lt;/periodical&gt;&lt;pages&gt;271-277&lt;/pages&gt;&lt;volume&gt;9&lt;/volume&gt;&lt;number&gt;5&lt;/number&gt;&lt;dates&gt;&lt;year&gt;2011&lt;/year&gt;&lt;pub-dates&gt;&lt;date&gt;2011/06/01&lt;/date&gt;&lt;/pub-dates&gt;&lt;/dates&gt;&lt;publisher&gt;Ecological Society of America&lt;/publisher&gt;&lt;isbn&gt;1540-9295&lt;/isbn&gt;&lt;urls&gt;&lt;related-urls&gt;&lt;url&gt;http://dx.doi.org/10.1890/090199&lt;/url&gt;&lt;/related-urls&gt;&lt;/urls&gt;&lt;electronic-resource-num&gt;10.1890/090199&lt;/electronic-resource-num&gt;&lt;research-notes&gt;Read 11 11/9/11&amp;#xD;Paper copy&amp;#xD;Looked at federal forest land, treated for fuels, by forest type (high, uncertain, or low need for treatments). Found that proportionally more high need forest was treated relative to its prevalence in the western U.S., but 14% of treatments still occurred on forests that didn&amp;apos;t need it. Maybe the right comparison might have been to all federal forest land, not all total forest land? A lot of the low-need forests in PNW are not federally managed.&lt;/research-notes&gt;&lt;access-date&gt;2012/04/10&lt;/access-date&gt;&lt;/record&gt;&lt;/Cite&gt;&lt;/EndNote&gt;</w:instrText>
+      </w:r>
+      <w:r>
+        <w:rPr>
+          <w:rFonts w:ascii="Times New Roman" w:hAnsi="Times New Roman" w:cs="Times New Roman"/>
+        </w:rPr>
+        <w:fldChar w:fldCharType="separate"/>
+      </w:r>
+      <w:r>
+        <w:rPr>
+          <w:rFonts w:ascii="Times New Roman" w:hAnsi="Times New Roman" w:cs="Times New Roman"/>
+          <w:noProof/>
+        </w:rPr>
+        <w:t>(</w:t>
+      </w:r>
+      <w:hyperlink w:anchor="_ENREF_20" w:tooltip="Schoennagel, 2011 #841" w:history="1">
+        <w:r>
+          <w:rPr>
+            <w:rFonts w:ascii="Times New Roman" w:hAnsi="Times New Roman" w:cs="Times New Roman"/>
+            <w:noProof/>
+          </w:rPr>
+          <w:t>Schoennagel and Nelson 2011</w:t>
+        </w:r>
+      </w:hyperlink>
+      <w:r>
+        <w:rPr>
+          <w:rFonts w:ascii="Times New Roman" w:hAnsi="Times New Roman" w:cs="Times New Roman"/>
+          <w:noProof/>
+        </w:rPr>
+        <w:t>)</w:t>
+      </w:r>
+      <w:r>
+        <w:rPr>
+          <w:rFonts w:ascii="Times New Roman" w:hAnsi="Times New Roman" w:cs="Times New Roman"/>
+        </w:rPr>
+        <w:fldChar w:fldCharType="end"/>
+      </w:r>
+      <w:r>
+        <w:rPr>
+          <w:rFonts w:ascii="Times New Roman" w:hAnsi="Times New Roman" w:cs="Times New Roman"/>
+        </w:rPr>
+        <w:t xml:space="preserve">. Such descriptions are generally based on information regarding historical fire return intervals, climate, predominant vegetation, and biophysical models which link these parameters together </w:t>
+      </w:r>
+      <w:r>
+        <w:rPr>
+          <w:rFonts w:ascii="Times New Roman" w:hAnsi="Times New Roman" w:cs="Times New Roman"/>
+        </w:rPr>
+        <w:fldChar w:fldCharType="begin"/>
+      </w:r>
+      <w:r>
+        <w:rPr>
+          <w:rFonts w:ascii="Times New Roman" w:hAnsi="Times New Roman" w:cs="Times New Roman"/>
+        </w:rPr>
+        <w:instrText xml:space="preserve"> ADDIN EN.CITE &lt;EndNote&gt;&lt;Cite&gt;&lt;Author&gt;Rollins&lt;/Author&gt;&lt;Year&gt;2009&lt;/Year&gt;&lt;RecNum&gt;2481&lt;/RecNum&gt;&lt;DisplayText&gt;(Rollins 2009)&lt;/DisplayText&gt;&lt;record&gt;&lt;rec-number&gt;2481&lt;/rec-number&gt;&lt;foreign-keys&gt;&lt;key app="EN" db-id="w0ppaavf8t2zvwe9f0oxa5rcervz0wedp050" timestamp="1420481094"&gt;2481&lt;/key&gt;&lt;/foreign-keys&gt;&lt;ref-type name="Journal Article"&gt;17&lt;/ref-type&gt;&lt;contributors&gt;&lt;authors&gt;&lt;author&gt;Rollins, M. G.&lt;/author&gt;&lt;/authors&gt;&lt;/contributors&gt;&lt;titles&gt;&lt;title&gt;LANDFIRE: a nationally consistent vegetation, wildland fire, and fuel assessment&lt;/title&gt;&lt;secondary-title&gt;International Journal of Wildland Fire&lt;/secondary-title&gt;&lt;/titles&gt;&lt;periodical&gt;&lt;full-title&gt;International Journal of Wildland Fire&lt;/full-title&gt;&lt;abbr-1&gt;Int. J. Wildland Fire&lt;/abbr-1&gt;&lt;abbr-2&gt;Int J Wildland Fire&lt;/abbr-2&gt;&lt;/periodical&gt;&lt;pages&gt;235-249&lt;/pages&gt;&lt;volume&gt;18&lt;/volume&gt;&lt;number&gt;3&lt;/number&gt;&lt;dates&gt;&lt;year&gt;2009&lt;/year&gt;&lt;/dates&gt;&lt;urls&gt;&lt;related-urls&gt;&lt;url&gt;http://www.publish.csiro.au/paper/WF08088&lt;/url&gt;&lt;/related-urls&gt;&lt;/urls&gt;&lt;electronic-resource-num&gt;http://dx.doi.org/10.1071/WF08088&lt;/electronic-resource-num&gt;&lt;/record&gt;&lt;/Cite&gt;&lt;/EndNote&gt;</w:instrText>
+      </w:r>
+      <w:r>
+        <w:rPr>
+          <w:rFonts w:ascii="Times New Roman" w:hAnsi="Times New Roman" w:cs="Times New Roman"/>
+        </w:rPr>
+        <w:fldChar w:fldCharType="separate"/>
+      </w:r>
+      <w:r>
+        <w:rPr>
+          <w:rFonts w:ascii="Times New Roman" w:hAnsi="Times New Roman" w:cs="Times New Roman"/>
+          <w:noProof/>
+        </w:rPr>
+        <w:t>(</w:t>
+      </w:r>
+      <w:hyperlink w:anchor="_ENREF_18" w:tooltip="Rollins, 2009 #2481" w:history="1">
+        <w:r>
+          <w:rPr>
+            <w:rFonts w:ascii="Times New Roman" w:hAnsi="Times New Roman" w:cs="Times New Roman"/>
+            <w:noProof/>
+          </w:rPr>
+          <w:t>Rollins 2009</w:t>
+        </w:r>
+      </w:hyperlink>
+      <w:r>
+        <w:rPr>
+          <w:rFonts w:ascii="Times New Roman" w:hAnsi="Times New Roman" w:cs="Times New Roman"/>
+          <w:noProof/>
+        </w:rPr>
+        <w:t>)</w:t>
+      </w:r>
+      <w:r>
+        <w:rPr>
+          <w:rFonts w:ascii="Times New Roman" w:hAnsi="Times New Roman" w:cs="Times New Roman"/>
+        </w:rPr>
+        <w:fldChar w:fldCharType="end"/>
+      </w:r>
+      <w:r>
+        <w:rPr>
+          <w:rFonts w:ascii="Times New Roman" w:hAnsi="Times New Roman" w:cs="Times New Roman"/>
+        </w:rPr>
+        <w:t xml:space="preserve">. </w:t>
+      </w:r>
+      <w:r>
+        <w:rPr>
+          <w:rFonts w:ascii="Times New Roman" w:hAnsi="Times New Roman" w:cs="Times New Roman"/>
+        </w:rPr>
+        <w:t>Implicit in these models</w:t>
+      </w:r>
+      <w:r>
+        <w:rPr>
+          <w:rFonts w:ascii="Times New Roman" w:hAnsi="Times New Roman" w:cs="Times New Roman"/>
+        </w:rPr>
+        <w:t>, particularly in forested ecosystems</w:t>
+      </w:r>
+      <w:r>
+        <w:rPr>
+          <w:rFonts w:ascii="Times New Roman" w:hAnsi="Times New Roman" w:cs="Times New Roman"/>
+        </w:rPr>
+        <w:t xml:space="preserve"> is </w:t>
+      </w:r>
+      <w:r>
+        <w:rPr>
+          <w:rFonts w:ascii="Times New Roman" w:hAnsi="Times New Roman" w:cs="Times New Roman"/>
+        </w:rPr>
+        <w:t>the</w:t>
+      </w:r>
+      <w:r>
+        <w:rPr>
+          <w:rFonts w:ascii="Times New Roman" w:hAnsi="Times New Roman" w:cs="Times New Roman"/>
+        </w:rPr>
+        <w:t xml:space="preserve"> recognition that there is variation in </w:t>
+      </w:r>
+      <w:r>
+        <w:rPr>
+          <w:rFonts w:ascii="Times New Roman" w:hAnsi="Times New Roman" w:cs="Times New Roman"/>
+        </w:rPr>
+        <w:t xml:space="preserve">a set of </w:t>
+      </w:r>
+      <w:r>
+        <w:rPr>
+          <w:rFonts w:ascii="Times New Roman" w:hAnsi="Times New Roman" w:cs="Times New Roman"/>
+        </w:rPr>
+        <w:t xml:space="preserve">functional traits </w:t>
+      </w:r>
+      <w:r>
+        <w:rPr>
+          <w:rFonts w:ascii="Times New Roman" w:hAnsi="Times New Roman" w:cs="Times New Roman"/>
+        </w:rPr>
+        <w:t xml:space="preserve">of the predominant vegetation (conifer species) </w:t>
+      </w:r>
+      <w:r>
+        <w:rPr>
+          <w:rFonts w:ascii="Times New Roman" w:hAnsi="Times New Roman" w:cs="Times New Roman"/>
+        </w:rPr>
+        <w:t xml:space="preserve">that </w:t>
+      </w:r>
+      <w:r>
+        <w:rPr>
+          <w:rFonts w:ascii="Times New Roman" w:hAnsi="Times New Roman" w:cs="Times New Roman"/>
+        </w:rPr>
+        <w:t>results in</w:t>
+      </w:r>
+      <w:r>
+        <w:rPr>
+          <w:rFonts w:ascii="Times New Roman" w:hAnsi="Times New Roman" w:cs="Times New Roman"/>
+        </w:rPr>
+        <w:t xml:space="preserve"> different degrees of resistance to fire </w:t>
+      </w:r>
+      <w:r>
+        <w:rPr>
+          <w:rFonts w:ascii="Times New Roman" w:hAnsi="Times New Roman" w:cs="Times New Roman"/>
+        </w:rPr>
+        <w:t>among</w:t>
+      </w:r>
+      <w:r>
+        <w:rPr>
+          <w:rFonts w:ascii="Times New Roman" w:hAnsi="Times New Roman" w:cs="Times New Roman"/>
+        </w:rPr>
+        <w:t xml:space="preserve"> different species</w:t>
+      </w:r>
+      <w:r>
+        <w:rPr>
+          <w:rFonts w:ascii="Times New Roman" w:hAnsi="Times New Roman" w:cs="Times New Roman"/>
+        </w:rPr>
+        <w:t xml:space="preserve"> </w:t>
+      </w:r>
+      <w:r>
+        <w:rPr>
+          <w:rFonts w:ascii="Times New Roman" w:hAnsi="Times New Roman" w:cs="Times New Roman"/>
+        </w:rPr>
+        <w:fldChar w:fldCharType="begin">
+          <w:fldData xml:space="preserve">PEVuZE5vdGU+PENpdGU+PEF1dGhvcj5LZWVsZXk8L0F1dGhvcj48WWVhcj4yMDExPC9ZZWFyPjxS
+ZWNOdW0+MTA0NzwvUmVjTnVtPjxEaXNwbGF5VGV4dD4oS2VlbGV5IGV0IGFsLiAyMDExKTwvRGlz
+cGxheVRleHQ+PHJlY29yZD48cmVjLW51bWJlcj4xMDQ3PC9yZWMtbnVtYmVyPjxmb3JlaWduLWtl
+eXM+PGtleSBhcHA9IkVOIiBkYi1pZD0idzBwcGFhdmY4dDJ6dndlOWYwb3hhNXJjZXJ2ejB3ZWRw
+MDUwIiB0aW1lc3RhbXA9IjEzNDk0NjU5NjciPjEwNDc8L2tleT48L2ZvcmVpZ24ta2V5cz48cmVm
+LXR5cGUgbmFtZT0iSm91cm5hbCBBcnRpY2xlIj4xNzwvcmVmLXR5cGU+PGNvbnRyaWJ1dG9ycz48
+YXV0aG9ycz48YXV0aG9yPktlZWxleSwgSm9uIEUuPC9hdXRob3I+PGF1dGhvcj5QYXVzYXMsIEp1
+bGkgRy48L2F1dGhvcj48YXV0aG9yPlJ1bmRlbCwgUGhpbGlwIFcuPC9hdXRob3I+PGF1dGhvcj5C
+b25kLCBXaWxsaWFtIEouPC9hdXRob3I+PGF1dGhvcj5CcmFkc3RvY2ssIFJvc3MgQS48L2F1dGhv
+cj48L2F1dGhvcnM+PC9jb250cmlidXRvcnM+PHRpdGxlcz48dGl0bGU+RmlyZSBhcyBhbiBldm9s
+dXRpb25hcnkgcHJlc3N1cmUgc2hhcGluZyBwbGFudCB0cmFpdHM8L3RpdGxlPjxzZWNvbmRhcnkt
+dGl0bGU+VHJlbmRzIGluIFBsYW50IFNjaWVuY2U8L3NlY29uZGFyeS10aXRsZT48L3RpdGxlcz48
+cGVyaW9kaWNhbD48ZnVsbC10aXRsZT5UcmVuZHMgaW4gUGxhbnQgU2NpZW5jZTwvZnVsbC10aXRs
+ZT48YWJici0xPlRyZW5kcyBQbGFudCBTY2kuPC9hYmJyLTE+PGFiYnItMj5UcmVuZHMgUGxhbnQg
+U2NpPC9hYmJyLTI+PC9wZXJpb2RpY2FsPjxwYWdlcz40MDYtNDExPC9wYWdlcz48dm9sdW1lPjE2
+PC92b2x1bWU+PG51bWJlcj44PC9udW1iZXI+PGRhdGVzPjx5ZWFyPjIwMTE8L3llYXI+PHB1Yi1k
+YXRlcz48ZGF0ZT5BdWc8L2RhdGU+PC9wdWItZGF0ZXM+PC9kYXRlcz48aXNibj4xMzYwLTEzODU8
+L2lzYm4+PGFjY2Vzc2lvbi1udW0+V09TOjAwMDI5NDM5ODMwMDAwMjwvYWNjZXNzaW9uLW51bT48
+dXJscz48cmVsYXRlZC11cmxzPjx1cmw+Jmx0O0dvIHRvIElTSSZndDs6Ly9XT1M6MDAwMjk0Mzk4
+MzAwMDAyPC91cmw+PC9yZWxhdGVkLXVybHM+PC91cmxzPjxlbGVjdHJvbmljLXJlc291cmNlLW51
+bT4xMC4xMDE2L2oudHBsYW50cy4yMDExLjA0LjAwMjwvZWxlY3Ryb25pYy1yZXNvdXJjZS1udW0+
+PHJlc2VhcmNoLW5vdGVzPlJlYWQgMTEgOC85LzExJiN4RDtBIHJlc3BvbnNlIHRvIEJyYWRzaGF3
+IGV0IGFsIDIwMTEsIHdobyBhcmd1ZSB0aGF0IHBsYW50cyBhcmUgbm90IGFzIGZpcmUtYWRhcHRl
+ZCBpbiBtZWRpdGVycmFuZWFuIGNsaW1hdGVzIGFzIGhhZCBiZWVuIHRob3VnaHQsIHdoaWNoIHNo
+b3VsZCBiZSBhIHJlYXNvbiBmb3IgdXNpbmcgZmlyZSBsZXNzIGFzIGEgbWFuYWdlbWVudCB0b29s
+IGluIHRoZXNlIHN5c3RlbXMuICBLZWVsZXkgZXQgYWwgcmVidXQgdGhhdCYjeEQ7MSkgRmlyZSBo
+YXMgYmVlbiBhIHByZXNlbnQgZm9yY2UgdGhyb3VnaG91dCB0aGUgZXZvbHV0aW9uYXJ5IGhpc3Rv
+cnkgb2YgbGFuZCBwbGFudHMmI3hEOzEuNSkgUGxhbnRzIGFyZSBhZGFwdGVkIHRvIGZpcmUgcmVn
+aW1lcywgbm90IHRvIGZpcmUgcGVyLXNlJiN4RDsyKSBXaGV0aGVyIG9yIG5vdCBhIHRyYWl0IGV2
+b2x2ZWQgc3BlY2lmaWNhbGx5IGluIHJlc3BvbnNlIHRvIGEgZmlyZSByZWdpbWUgKGFkYXB0YXRp
+b24gdnMgZXhhcHRhdGlvbiksIGlmIGl0IGlzIGV2b2x1dGlvbmFyaWx5IGJlbmVmaWNpYWwgaW4g
+dGhlIGZhY2Ugb2YgYSBnaXZlbiBmaXJlIHJlZ2ltZSwgdGhhdCBzaG91bGQgc3VwcG9ydCB0aGUg
+bm90aW9uIHRoYXQgdGhlIGZpcmUgcmVnaW1lIGlzIGFwcHJvcHJpYXRlIGZvciB0aGUgcGxhbnQg
+Y29tbXVuaXR5JiN4RDszKVJlc3Byb3V0aW5nLCBTZXJvdGlueSwgSGVhdC0gYW5kIHNtb2tlLSB0
+cmlnZ2VyZWQgZ2VybWluYXRpb24gbWF5IG5vdCBoYXZlIHVuaXZlcnNhbGx5IGV2b2x2ZWQgaW4g
+cmVzcG9uc2UgdG8gZmlyZSwgYnV0IHRoZXkgY2VydGFpbmx5IGNvdWxkIGhhdmUgaW4gcGFydGlj
+dWxhciBsaW5lYWdlczsgdGhhdCZhcG9zO3MgaGFyZCB0byB0ZWFzZSBhcGFydCBidXQgdGhlcmUg
+aXMgZXZpZGVuY2UgdG8gc3VwcG9ydCBpbiBzb21lIHN5c3RlbXMuPC9yZXNlYXJjaC1ub3Rlcz48
+L3JlY29yZD48L0NpdGU+PC9FbmROb3RlPgB=
+</w:fldData>
+        </w:fldChar>
+      </w:r>
+      <w:r>
+        <w:rPr>
+          <w:rFonts w:ascii="Times New Roman" w:hAnsi="Times New Roman" w:cs="Times New Roman"/>
+        </w:rPr>
+        <w:instrText xml:space="preserve"> ADDIN EN.CITE </w:instrText>
+      </w:r>
+      <w:r>
+        <w:rPr>
+          <w:rFonts w:ascii="Times New Roman" w:hAnsi="Times New Roman" w:cs="Times New Roman"/>
+        </w:rPr>
+        <w:fldChar w:fldCharType="begin">
+          <w:fldData xml:space="preserve">PEVuZE5vdGU+PENpdGU+PEF1dGhvcj5LZWVsZXk8L0F1dGhvcj48WWVhcj4yMDExPC9ZZWFyPjxS
+ZWNOdW0+MTA0NzwvUmVjTnVtPjxEaXNwbGF5VGV4dD4oS2VlbGV5IGV0IGFsLiAyMDExKTwvRGlz
+cGxheVRleHQ+PHJlY29yZD48cmVjLW51bWJlcj4xMDQ3PC9yZWMtbnVtYmVyPjxmb3JlaWduLWtl
+eXM+PGtleSBhcHA9IkVOIiBkYi1pZD0idzBwcGFhdmY4dDJ6dndlOWYwb3hhNXJjZXJ2ejB3ZWRw
+MDUwIiB0aW1lc3RhbXA9IjEzNDk0NjU5NjciPjEwNDc8L2tleT48L2ZvcmVpZ24ta2V5cz48cmVm
+LXR5cGUgbmFtZT0iSm91cm5hbCBBcnRpY2xlIj4xNzwvcmVmLXR5cGU+PGNvbnRyaWJ1dG9ycz48
+YXV0aG9ycz48YXV0aG9yPktlZWxleSwgSm9uIEUuPC9hdXRob3I+PGF1dGhvcj5QYXVzYXMsIEp1
+bGkgRy48L2F1dGhvcj48YXV0aG9yPlJ1bmRlbCwgUGhpbGlwIFcuPC9hdXRob3I+PGF1dGhvcj5C
+b25kLCBXaWxsaWFtIEouPC9hdXRob3I+PGF1dGhvcj5CcmFkc3RvY2ssIFJvc3MgQS48L2F1dGhv
+cj48L2F1dGhvcnM+PC9jb250cmlidXRvcnM+PHRpdGxlcz48dGl0bGU+RmlyZSBhcyBhbiBldm9s
+dXRpb25hcnkgcHJlc3N1cmUgc2hhcGluZyBwbGFudCB0cmFpdHM8L3RpdGxlPjxzZWNvbmRhcnkt
+dGl0bGU+VHJlbmRzIGluIFBsYW50IFNjaWVuY2U8L3NlY29uZGFyeS10aXRsZT48L3RpdGxlcz48
+cGVyaW9kaWNhbD48ZnVsbC10aXRsZT5UcmVuZHMgaW4gUGxhbnQgU2NpZW5jZTwvZnVsbC10aXRs
+ZT48YWJici0xPlRyZW5kcyBQbGFudCBTY2kuPC9hYmJyLTE+PGFiYnItMj5UcmVuZHMgUGxhbnQg
+U2NpPC9hYmJyLTI+PC9wZXJpb2RpY2FsPjxwYWdlcz40MDYtNDExPC9wYWdlcz48dm9sdW1lPjE2
+PC92b2x1bWU+PG51bWJlcj44PC9udW1iZXI+PGRhdGVzPjx5ZWFyPjIwMTE8L3llYXI+PHB1Yi1k
+YXRlcz48ZGF0ZT5BdWc8L2RhdGU+PC9wdWItZGF0ZXM+PC9kYXRlcz48aXNibj4xMzYwLTEzODU8
+L2lzYm4+PGFjY2Vzc2lvbi1udW0+V09TOjAwMDI5NDM5ODMwMDAwMjwvYWNjZXNzaW9uLW51bT48
+dXJscz48cmVsYXRlZC11cmxzPjx1cmw+Jmx0O0dvIHRvIElTSSZndDs6Ly9XT1M6MDAwMjk0Mzk4
+MzAwMDAyPC91cmw+PC9yZWxhdGVkLXVybHM+PC91cmxzPjxlbGVjdHJvbmljLXJlc291cmNlLW51
+bT4xMC4xMDE2L2oudHBsYW50cy4yMDExLjA0LjAwMjwvZWxlY3Ryb25pYy1yZXNvdXJjZS1udW0+
+PHJlc2VhcmNoLW5vdGVzPlJlYWQgMTEgOC85LzExJiN4RDtBIHJlc3BvbnNlIHRvIEJyYWRzaGF3
+IGV0IGFsIDIwMTEsIHdobyBhcmd1ZSB0aGF0IHBsYW50cyBhcmUgbm90IGFzIGZpcmUtYWRhcHRl
+ZCBpbiBtZWRpdGVycmFuZWFuIGNsaW1hdGVzIGFzIGhhZCBiZWVuIHRob3VnaHQsIHdoaWNoIHNo
+b3VsZCBiZSBhIHJlYXNvbiBmb3IgdXNpbmcgZmlyZSBsZXNzIGFzIGEgbWFuYWdlbWVudCB0b29s
+IGluIHRoZXNlIHN5c3RlbXMuICBLZWVsZXkgZXQgYWwgcmVidXQgdGhhdCYjeEQ7MSkgRmlyZSBo
+YXMgYmVlbiBhIHByZXNlbnQgZm9yY2UgdGhyb3VnaG91dCB0aGUgZXZvbHV0aW9uYXJ5IGhpc3Rv
+cnkgb2YgbGFuZCBwbGFudHMmI3hEOzEuNSkgUGxhbnRzIGFyZSBhZGFwdGVkIHRvIGZpcmUgcmVn
+aW1lcywgbm90IHRvIGZpcmUgcGVyLXNlJiN4RDsyKSBXaGV0aGVyIG9yIG5vdCBhIHRyYWl0IGV2
+b2x2ZWQgc3BlY2lmaWNhbGx5IGluIHJlc3BvbnNlIHRvIGEgZmlyZSByZWdpbWUgKGFkYXB0YXRp
+b24gdnMgZXhhcHRhdGlvbiksIGlmIGl0IGlzIGV2b2x1dGlvbmFyaWx5IGJlbmVmaWNpYWwgaW4g
+dGhlIGZhY2Ugb2YgYSBnaXZlbiBmaXJlIHJlZ2ltZSwgdGhhdCBzaG91bGQgc3VwcG9ydCB0aGUg
+bm90aW9uIHRoYXQgdGhlIGZpcmUgcmVnaW1lIGlzIGFwcHJvcHJpYXRlIGZvciB0aGUgcGxhbnQg
+Y29tbXVuaXR5JiN4RDszKVJlc3Byb3V0aW5nLCBTZXJvdGlueSwgSGVhdC0gYW5kIHNtb2tlLSB0
+cmlnZ2VyZWQgZ2VybWluYXRpb24gbWF5IG5vdCBoYXZlIHVuaXZlcnNhbGx5IGV2b2x2ZWQgaW4g
+cmVzcG9uc2UgdG8gZmlyZSwgYnV0IHRoZXkgY2VydGFpbmx5IGNvdWxkIGhhdmUgaW4gcGFydGlj
+dWxhciBsaW5lYWdlczsgdGhhdCZhcG9zO3MgaGFyZCB0byB0ZWFzZSBhcGFydCBidXQgdGhlcmUg
+aXMgZXZpZGVuY2UgdG8gc3VwcG9ydCBpbiBzb21lIHN5c3RlbXMuPC9yZXNlYXJjaC1ub3Rlcz48
+L3JlY29yZD48L0NpdGU+PC9FbmROb3RlPgB=
+</w:fldData>
+        </w:fldChar>
+      </w:r>
+      <w:r>
+        <w:rPr>
+          <w:rFonts w:ascii="Times New Roman" w:hAnsi="Times New Roman" w:cs="Times New Roman"/>
+        </w:rPr>
+        <w:instrText xml:space="preserve"> ADDIN EN.CITE.DATA </w:instrText>
+      </w:r>
+      <w:r>
+        <w:rPr>
+          <w:rFonts w:ascii="Times New Roman" w:hAnsi="Times New Roman" w:cs="Times New Roman"/>
+        </w:rPr>
+      </w:r>
+      <w:r>
+        <w:rPr>
+          <w:rFonts w:ascii="Times New Roman" w:hAnsi="Times New Roman" w:cs="Times New Roman"/>
+        </w:rPr>
+        <w:fldChar w:fldCharType="end"/>
+      </w:r>
+      <w:r>
+        <w:rPr>
+          <w:rFonts w:ascii="Times New Roman" w:hAnsi="Times New Roman" w:cs="Times New Roman"/>
+        </w:rPr>
+        <w:fldChar w:fldCharType="separate"/>
+      </w:r>
+      <w:r>
+        <w:rPr>
+          <w:rFonts w:ascii="Times New Roman" w:hAnsi="Times New Roman" w:cs="Times New Roman"/>
+          <w:noProof/>
+        </w:rPr>
+        <w:t>(</w:t>
+      </w:r>
+      <w:hyperlink w:anchor="_ENREF_9" w:tooltip="Keeley, 2011 #1047" w:history="1">
+        <w:r>
+          <w:rPr>
+            <w:rFonts w:ascii="Times New Roman" w:hAnsi="Times New Roman" w:cs="Times New Roman"/>
+            <w:noProof/>
+          </w:rPr>
+          <w:t>Keeley et al. 2011</w:t>
+        </w:r>
+      </w:hyperlink>
+      <w:r>
+        <w:rPr>
+          <w:rFonts w:ascii="Times New Roman" w:hAnsi="Times New Roman" w:cs="Times New Roman"/>
+          <w:noProof/>
+        </w:rPr>
+        <w:t>)</w:t>
+      </w:r>
+      <w:r>
+        <w:rPr>
+          <w:rFonts w:ascii="Times New Roman" w:hAnsi="Times New Roman" w:cs="Times New Roman"/>
+        </w:rPr>
+        <w:fldChar w:fldCharType="end"/>
+      </w:r>
+      <w:r>
+        <w:rPr>
+          <w:rFonts w:ascii="Times New Roman" w:hAnsi="Times New Roman" w:cs="Times New Roman"/>
+        </w:rPr>
+        <w:t xml:space="preserve">. </w:t>
+      </w:r>
+      <w:r>
+        <w:rPr>
+          <w:rFonts w:ascii="Times New Roman" w:hAnsi="Times New Roman" w:cs="Times New Roman"/>
+        </w:rPr>
+        <w:t>However, quantitative variation in these traits has not yet been explicitly linked to variation in fire regimes.</w:t>
       </w:r>
     </w:p>
     <w:p>
@@ -332,22 +705,1502 @@
         <w:rPr>
           <w:rFonts w:ascii="Times New Roman" w:hAnsi="Times New Roman" w:cs="Times New Roman"/>
         </w:rPr>
-        <w:t>Future/Novel fire regimes</w:t>
-      </w:r>
-    </w:p>
-    <w:p>
-      <w:pPr>
-        <w:spacing w:line="480" w:lineRule="auto"/>
-        <w:rPr>
-          <w:rFonts w:ascii="Times New Roman" w:hAnsi="Times New Roman" w:cs="Times New Roman"/>
-        </w:rPr>
-      </w:pPr>
-      <w:r>
-        <w:rPr>
-          <w:rFonts w:ascii="Times New Roman" w:hAnsi="Times New Roman" w:cs="Times New Roman"/>
-          <w:b/>
-        </w:rPr>
-        <w:t>Methods</w:t>
+        <w:t>M</w:t>
+      </w:r>
+      <w:r>
+        <w:rPr>
+          <w:rFonts w:ascii="Times New Roman" w:hAnsi="Times New Roman" w:cs="Times New Roman"/>
+        </w:rPr>
+        <w:t>ost conifer species are top-killed by crown fire,</w:t>
+      </w:r>
+      <w:r>
+        <w:rPr>
+          <w:rFonts w:ascii="Times New Roman" w:hAnsi="Times New Roman" w:cs="Times New Roman"/>
+        </w:rPr>
+        <w:t xml:space="preserve"> and under extreme weather conditions and high fuel loads, the risk of crown fire increases. However, given the inverse relationship between fire frequency and intensity</w:t>
+      </w:r>
+      <w:r>
+        <w:rPr>
+          <w:rFonts w:ascii="Times New Roman" w:hAnsi="Times New Roman" w:cs="Times New Roman"/>
+        </w:rPr>
+        <w:t xml:space="preserve"> </w:t>
+      </w:r>
+      <w:r>
+        <w:rPr>
+          <w:rFonts w:ascii="Times New Roman" w:hAnsi="Times New Roman" w:cs="Times New Roman"/>
+        </w:rPr>
+        <w:fldChar w:fldCharType="begin">
+          <w:fldData xml:space="preserve">PEVuZE5vdGU+PENpdGU+PEF1dGhvcj5TdGVlbDwvQXV0aG9yPjxZZWFyPjIwMTU8L1llYXI+PFJl
+Y051bT4yNjI5PC9SZWNOdW0+PERpc3BsYXlUZXh0PihTdGVlbCBldCBhbC4gMjAxNSk8L0Rpc3Bs
+YXlUZXh0PjxyZWNvcmQ+PHJlYy1udW1iZXI+MjYyOTwvcmVjLW51bWJlcj48Zm9yZWlnbi1rZXlz
+PjxrZXkgYXBwPSJFTiIgZGItaWQ9IncwcHBhYXZmOHQyenZ3ZTlmMG94YTVyY2Vydnowd2VkcDA1
+MCIgdGltZXN0YW1wPSIxNDIyMzgxNTA2Ij4yNjI5PC9rZXk+PC9mb3JlaWduLWtleXM+PHJlZi10
+eXBlIG5hbWU9IkpvdXJuYWwgQXJ0aWNsZSI+MTc8L3JlZi10eXBlPjxjb250cmlidXRvcnM+PGF1
+dGhvcnM+PGF1dGhvcj5TdGVlbCwgWmFjaGFyeSBMLjwvYXV0aG9yPjxhdXRob3I+U2FmZm9yZCwg
+SHVnaCBELjwvYXV0aG9yPjxhdXRob3I+VmllcnMsIEpvc2h1YSBILjwvYXV0aG9yPjwvYXV0aG9y
+cz48L2NvbnRyaWJ1dG9ycz48dGl0bGVzPjx0aXRsZT5UaGUgZmlyZSBmcmVxdWVuY3ktc2V2ZXJp
+dHkgcmVsYXRpb25zaGlwIGFuZCB0aGUgbGVnYWN5IG9mIGZpcmUgc3VwcHJlc3Npb24gaW4gQ2Fs
+aWZvcm5pYSBmb3Jlc3RzPC90aXRsZT48c2Vjb25kYXJ5LXRpdGxlPkVjb3NwaGVyZTwvc2Vjb25k
+YXJ5LXRpdGxlPjwvdGl0bGVzPjxwZXJpb2RpY2FsPjxmdWxsLXRpdGxlPkVjb3NwaGVyZTwvZnVs
+bC10aXRsZT48L3BlcmlvZGljYWw+PHBhZ2VzPmFydDg8L3BhZ2VzPjx2b2x1bWU+Njwvdm9sdW1l
+PjxudW1iZXI+MTwvbnVtYmVyPjxkYXRlcz48eWVhcj4yMDE1PC95ZWFyPjxwdWItZGF0ZXM+PGRh
+dGU+MjAxNS8wMS8wMTwvZGF0ZT48L3B1Yi1kYXRlcz48L2RhdGVzPjxwdWJsaXNoZXI+RWNvbG9n
+aWNhbCBTb2NpZXR5IG9mIEFtZXJpY2E8L3B1Ymxpc2hlcj48aXNibj4yMTUwLTg5MjU8L2lzYm4+
+PHVybHM+PHJlbGF0ZWQtdXJscz48dXJsPmh0dHA6Ly9keC5kb2kub3JnLzEwLjE4OTAvRVMxNC0w
+MDIyNC4xPC91cmw+PC9yZWxhdGVkLXVybHM+PC91cmxzPjxlbGVjdHJvbmljLXJlc291cmNlLW51
+bT4xMC4xODkwL0VTMTQtMDAyMjQuMTwvZWxlY3Ryb25pYy1yZXNvdXJjZS1udW0+PHJlc2VhcmNo
+LW5vdGVzPlJlYWQgMTUgMS8yNy8xNSYjeEQ7TmljZSBpbnRyb2R1Y3Rpb24gb24gZmlyZSByZWdp
+bWVzLiYjeEQ7Q29tcGFyaW5nIGZ1ZWwgbGltaXRlZCBmb3Jlc3RzL3JlZ2lvbnMgd2l0aCBjbGlt
+YXRlIGxpbWl0ZWQgZm9yZXN0cy9yZWdpb25zLCBhbmQgbG9va2luZyBhdCByZWxhdGlvbnNoaXAg
+YmV0d2VlbiB0aW1lIHNpbmNlIGxhc3QgZmlyZSBhbmQgbWVhbiBmaXJlIHNpemUuIEZpbmQgYSBy
+ZWxhdGlvbnNoaXAgaW4gZnVlbC1saW1pdGVkIGZvcmVzdHMvcmVnaW9ucyAoeWVsbG93IHBpbmUs
+IG1peGVkIGNvbmlmZXI7IFNvdXRoZXJuIENhc2NhZGVzKSBidXQgbm90IGluIGNsaW1hdGUtbGlt
+aXRlZCBmb3Jlc3RzL3JlZ2lvbnMgKHJlZCBmaXIsIHJlZHdvb2Q7IEtsYW1hdGhzKS4gU3VwcG9y
+dHMgZGlmZmVyZW5jZXMgaW4gZmlyZSByZWdpbWVzIGJldHdlZW4gdGhlc2UgdmVnIHR5cGVzLCBh
+bmQgYWxzbyBkaWZmZXJlbnRpYWwgZWZmZWN0cyBvZiBmaXJlIHN1cHByZXNzaW9uLiYjeEQ7JiN4
+RDtOb3RlcyBmcm9tIFphY2smYXBvcztzIHRhbGsgYXQgbGFiIG1lZXRpbmcmI3hEO0Jhc2VkIG9u
+IEpheSZhcG9zO3MgZGF0YXNldCBvZiBmaXJlIHNldmVyaXR5IHBlcmVtZXRlcnMsIDQwLTgwIGhh
+IGFuZCBhYm92ZSwgcGx1cyBGUklEIG1hcHMuJiN4RDtEaWRuJmFwb3M7dCBhbmFseXplIHNldmVy
+aXR5IHBhdHRlcm5zIGluIGNoYXBhcnJhbCwgYmVjYXVzZSBpdCByZXNwcm91dHMgcXVpY2tseSAo
+aGFyZCB0byBkbyBSZE5CUikuIENvdWxkbiZhcG9zO3QgYW5hbHl6ZSBzdWJhbHBpbmUgYmVjYXVz
+ZSB0aGUgRlJJIGlzIHNvIGxvbmcgdGhhdCB0aGV5IGNhbiZhcG9zO3QgY2FsY3VsYXRlIGRlcGFy
+dHVyZSB5ZXQgKGFsc28gbm90IGVub3VnaCBkYXRhcG9pbnRzIGJlY2F1c2Ugbm90IGVub3VnaCBm
+aXJlcykuIENvbWJpbmVkIFlQLCBNTUMgYW5kIERNQyBpbiB0byAmcXVvdDttaXhlZCBjb25pZmVy
+JnF1b3Q7IGJlY2F1c2UgdGhleSBiZWhhdmVkIHNpbWlsYXJseS4gQW5hbHl6ZWQgTWl4ZWQgQ29u
+LCBNaXhlZCBFdmVyZ3JlZW4sIFJlZCBGaXIsIEJDREYsIGFuZCBSZWR3b29kOyBOb3QgYSBsb3Qg
+b2YgZmlyZXMgaW4gcmVkd29vZCBpbiB0aGVpciBkYXRhc2V0LiBTcGxpdHMgZmlyZSBwb2x5Z29u
+cyBieSBvdmVybGFwIGludG8gdW5pcXVlIGRhdGFwb2ludHMuIFJTTCBkaWQgYW5hbHlzaXMgYnJl
+YWtpbmcgb3V0IGZpcmUgcmV0dXJuIGludGVydmFsIGV2ZXJ5IHllYXIgKHNvIGl0IHVwZGF0ZXMg
+YWZ0ZXIgcGVyaW9kcyBvZiBmcmVxdWVudCBmaXJlKS4gVGltZSBzaW5jZSBsYXN0IGZpcmUgaXMg
+YSBiZXR0ZXIgcHJlZGljdG9yIG9mIHNldmVyaXR5IHRoYW4gRlJJLiYjeEQ7JiN4RDtJZ25pdGlv
+bnMgYXJlIGxvdyBpbiBzb3V0aC9jZW50cmFsIGNvYXN0cy4gVHJlYXRpbmcgaWduaXRpb24gbGlt
+aXRhdGlvbiBzYW1lIGFzIGNsaW1hdGUgbGltaXRhdGlvbiwgaW4gdGVybXMgb2YgdGhlIG5ldCBl
+ZmZlY3RzIChkcml2aW5nIHRoZSBmaXJlIHJlZ2ltZSB0byBiZSBsZXNzIGZyZXF1ZW50KS48L3Jl
+c2VhcmNoLW5vdGVzPjxhY2Nlc3MtZGF0ZT4yMDE1LzAxLzI3PC9hY2Nlc3MtZGF0ZT48L3JlY29y
+ZD48L0NpdGU+PC9FbmROb3RlPn==
+</w:fldData>
+        </w:fldChar>
+      </w:r>
+      <w:r>
+        <w:rPr>
+          <w:rFonts w:ascii="Times New Roman" w:hAnsi="Times New Roman" w:cs="Times New Roman"/>
+        </w:rPr>
+        <w:instrText xml:space="preserve"> ADDIN EN.CITE </w:instrText>
+      </w:r>
+      <w:r>
+        <w:rPr>
+          <w:rFonts w:ascii="Times New Roman" w:hAnsi="Times New Roman" w:cs="Times New Roman"/>
+        </w:rPr>
+        <w:fldChar w:fldCharType="begin">
+          <w:fldData xml:space="preserve">PEVuZE5vdGU+PENpdGU+PEF1dGhvcj5TdGVlbDwvQXV0aG9yPjxZZWFyPjIwMTU8L1llYXI+PFJl
+Y051bT4yNjI5PC9SZWNOdW0+PERpc3BsYXlUZXh0PihTdGVlbCBldCBhbC4gMjAxNSk8L0Rpc3Bs
+YXlUZXh0PjxyZWNvcmQ+PHJlYy1udW1iZXI+MjYyOTwvcmVjLW51bWJlcj48Zm9yZWlnbi1rZXlz
+PjxrZXkgYXBwPSJFTiIgZGItaWQ9IncwcHBhYXZmOHQyenZ3ZTlmMG94YTVyY2Vydnowd2VkcDA1
+MCIgdGltZXN0YW1wPSIxNDIyMzgxNTA2Ij4yNjI5PC9rZXk+PC9mb3JlaWduLWtleXM+PHJlZi10
+eXBlIG5hbWU9IkpvdXJuYWwgQXJ0aWNsZSI+MTc8L3JlZi10eXBlPjxjb250cmlidXRvcnM+PGF1
+dGhvcnM+PGF1dGhvcj5TdGVlbCwgWmFjaGFyeSBMLjwvYXV0aG9yPjxhdXRob3I+U2FmZm9yZCwg
+SHVnaCBELjwvYXV0aG9yPjxhdXRob3I+VmllcnMsIEpvc2h1YSBILjwvYXV0aG9yPjwvYXV0aG9y
+cz48L2NvbnRyaWJ1dG9ycz48dGl0bGVzPjx0aXRsZT5UaGUgZmlyZSBmcmVxdWVuY3ktc2V2ZXJp
+dHkgcmVsYXRpb25zaGlwIGFuZCB0aGUgbGVnYWN5IG9mIGZpcmUgc3VwcHJlc3Npb24gaW4gQ2Fs
+aWZvcm5pYSBmb3Jlc3RzPC90aXRsZT48c2Vjb25kYXJ5LXRpdGxlPkVjb3NwaGVyZTwvc2Vjb25k
+YXJ5LXRpdGxlPjwvdGl0bGVzPjxwZXJpb2RpY2FsPjxmdWxsLXRpdGxlPkVjb3NwaGVyZTwvZnVs
+bC10aXRsZT48L3BlcmlvZGljYWw+PHBhZ2VzPmFydDg8L3BhZ2VzPjx2b2x1bWU+Njwvdm9sdW1l
+PjxudW1iZXI+MTwvbnVtYmVyPjxkYXRlcz48eWVhcj4yMDE1PC95ZWFyPjxwdWItZGF0ZXM+PGRh
+dGU+MjAxNS8wMS8wMTwvZGF0ZT48L3B1Yi1kYXRlcz48L2RhdGVzPjxwdWJsaXNoZXI+RWNvbG9n
+aWNhbCBTb2NpZXR5IG9mIEFtZXJpY2E8L3B1Ymxpc2hlcj48aXNibj4yMTUwLTg5MjU8L2lzYm4+
+PHVybHM+PHJlbGF0ZWQtdXJscz48dXJsPmh0dHA6Ly9keC5kb2kub3JnLzEwLjE4OTAvRVMxNC0w
+MDIyNC4xPC91cmw+PC9yZWxhdGVkLXVybHM+PC91cmxzPjxlbGVjdHJvbmljLXJlc291cmNlLW51
+bT4xMC4xODkwL0VTMTQtMDAyMjQuMTwvZWxlY3Ryb25pYy1yZXNvdXJjZS1udW0+PHJlc2VhcmNo
+LW5vdGVzPlJlYWQgMTUgMS8yNy8xNSYjeEQ7TmljZSBpbnRyb2R1Y3Rpb24gb24gZmlyZSByZWdp
+bWVzLiYjeEQ7Q29tcGFyaW5nIGZ1ZWwgbGltaXRlZCBmb3Jlc3RzL3JlZ2lvbnMgd2l0aCBjbGlt
+YXRlIGxpbWl0ZWQgZm9yZXN0cy9yZWdpb25zLCBhbmQgbG9va2luZyBhdCByZWxhdGlvbnNoaXAg
+YmV0d2VlbiB0aW1lIHNpbmNlIGxhc3QgZmlyZSBhbmQgbWVhbiBmaXJlIHNpemUuIEZpbmQgYSBy
+ZWxhdGlvbnNoaXAgaW4gZnVlbC1saW1pdGVkIGZvcmVzdHMvcmVnaW9ucyAoeWVsbG93IHBpbmUs
+IG1peGVkIGNvbmlmZXI7IFNvdXRoZXJuIENhc2NhZGVzKSBidXQgbm90IGluIGNsaW1hdGUtbGlt
+aXRlZCBmb3Jlc3RzL3JlZ2lvbnMgKHJlZCBmaXIsIHJlZHdvb2Q7IEtsYW1hdGhzKS4gU3VwcG9y
+dHMgZGlmZmVyZW5jZXMgaW4gZmlyZSByZWdpbWVzIGJldHdlZW4gdGhlc2UgdmVnIHR5cGVzLCBh
+bmQgYWxzbyBkaWZmZXJlbnRpYWwgZWZmZWN0cyBvZiBmaXJlIHN1cHByZXNzaW9uLiYjeEQ7JiN4
+RDtOb3RlcyBmcm9tIFphY2smYXBvcztzIHRhbGsgYXQgbGFiIG1lZXRpbmcmI3hEO0Jhc2VkIG9u
+IEpheSZhcG9zO3MgZGF0YXNldCBvZiBmaXJlIHNldmVyaXR5IHBlcmVtZXRlcnMsIDQwLTgwIGhh
+IGFuZCBhYm92ZSwgcGx1cyBGUklEIG1hcHMuJiN4RDtEaWRuJmFwb3M7dCBhbmFseXplIHNldmVy
+aXR5IHBhdHRlcm5zIGluIGNoYXBhcnJhbCwgYmVjYXVzZSBpdCByZXNwcm91dHMgcXVpY2tseSAo
+aGFyZCB0byBkbyBSZE5CUikuIENvdWxkbiZhcG9zO3QgYW5hbHl6ZSBzdWJhbHBpbmUgYmVjYXVz
+ZSB0aGUgRlJJIGlzIHNvIGxvbmcgdGhhdCB0aGV5IGNhbiZhcG9zO3QgY2FsY3VsYXRlIGRlcGFy
+dHVyZSB5ZXQgKGFsc28gbm90IGVub3VnaCBkYXRhcG9pbnRzIGJlY2F1c2Ugbm90IGVub3VnaCBm
+aXJlcykuIENvbWJpbmVkIFlQLCBNTUMgYW5kIERNQyBpbiB0byAmcXVvdDttaXhlZCBjb25pZmVy
+JnF1b3Q7IGJlY2F1c2UgdGhleSBiZWhhdmVkIHNpbWlsYXJseS4gQW5hbHl6ZWQgTWl4ZWQgQ29u
+LCBNaXhlZCBFdmVyZ3JlZW4sIFJlZCBGaXIsIEJDREYsIGFuZCBSZWR3b29kOyBOb3QgYSBsb3Qg
+b2YgZmlyZXMgaW4gcmVkd29vZCBpbiB0aGVpciBkYXRhc2V0LiBTcGxpdHMgZmlyZSBwb2x5Z29u
+cyBieSBvdmVybGFwIGludG8gdW5pcXVlIGRhdGFwb2ludHMuIFJTTCBkaWQgYW5hbHlzaXMgYnJl
+YWtpbmcgb3V0IGZpcmUgcmV0dXJuIGludGVydmFsIGV2ZXJ5IHllYXIgKHNvIGl0IHVwZGF0ZXMg
+YWZ0ZXIgcGVyaW9kcyBvZiBmcmVxdWVudCBmaXJlKS4gVGltZSBzaW5jZSBsYXN0IGZpcmUgaXMg
+YSBiZXR0ZXIgcHJlZGljdG9yIG9mIHNldmVyaXR5IHRoYW4gRlJJLiYjeEQ7JiN4RDtJZ25pdGlv
+bnMgYXJlIGxvdyBpbiBzb3V0aC9jZW50cmFsIGNvYXN0cy4gVHJlYXRpbmcgaWduaXRpb24gbGlt
+aXRhdGlvbiBzYW1lIGFzIGNsaW1hdGUgbGltaXRhdGlvbiwgaW4gdGVybXMgb2YgdGhlIG5ldCBl
+ZmZlY3RzIChkcml2aW5nIHRoZSBmaXJlIHJlZ2ltZSB0byBiZSBsZXNzIGZyZXF1ZW50KS48L3Jl
+c2VhcmNoLW5vdGVzPjxhY2Nlc3MtZGF0ZT4yMDE1LzAxLzI3PC9hY2Nlc3MtZGF0ZT48L3JlY29y
+ZD48L0NpdGU+PC9FbmROb3RlPn==
+</w:fldData>
+        </w:fldChar>
+      </w:r>
+      <w:r>
+        <w:rPr>
+          <w:rFonts w:ascii="Times New Roman" w:hAnsi="Times New Roman" w:cs="Times New Roman"/>
+        </w:rPr>
+        <w:instrText xml:space="preserve"> ADDIN EN.CITE.DATA </w:instrText>
+      </w:r>
+      <w:r>
+        <w:rPr>
+          <w:rFonts w:ascii="Times New Roman" w:hAnsi="Times New Roman" w:cs="Times New Roman"/>
+        </w:rPr>
+      </w:r>
+      <w:r>
+        <w:rPr>
+          <w:rFonts w:ascii="Times New Roman" w:hAnsi="Times New Roman" w:cs="Times New Roman"/>
+        </w:rPr>
+        <w:fldChar w:fldCharType="end"/>
+      </w:r>
+      <w:r>
+        <w:rPr>
+          <w:rFonts w:ascii="Times New Roman" w:hAnsi="Times New Roman" w:cs="Times New Roman"/>
+        </w:rPr>
+        <w:fldChar w:fldCharType="separate"/>
+      </w:r>
+      <w:r>
+        <w:rPr>
+          <w:rFonts w:ascii="Times New Roman" w:hAnsi="Times New Roman" w:cs="Times New Roman"/>
+          <w:noProof/>
+        </w:rPr>
+        <w:t>(</w:t>
+      </w:r>
+      <w:hyperlink w:anchor="_ENREF_23" w:tooltip="Steel, 2015 #2629" w:history="1">
+        <w:r>
+          <w:rPr>
+            <w:rFonts w:ascii="Times New Roman" w:hAnsi="Times New Roman" w:cs="Times New Roman"/>
+            <w:noProof/>
+          </w:rPr>
+          <w:t>Steel et al. 2015</w:t>
+        </w:r>
+      </w:hyperlink>
+      <w:r>
+        <w:rPr>
+          <w:rFonts w:ascii="Times New Roman" w:hAnsi="Times New Roman" w:cs="Times New Roman"/>
+          <w:noProof/>
+        </w:rPr>
+        <w:t>)</w:t>
+      </w:r>
+      <w:r>
+        <w:rPr>
+          <w:rFonts w:ascii="Times New Roman" w:hAnsi="Times New Roman" w:cs="Times New Roman"/>
+        </w:rPr>
+        <w:fldChar w:fldCharType="end"/>
+      </w:r>
+      <w:r>
+        <w:rPr>
+          <w:rFonts w:ascii="Times New Roman" w:hAnsi="Times New Roman" w:cs="Times New Roman"/>
+        </w:rPr>
+        <w:t xml:space="preserve">, tree species that experience more frequent fire have an opportunity to evolve resistance to </w:t>
+      </w:r>
+      <w:r>
+        <w:rPr>
+          <w:rFonts w:ascii="Times New Roman" w:hAnsi="Times New Roman" w:cs="Times New Roman"/>
+        </w:rPr>
+        <w:t>surface</w:t>
+      </w:r>
+      <w:r>
+        <w:rPr>
+          <w:rFonts w:ascii="Times New Roman" w:hAnsi="Times New Roman" w:cs="Times New Roman"/>
+        </w:rPr>
+        <w:t xml:space="preserve"> fire </w:t>
+      </w:r>
+      <w:r>
+        <w:rPr>
+          <w:rFonts w:ascii="Times New Roman" w:hAnsi="Times New Roman" w:cs="Times New Roman"/>
+        </w:rPr>
+        <w:fldChar w:fldCharType="begin">
+          <w:fldData xml:space="preserve">PEVuZE5vdGU+PENpdGU+PEF1dGhvcj5LZWVsZXk8L0F1dGhvcj48WWVhcj4yMDExPC9ZZWFyPjxS
+ZWNOdW0+MTA0NzwvUmVjTnVtPjxEaXNwbGF5VGV4dD4oS2VlbGV5IGV0IGFsLiAyMDExLCBQYXVz
+YXMgMjAxNSk8L0Rpc3BsYXlUZXh0PjxyZWNvcmQ+PHJlYy1udW1iZXI+MTA0NzwvcmVjLW51bWJl
+cj48Zm9yZWlnbi1rZXlzPjxrZXkgYXBwPSJFTiIgZGItaWQ9IncwcHBhYXZmOHQyenZ3ZTlmMG94
+YTVyY2Vydnowd2VkcDA1MCIgdGltZXN0YW1wPSIxMzQ5NDY1OTY3Ij4xMDQ3PC9rZXk+PC9mb3Jl
+aWduLWtleXM+PHJlZi10eXBlIG5hbWU9IkpvdXJuYWwgQXJ0aWNsZSI+MTc8L3JlZi10eXBlPjxj
+b250cmlidXRvcnM+PGF1dGhvcnM+PGF1dGhvcj5LZWVsZXksIEpvbiBFLjwvYXV0aG9yPjxhdXRo
+b3I+UGF1c2FzLCBKdWxpIEcuPC9hdXRob3I+PGF1dGhvcj5SdW5kZWwsIFBoaWxpcCBXLjwvYXV0
+aG9yPjxhdXRob3I+Qm9uZCwgV2lsbGlhbSBKLjwvYXV0aG9yPjxhdXRob3I+QnJhZHN0b2NrLCBS
+b3NzIEEuPC9hdXRob3I+PC9hdXRob3JzPjwvY29udHJpYnV0b3JzPjx0aXRsZXM+PHRpdGxlPkZp
+cmUgYXMgYW4gZXZvbHV0aW9uYXJ5IHByZXNzdXJlIHNoYXBpbmcgcGxhbnQgdHJhaXRzPC90aXRs
+ZT48c2Vjb25kYXJ5LXRpdGxlPlRyZW5kcyBpbiBQbGFudCBTY2llbmNlPC9zZWNvbmRhcnktdGl0
+bGU+PC90aXRsZXM+PHBlcmlvZGljYWw+PGZ1bGwtdGl0bGU+VHJlbmRzIGluIFBsYW50IFNjaWVu
+Y2U8L2Z1bGwtdGl0bGU+PGFiYnItMT5UcmVuZHMgUGxhbnQgU2NpLjwvYWJici0xPjxhYmJyLTI+
+VHJlbmRzIFBsYW50IFNjaTwvYWJici0yPjwvcGVyaW9kaWNhbD48cGFnZXM+NDA2LTQxMTwvcGFn
+ZXM+PHZvbHVtZT4xNjwvdm9sdW1lPjxudW1iZXI+ODwvbnVtYmVyPjxkYXRlcz48eWVhcj4yMDEx
+PC95ZWFyPjxwdWItZGF0ZXM+PGRhdGU+QXVnPC9kYXRlPjwvcHViLWRhdGVzPjwvZGF0ZXM+PGlz
+Ym4+MTM2MC0xMzg1PC9pc2JuPjxhY2Nlc3Npb24tbnVtPldPUzowMDAyOTQzOTgzMDAwMDI8L2Fj
+Y2Vzc2lvbi1udW0+PHVybHM+PHJlbGF0ZWQtdXJscz48dXJsPiZsdDtHbyB0byBJU0kmZ3Q7Oi8v
+V09TOjAwMDI5NDM5ODMwMDAwMjwvdXJsPjwvcmVsYXRlZC11cmxzPjwvdXJscz48ZWxlY3Ryb25p
+Yy1yZXNvdXJjZS1udW0+MTAuMTAxNi9qLnRwbGFudHMuMjAxMS4wNC4wMDI8L2VsZWN0cm9uaWMt
+cmVzb3VyY2UtbnVtPjxyZXNlYXJjaC1ub3Rlcz5SZWFkIDExIDgvOS8xMSYjeEQ7QSByZXNwb25z
+ZSB0byBCcmFkc2hhdyBldCBhbCAyMDExLCB3aG8gYXJndWUgdGhhdCBwbGFudHMgYXJlIG5vdCBh
+cyBmaXJlLWFkYXB0ZWQgaW4gbWVkaXRlcnJhbmVhbiBjbGltYXRlcyBhcyBoYWQgYmVlbiB0aG91
+Z2h0LCB3aGljaCBzaG91bGQgYmUgYSByZWFzb24gZm9yIHVzaW5nIGZpcmUgbGVzcyBhcyBhIG1h
+bmFnZW1lbnQgdG9vbCBpbiB0aGVzZSBzeXN0ZW1zLiAgS2VlbGV5IGV0IGFsIHJlYnV0IHRoYXQm
+I3hEOzEpIEZpcmUgaGFzIGJlZW4gYSBwcmVzZW50IGZvcmNlIHRocm91Z2hvdXQgdGhlIGV2b2x1
+dGlvbmFyeSBoaXN0b3J5IG9mIGxhbmQgcGxhbnRzJiN4RDsxLjUpIFBsYW50cyBhcmUgYWRhcHRl
+ZCB0byBmaXJlIHJlZ2ltZXMsIG5vdCB0byBmaXJlIHBlci1zZSYjeEQ7MikgV2hldGhlciBvciBu
+b3QgYSB0cmFpdCBldm9sdmVkIHNwZWNpZmljYWxseSBpbiByZXNwb25zZSB0byBhIGZpcmUgcmVn
+aW1lIChhZGFwdGF0aW9uIHZzIGV4YXB0YXRpb24pLCBpZiBpdCBpcyBldm9sdXRpb25hcmlseSBi
+ZW5lZmljaWFsIGluIHRoZSBmYWNlIG9mIGEgZ2l2ZW4gZmlyZSByZWdpbWUsIHRoYXQgc2hvdWxk
+IHN1cHBvcnQgdGhlIG5vdGlvbiB0aGF0IHRoZSBmaXJlIHJlZ2ltZSBpcyBhcHByb3ByaWF0ZSBm
+b3IgdGhlIHBsYW50IGNvbW11bml0eSYjeEQ7MylSZXNwcm91dGluZywgU2Vyb3RpbnksIEhlYXQt
+IGFuZCBzbW9rZS0gdHJpZ2dlcmVkIGdlcm1pbmF0aW9uIG1heSBub3QgaGF2ZSB1bml2ZXJzYWxs
+eSBldm9sdmVkIGluIHJlc3BvbnNlIHRvIGZpcmUsIGJ1dCB0aGV5IGNlcnRhaW5seSBjb3VsZCBo
+YXZlIGluIHBhcnRpY3VsYXIgbGluZWFnZXM7IHRoYXQmYXBvcztzIGhhcmQgdG8gdGVhc2UgYXBh
+cnQgYnV0IHRoZXJlIGlzIGV2aWRlbmNlIHRvIHN1cHBvcnQgaW4gc29tZSBzeXN0ZW1zLjwvcmVz
+ZWFyY2gtbm90ZXM+PC9yZWNvcmQ+PC9DaXRlPjxDaXRlPjxBdXRob3I+UGF1c2FzPC9BdXRob3I+
+PFllYXI+MjAxNTwvWWVhcj48UmVjTnVtPjI4NzI8L1JlY051bT48cmVjb3JkPjxyZWMtbnVtYmVy
+PjI4NzI8L3JlYy1udW1iZXI+PGZvcmVpZ24ta2V5cz48a2V5IGFwcD0iRU4iIGRiLWlkPSJ3MHBw
+YWF2Zjh0Mnp2d2U5ZjBveGE1cmNlcnZ6MHdlZHAwNTAiIHRpbWVzdGFtcD0iMTQ0MjM0MzU3NCI+
+Mjg3Mjwva2V5PjwvZm9yZWlnbi1rZXlzPjxyZWYtdHlwZSBuYW1lPSJKb3VybmFsIEFydGljbGUi
+PjE3PC9yZWYtdHlwZT48Y29udHJpYnV0b3JzPjxhdXRob3JzPjxhdXRob3I+UGF1c2FzLCBKdWxp
+IEcuPC9hdXRob3I+PC9hdXRob3JzPjwvY29udHJpYnV0b3JzPjx0aXRsZXM+PHRpdGxlPkJhcmsg
+dGhpY2tuZXNzIGFuZCBmaXJlIHJlZ2ltZTwvdGl0bGU+PHNlY29uZGFyeS10aXRsZT5GdW5jdGlv
+bmFsIEVjb2xvZ3k8L3NlY29uZGFyeS10aXRsZT48L3RpdGxlcz48cGVyaW9kaWNhbD48ZnVsbC10
+aXRsZT5GdW5jdGlvbmFsIEVjb2xvZ3k8L2Z1bGwtdGl0bGU+PGFiYnItMT5GdW5jdC4gRWNvbC48
+L2FiYnItMT48YWJici0yPkZ1bmN0IEVjb2w8L2FiYnItMj48L3BlcmlvZGljYWw+PHBhZ2VzPjMx
+NS0zMjc8L3BhZ2VzPjx2b2x1bWU+Mjk8L3ZvbHVtZT48bnVtYmVyPjM8L251bWJlcj48a2V5d29y
+ZHM+PGtleXdvcmQ+4oCYc29mdOKAmSBwbGFudCB0cmFpdHM8L2tleXdvcmQ+PGtleXdvcmQ+YmFy
+ayBlY29sb2d5PC9rZXl3b3JkPjxrZXl3b3JkPmV2b2x1dGlvbmFyeTwva2V5d29yZD48a2V5d29y
+ZD5maXJlIGVjb2xvZ3k8L2tleXdvcmQ+PGtleXdvcmQ+ZmlyZSByZWdpbWVzPC9rZXl3b3JkPjxr
+ZXl3b3JkPmZpcmUgdHJhaXRzPC9rZXl3b3JkPjxrZXl3b3JkPndvb2R5IHBsYW50czwva2V5d29y
+ZD48L2tleXdvcmRzPjxkYXRlcz48eWVhcj4yMDE1PC95ZWFyPjwvZGF0ZXM+PGlzYm4+MTM2NS0y
+NDM1PC9pc2JuPjx1cmxzPjxyZWxhdGVkLXVybHM+PHVybD5odHRwOi8vZHguZG9pLm9yZy8xMC4x
+MTExLzEzNjUtMjQzNS4xMjM3MjwvdXJsPjwvcmVsYXRlZC11cmxzPjwvdXJscz48ZWxlY3Ryb25p
+Yy1yZXNvdXJjZS1udW0+MTAuMTExMS8xMzY1LTI0MzUuMTIzNzI8L2VsZWN0cm9uaWMtcmVzb3Vy
+Y2UtbnVtPjxyZXNlYXJjaC1ub3Rlcz5SZWFkIDE2IDIvOS8xNiYjeEQ7U3VwZXIgcmVsZXZhbnQg
+cGFwZXIgZm9yIGZpcmUgdHJhaXRzIHN0dWR5JiN4RDstTGF5cyBvdXQgdGhlb3JldGljYWwgcHJl
+ZGljdGlvbnMgb2YgYmFyayB0aGlja25lc3MgZXZvbHV0aW9uIHVuZGVyIGZpcmUgcmVnaW1lcyAo
+c2VlIGFic3RyYWN0ICozKSYjeEQ7LVNvbWUgZGF0YSAoZnJvbSBvdGhlciBwYXBlcnMpIHRvIHN1
+cHBvcnQgdGhlIGZhY3QgdGhhdCBzYXZhbm5hcyBoYXZlIHRoaWNrZXIgYmFyayB0aGFuIGNsb3Nl
+ZCBjYW5vcHkgZm9yZXN0cy4gPC9yZXNlYXJjaC1ub3Rlcz48L3JlY29yZD48L0NpdGU+PC9FbmRO
+b3RlPn==
+</w:fldData>
+        </w:fldChar>
+      </w:r>
+      <w:r>
+        <w:rPr>
+          <w:rFonts w:ascii="Times New Roman" w:hAnsi="Times New Roman" w:cs="Times New Roman"/>
+        </w:rPr>
+        <w:instrText xml:space="preserve"> ADDIN EN.CITE </w:instrText>
+      </w:r>
+      <w:r>
+        <w:rPr>
+          <w:rFonts w:ascii="Times New Roman" w:hAnsi="Times New Roman" w:cs="Times New Roman"/>
+        </w:rPr>
+        <w:fldChar w:fldCharType="begin">
+          <w:fldData xml:space="preserve">PEVuZE5vdGU+PENpdGU+PEF1dGhvcj5LZWVsZXk8L0F1dGhvcj48WWVhcj4yMDExPC9ZZWFyPjxS
+ZWNOdW0+MTA0NzwvUmVjTnVtPjxEaXNwbGF5VGV4dD4oS2VlbGV5IGV0IGFsLiAyMDExLCBQYXVz
+YXMgMjAxNSk8L0Rpc3BsYXlUZXh0PjxyZWNvcmQ+PHJlYy1udW1iZXI+MTA0NzwvcmVjLW51bWJl
+cj48Zm9yZWlnbi1rZXlzPjxrZXkgYXBwPSJFTiIgZGItaWQ9IncwcHBhYXZmOHQyenZ3ZTlmMG94
+YTVyY2Vydnowd2VkcDA1MCIgdGltZXN0YW1wPSIxMzQ5NDY1OTY3Ij4xMDQ3PC9rZXk+PC9mb3Jl
+aWduLWtleXM+PHJlZi10eXBlIG5hbWU9IkpvdXJuYWwgQXJ0aWNsZSI+MTc8L3JlZi10eXBlPjxj
+b250cmlidXRvcnM+PGF1dGhvcnM+PGF1dGhvcj5LZWVsZXksIEpvbiBFLjwvYXV0aG9yPjxhdXRo
+b3I+UGF1c2FzLCBKdWxpIEcuPC9hdXRob3I+PGF1dGhvcj5SdW5kZWwsIFBoaWxpcCBXLjwvYXV0
+aG9yPjxhdXRob3I+Qm9uZCwgV2lsbGlhbSBKLjwvYXV0aG9yPjxhdXRob3I+QnJhZHN0b2NrLCBS
+b3NzIEEuPC9hdXRob3I+PC9hdXRob3JzPjwvY29udHJpYnV0b3JzPjx0aXRsZXM+PHRpdGxlPkZp
+cmUgYXMgYW4gZXZvbHV0aW9uYXJ5IHByZXNzdXJlIHNoYXBpbmcgcGxhbnQgdHJhaXRzPC90aXRs
+ZT48c2Vjb25kYXJ5LXRpdGxlPlRyZW5kcyBpbiBQbGFudCBTY2llbmNlPC9zZWNvbmRhcnktdGl0
+bGU+PC90aXRsZXM+PHBlcmlvZGljYWw+PGZ1bGwtdGl0bGU+VHJlbmRzIGluIFBsYW50IFNjaWVu
+Y2U8L2Z1bGwtdGl0bGU+PGFiYnItMT5UcmVuZHMgUGxhbnQgU2NpLjwvYWJici0xPjxhYmJyLTI+
+VHJlbmRzIFBsYW50IFNjaTwvYWJici0yPjwvcGVyaW9kaWNhbD48cGFnZXM+NDA2LTQxMTwvcGFn
+ZXM+PHZvbHVtZT4xNjwvdm9sdW1lPjxudW1iZXI+ODwvbnVtYmVyPjxkYXRlcz48eWVhcj4yMDEx
+PC95ZWFyPjxwdWItZGF0ZXM+PGRhdGU+QXVnPC9kYXRlPjwvcHViLWRhdGVzPjwvZGF0ZXM+PGlz
+Ym4+MTM2MC0xMzg1PC9pc2JuPjxhY2Nlc3Npb24tbnVtPldPUzowMDAyOTQzOTgzMDAwMDI8L2Fj
+Y2Vzc2lvbi1udW0+PHVybHM+PHJlbGF0ZWQtdXJscz48dXJsPiZsdDtHbyB0byBJU0kmZ3Q7Oi8v
+V09TOjAwMDI5NDM5ODMwMDAwMjwvdXJsPjwvcmVsYXRlZC11cmxzPjwvdXJscz48ZWxlY3Ryb25p
+Yy1yZXNvdXJjZS1udW0+MTAuMTAxNi9qLnRwbGFudHMuMjAxMS4wNC4wMDI8L2VsZWN0cm9uaWMt
+cmVzb3VyY2UtbnVtPjxyZXNlYXJjaC1ub3Rlcz5SZWFkIDExIDgvOS8xMSYjeEQ7QSByZXNwb25z
+ZSB0byBCcmFkc2hhdyBldCBhbCAyMDExLCB3aG8gYXJndWUgdGhhdCBwbGFudHMgYXJlIG5vdCBh
+cyBmaXJlLWFkYXB0ZWQgaW4gbWVkaXRlcnJhbmVhbiBjbGltYXRlcyBhcyBoYWQgYmVlbiB0aG91
+Z2h0LCB3aGljaCBzaG91bGQgYmUgYSByZWFzb24gZm9yIHVzaW5nIGZpcmUgbGVzcyBhcyBhIG1h
+bmFnZW1lbnQgdG9vbCBpbiB0aGVzZSBzeXN0ZW1zLiAgS2VlbGV5IGV0IGFsIHJlYnV0IHRoYXQm
+I3hEOzEpIEZpcmUgaGFzIGJlZW4gYSBwcmVzZW50IGZvcmNlIHRocm91Z2hvdXQgdGhlIGV2b2x1
+dGlvbmFyeSBoaXN0b3J5IG9mIGxhbmQgcGxhbnRzJiN4RDsxLjUpIFBsYW50cyBhcmUgYWRhcHRl
+ZCB0byBmaXJlIHJlZ2ltZXMsIG5vdCB0byBmaXJlIHBlci1zZSYjeEQ7MikgV2hldGhlciBvciBu
+b3QgYSB0cmFpdCBldm9sdmVkIHNwZWNpZmljYWxseSBpbiByZXNwb25zZSB0byBhIGZpcmUgcmVn
+aW1lIChhZGFwdGF0aW9uIHZzIGV4YXB0YXRpb24pLCBpZiBpdCBpcyBldm9sdXRpb25hcmlseSBi
+ZW5lZmljaWFsIGluIHRoZSBmYWNlIG9mIGEgZ2l2ZW4gZmlyZSByZWdpbWUsIHRoYXQgc2hvdWxk
+IHN1cHBvcnQgdGhlIG5vdGlvbiB0aGF0IHRoZSBmaXJlIHJlZ2ltZSBpcyBhcHByb3ByaWF0ZSBm
+b3IgdGhlIHBsYW50IGNvbW11bml0eSYjeEQ7MylSZXNwcm91dGluZywgU2Vyb3RpbnksIEhlYXQt
+IGFuZCBzbW9rZS0gdHJpZ2dlcmVkIGdlcm1pbmF0aW9uIG1heSBub3QgaGF2ZSB1bml2ZXJzYWxs
+eSBldm9sdmVkIGluIHJlc3BvbnNlIHRvIGZpcmUsIGJ1dCB0aGV5IGNlcnRhaW5seSBjb3VsZCBo
+YXZlIGluIHBhcnRpY3VsYXIgbGluZWFnZXM7IHRoYXQmYXBvcztzIGhhcmQgdG8gdGVhc2UgYXBh
+cnQgYnV0IHRoZXJlIGlzIGV2aWRlbmNlIHRvIHN1cHBvcnQgaW4gc29tZSBzeXN0ZW1zLjwvcmVz
+ZWFyY2gtbm90ZXM+PC9yZWNvcmQ+PC9DaXRlPjxDaXRlPjxBdXRob3I+UGF1c2FzPC9BdXRob3I+
+PFllYXI+MjAxNTwvWWVhcj48UmVjTnVtPjI4NzI8L1JlY051bT48cmVjb3JkPjxyZWMtbnVtYmVy
+PjI4NzI8L3JlYy1udW1iZXI+PGZvcmVpZ24ta2V5cz48a2V5IGFwcD0iRU4iIGRiLWlkPSJ3MHBw
+YWF2Zjh0Mnp2d2U5ZjBveGE1cmNlcnZ6MHdlZHAwNTAiIHRpbWVzdGFtcD0iMTQ0MjM0MzU3NCI+
+Mjg3Mjwva2V5PjwvZm9yZWlnbi1rZXlzPjxyZWYtdHlwZSBuYW1lPSJKb3VybmFsIEFydGljbGUi
+PjE3PC9yZWYtdHlwZT48Y29udHJpYnV0b3JzPjxhdXRob3JzPjxhdXRob3I+UGF1c2FzLCBKdWxp
+IEcuPC9hdXRob3I+PC9hdXRob3JzPjwvY29udHJpYnV0b3JzPjx0aXRsZXM+PHRpdGxlPkJhcmsg
+dGhpY2tuZXNzIGFuZCBmaXJlIHJlZ2ltZTwvdGl0bGU+PHNlY29uZGFyeS10aXRsZT5GdW5jdGlv
+bmFsIEVjb2xvZ3k8L3NlY29uZGFyeS10aXRsZT48L3RpdGxlcz48cGVyaW9kaWNhbD48ZnVsbC10
+aXRsZT5GdW5jdGlvbmFsIEVjb2xvZ3k8L2Z1bGwtdGl0bGU+PGFiYnItMT5GdW5jdC4gRWNvbC48
+L2FiYnItMT48YWJici0yPkZ1bmN0IEVjb2w8L2FiYnItMj48L3BlcmlvZGljYWw+PHBhZ2VzPjMx
+NS0zMjc8L3BhZ2VzPjx2b2x1bWU+Mjk8L3ZvbHVtZT48bnVtYmVyPjM8L251bWJlcj48a2V5d29y
+ZHM+PGtleXdvcmQ+4oCYc29mdOKAmSBwbGFudCB0cmFpdHM8L2tleXdvcmQ+PGtleXdvcmQ+YmFy
+ayBlY29sb2d5PC9rZXl3b3JkPjxrZXl3b3JkPmV2b2x1dGlvbmFyeTwva2V5d29yZD48a2V5d29y
+ZD5maXJlIGVjb2xvZ3k8L2tleXdvcmQ+PGtleXdvcmQ+ZmlyZSByZWdpbWVzPC9rZXl3b3JkPjxr
+ZXl3b3JkPmZpcmUgdHJhaXRzPC9rZXl3b3JkPjxrZXl3b3JkPndvb2R5IHBsYW50czwva2V5d29y
+ZD48L2tleXdvcmRzPjxkYXRlcz48eWVhcj4yMDE1PC95ZWFyPjwvZGF0ZXM+PGlzYm4+MTM2NS0y
+NDM1PC9pc2JuPjx1cmxzPjxyZWxhdGVkLXVybHM+PHVybD5odHRwOi8vZHguZG9pLm9yZy8xMC4x
+MTExLzEzNjUtMjQzNS4xMjM3MjwvdXJsPjwvcmVsYXRlZC11cmxzPjwvdXJscz48ZWxlY3Ryb25p
+Yy1yZXNvdXJjZS1udW0+MTAuMTExMS8xMzY1LTI0MzUuMTIzNzI8L2VsZWN0cm9uaWMtcmVzb3Vy
+Y2UtbnVtPjxyZXNlYXJjaC1ub3Rlcz5SZWFkIDE2IDIvOS8xNiYjeEQ7U3VwZXIgcmVsZXZhbnQg
+cGFwZXIgZm9yIGZpcmUgdHJhaXRzIHN0dWR5JiN4RDstTGF5cyBvdXQgdGhlb3JldGljYWwgcHJl
+ZGljdGlvbnMgb2YgYmFyayB0aGlja25lc3MgZXZvbHV0aW9uIHVuZGVyIGZpcmUgcmVnaW1lcyAo
+c2VlIGFic3RyYWN0ICozKSYjeEQ7LVNvbWUgZGF0YSAoZnJvbSBvdGhlciBwYXBlcnMpIHRvIHN1
+cHBvcnQgdGhlIGZhY3QgdGhhdCBzYXZhbm5hcyBoYXZlIHRoaWNrZXIgYmFyayB0aGFuIGNsb3Nl
+ZCBjYW5vcHkgZm9yZXN0cy4gPC9yZXNlYXJjaC1ub3Rlcz48L3JlY29yZD48L0NpdGU+PC9FbmRO
+b3RlPn==
+</w:fldData>
+        </w:fldChar>
+      </w:r>
+      <w:r>
+        <w:rPr>
+          <w:rFonts w:ascii="Times New Roman" w:hAnsi="Times New Roman" w:cs="Times New Roman"/>
+        </w:rPr>
+        <w:instrText xml:space="preserve"> ADDIN EN.CITE.DATA </w:instrText>
+      </w:r>
+      <w:r>
+        <w:rPr>
+          <w:rFonts w:ascii="Times New Roman" w:hAnsi="Times New Roman" w:cs="Times New Roman"/>
+        </w:rPr>
+      </w:r>
+      <w:r>
+        <w:rPr>
+          <w:rFonts w:ascii="Times New Roman" w:hAnsi="Times New Roman" w:cs="Times New Roman"/>
+        </w:rPr>
+        <w:fldChar w:fldCharType="end"/>
+      </w:r>
+      <w:r>
+        <w:rPr>
+          <w:rFonts w:ascii="Times New Roman" w:hAnsi="Times New Roman" w:cs="Times New Roman"/>
+        </w:rPr>
+        <w:fldChar w:fldCharType="separate"/>
+      </w:r>
+      <w:r>
+        <w:rPr>
+          <w:rFonts w:ascii="Times New Roman" w:hAnsi="Times New Roman" w:cs="Times New Roman"/>
+          <w:noProof/>
+        </w:rPr>
+        <w:t>(</w:t>
+      </w:r>
+      <w:hyperlink w:anchor="_ENREF_9" w:tooltip="Keeley, 2011 #1047" w:history="1">
+        <w:r>
+          <w:rPr>
+            <w:rFonts w:ascii="Times New Roman" w:hAnsi="Times New Roman" w:cs="Times New Roman"/>
+            <w:noProof/>
+          </w:rPr>
+          <w:t>Keeley et al. 2011</w:t>
+        </w:r>
+      </w:hyperlink>
+      <w:r>
+        <w:rPr>
+          <w:rFonts w:ascii="Times New Roman" w:hAnsi="Times New Roman" w:cs="Times New Roman"/>
+          <w:noProof/>
+        </w:rPr>
+        <w:t xml:space="preserve">, </w:t>
+      </w:r>
+      <w:hyperlink w:anchor="_ENREF_13" w:tooltip="Pausas, 2015 #2872" w:history="1">
+        <w:r>
+          <w:rPr>
+            <w:rFonts w:ascii="Times New Roman" w:hAnsi="Times New Roman" w:cs="Times New Roman"/>
+            <w:noProof/>
+          </w:rPr>
+          <w:t>Pausas 2015</w:t>
+        </w:r>
+      </w:hyperlink>
+      <w:r>
+        <w:rPr>
+          <w:rFonts w:ascii="Times New Roman" w:hAnsi="Times New Roman" w:cs="Times New Roman"/>
+          <w:noProof/>
+        </w:rPr>
+        <w:t>)</w:t>
+      </w:r>
+      <w:r>
+        <w:rPr>
+          <w:rFonts w:ascii="Times New Roman" w:hAnsi="Times New Roman" w:cs="Times New Roman"/>
+        </w:rPr>
+        <w:fldChar w:fldCharType="end"/>
+      </w:r>
+      <w:r>
+        <w:rPr>
+          <w:rFonts w:ascii="Times New Roman" w:hAnsi="Times New Roman" w:cs="Times New Roman"/>
+        </w:rPr>
+        <w:t xml:space="preserve">. </w:t>
+      </w:r>
+      <w:r>
+        <w:rPr>
+          <w:rFonts w:ascii="Times New Roman" w:hAnsi="Times New Roman" w:cs="Times New Roman"/>
+        </w:rPr>
+        <w:t>A</w:t>
+      </w:r>
+      <w:r>
+        <w:rPr>
+          <w:rFonts w:ascii="Times New Roman" w:hAnsi="Times New Roman" w:cs="Times New Roman"/>
+        </w:rPr>
+        <w:t xml:space="preserve"> set of traits associated with fire resistance that include </w:t>
+      </w:r>
+      <w:r>
+        <w:rPr>
+          <w:rFonts w:ascii="Times New Roman" w:hAnsi="Times New Roman" w:cs="Times New Roman"/>
+        </w:rPr>
+        <w:t>thick bark</w:t>
+      </w:r>
+      <w:r>
+        <w:rPr>
+          <w:rFonts w:ascii="Times New Roman" w:hAnsi="Times New Roman" w:cs="Times New Roman"/>
+        </w:rPr>
+        <w:t xml:space="preserve">, </w:t>
+      </w:r>
+      <w:r>
+        <w:rPr>
+          <w:rFonts w:ascii="Times New Roman" w:hAnsi="Times New Roman" w:cs="Times New Roman"/>
+        </w:rPr>
+        <w:t>a high degree of self-p</w:t>
+      </w:r>
+      <w:r>
+        <w:rPr>
+          <w:rFonts w:ascii="Times New Roman" w:hAnsi="Times New Roman" w:cs="Times New Roman"/>
+        </w:rPr>
+        <w:t xml:space="preserve">runing </w:t>
+      </w:r>
+      <w:r>
+        <w:rPr>
+          <w:rFonts w:ascii="Times New Roman" w:hAnsi="Times New Roman" w:cs="Times New Roman"/>
+        </w:rPr>
+        <w:t xml:space="preserve">lower branches, </w:t>
+      </w:r>
+      <w:r>
+        <w:rPr>
+          <w:rFonts w:ascii="Times New Roman" w:hAnsi="Times New Roman" w:cs="Times New Roman"/>
+        </w:rPr>
+        <w:t xml:space="preserve">and </w:t>
+      </w:r>
+      <w:r>
+        <w:rPr>
+          <w:rFonts w:ascii="Times New Roman" w:hAnsi="Times New Roman" w:cs="Times New Roman"/>
+        </w:rPr>
+        <w:t>tall</w:t>
+      </w:r>
+      <w:r>
+        <w:rPr>
+          <w:rFonts w:ascii="Times New Roman" w:hAnsi="Times New Roman" w:cs="Times New Roman"/>
+        </w:rPr>
+        <w:t xml:space="preserve"> height</w:t>
+      </w:r>
+      <w:r>
+        <w:rPr>
+          <w:rFonts w:ascii="Times New Roman" w:hAnsi="Times New Roman" w:cs="Times New Roman"/>
+        </w:rPr>
+        <w:t>,</w:t>
+      </w:r>
+      <w:r>
+        <w:rPr>
+          <w:rFonts w:ascii="Times New Roman" w:hAnsi="Times New Roman" w:cs="Times New Roman"/>
+        </w:rPr>
+        <w:t xml:space="preserve"> have been shown to be correlated </w:t>
+      </w:r>
+      <w:r>
+        <w:rPr>
+          <w:rFonts w:ascii="Times New Roman" w:hAnsi="Times New Roman" w:cs="Times New Roman"/>
+        </w:rPr>
+        <w:t xml:space="preserve">with each other, particularly </w:t>
+      </w:r>
+      <w:r>
+        <w:rPr>
+          <w:rFonts w:ascii="Times New Roman" w:hAnsi="Times New Roman" w:cs="Times New Roman"/>
+        </w:rPr>
+        <w:t xml:space="preserve">within genera </w:t>
+      </w:r>
+      <w:r>
+        <w:rPr>
+          <w:rFonts w:ascii="Times New Roman" w:hAnsi="Times New Roman" w:cs="Times New Roman"/>
+        </w:rPr>
+        <w:fldChar w:fldCharType="begin"/>
+      </w:r>
+      <w:r>
+        <w:rPr>
+          <w:rFonts w:ascii="Times New Roman" w:hAnsi="Times New Roman" w:cs="Times New Roman"/>
+        </w:rPr>
+        <w:instrText xml:space="preserve"> ADDIN EN.CITE &lt;EndNote&gt;&lt;Cite&gt;&lt;Author&gt;Schwilk&lt;/Author&gt;&lt;Year&gt;2001&lt;/Year&gt;&lt;RecNum&gt;3059&lt;/RecNum&gt;&lt;DisplayText&gt;(Schwilk and Ackerly 2001)&lt;/DisplayText&gt;&lt;record&gt;&lt;rec-number&gt;3059&lt;/rec-number&gt;&lt;foreign-keys&gt;&lt;key app="EN" db-id="w0ppaavf8t2zvwe9f0oxa5rcervz0wedp050" timestamp="1455145774"&gt;3059&lt;/key&gt;&lt;/foreign-keys&gt;&lt;ref-type name="Journal Article"&gt;17&lt;/ref-type&gt;&lt;contributors&gt;&lt;authors&gt;&lt;author&gt;Schwilk, D. W.&lt;/author&gt;&lt;author&gt;Ackerly, D. D.&lt;/author&gt;&lt;/authors&gt;&lt;/contributors&gt;&lt;titles&gt;&lt;title&gt;Flammability and serotiny as strategies: correlated evolution in pines&lt;/title&gt;&lt;secondary-title&gt;Oikos&lt;/secondary-title&gt;&lt;/titles&gt;&lt;periodical&gt;&lt;full-title&gt;Oikos&lt;/full-title&gt;&lt;abbr-1&gt;Oikos&lt;/abbr-1&gt;&lt;abbr-2&gt;Oikos&lt;/abbr-2&gt;&lt;/periodical&gt;&lt;pages&gt;326-336&lt;/pages&gt;&lt;volume&gt;94&lt;/volume&gt;&lt;number&gt;2&lt;/number&gt;&lt;keywords&gt;&lt;keyword&gt;Induced seed-germination&lt;/keyword&gt;&lt;keyword&gt;pinus species pinaceae&lt;/keyword&gt;&lt;keyword&gt;phylogenetic&lt;/keyword&gt;&lt;keyword&gt;analysis&lt;/keyword&gt;&lt;keyword&gt;leaf size&lt;/keyword&gt;&lt;keyword&gt;adenostoma-fasciculatum&lt;/keyword&gt;&lt;keyword&gt;independent contrasts&lt;/keyword&gt;&lt;keyword&gt;niche construction&lt;/keyword&gt;&lt;keyword&gt;corners rules&lt;/keyword&gt;&lt;keyword&gt;life-history&lt;/keyword&gt;&lt;keyword&gt;fire&lt;/keyword&gt;&lt;/keywords&gt;&lt;dates&gt;&lt;year&gt;2001&lt;/year&gt;&lt;pub-dates&gt;&lt;date&gt;Aug&lt;/date&gt;&lt;/pub-dates&gt;&lt;/dates&gt;&lt;urls&gt;&lt;related-urls&gt;&lt;url&gt;&amp;lt;Go to ISI&amp;gt;://000171173200013&lt;/url&gt;&lt;/related-urls&gt;&lt;/urls&gt;&lt;research-notes&gt;***&lt;/research-notes&gt;&lt;/record&gt;&lt;/Cite&gt;&lt;/EndNote&gt;</w:instrText>
+      </w:r>
+      <w:r>
+        <w:rPr>
+          <w:rFonts w:ascii="Times New Roman" w:hAnsi="Times New Roman" w:cs="Times New Roman"/>
+        </w:rPr>
+        <w:fldChar w:fldCharType="separate"/>
+      </w:r>
+      <w:r>
+        <w:rPr>
+          <w:rFonts w:ascii="Times New Roman" w:hAnsi="Times New Roman" w:cs="Times New Roman"/>
+          <w:noProof/>
+        </w:rPr>
+        <w:t>(</w:t>
+      </w:r>
+      <w:hyperlink w:anchor="_ENREF_21" w:tooltip="Schwilk, 2001 #3059" w:history="1">
+        <w:r>
+          <w:rPr>
+            <w:rFonts w:ascii="Times New Roman" w:hAnsi="Times New Roman" w:cs="Times New Roman"/>
+            <w:noProof/>
+          </w:rPr>
+          <w:t>Schwilk and Ackerly 2001</w:t>
+        </w:r>
+      </w:hyperlink>
+      <w:r>
+        <w:rPr>
+          <w:rFonts w:ascii="Times New Roman" w:hAnsi="Times New Roman" w:cs="Times New Roman"/>
+          <w:noProof/>
+        </w:rPr>
+        <w:t>)</w:t>
+      </w:r>
+      <w:r>
+        <w:rPr>
+          <w:rFonts w:ascii="Times New Roman" w:hAnsi="Times New Roman" w:cs="Times New Roman"/>
+        </w:rPr>
+        <w:fldChar w:fldCharType="end"/>
+      </w:r>
+      <w:r>
+        <w:rPr>
+          <w:rFonts w:ascii="Times New Roman" w:hAnsi="Times New Roman" w:cs="Times New Roman"/>
+        </w:rPr>
+        <w:t>.</w:t>
+      </w:r>
+      <w:r>
+        <w:rPr>
+          <w:rFonts w:ascii="Times New Roman" w:hAnsi="Times New Roman" w:cs="Times New Roman"/>
+        </w:rPr>
+        <w:t xml:space="preserve"> </w:t>
+      </w:r>
+      <w:r>
+        <w:rPr>
+          <w:rFonts w:ascii="Times New Roman" w:hAnsi="Times New Roman" w:cs="Times New Roman"/>
+        </w:rPr>
+        <w:t xml:space="preserve">Bark thickness is particularly associated with tree survival of moderate-intensity surface fires </w:t>
+      </w:r>
+      <w:r>
+        <w:rPr>
+          <w:rFonts w:ascii="Times New Roman" w:hAnsi="Times New Roman" w:cs="Times New Roman"/>
+        </w:rPr>
+        <w:fldChar w:fldCharType="begin">
+          <w:fldData xml:space="preserve">PEVuZE5vdGU+PENpdGU+PEF1dGhvcj5Ib29kPC9BdXRob3I+PFllYXI+MjAwNzwvWWVhcj48UmVj
+TnVtPjIyMzM8L1JlY051bT48RGlzcGxheVRleHQ+KEhvb2QgZXQgYWwuIDIwMDcsIFBhdXNhcyAy
+MDE1LCBQZWxsZWdyaW5pIGV0IGFsLiAyMDE3KTwvRGlzcGxheVRleHQ+PHJlY29yZD48cmVjLW51
+bWJlcj4yMjMzPC9yZWMtbnVtYmVyPjxmb3JlaWduLWtleXM+PGtleSBhcHA9IkVOIiBkYi1pZD0i
+dzBwcGFhdmY4dDJ6dndlOWYwb3hhNXJjZXJ2ejB3ZWRwMDUwIiB0aW1lc3RhbXA9IjE0MTA5OTgy
+NDgiPjIyMzM8L2tleT48L2ZvcmVpZ24ta2V5cz48cmVmLXR5cGUgbmFtZT0iSm91cm5hbCBBcnRp
+Y2xlIj4xNzwvcmVmLXR5cGU+PGNvbnRyaWJ1dG9ycz48YXV0aG9ycz48YXV0aG9yPkhvb2QsIFNo
+YXJvbiBNLjwvYXV0aG9yPjxhdXRob3I+TWNIdWdoLCBDaGFybGVzIFcuPC9hdXRob3I+PGF1dGhv
+cj5SeWFuLCBLZXZpbiBDLjwvYXV0aG9yPjxhdXRob3I+UmVpbmhhcmR0LCBFbGl6YWJldGg8L2F1
+dGhvcj48YXV0aG9yPlNtaXRoLCBTaGVyaSBMLjwvYXV0aG9yPjwvYXV0aG9ycz48L2NvbnRyaWJ1
+dG9ycz48dGl0bGVzPjx0aXRsZT5FdmFsdWF0aW9uIG9mIGEgcG9zdC1maXJlIHRyZWUgbW9ydGFs
+aXR5IG1vZGVsIGZvciB3ZXN0ZXJuIFVTQSBjb25pZmVyczwvdGl0bGU+PHNlY29uZGFyeS10aXRs
+ZT5JbnRlcm5hdGlvbmFsIEpvdXJuYWwgb2YgV2lsZGxhbmQgRmlyZTwvc2Vjb25kYXJ5LXRpdGxl
+PjwvdGl0bGVzPjxwZXJpb2RpY2FsPjxmdWxsLXRpdGxlPkludGVybmF0aW9uYWwgSm91cm5hbCBv
+ZiBXaWxkbGFuZCBGaXJlPC9mdWxsLXRpdGxlPjxhYmJyLTE+SW50LiBKLiBXaWxkbGFuZCBGaXJl
+PC9hYmJyLTE+PGFiYnItMj5JbnQgSiBXaWxkbGFuZCBGaXJlPC9hYmJyLTI+PC9wZXJpb2RpY2Fs
+PjxwYWdlcz42NzktNjg5PC9wYWdlcz48dm9sdW1lPjE2PC92b2x1bWU+PG51bWJlcj42PC9udW1i
+ZXI+PGRhdGVzPjx5ZWFyPjIwMDc8L3llYXI+PHB1Yi1kYXRlcz48ZGF0ZT4yMDA3PC9kYXRlPjwv
+cHViLWRhdGVzPjwvZGF0ZXM+PGlzYm4+MTA0OS04MDAxPC9pc2JuPjxhY2Nlc3Npb24tbnVtPldP
+UzowMDAyNTE2NzI3MDAwMDQ8L2FjY2Vzc2lvbi1udW0+PHVybHM+PHJlbGF0ZWQtdXJscz48dXJs
+PiZsdDtHbyB0byBJU0kmZ3Q7Oi8vV09TOjAwMDI1MTY3MjcwMDAwNDwvdXJsPjwvcmVsYXRlZC11
+cmxzPjwvdXJscz48ZWxlY3Ryb25pYy1yZXNvdXJjZS1udW0+MTAuMTA3MS93ZjA2MTIyPC9lbGVj
+dHJvbmljLXJlc291cmNlLW51bT48cmVzZWFyY2gtbm90ZXM+JiN4RDsmI3hEO0ZGRSBhZGRlbmR1
+bSBoYXMgYmFyayB0aGlja25lc3MgZXF1YXRpb25zPC9yZXNlYXJjaC1ub3Rlcz48L3JlY29yZD48
+L0NpdGU+PENpdGU+PEF1dGhvcj5QYXVzYXM8L0F1dGhvcj48WWVhcj4yMDE1PC9ZZWFyPjxSZWNO
+dW0+Mjg3MjwvUmVjTnVtPjxyZWNvcmQ+PHJlYy1udW1iZXI+Mjg3MjwvcmVjLW51bWJlcj48Zm9y
+ZWlnbi1rZXlzPjxrZXkgYXBwPSJFTiIgZGItaWQ9IncwcHBhYXZmOHQyenZ3ZTlmMG94YTVyY2Vy
+dnowd2VkcDA1MCIgdGltZXN0YW1wPSIxNDQyMzQzNTc0Ij4yODcyPC9rZXk+PC9mb3JlaWduLWtl
+eXM+PHJlZi10eXBlIG5hbWU9IkpvdXJuYWwgQXJ0aWNsZSI+MTc8L3JlZi10eXBlPjxjb250cmli
+dXRvcnM+PGF1dGhvcnM+PGF1dGhvcj5QYXVzYXMsIEp1bGkgRy48L2F1dGhvcj48L2F1dGhvcnM+
+PC9jb250cmlidXRvcnM+PHRpdGxlcz48dGl0bGU+QmFyayB0aGlja25lc3MgYW5kIGZpcmUgcmVn
+aW1lPC90aXRsZT48c2Vjb25kYXJ5LXRpdGxlPkZ1bmN0aW9uYWwgRWNvbG9neTwvc2Vjb25kYXJ5
+LXRpdGxlPjwvdGl0bGVzPjxwZXJpb2RpY2FsPjxmdWxsLXRpdGxlPkZ1bmN0aW9uYWwgRWNvbG9n
+eTwvZnVsbC10aXRsZT48YWJici0xPkZ1bmN0LiBFY29sLjwvYWJici0xPjxhYmJyLTI+RnVuY3Qg
+RWNvbDwvYWJici0yPjwvcGVyaW9kaWNhbD48cGFnZXM+MzE1LTMyNzwvcGFnZXM+PHZvbHVtZT4y
+OTwvdm9sdW1lPjxudW1iZXI+MzwvbnVtYmVyPjxrZXl3b3Jkcz48a2V5d29yZD7igJhzb2Z04oCZ
+IHBsYW50IHRyYWl0czwva2V5d29yZD48a2V5d29yZD5iYXJrIGVjb2xvZ3k8L2tleXdvcmQ+PGtl
+eXdvcmQ+ZXZvbHV0aW9uYXJ5PC9rZXl3b3JkPjxrZXl3b3JkPmZpcmUgZWNvbG9neTwva2V5d29y
+ZD48a2V5d29yZD5maXJlIHJlZ2ltZXM8L2tleXdvcmQ+PGtleXdvcmQ+ZmlyZSB0cmFpdHM8L2tl
+eXdvcmQ+PGtleXdvcmQ+d29vZHkgcGxhbnRzPC9rZXl3b3JkPjwva2V5d29yZHM+PGRhdGVzPjx5
+ZWFyPjIwMTU8L3llYXI+PC9kYXRlcz48aXNibj4xMzY1LTI0MzU8L2lzYm4+PHVybHM+PHJlbGF0
+ZWQtdXJscz48dXJsPmh0dHA6Ly9keC5kb2kub3JnLzEwLjExMTEvMTM2NS0yNDM1LjEyMzcyPC91
+cmw+PC9yZWxhdGVkLXVybHM+PC91cmxzPjxlbGVjdHJvbmljLXJlc291cmNlLW51bT4xMC4xMTEx
+LzEzNjUtMjQzNS4xMjM3MjwvZWxlY3Ryb25pYy1yZXNvdXJjZS1udW0+PHJlc2VhcmNoLW5vdGVz
+PlJlYWQgMTYgMi85LzE2JiN4RDtTdXBlciByZWxldmFudCBwYXBlciBmb3IgZmlyZSB0cmFpdHMg
+c3R1ZHkmI3hEOy1MYXlzIG91dCB0aGVvcmV0aWNhbCBwcmVkaWN0aW9ucyBvZiBiYXJrIHRoaWNr
+bmVzcyBldm9sdXRpb24gdW5kZXIgZmlyZSByZWdpbWVzIChzZWUgYWJzdHJhY3QgKjMpJiN4RDst
+U29tZSBkYXRhIChmcm9tIG90aGVyIHBhcGVycykgdG8gc3VwcG9ydCB0aGUgZmFjdCB0aGF0IHNh
+dmFubmFzIGhhdmUgdGhpY2tlciBiYXJrIHRoYW4gY2xvc2VkIGNhbm9weSBmb3Jlc3RzLiA8L3Jl
+c2VhcmNoLW5vdGVzPjwvcmVjb3JkPjwvQ2l0ZT48Q2l0ZT48QXV0aG9yPlBlbGxlZ3Jpbmk8L0F1
+dGhvcj48WWVhcj4yMDE3PC9ZZWFyPjxSZWNOdW0+MzM4ODwvUmVjTnVtPjxyZWNvcmQ+PHJlYy1u
+dW1iZXI+MzM4ODwvcmVjLW51bWJlcj48Zm9yZWlnbi1rZXlzPjxrZXkgYXBwPSJFTiIgZGItaWQ9
+IncwcHBhYXZmOHQyenZ3ZTlmMG94YTVyY2Vydnowd2VkcDA1MCIgdGltZXN0YW1wPSIxNDg4NTE0
+ODI5Ij4zMzg4PC9rZXk+PC9mb3JlaWduLWtleXM+PHJlZi10eXBlIG5hbWU9IkpvdXJuYWwgQXJ0
+aWNsZSI+MTc8L3JlZi10eXBlPjxjb250cmlidXRvcnM+PGF1dGhvcnM+PGF1dGhvcj5QZWxsZWdy
+aW5pLCBBZGFtIEYuIEEuPC9hdXRob3I+PGF1dGhvcj5BbmRlcmVnZywgV2lsbGlhbSBSLiBMLjwv
+YXV0aG9yPjxhdXRob3I+UGFpbmUsIEMuIEUuIFRpbW90aHk8L2F1dGhvcj48YXV0aG9yPkhvZmZt
+YW5uLCBXaWxsaWFtIEEuPC9hdXRob3I+PGF1dGhvcj5LYXJ0emluZWwsIFR5bGVyPC9hdXRob3I+
+PGF1dGhvcj5SYWJpbiwgU2FtIFMuPC9hdXRob3I+PGF1dGhvcj5TaGVpbCwgRG91Z2xhczwvYXV0
+aG9yPjxhdXRob3I+RnJhbmNvLCBBdWd1c3RvIEMuPC9hdXRob3I+PGF1dGhvcj5QYWNhbGEsIFN0
+ZXBoZW4gVy48L2F1dGhvcj48L2F1dGhvcnM+PC9jb250cmlidXRvcnM+PHRpdGxlcz48dGl0bGU+
+Q29udmVyZ2VuY2Ugb2YgYmFyayBpbnZlc3RtZW50IGFjY29yZGluZyB0byBmaXJlIGFuZCBjbGlt
+YXRlIHN0cnVjdHVyZXMgZWNvc3lzdGVtIHZ1bG5lcmFiaWxpdHkgdG8gZnV0dXJlIGNoYW5nZTwv
+dGl0bGU+PHNlY29uZGFyeS10aXRsZT5FY29sb2d5IExldHRlcnM8L3NlY29uZGFyeS10aXRsZT48
+L3RpdGxlcz48cGVyaW9kaWNhbD48ZnVsbC10aXRsZT5FY29sb2d5IExldHRlcnM8L2Z1bGwtdGl0
+bGU+PGFiYnItMT5FY29sLiBMZXR0LjwvYWJici0xPjxhYmJyLTI+RWNvbCBMZXR0PC9hYmJyLTI+
+PC9wZXJpb2RpY2FsPjxwYWdlcz4zMDctMzE2PC9wYWdlcz48dm9sdW1lPjIwPC92b2x1bWU+PG51
+bWJlcj4zPC9udW1iZXI+PGtleXdvcmRzPjxrZXl3b3JkPkJhcmsgdGhpY2tuZXNzPC9rZXl3b3Jk
+PjxrZXl3b3JkPmZpcmUgZWNvbG9neTwva2V5d29yZD48a2V5d29yZD5mb3Jlc3Q8L2tleXdvcmQ+
+PGtleXdvcmQ+ZnVuY3Rpb25hbCB0cmFpdHM8L2tleXdvcmQ+PGtleXdvcmQ+Z2xvYmFsIGNoYW5n
+ZTwva2V5d29yZD48a2V5d29yZD5zYXZhbm5hPC9rZXl3b3JkPjwva2V5d29yZHM+PGRhdGVzPjx5
+ZWFyPjIwMTc8L3llYXI+PC9kYXRlcz48aXNibj4xNDYxLTAyNDg8L2lzYm4+PHVybHM+PHJlbGF0
+ZWQtdXJscz48dXJsPmh0dHA6Ly9keC5kb2kub3JnLzEwLjExMTEvZWxlLjEyNzI1PC91cmw+PC9y
+ZWxhdGVkLXVybHM+PC91cmxzPjxlbGVjdHJvbmljLXJlc291cmNlLW51bT4xMC4xMTExL2VsZS4x
+MjcyNTwvZWxlY3Ryb25pYy1yZXNvdXJjZS1udW0+PHJlc2VhcmNoLW5vdGVzPlJlYWQgMTcgMy8y
+LzE3JiN4RDtDb21waWxlZCBkYXRhc2V0IG9uIGJhcmsgdGhpY2tuZXNzLCB1c2VkIGRpc3RyaWJ1
+dGlvbiBkYXRhc2V0cyBmb3IgNTAwIHNwZWNpZXMgdG8gbW9kZWwgYmFyayB0aGlja25lc3MgYXMg
+YSBmdW5jdGlvbiBvZiBmaXJlIGV4dGVudCAoMTAteXIgZGF0YXNldCkgYW5kIGNsaW1hdGUgKHBy
+ZWNpcCBleHRyZW1lcyBmcm9tIFdvcmxkQ2xpbSkuJiN4RDsmI3hEO1NwZWNpZXMgZnJvbSBzYXZh
+bm5hIGJpb21lcyBoYWQgM3ggdGhpY2tlciBiYXJrIHRoYW4gc3BlY2llcyBmcm9tIGZvcmVzdCBi
+aW9tZXMuIEZpZy4gMSBoYXMgYSBtYXAgYmFzZWQgb24gdGhlIG1lZGlhbiBiYXJrIHRoaWNrbmVz
+cyB2YWx1ZSBvZiBhbGwgY29uc3RpdHVlbnQgc3BlY2llcyB0aGF0IGhhZCBkYXRhIGZvciB0aGF0
+IHRyYWl0LCBhdCBhIGdpdmVuIDAuNcKwIGdyaWQgY2VsbC4gVGhlIGRpZmZlcmVuY2UgaW4gYmFy
+ayB0aGlja25lc3MgYmV0d2VlbiBzYXZhbm5hIGFuZCBmb3Jlc3Qgc3BlY2llcyBpcyBlc3BlY2lh
+bGx5IHByb25vdW5jZWQgaW4gdGhlIHRyb3BpY3MsIHdoZXJlIHRoZSByYXRpbyBvZiBmaXJlIGlz
+IGFsc28gbXVjaCBoaWdoZXIgaW4gc2F2YW5uYXMgdnMgZm9yZXN0cyB0aGFuIGluIHRoZSB0ZW1w
+ZXJhdGUgem9uZS4gKGJlY2F1c2Ugc2F2YW5uYXMgYnVybiBldmVyeXdoZXJlIGJ1dCB0ZW1wZXJh
+dGUgZm9yZXN0cyBidXJuIG1vcmUgdGhhbiB0cm9waWNhbCBmb3Jlc3RzIGRvKS4gT24gYSBnbG9i
+YWwgc2NhbGUsIGJhcmsgdGhpY2tuZXNzIGFsc28gaW5jcmVhc2VzIHdpdGggYXJlYSBidXJuZWQs
+IGFuZCBpcyBoaWdoZXIgaW4gYXJlYXMgd2hlcmUgcHJlY2lwIGluIHRoZSBkcmllc3QgcXVhcnRl
+ciBpcyBsb3dlci4gSW4gc2F2YW5uYXMgYmFyayB0aGlja25lc3MgaXMgYWxzbyBoaWdoZXIgaW4g
+YXJlYXMgd2hlcmUgcHJlY2lwIGluIHRoZSB3ZXR0ZXN0IHF1YXJ0ZXIgaXMgaGlnaGVyLCBiZWNh
+dXNlIG9mIHRoZSBwcm9kdWN0aXZpdHkgZWZmZWN0cy4gTmljZSByZXN1bHQuJiN4RDsmI3hEOzwv
+cmVzZWFyY2gtbm90ZXM+PC9yZWNvcmQ+PC9DaXRlPjwvRW5kTm90ZT5=
+</w:fldData>
+        </w:fldChar>
+      </w:r>
+      <w:r>
+        <w:rPr>
+          <w:rFonts w:ascii="Times New Roman" w:hAnsi="Times New Roman" w:cs="Times New Roman"/>
+        </w:rPr>
+        <w:instrText xml:space="preserve"> ADDIN EN.CITE </w:instrText>
+      </w:r>
+      <w:r>
+        <w:rPr>
+          <w:rFonts w:ascii="Times New Roman" w:hAnsi="Times New Roman" w:cs="Times New Roman"/>
+        </w:rPr>
+        <w:fldChar w:fldCharType="begin">
+          <w:fldData xml:space="preserve">PEVuZE5vdGU+PENpdGU+PEF1dGhvcj5Ib29kPC9BdXRob3I+PFllYXI+MjAwNzwvWWVhcj48UmVj
+TnVtPjIyMzM8L1JlY051bT48RGlzcGxheVRleHQ+KEhvb2QgZXQgYWwuIDIwMDcsIFBhdXNhcyAy
+MDE1LCBQZWxsZWdyaW5pIGV0IGFsLiAyMDE3KTwvRGlzcGxheVRleHQ+PHJlY29yZD48cmVjLW51
+bWJlcj4yMjMzPC9yZWMtbnVtYmVyPjxmb3JlaWduLWtleXM+PGtleSBhcHA9IkVOIiBkYi1pZD0i
+dzBwcGFhdmY4dDJ6dndlOWYwb3hhNXJjZXJ2ejB3ZWRwMDUwIiB0aW1lc3RhbXA9IjE0MTA5OTgy
+NDgiPjIyMzM8L2tleT48L2ZvcmVpZ24ta2V5cz48cmVmLXR5cGUgbmFtZT0iSm91cm5hbCBBcnRp
+Y2xlIj4xNzwvcmVmLXR5cGU+PGNvbnRyaWJ1dG9ycz48YXV0aG9ycz48YXV0aG9yPkhvb2QsIFNo
+YXJvbiBNLjwvYXV0aG9yPjxhdXRob3I+TWNIdWdoLCBDaGFybGVzIFcuPC9hdXRob3I+PGF1dGhv
+cj5SeWFuLCBLZXZpbiBDLjwvYXV0aG9yPjxhdXRob3I+UmVpbmhhcmR0LCBFbGl6YWJldGg8L2F1
+dGhvcj48YXV0aG9yPlNtaXRoLCBTaGVyaSBMLjwvYXV0aG9yPjwvYXV0aG9ycz48L2NvbnRyaWJ1
+dG9ycz48dGl0bGVzPjx0aXRsZT5FdmFsdWF0aW9uIG9mIGEgcG9zdC1maXJlIHRyZWUgbW9ydGFs
+aXR5IG1vZGVsIGZvciB3ZXN0ZXJuIFVTQSBjb25pZmVyczwvdGl0bGU+PHNlY29uZGFyeS10aXRs
+ZT5JbnRlcm5hdGlvbmFsIEpvdXJuYWwgb2YgV2lsZGxhbmQgRmlyZTwvc2Vjb25kYXJ5LXRpdGxl
+PjwvdGl0bGVzPjxwZXJpb2RpY2FsPjxmdWxsLXRpdGxlPkludGVybmF0aW9uYWwgSm91cm5hbCBv
+ZiBXaWxkbGFuZCBGaXJlPC9mdWxsLXRpdGxlPjxhYmJyLTE+SW50LiBKLiBXaWxkbGFuZCBGaXJl
+PC9hYmJyLTE+PGFiYnItMj5JbnQgSiBXaWxkbGFuZCBGaXJlPC9hYmJyLTI+PC9wZXJpb2RpY2Fs
+PjxwYWdlcz42NzktNjg5PC9wYWdlcz48dm9sdW1lPjE2PC92b2x1bWU+PG51bWJlcj42PC9udW1i
+ZXI+PGRhdGVzPjx5ZWFyPjIwMDc8L3llYXI+PHB1Yi1kYXRlcz48ZGF0ZT4yMDA3PC9kYXRlPjwv
+cHViLWRhdGVzPjwvZGF0ZXM+PGlzYm4+MTA0OS04MDAxPC9pc2JuPjxhY2Nlc3Npb24tbnVtPldP
+UzowMDAyNTE2NzI3MDAwMDQ8L2FjY2Vzc2lvbi1udW0+PHVybHM+PHJlbGF0ZWQtdXJscz48dXJs
+PiZsdDtHbyB0byBJU0kmZ3Q7Oi8vV09TOjAwMDI1MTY3MjcwMDAwNDwvdXJsPjwvcmVsYXRlZC11
+cmxzPjwvdXJscz48ZWxlY3Ryb25pYy1yZXNvdXJjZS1udW0+MTAuMTA3MS93ZjA2MTIyPC9lbGVj
+dHJvbmljLXJlc291cmNlLW51bT48cmVzZWFyY2gtbm90ZXM+JiN4RDsmI3hEO0ZGRSBhZGRlbmR1
+bSBoYXMgYmFyayB0aGlja25lc3MgZXF1YXRpb25zPC9yZXNlYXJjaC1ub3Rlcz48L3JlY29yZD48
+L0NpdGU+PENpdGU+PEF1dGhvcj5QYXVzYXM8L0F1dGhvcj48WWVhcj4yMDE1PC9ZZWFyPjxSZWNO
+dW0+Mjg3MjwvUmVjTnVtPjxyZWNvcmQ+PHJlYy1udW1iZXI+Mjg3MjwvcmVjLW51bWJlcj48Zm9y
+ZWlnbi1rZXlzPjxrZXkgYXBwPSJFTiIgZGItaWQ9IncwcHBhYXZmOHQyenZ3ZTlmMG94YTVyY2Vy
+dnowd2VkcDA1MCIgdGltZXN0YW1wPSIxNDQyMzQzNTc0Ij4yODcyPC9rZXk+PC9mb3JlaWduLWtl
+eXM+PHJlZi10eXBlIG5hbWU9IkpvdXJuYWwgQXJ0aWNsZSI+MTc8L3JlZi10eXBlPjxjb250cmli
+dXRvcnM+PGF1dGhvcnM+PGF1dGhvcj5QYXVzYXMsIEp1bGkgRy48L2F1dGhvcj48L2F1dGhvcnM+
+PC9jb250cmlidXRvcnM+PHRpdGxlcz48dGl0bGU+QmFyayB0aGlja25lc3MgYW5kIGZpcmUgcmVn
+aW1lPC90aXRsZT48c2Vjb25kYXJ5LXRpdGxlPkZ1bmN0aW9uYWwgRWNvbG9neTwvc2Vjb25kYXJ5
+LXRpdGxlPjwvdGl0bGVzPjxwZXJpb2RpY2FsPjxmdWxsLXRpdGxlPkZ1bmN0aW9uYWwgRWNvbG9n
+eTwvZnVsbC10aXRsZT48YWJici0xPkZ1bmN0LiBFY29sLjwvYWJici0xPjxhYmJyLTI+RnVuY3Qg
+RWNvbDwvYWJici0yPjwvcGVyaW9kaWNhbD48cGFnZXM+MzE1LTMyNzwvcGFnZXM+PHZvbHVtZT4y
+OTwvdm9sdW1lPjxudW1iZXI+MzwvbnVtYmVyPjxrZXl3b3Jkcz48a2V5d29yZD7igJhzb2Z04oCZ
+IHBsYW50IHRyYWl0czwva2V5d29yZD48a2V5d29yZD5iYXJrIGVjb2xvZ3k8L2tleXdvcmQ+PGtl
+eXdvcmQ+ZXZvbHV0aW9uYXJ5PC9rZXl3b3JkPjxrZXl3b3JkPmZpcmUgZWNvbG9neTwva2V5d29y
+ZD48a2V5d29yZD5maXJlIHJlZ2ltZXM8L2tleXdvcmQ+PGtleXdvcmQ+ZmlyZSB0cmFpdHM8L2tl
+eXdvcmQ+PGtleXdvcmQ+d29vZHkgcGxhbnRzPC9rZXl3b3JkPjwva2V5d29yZHM+PGRhdGVzPjx5
+ZWFyPjIwMTU8L3llYXI+PC9kYXRlcz48aXNibj4xMzY1LTI0MzU8L2lzYm4+PHVybHM+PHJlbGF0
+ZWQtdXJscz48dXJsPmh0dHA6Ly9keC5kb2kub3JnLzEwLjExMTEvMTM2NS0yNDM1LjEyMzcyPC91
+cmw+PC9yZWxhdGVkLXVybHM+PC91cmxzPjxlbGVjdHJvbmljLXJlc291cmNlLW51bT4xMC4xMTEx
+LzEzNjUtMjQzNS4xMjM3MjwvZWxlY3Ryb25pYy1yZXNvdXJjZS1udW0+PHJlc2VhcmNoLW5vdGVz
+PlJlYWQgMTYgMi85LzE2JiN4RDtTdXBlciByZWxldmFudCBwYXBlciBmb3IgZmlyZSB0cmFpdHMg
+c3R1ZHkmI3hEOy1MYXlzIG91dCB0aGVvcmV0aWNhbCBwcmVkaWN0aW9ucyBvZiBiYXJrIHRoaWNr
+bmVzcyBldm9sdXRpb24gdW5kZXIgZmlyZSByZWdpbWVzIChzZWUgYWJzdHJhY3QgKjMpJiN4RDst
+U29tZSBkYXRhIChmcm9tIG90aGVyIHBhcGVycykgdG8gc3VwcG9ydCB0aGUgZmFjdCB0aGF0IHNh
+dmFubmFzIGhhdmUgdGhpY2tlciBiYXJrIHRoYW4gY2xvc2VkIGNhbm9weSBmb3Jlc3RzLiA8L3Jl
+c2VhcmNoLW5vdGVzPjwvcmVjb3JkPjwvQ2l0ZT48Q2l0ZT48QXV0aG9yPlBlbGxlZ3Jpbmk8L0F1
+dGhvcj48WWVhcj4yMDE3PC9ZZWFyPjxSZWNOdW0+MzM4ODwvUmVjTnVtPjxyZWNvcmQ+PHJlYy1u
+dW1iZXI+MzM4ODwvcmVjLW51bWJlcj48Zm9yZWlnbi1rZXlzPjxrZXkgYXBwPSJFTiIgZGItaWQ9
+IncwcHBhYXZmOHQyenZ3ZTlmMG94YTVyY2Vydnowd2VkcDA1MCIgdGltZXN0YW1wPSIxNDg4NTE0
+ODI5Ij4zMzg4PC9rZXk+PC9mb3JlaWduLWtleXM+PHJlZi10eXBlIG5hbWU9IkpvdXJuYWwgQXJ0
+aWNsZSI+MTc8L3JlZi10eXBlPjxjb250cmlidXRvcnM+PGF1dGhvcnM+PGF1dGhvcj5QZWxsZWdy
+aW5pLCBBZGFtIEYuIEEuPC9hdXRob3I+PGF1dGhvcj5BbmRlcmVnZywgV2lsbGlhbSBSLiBMLjwv
+YXV0aG9yPjxhdXRob3I+UGFpbmUsIEMuIEUuIFRpbW90aHk8L2F1dGhvcj48YXV0aG9yPkhvZmZt
+YW5uLCBXaWxsaWFtIEEuPC9hdXRob3I+PGF1dGhvcj5LYXJ0emluZWwsIFR5bGVyPC9hdXRob3I+
+PGF1dGhvcj5SYWJpbiwgU2FtIFMuPC9hdXRob3I+PGF1dGhvcj5TaGVpbCwgRG91Z2xhczwvYXV0
+aG9yPjxhdXRob3I+RnJhbmNvLCBBdWd1c3RvIEMuPC9hdXRob3I+PGF1dGhvcj5QYWNhbGEsIFN0
+ZXBoZW4gVy48L2F1dGhvcj48L2F1dGhvcnM+PC9jb250cmlidXRvcnM+PHRpdGxlcz48dGl0bGU+
+Q29udmVyZ2VuY2Ugb2YgYmFyayBpbnZlc3RtZW50IGFjY29yZGluZyB0byBmaXJlIGFuZCBjbGlt
+YXRlIHN0cnVjdHVyZXMgZWNvc3lzdGVtIHZ1bG5lcmFiaWxpdHkgdG8gZnV0dXJlIGNoYW5nZTwv
+dGl0bGU+PHNlY29uZGFyeS10aXRsZT5FY29sb2d5IExldHRlcnM8L3NlY29uZGFyeS10aXRsZT48
+L3RpdGxlcz48cGVyaW9kaWNhbD48ZnVsbC10aXRsZT5FY29sb2d5IExldHRlcnM8L2Z1bGwtdGl0
+bGU+PGFiYnItMT5FY29sLiBMZXR0LjwvYWJici0xPjxhYmJyLTI+RWNvbCBMZXR0PC9hYmJyLTI+
+PC9wZXJpb2RpY2FsPjxwYWdlcz4zMDctMzE2PC9wYWdlcz48dm9sdW1lPjIwPC92b2x1bWU+PG51
+bWJlcj4zPC9udW1iZXI+PGtleXdvcmRzPjxrZXl3b3JkPkJhcmsgdGhpY2tuZXNzPC9rZXl3b3Jk
+PjxrZXl3b3JkPmZpcmUgZWNvbG9neTwva2V5d29yZD48a2V5d29yZD5mb3Jlc3Q8L2tleXdvcmQ+
+PGtleXdvcmQ+ZnVuY3Rpb25hbCB0cmFpdHM8L2tleXdvcmQ+PGtleXdvcmQ+Z2xvYmFsIGNoYW5n
+ZTwva2V5d29yZD48a2V5d29yZD5zYXZhbm5hPC9rZXl3b3JkPjwva2V5d29yZHM+PGRhdGVzPjx5
+ZWFyPjIwMTc8L3llYXI+PC9kYXRlcz48aXNibj4xNDYxLTAyNDg8L2lzYm4+PHVybHM+PHJlbGF0
+ZWQtdXJscz48dXJsPmh0dHA6Ly9keC5kb2kub3JnLzEwLjExMTEvZWxlLjEyNzI1PC91cmw+PC9y
+ZWxhdGVkLXVybHM+PC91cmxzPjxlbGVjdHJvbmljLXJlc291cmNlLW51bT4xMC4xMTExL2VsZS4x
+MjcyNTwvZWxlY3Ryb25pYy1yZXNvdXJjZS1udW0+PHJlc2VhcmNoLW5vdGVzPlJlYWQgMTcgMy8y
+LzE3JiN4RDtDb21waWxlZCBkYXRhc2V0IG9uIGJhcmsgdGhpY2tuZXNzLCB1c2VkIGRpc3RyaWJ1
+dGlvbiBkYXRhc2V0cyBmb3IgNTAwIHNwZWNpZXMgdG8gbW9kZWwgYmFyayB0aGlja25lc3MgYXMg
+YSBmdW5jdGlvbiBvZiBmaXJlIGV4dGVudCAoMTAteXIgZGF0YXNldCkgYW5kIGNsaW1hdGUgKHBy
+ZWNpcCBleHRyZW1lcyBmcm9tIFdvcmxkQ2xpbSkuJiN4RDsmI3hEO1NwZWNpZXMgZnJvbSBzYXZh
+bm5hIGJpb21lcyBoYWQgM3ggdGhpY2tlciBiYXJrIHRoYW4gc3BlY2llcyBmcm9tIGZvcmVzdCBi
+aW9tZXMuIEZpZy4gMSBoYXMgYSBtYXAgYmFzZWQgb24gdGhlIG1lZGlhbiBiYXJrIHRoaWNrbmVz
+cyB2YWx1ZSBvZiBhbGwgY29uc3RpdHVlbnQgc3BlY2llcyB0aGF0IGhhZCBkYXRhIGZvciB0aGF0
+IHRyYWl0LCBhdCBhIGdpdmVuIDAuNcKwIGdyaWQgY2VsbC4gVGhlIGRpZmZlcmVuY2UgaW4gYmFy
+ayB0aGlja25lc3MgYmV0d2VlbiBzYXZhbm5hIGFuZCBmb3Jlc3Qgc3BlY2llcyBpcyBlc3BlY2lh
+bGx5IHByb25vdW5jZWQgaW4gdGhlIHRyb3BpY3MsIHdoZXJlIHRoZSByYXRpbyBvZiBmaXJlIGlz
+IGFsc28gbXVjaCBoaWdoZXIgaW4gc2F2YW5uYXMgdnMgZm9yZXN0cyB0aGFuIGluIHRoZSB0ZW1w
+ZXJhdGUgem9uZS4gKGJlY2F1c2Ugc2F2YW5uYXMgYnVybiBldmVyeXdoZXJlIGJ1dCB0ZW1wZXJh
+dGUgZm9yZXN0cyBidXJuIG1vcmUgdGhhbiB0cm9waWNhbCBmb3Jlc3RzIGRvKS4gT24gYSBnbG9i
+YWwgc2NhbGUsIGJhcmsgdGhpY2tuZXNzIGFsc28gaW5jcmVhc2VzIHdpdGggYXJlYSBidXJuZWQs
+IGFuZCBpcyBoaWdoZXIgaW4gYXJlYXMgd2hlcmUgcHJlY2lwIGluIHRoZSBkcmllc3QgcXVhcnRl
+ciBpcyBsb3dlci4gSW4gc2F2YW5uYXMgYmFyayB0aGlja25lc3MgaXMgYWxzbyBoaWdoZXIgaW4g
+YXJlYXMgd2hlcmUgcHJlY2lwIGluIHRoZSB3ZXR0ZXN0IHF1YXJ0ZXIgaXMgaGlnaGVyLCBiZWNh
+dXNlIG9mIHRoZSBwcm9kdWN0aXZpdHkgZWZmZWN0cy4gTmljZSByZXN1bHQuJiN4RDsmI3hEOzwv
+cmVzZWFyY2gtbm90ZXM+PC9yZWNvcmQ+PC9DaXRlPjwvRW5kTm90ZT5=
+</w:fldData>
+        </w:fldChar>
+      </w:r>
+      <w:r>
+        <w:rPr>
+          <w:rFonts w:ascii="Times New Roman" w:hAnsi="Times New Roman" w:cs="Times New Roman"/>
+        </w:rPr>
+        <w:instrText xml:space="preserve"> ADDIN EN.CITE.DATA </w:instrText>
+      </w:r>
+      <w:r>
+        <w:rPr>
+          <w:rFonts w:ascii="Times New Roman" w:hAnsi="Times New Roman" w:cs="Times New Roman"/>
+        </w:rPr>
+      </w:r>
+      <w:r>
+        <w:rPr>
+          <w:rFonts w:ascii="Times New Roman" w:hAnsi="Times New Roman" w:cs="Times New Roman"/>
+        </w:rPr>
+        <w:fldChar w:fldCharType="end"/>
+      </w:r>
+      <w:r>
+        <w:rPr>
+          <w:rFonts w:ascii="Times New Roman" w:hAnsi="Times New Roman" w:cs="Times New Roman"/>
+        </w:rPr>
+        <w:fldChar w:fldCharType="separate"/>
+      </w:r>
+      <w:r>
+        <w:rPr>
+          <w:rFonts w:ascii="Times New Roman" w:hAnsi="Times New Roman" w:cs="Times New Roman"/>
+          <w:noProof/>
+        </w:rPr>
+        <w:t>(</w:t>
+      </w:r>
+      <w:hyperlink w:anchor="_ENREF_6" w:tooltip="Hood, 2007 #2233" w:history="1">
+        <w:r>
+          <w:rPr>
+            <w:rFonts w:ascii="Times New Roman" w:hAnsi="Times New Roman" w:cs="Times New Roman"/>
+            <w:noProof/>
+          </w:rPr>
+          <w:t>Hood et al. 2007</w:t>
+        </w:r>
+      </w:hyperlink>
+      <w:r>
+        <w:rPr>
+          <w:rFonts w:ascii="Times New Roman" w:hAnsi="Times New Roman" w:cs="Times New Roman"/>
+          <w:noProof/>
+        </w:rPr>
+        <w:t xml:space="preserve">, </w:t>
+      </w:r>
+      <w:hyperlink w:anchor="_ENREF_13" w:tooltip="Pausas, 2015 #2872" w:history="1">
+        <w:r>
+          <w:rPr>
+            <w:rFonts w:ascii="Times New Roman" w:hAnsi="Times New Roman" w:cs="Times New Roman"/>
+            <w:noProof/>
+          </w:rPr>
+          <w:t>Pausas 2015</w:t>
+        </w:r>
+      </w:hyperlink>
+      <w:r>
+        <w:rPr>
+          <w:rFonts w:ascii="Times New Roman" w:hAnsi="Times New Roman" w:cs="Times New Roman"/>
+          <w:noProof/>
+        </w:rPr>
+        <w:t xml:space="preserve">, </w:t>
+      </w:r>
+      <w:hyperlink w:anchor="_ENREF_15" w:tooltip="Pellegrini, 2017 #3388" w:history="1">
+        <w:r>
+          <w:rPr>
+            <w:rFonts w:ascii="Times New Roman" w:hAnsi="Times New Roman" w:cs="Times New Roman"/>
+            <w:noProof/>
+          </w:rPr>
+          <w:t>Pellegrini et al. 2017</w:t>
+        </w:r>
+      </w:hyperlink>
+      <w:r>
+        <w:rPr>
+          <w:rFonts w:ascii="Times New Roman" w:hAnsi="Times New Roman" w:cs="Times New Roman"/>
+          <w:noProof/>
+        </w:rPr>
+        <w:t>)</w:t>
+      </w:r>
+      <w:r>
+        <w:rPr>
+          <w:rFonts w:ascii="Times New Roman" w:hAnsi="Times New Roman" w:cs="Times New Roman"/>
+        </w:rPr>
+        <w:fldChar w:fldCharType="end"/>
+      </w:r>
+      <w:r>
+        <w:rPr>
+          <w:rFonts w:ascii="Times New Roman" w:hAnsi="Times New Roman" w:cs="Times New Roman"/>
+        </w:rPr>
+        <w:t>.</w:t>
+      </w:r>
+      <w:r>
+        <w:rPr>
+          <w:rFonts w:ascii="Times New Roman" w:hAnsi="Times New Roman" w:cs="Times New Roman"/>
+        </w:rPr>
+        <w:t xml:space="preserve"> </w:t>
+      </w:r>
+      <w:r>
+        <w:rPr>
+          <w:rFonts w:ascii="Times New Roman" w:hAnsi="Times New Roman" w:cs="Times New Roman"/>
+        </w:rPr>
+        <w:t xml:space="preserve">Litter flammability traits are also related to fire resistance, </w:t>
+      </w:r>
+      <w:r>
+        <w:rPr>
+          <w:rFonts w:ascii="Times New Roman" w:hAnsi="Times New Roman" w:cs="Times New Roman"/>
+        </w:rPr>
+        <w:t xml:space="preserve">as species with shorter flame lengths and longer flame durations are often associated with stand-replacing fire </w:t>
+      </w:r>
+      <w:r>
+        <w:rPr>
+          <w:rFonts w:ascii="Times New Roman" w:hAnsi="Times New Roman" w:cs="Times New Roman"/>
+        </w:rPr>
+        <w:fldChar w:fldCharType="begin"/>
+      </w:r>
+      <w:r>
+        <w:rPr>
+          <w:rFonts w:ascii="Times New Roman" w:hAnsi="Times New Roman" w:cs="Times New Roman"/>
+        </w:rPr>
+        <w:instrText xml:space="preserve"> ADDIN EN.CITE &lt;EndNote&gt;&lt;Cite&gt;&lt;Author&gt;Schwilk&lt;/Author&gt;&lt;Year&gt;2011&lt;/Year&gt;&lt;RecNum&gt;2857&lt;/RecNum&gt;&lt;DisplayText&gt;(Schwilk and Caprio 2011)&lt;/DisplayText&gt;&lt;record&gt;&lt;rec-number&gt;2857&lt;/rec-number&gt;&lt;foreign-keys&gt;&lt;key app="EN" db-id="w0ppaavf8t2zvwe9f0oxa5rcervz0wedp050" timestamp="1442272872"&gt;2857&lt;/key&gt;&lt;/foreign-keys&gt;&lt;ref-type name="Journal Article"&gt;17&lt;/ref-type&gt;&lt;contributors&gt;&lt;authors&gt;&lt;author&gt;Schwilk, Dylan W.&lt;/author&gt;&lt;author&gt;Caprio, Anthony C.&lt;/author&gt;&lt;/authors&gt;&lt;/contributors&gt;&lt;titles&gt;&lt;title&gt;Scaling from leaf traits to fire behaviour: community composition predicts fire severity in a temperate forest&lt;/title&gt;&lt;secondary-title&gt;Journal of Ecology&lt;/secondary-title&gt;&lt;/titles&gt;&lt;periodical&gt;&lt;full-title&gt;Journal of Ecology&lt;/full-title&gt;&lt;abbr-1&gt;J. Ecol.&lt;/abbr-1&gt;&lt;abbr-2&gt;J Ecol&lt;/abbr-2&gt;&lt;/periodical&gt;&lt;pages&gt;970-980&lt;/pages&gt;&lt;volume&gt;99&lt;/volume&gt;&lt;number&gt;4&lt;/number&gt;&lt;keywords&gt;&lt;keyword&gt;determinants of plant community diversity and structure&lt;/keyword&gt;&lt;keyword&gt;fire regime&lt;/keyword&gt;&lt;keyword&gt;flammability&lt;/keyword&gt;&lt;keyword&gt;functional traits&lt;/keyword&gt;&lt;keyword&gt;leaf length&lt;/keyword&gt;&lt;keyword&gt;litter&lt;/keyword&gt;&lt;keyword&gt;plant population and community dynamics&lt;/keyword&gt;&lt;keyword&gt;Sierra Nevada&lt;/keyword&gt;&lt;keyword&gt;species distributions&lt;/keyword&gt;&lt;/keywords&gt;&lt;dates&gt;&lt;year&gt;2011&lt;/year&gt;&lt;/dates&gt;&lt;publisher&gt;Blackwell Publishing Ltd&lt;/publisher&gt;&lt;isbn&gt;1365-2745&lt;/isbn&gt;&lt;urls&gt;&lt;related-urls&gt;&lt;url&gt;http://dx.doi.org/10.1111/j.1365-2745.2011.01828.x&lt;/url&gt;&lt;/related-urls&gt;&lt;/urls&gt;&lt;electronic-resource-num&gt;10.1111/j.1365-2745.2011.01828.x&lt;/electronic-resource-num&gt;&lt;/record&gt;&lt;/Cite&gt;&lt;/EndNote&gt;</w:instrText>
+      </w:r>
+      <w:r>
+        <w:rPr>
+          <w:rFonts w:ascii="Times New Roman" w:hAnsi="Times New Roman" w:cs="Times New Roman"/>
+        </w:rPr>
+        <w:fldChar w:fldCharType="separate"/>
+      </w:r>
+      <w:r>
+        <w:rPr>
+          <w:rFonts w:ascii="Times New Roman" w:hAnsi="Times New Roman" w:cs="Times New Roman"/>
+          <w:noProof/>
+        </w:rPr>
+        <w:t>(</w:t>
+      </w:r>
+      <w:hyperlink w:anchor="_ENREF_22" w:tooltip="Schwilk, 2011 #2857" w:history="1">
+        <w:r>
+          <w:rPr>
+            <w:rFonts w:ascii="Times New Roman" w:hAnsi="Times New Roman" w:cs="Times New Roman"/>
+            <w:noProof/>
+          </w:rPr>
+          <w:t>Schwilk and Caprio 2011</w:t>
+        </w:r>
+      </w:hyperlink>
+      <w:r>
+        <w:rPr>
+          <w:rFonts w:ascii="Times New Roman" w:hAnsi="Times New Roman" w:cs="Times New Roman"/>
+          <w:noProof/>
+        </w:rPr>
+        <w:t>)</w:t>
+      </w:r>
+      <w:r>
+        <w:rPr>
+          <w:rFonts w:ascii="Times New Roman" w:hAnsi="Times New Roman" w:cs="Times New Roman"/>
+        </w:rPr>
+        <w:fldChar w:fldCharType="end"/>
+      </w:r>
+      <w:r>
+        <w:rPr>
+          <w:rFonts w:ascii="Times New Roman" w:hAnsi="Times New Roman" w:cs="Times New Roman"/>
+        </w:rPr>
+        <w:t>, whereas</w:t>
+      </w:r>
+      <w:r>
+        <w:rPr>
+          <w:rFonts w:ascii="Times New Roman" w:hAnsi="Times New Roman" w:cs="Times New Roman"/>
+        </w:rPr>
+        <w:t xml:space="preserve"> species experiencing </w:t>
+      </w:r>
+      <w:r>
+        <w:rPr>
+          <w:rFonts w:ascii="Times New Roman" w:hAnsi="Times New Roman" w:cs="Times New Roman"/>
+        </w:rPr>
+        <w:t>with</w:t>
+      </w:r>
+      <w:r>
+        <w:rPr>
+          <w:rFonts w:ascii="Times New Roman" w:hAnsi="Times New Roman" w:cs="Times New Roman"/>
+        </w:rPr>
+        <w:t xml:space="preserve"> taller flame lengths and shorter flame durations </w:t>
+      </w:r>
+      <w:r>
+        <w:rPr>
+          <w:rFonts w:ascii="Times New Roman" w:hAnsi="Times New Roman" w:cs="Times New Roman"/>
+        </w:rPr>
+        <w:t>are associated with</w:t>
+      </w:r>
+      <w:r>
+        <w:rPr>
+          <w:rFonts w:ascii="Times New Roman" w:hAnsi="Times New Roman" w:cs="Times New Roman"/>
+        </w:rPr>
+        <w:t xml:space="preserve"> flashy, “fast</w:t>
+      </w:r>
+      <w:r>
+        <w:rPr>
+          <w:rFonts w:ascii="Times New Roman" w:hAnsi="Times New Roman" w:cs="Times New Roman"/>
+        </w:rPr>
+        <w:t>-</w:t>
+      </w:r>
+      <w:r>
+        <w:rPr>
+          <w:rFonts w:ascii="Times New Roman" w:hAnsi="Times New Roman" w:cs="Times New Roman"/>
+        </w:rPr>
+        <w:t>flammable” fire behavior</w:t>
+      </w:r>
+      <w:r>
+        <w:rPr>
+          <w:rFonts w:ascii="Times New Roman" w:hAnsi="Times New Roman" w:cs="Times New Roman"/>
+        </w:rPr>
+        <w:t xml:space="preserve"> that promotes tree survival</w:t>
+      </w:r>
+      <w:r>
+        <w:rPr>
+          <w:rFonts w:ascii="Times New Roman" w:hAnsi="Times New Roman" w:cs="Times New Roman"/>
+        </w:rPr>
+        <w:t xml:space="preserve"> </w:t>
+      </w:r>
+      <w:r>
+        <w:rPr>
+          <w:rFonts w:ascii="Times New Roman" w:hAnsi="Times New Roman" w:cs="Times New Roman"/>
+        </w:rPr>
+        <w:fldChar w:fldCharType="begin">
+          <w:fldData xml:space="preserve">PEVuZE5vdGU+PENpdGU+PEF1dGhvcj5QYXVzYXM8L0F1dGhvcj48WWVhcj4yMDE3PC9ZZWFyPjxS
+ZWNOdW0+MzM4OTwvUmVjTnVtPjxEaXNwbGF5VGV4dD4oVmFybmVyIGV0IGFsLiAyMDE1LCBQYXVz
+YXMgZXQgYWwuIDIwMTcpPC9EaXNwbGF5VGV4dD48cmVjb3JkPjxyZWMtbnVtYmVyPjMzODk8L3Jl
+Yy1udW1iZXI+PGZvcmVpZ24ta2V5cz48a2V5IGFwcD0iRU4iIGRiLWlkPSJ3MHBwYWF2Zjh0Mnp2
+d2U5ZjBveGE1cmNlcnZ6MHdlZHAwNTAiIHRpbWVzdGFtcD0iMTQ4ODY2NjMxOCI+MzM4OTwva2V5
+PjwvZm9yZWlnbi1rZXlzPjxyZWYtdHlwZSBuYW1lPSJKb3VybmFsIEFydGljbGUiPjE3PC9yZWYt
+dHlwZT48Y29udHJpYnV0b3JzPjxhdXRob3JzPjxhdXRob3I+UGF1c2FzLCBKdWxpIEcuPC9hdXRo
+b3I+PGF1dGhvcj5LZWVsZXksIEpvbiBFLjwvYXV0aG9yPjxhdXRob3I+U2Nod2lsaywgRHlsYW4g
+Vy48L2F1dGhvcj48L2F1dGhvcnM+PC9jb250cmlidXRvcnM+PHRpdGxlcz48dGl0bGU+RmxhbW1h
+YmlsaXR5IGFzIGFuIGVjb2xvZ2ljYWwgYW5kIGV2b2x1dGlvbmFyeSBkcml2ZXI8L3RpdGxlPjxz
+ZWNvbmRhcnktdGl0bGU+Sm91cm5hbCBvZiBFY29sb2d5PC9zZWNvbmRhcnktdGl0bGU+PC90aXRs
+ZXM+PHBlcmlvZGljYWw+PGZ1bGwtdGl0bGU+Sm91cm5hbCBvZiBFY29sb2d5PC9mdWxsLXRpdGxl
+PjxhYmJyLTE+Si4gRWNvbC48L2FiYnItMT48YWJici0yPkogRWNvbDwvYWJici0yPjwvcGVyaW9k
+aWNhbD48cGFnZXM+Mjg5LTI5NzwvcGFnZXM+PHZvbHVtZT4xMDU8L3ZvbHVtZT48bnVtYmVyPjI8
+L251bWJlcj48a2V5d29yZHM+PGtleXdvcmQ+ZmlyZS1wcm9uZSBlY29zeXN0ZW1zPC9rZXl3b3Jk
+PjxrZXl3b3JkPmZsYW1tYWJpbGl0eSBkaW1lbnNpb25zPC9rZXl3b3JkPjxrZXl3b3JkPnBsYW50
+IGZsYW1tYWJpbGl0eSBzdHJhdGVnaWVzPC9rZXl3b3JkPjxrZXl3b3JkPnNjYWxlPC9rZXl3b3Jk
+Pjwva2V5d29yZHM+PGRhdGVzPjx5ZWFyPjIwMTc8L3llYXI+PC9kYXRlcz48aXNibj4xMzY1LTI3
+NDU8L2lzYm4+PHVybHM+PHJlbGF0ZWQtdXJscz48dXJsPmh0dHA6Ly9keC5kb2kub3JnLzEwLjEx
+MTEvMTM2NS0yNzQ1LjEyNjkxPC91cmw+PC9yZWxhdGVkLXVybHM+PC91cmxzPjxlbGVjdHJvbmlj
+LXJlc291cmNlLW51bT4xMC4xMTExLzEzNjUtMjc0NS4xMjY5MTwvZWxlY3Ryb25pYy1yZXNvdXJj
+ZS1udW0+PHJlc2VhcmNoLW5vdGVzPlJlYWQgMTcgMy80LzE3JiN4RDtUaGlzIGNvbmNlcHR1YWwg
+ZnJhbWV3b3JrIGlkZW50aWZpZWQgJnF1b3Q7ZmxhbW1hYmlsaXR5JnF1b3Q7IGFzIHRoZSBwcm9k
+dWN0IG9mIHRocmVlIGRpbWVuc2lvbnMgb2YgdHJhaXQgdmFyaWF0aW9uOiBob3cgZWFzaWx5IGNh
+biB0aGUgcGxhbnQgaWduaXRlICh3aGljaCBjb250cmlidXRlcyB0byBhICZxdW90O25vbi1mbGFt
+bWFibGUmcXVvdDsgc3RyYXRlZ3kpLCB3aGF0IGlzIHRoZSByYXRlIG9mIHNwcmVhZCB3aGlsZSBp
+dCBpcyBidXJuaW5nICh3aGljaCBjb250cmlidXRlcyB0byBhICZxdW90O2Zhc3QtZmxhbW1hYmxl
+JnF1b3Q7IHN0cmF0ZWd5KSwgYW5kIHRoZSBhbW91bnQgb2YgaGVhdCByZWxlYXNlZCBkdXJpbmcg
+Y29tYnVzdGlvbiAod2hpY2ggY29udHJpYnV0ZXMgdG8gYSAmcXVvdDtob3QtZmxhbW1hYmxlJnF1
+b3Q7IHN0cmF0ZWd5KS4gVGhlcmUgYXJlIGV4YW1wbGVzIG9mIGVhY2gsIGFuZCB2YXJpb3VzIGNv
+bWJpbmF0aW9ucyB0aGVyZW9mLCBidXQgaW4gYSBzZW5zZSB0aGV5IGFyZSAmcXVvdDthbHRlcm5h
+dGUgc3RyYXRlZ2llcyZxdW90Oy4mI3hEOyYjeEQ7TmljZSBjb25jZXB0LCBpbnR1aXRpdmUuJiN4
+RDsmI3hEO0ltcG9ydGFudGx5LCBhbmQgY2FuIGNpdGUgdG8gc2F5LCB0aGUgJnF1b3Q7ZmFzdC1m
+bGFtbWFiaWxpdHkgc3RyYXRlZ3kmcXVvdDsgcHJvbW90ZXMgc3Vydml2YWwsIGNvdW50ZXJpbnR1
+aXRpdmVseS4mI3hEOzwvcmVzZWFyY2gtbm90ZXM+PC9yZWNvcmQ+PC9DaXRlPjxDaXRlPjxBdXRo
+b3I+VmFybmVyPC9BdXRob3I+PFllYXI+MjAxNTwvWWVhcj48UmVjTnVtPjI3Mzc8L1JlY051bT48
+cmVjb3JkPjxyZWMtbnVtYmVyPjI3Mzc8L3JlYy1udW1iZXI+PGZvcmVpZ24ta2V5cz48a2V5IGFw
+cD0iRU4iIGRiLWlkPSJ3MHBwYWF2Zjh0Mnp2d2U5ZjBveGE1cmNlcnZ6MHdlZHAwNTAiIHRpbWVz
+dGFtcD0iMTQzMDI2Nzc1MyI+MjczNzwva2V5PjwvZm9yZWlnbi1rZXlzPjxyZWYtdHlwZSBuYW1l
+PSJKb3VybmFsIEFydGljbGUiPjE3PC9yZWYtdHlwZT48Y29udHJpYnV0b3JzPjxhdXRob3JzPjxh
+dXRob3I+VmFybmVyLCBKLiBNb3JnYW48L2F1dGhvcj48YXV0aG9yPkthbmUsIEplZmZyZXlNPC9h
+dXRob3I+PGF1dGhvcj5LcmV5ZSwgSmVzc2VLPC9hdXRob3I+PGF1dGhvcj5FbmdiZXIsIEVhbW9u
+PC9hdXRob3I+PC9hdXRob3JzPjwvY29udHJpYnV0b3JzPjx0aXRsZXM+PHRpdGxlPlRoZSBGbGFt
+bWFiaWxpdHkgb2YgRm9yZXN0IGFuZCBXb29kbGFuZCBMaXR0ZXI6IGEgU3ludGhlc2lzPC90aXRs
+ZT48c2Vjb25kYXJ5LXRpdGxlPkN1cnJlbnQgRm9yZXN0cnkgUmVwb3J0czwvc2Vjb25kYXJ5LXRp
+dGxlPjxhbHQtdGl0bGU+Q3VyciBGb3Jlc3RyeSBSZXA8L2FsdC10aXRsZT48L3RpdGxlcz48cGVy
+aW9kaWNhbD48ZnVsbC10aXRsZT5DdXJyZW50IEZvcmVzdHJ5IFJlcG9ydHM8L2Z1bGwtdGl0bGU+
+PGFiYnItMT5DdXJyIEZvcmVzdHJ5IFJlcDwvYWJici0xPjwvcGVyaW9kaWNhbD48YWx0LXBlcmlv
+ZGljYWw+PGZ1bGwtdGl0bGU+Q3VycmVudCBGb3Jlc3RyeSBSZXBvcnRzPC9mdWxsLXRpdGxlPjxh
+YmJyLTE+Q3VyciBGb3Jlc3RyeSBSZXA8L2FiYnItMT48L2FsdC1wZXJpb2RpY2FsPjxwYWdlcz4x
+LTk8L3BhZ2VzPjxrZXl3b3Jkcz48a2V5d29yZD5GaXJlIGJlaGF2aW9yPC9rZXl3b3JkPjxrZXl3
+b3JkPkZpcmUgZWNvbG9neTwva2V5d29yZD48a2V5d29yZD5GdWVsczwva2V5d29yZD48a2V5d29y
+ZD5NZXRob2RzPC9rZXl3b3JkPjxrZXl3b3JkPlBsYW50IHNwZWNpZXMgdHJhaXRzPC9rZXl3b3Jk
+PjxrZXl3b3JkPlNjYWxpbmc8L2tleXdvcmQ+PC9rZXl3b3Jkcz48ZGF0ZXM+PHllYXI+MjAxNTwv
+eWVhcj48cHViLWRhdGVzPjxkYXRlPjIwMTUvMDQvMDM8L2RhdGU+PC9wdWItZGF0ZXM+PC9kYXRl
+cz48cHVibGlzaGVyPlNwcmluZ2VyIEludGVybmF0aW9uYWwgUHVibGlzaGluZzwvcHVibGlzaGVy
+Pjx1cmxzPjxyZWxhdGVkLXVybHM+PHVybD5odHRwOi8vZHguZG9pLm9yZy8xMC4xMDA3L3M0MDcy
+NS0wMTUtMDAxMi14PC91cmw+PC9yZWxhdGVkLXVybHM+PC91cmxzPjxlbGVjdHJvbmljLXJlc291
+cmNlLW51bT4xMC4xMDA3L3M0MDcyNS0wMTUtMDAxMi14PC9lbGVjdHJvbmljLXJlc291cmNlLW51
+bT48cmVzZWFyY2gtbm90ZXM+UmVhZCAxNSA0LzI4LzE1JiN4RDtPbmx5IHNraW1tZWQgZm9yIFBv
+bmRlcm9zYS1yZWxldmFudCBiaXRzJiN4RDtTdW1tYXJpemVzIHJlc3VsdHMgb2YgRm9uZGEgcGFw
+ZXJzLCBzYXlpbmcgZGl2ZXJnZW50IGZsYW1tYWJpbGl0eSByZXN1bHRzIGZvciBQb25kZXJvc2Eg
+cGluZSBjb3VsZCBiZSBiZWNhdXNlIG9mIGVpdGhlciBwaGVub3R5cGljIHBsYXN0aWNpdHkgb3Ig
+Z2VuZXRpYyBkaXZlcnNpdHkuJiN4RDsmI3hEO05vdCBtdWNoIHRvIHNheSB0aGF0JmFwb3M7cyBy
+ZWxldmFudCB0byBtZSBhdCB0aGUgbW9tZW50IGFjdHVhbGx5LiA8L3Jlc2VhcmNoLW5vdGVzPjxs
+YW5ndWFnZT5FbmdsaXNoPC9sYW5ndWFnZT48L3JlY29yZD48L0NpdGU+PC9FbmROb3RlPgB=
+</w:fldData>
+        </w:fldChar>
+      </w:r>
+      <w:r>
+        <w:rPr>
+          <w:rFonts w:ascii="Times New Roman" w:hAnsi="Times New Roman" w:cs="Times New Roman"/>
+        </w:rPr>
+        <w:instrText xml:space="preserve"> ADDIN EN.CITE </w:instrText>
+      </w:r>
+      <w:r>
+        <w:rPr>
+          <w:rFonts w:ascii="Times New Roman" w:hAnsi="Times New Roman" w:cs="Times New Roman"/>
+        </w:rPr>
+        <w:fldChar w:fldCharType="begin">
+          <w:fldData xml:space="preserve">PEVuZE5vdGU+PENpdGU+PEF1dGhvcj5QYXVzYXM8L0F1dGhvcj48WWVhcj4yMDE3PC9ZZWFyPjxS
+ZWNOdW0+MzM4OTwvUmVjTnVtPjxEaXNwbGF5VGV4dD4oVmFybmVyIGV0IGFsLiAyMDE1LCBQYXVz
+YXMgZXQgYWwuIDIwMTcpPC9EaXNwbGF5VGV4dD48cmVjb3JkPjxyZWMtbnVtYmVyPjMzODk8L3Jl
+Yy1udW1iZXI+PGZvcmVpZ24ta2V5cz48a2V5IGFwcD0iRU4iIGRiLWlkPSJ3MHBwYWF2Zjh0Mnp2
+d2U5ZjBveGE1cmNlcnZ6MHdlZHAwNTAiIHRpbWVzdGFtcD0iMTQ4ODY2NjMxOCI+MzM4OTwva2V5
+PjwvZm9yZWlnbi1rZXlzPjxyZWYtdHlwZSBuYW1lPSJKb3VybmFsIEFydGljbGUiPjE3PC9yZWYt
+dHlwZT48Y29udHJpYnV0b3JzPjxhdXRob3JzPjxhdXRob3I+UGF1c2FzLCBKdWxpIEcuPC9hdXRo
+b3I+PGF1dGhvcj5LZWVsZXksIEpvbiBFLjwvYXV0aG9yPjxhdXRob3I+U2Nod2lsaywgRHlsYW4g
+Vy48L2F1dGhvcj48L2F1dGhvcnM+PC9jb250cmlidXRvcnM+PHRpdGxlcz48dGl0bGU+RmxhbW1h
+YmlsaXR5IGFzIGFuIGVjb2xvZ2ljYWwgYW5kIGV2b2x1dGlvbmFyeSBkcml2ZXI8L3RpdGxlPjxz
+ZWNvbmRhcnktdGl0bGU+Sm91cm5hbCBvZiBFY29sb2d5PC9zZWNvbmRhcnktdGl0bGU+PC90aXRs
+ZXM+PHBlcmlvZGljYWw+PGZ1bGwtdGl0bGU+Sm91cm5hbCBvZiBFY29sb2d5PC9mdWxsLXRpdGxl
+PjxhYmJyLTE+Si4gRWNvbC48L2FiYnItMT48YWJici0yPkogRWNvbDwvYWJici0yPjwvcGVyaW9k
+aWNhbD48cGFnZXM+Mjg5LTI5NzwvcGFnZXM+PHZvbHVtZT4xMDU8L3ZvbHVtZT48bnVtYmVyPjI8
+L251bWJlcj48a2V5d29yZHM+PGtleXdvcmQ+ZmlyZS1wcm9uZSBlY29zeXN0ZW1zPC9rZXl3b3Jk
+PjxrZXl3b3JkPmZsYW1tYWJpbGl0eSBkaW1lbnNpb25zPC9rZXl3b3JkPjxrZXl3b3JkPnBsYW50
+IGZsYW1tYWJpbGl0eSBzdHJhdGVnaWVzPC9rZXl3b3JkPjxrZXl3b3JkPnNjYWxlPC9rZXl3b3Jk
+Pjwva2V5d29yZHM+PGRhdGVzPjx5ZWFyPjIwMTc8L3llYXI+PC9kYXRlcz48aXNibj4xMzY1LTI3
+NDU8L2lzYm4+PHVybHM+PHJlbGF0ZWQtdXJscz48dXJsPmh0dHA6Ly9keC5kb2kub3JnLzEwLjEx
+MTEvMTM2NS0yNzQ1LjEyNjkxPC91cmw+PC9yZWxhdGVkLXVybHM+PC91cmxzPjxlbGVjdHJvbmlj
+LXJlc291cmNlLW51bT4xMC4xMTExLzEzNjUtMjc0NS4xMjY5MTwvZWxlY3Ryb25pYy1yZXNvdXJj
+ZS1udW0+PHJlc2VhcmNoLW5vdGVzPlJlYWQgMTcgMy80LzE3JiN4RDtUaGlzIGNvbmNlcHR1YWwg
+ZnJhbWV3b3JrIGlkZW50aWZpZWQgJnF1b3Q7ZmxhbW1hYmlsaXR5JnF1b3Q7IGFzIHRoZSBwcm9k
+dWN0IG9mIHRocmVlIGRpbWVuc2lvbnMgb2YgdHJhaXQgdmFyaWF0aW9uOiBob3cgZWFzaWx5IGNh
+biB0aGUgcGxhbnQgaWduaXRlICh3aGljaCBjb250cmlidXRlcyB0byBhICZxdW90O25vbi1mbGFt
+bWFibGUmcXVvdDsgc3RyYXRlZ3kpLCB3aGF0IGlzIHRoZSByYXRlIG9mIHNwcmVhZCB3aGlsZSBp
+dCBpcyBidXJuaW5nICh3aGljaCBjb250cmlidXRlcyB0byBhICZxdW90O2Zhc3QtZmxhbW1hYmxl
+JnF1b3Q7IHN0cmF0ZWd5KSwgYW5kIHRoZSBhbW91bnQgb2YgaGVhdCByZWxlYXNlZCBkdXJpbmcg
+Y29tYnVzdGlvbiAod2hpY2ggY29udHJpYnV0ZXMgdG8gYSAmcXVvdDtob3QtZmxhbW1hYmxlJnF1
+b3Q7IHN0cmF0ZWd5KS4gVGhlcmUgYXJlIGV4YW1wbGVzIG9mIGVhY2gsIGFuZCB2YXJpb3VzIGNv
+bWJpbmF0aW9ucyB0aGVyZW9mLCBidXQgaW4gYSBzZW5zZSB0aGV5IGFyZSAmcXVvdDthbHRlcm5h
+dGUgc3RyYXRlZ2llcyZxdW90Oy4mI3hEOyYjeEQ7TmljZSBjb25jZXB0LCBpbnR1aXRpdmUuJiN4
+RDsmI3hEO0ltcG9ydGFudGx5LCBhbmQgY2FuIGNpdGUgdG8gc2F5LCB0aGUgJnF1b3Q7ZmFzdC1m
+bGFtbWFiaWxpdHkgc3RyYXRlZ3kmcXVvdDsgcHJvbW90ZXMgc3Vydml2YWwsIGNvdW50ZXJpbnR1
+aXRpdmVseS4mI3hEOzwvcmVzZWFyY2gtbm90ZXM+PC9yZWNvcmQ+PC9DaXRlPjxDaXRlPjxBdXRo
+b3I+VmFybmVyPC9BdXRob3I+PFllYXI+MjAxNTwvWWVhcj48UmVjTnVtPjI3Mzc8L1JlY051bT48
+cmVjb3JkPjxyZWMtbnVtYmVyPjI3Mzc8L3JlYy1udW1iZXI+PGZvcmVpZ24ta2V5cz48a2V5IGFw
+cD0iRU4iIGRiLWlkPSJ3MHBwYWF2Zjh0Mnp2d2U5ZjBveGE1cmNlcnZ6MHdlZHAwNTAiIHRpbWVz
+dGFtcD0iMTQzMDI2Nzc1MyI+MjczNzwva2V5PjwvZm9yZWlnbi1rZXlzPjxyZWYtdHlwZSBuYW1l
+PSJKb3VybmFsIEFydGljbGUiPjE3PC9yZWYtdHlwZT48Y29udHJpYnV0b3JzPjxhdXRob3JzPjxh
+dXRob3I+VmFybmVyLCBKLiBNb3JnYW48L2F1dGhvcj48YXV0aG9yPkthbmUsIEplZmZyZXlNPC9h
+dXRob3I+PGF1dGhvcj5LcmV5ZSwgSmVzc2VLPC9hdXRob3I+PGF1dGhvcj5FbmdiZXIsIEVhbW9u
+PC9hdXRob3I+PC9hdXRob3JzPjwvY29udHJpYnV0b3JzPjx0aXRsZXM+PHRpdGxlPlRoZSBGbGFt
+bWFiaWxpdHkgb2YgRm9yZXN0IGFuZCBXb29kbGFuZCBMaXR0ZXI6IGEgU3ludGhlc2lzPC90aXRs
+ZT48c2Vjb25kYXJ5LXRpdGxlPkN1cnJlbnQgRm9yZXN0cnkgUmVwb3J0czwvc2Vjb25kYXJ5LXRp
+dGxlPjxhbHQtdGl0bGU+Q3VyciBGb3Jlc3RyeSBSZXA8L2FsdC10aXRsZT48L3RpdGxlcz48cGVy
+aW9kaWNhbD48ZnVsbC10aXRsZT5DdXJyZW50IEZvcmVzdHJ5IFJlcG9ydHM8L2Z1bGwtdGl0bGU+
+PGFiYnItMT5DdXJyIEZvcmVzdHJ5IFJlcDwvYWJici0xPjwvcGVyaW9kaWNhbD48YWx0LXBlcmlv
+ZGljYWw+PGZ1bGwtdGl0bGU+Q3VycmVudCBGb3Jlc3RyeSBSZXBvcnRzPC9mdWxsLXRpdGxlPjxh
+YmJyLTE+Q3VyciBGb3Jlc3RyeSBSZXA8L2FiYnItMT48L2FsdC1wZXJpb2RpY2FsPjxwYWdlcz4x
+LTk8L3BhZ2VzPjxrZXl3b3Jkcz48a2V5d29yZD5GaXJlIGJlaGF2aW9yPC9rZXl3b3JkPjxrZXl3
+b3JkPkZpcmUgZWNvbG9neTwva2V5d29yZD48a2V5d29yZD5GdWVsczwva2V5d29yZD48a2V5d29y
+ZD5NZXRob2RzPC9rZXl3b3JkPjxrZXl3b3JkPlBsYW50IHNwZWNpZXMgdHJhaXRzPC9rZXl3b3Jk
+PjxrZXl3b3JkPlNjYWxpbmc8L2tleXdvcmQ+PC9rZXl3b3Jkcz48ZGF0ZXM+PHllYXI+MjAxNTwv
+eWVhcj48cHViLWRhdGVzPjxkYXRlPjIwMTUvMDQvMDM8L2RhdGU+PC9wdWItZGF0ZXM+PC9kYXRl
+cz48cHVibGlzaGVyPlNwcmluZ2VyIEludGVybmF0aW9uYWwgUHVibGlzaGluZzwvcHVibGlzaGVy
+Pjx1cmxzPjxyZWxhdGVkLXVybHM+PHVybD5odHRwOi8vZHguZG9pLm9yZy8xMC4xMDA3L3M0MDcy
+NS0wMTUtMDAxMi14PC91cmw+PC9yZWxhdGVkLXVybHM+PC91cmxzPjxlbGVjdHJvbmljLXJlc291
+cmNlLW51bT4xMC4xMDA3L3M0MDcyNS0wMTUtMDAxMi14PC9lbGVjdHJvbmljLXJlc291cmNlLW51
+bT48cmVzZWFyY2gtbm90ZXM+UmVhZCAxNSA0LzI4LzE1JiN4RDtPbmx5IHNraW1tZWQgZm9yIFBv
+bmRlcm9zYS1yZWxldmFudCBiaXRzJiN4RDtTdW1tYXJpemVzIHJlc3VsdHMgb2YgRm9uZGEgcGFw
+ZXJzLCBzYXlpbmcgZGl2ZXJnZW50IGZsYW1tYWJpbGl0eSByZXN1bHRzIGZvciBQb25kZXJvc2Eg
+cGluZSBjb3VsZCBiZSBiZWNhdXNlIG9mIGVpdGhlciBwaGVub3R5cGljIHBsYXN0aWNpdHkgb3Ig
+Z2VuZXRpYyBkaXZlcnNpdHkuJiN4RDsmI3hEO05vdCBtdWNoIHRvIHNheSB0aGF0JmFwb3M7cyBy
+ZWxldmFudCB0byBtZSBhdCB0aGUgbW9tZW50IGFjdHVhbGx5LiA8L3Jlc2VhcmNoLW5vdGVzPjxs
+YW5ndWFnZT5FbmdsaXNoPC9sYW5ndWFnZT48L3JlY29yZD48L0NpdGU+PC9FbmROb3RlPgB=
+</w:fldData>
+        </w:fldChar>
+      </w:r>
+      <w:r>
+        <w:rPr>
+          <w:rFonts w:ascii="Times New Roman" w:hAnsi="Times New Roman" w:cs="Times New Roman"/>
+        </w:rPr>
+        <w:instrText xml:space="preserve"> ADDIN EN.CITE.DATA </w:instrText>
+      </w:r>
+      <w:r>
+        <w:rPr>
+          <w:rFonts w:ascii="Times New Roman" w:hAnsi="Times New Roman" w:cs="Times New Roman"/>
+        </w:rPr>
+      </w:r>
+      <w:r>
+        <w:rPr>
+          <w:rFonts w:ascii="Times New Roman" w:hAnsi="Times New Roman" w:cs="Times New Roman"/>
+        </w:rPr>
+        <w:fldChar w:fldCharType="end"/>
+      </w:r>
+      <w:r>
+        <w:rPr>
+          <w:rFonts w:ascii="Times New Roman" w:hAnsi="Times New Roman" w:cs="Times New Roman"/>
+        </w:rPr>
+        <w:fldChar w:fldCharType="separate"/>
+      </w:r>
+      <w:r>
+        <w:rPr>
+          <w:rFonts w:ascii="Times New Roman" w:hAnsi="Times New Roman" w:cs="Times New Roman"/>
+          <w:noProof/>
+        </w:rPr>
+        <w:t>(</w:t>
+      </w:r>
+      <w:hyperlink w:anchor="_ENREF_25" w:tooltip="Varner, 2015 #2737" w:history="1">
+        <w:r>
+          <w:rPr>
+            <w:rFonts w:ascii="Times New Roman" w:hAnsi="Times New Roman" w:cs="Times New Roman"/>
+            <w:noProof/>
+          </w:rPr>
+          <w:t>Varner et al. 2015</w:t>
+        </w:r>
+      </w:hyperlink>
+      <w:r>
+        <w:rPr>
+          <w:rFonts w:ascii="Times New Roman" w:hAnsi="Times New Roman" w:cs="Times New Roman"/>
+          <w:noProof/>
+        </w:rPr>
+        <w:t xml:space="preserve">, </w:t>
+      </w:r>
+      <w:hyperlink w:anchor="_ENREF_14" w:tooltip="Pausas, 2017 #3389" w:history="1">
+        <w:r>
+          <w:rPr>
+            <w:rFonts w:ascii="Times New Roman" w:hAnsi="Times New Roman" w:cs="Times New Roman"/>
+            <w:noProof/>
+          </w:rPr>
+          <w:t>Pausas et al. 2017</w:t>
+        </w:r>
+      </w:hyperlink>
+      <w:r>
+        <w:rPr>
+          <w:rFonts w:ascii="Times New Roman" w:hAnsi="Times New Roman" w:cs="Times New Roman"/>
+          <w:noProof/>
+        </w:rPr>
+        <w:t>)</w:t>
+      </w:r>
+      <w:r>
+        <w:rPr>
+          <w:rFonts w:ascii="Times New Roman" w:hAnsi="Times New Roman" w:cs="Times New Roman"/>
+        </w:rPr>
+        <w:fldChar w:fldCharType="end"/>
+      </w:r>
+      <w:r>
+        <w:rPr>
+          <w:rFonts w:ascii="Times New Roman" w:hAnsi="Times New Roman" w:cs="Times New Roman"/>
+        </w:rPr>
+        <w:t>.</w:t>
+      </w:r>
+      <w:r>
+        <w:rPr>
+          <w:rFonts w:ascii="Times New Roman" w:hAnsi="Times New Roman" w:cs="Times New Roman"/>
+        </w:rPr>
+        <w:t xml:space="preserve"> These</w:t>
+      </w:r>
+      <w:r>
+        <w:rPr>
+          <w:rFonts w:ascii="Times New Roman" w:hAnsi="Times New Roman" w:cs="Times New Roman"/>
+        </w:rPr>
+        <w:t xml:space="preserve"> fire-resisting</w:t>
+      </w:r>
+      <w:r>
+        <w:rPr>
+          <w:rFonts w:ascii="Times New Roman" w:hAnsi="Times New Roman" w:cs="Times New Roman"/>
+        </w:rPr>
+        <w:t xml:space="preserve"> traits may all be selected for under </w:t>
+      </w:r>
+      <w:r>
+        <w:rPr>
+          <w:rFonts w:ascii="Times New Roman" w:hAnsi="Times New Roman" w:cs="Times New Roman"/>
+        </w:rPr>
+        <w:lastRenderedPageBreak/>
+        <w:t xml:space="preserve">more frequent fire regimes, whereas species that are less likely to experience fire during their lifetimes, due to a combination of climate and fuel limitation, may have less selective pressure to invest in these strategies </w:t>
+      </w:r>
+      <w:r>
+        <w:rPr>
+          <w:rFonts w:ascii="Times New Roman" w:hAnsi="Times New Roman" w:cs="Times New Roman"/>
+        </w:rPr>
+        <w:fldChar w:fldCharType="begin">
+          <w:fldData xml:space="preserve">PEVuZE5vdGU+PENpdGU+PEF1dGhvcj5LZWVsZXk8L0F1dGhvcj48WWVhcj4yMDExPC9ZZWFyPjxS
+ZWNOdW0+MTA0NzwvUmVjTnVtPjxEaXNwbGF5VGV4dD4oS2VlbGV5IGV0IGFsLiAyMDExLCBQYXVz
+YXMgZXQgYWwuIDIwMTcpPC9EaXNwbGF5VGV4dD48cmVjb3JkPjxyZWMtbnVtYmVyPjEwNDc8L3Jl
+Yy1udW1iZXI+PGZvcmVpZ24ta2V5cz48a2V5IGFwcD0iRU4iIGRiLWlkPSJ3MHBwYWF2Zjh0Mnp2
+d2U5ZjBveGE1cmNlcnZ6MHdlZHAwNTAiIHRpbWVzdGFtcD0iMTM0OTQ2NTk2NyI+MTA0Nzwva2V5
+PjwvZm9yZWlnbi1rZXlzPjxyZWYtdHlwZSBuYW1lPSJKb3VybmFsIEFydGljbGUiPjE3PC9yZWYt
+dHlwZT48Y29udHJpYnV0b3JzPjxhdXRob3JzPjxhdXRob3I+S2VlbGV5LCBKb24gRS48L2F1dGhv
+cj48YXV0aG9yPlBhdXNhcywgSnVsaSBHLjwvYXV0aG9yPjxhdXRob3I+UnVuZGVsLCBQaGlsaXAg
+Vy48L2F1dGhvcj48YXV0aG9yPkJvbmQsIFdpbGxpYW0gSi48L2F1dGhvcj48YXV0aG9yPkJyYWRz
+dG9jaywgUm9zcyBBLjwvYXV0aG9yPjwvYXV0aG9ycz48L2NvbnRyaWJ1dG9ycz48dGl0bGVzPjx0
+aXRsZT5GaXJlIGFzIGFuIGV2b2x1dGlvbmFyeSBwcmVzc3VyZSBzaGFwaW5nIHBsYW50IHRyYWl0
+czwvdGl0bGU+PHNlY29uZGFyeS10aXRsZT5UcmVuZHMgaW4gUGxhbnQgU2NpZW5jZTwvc2Vjb25k
+YXJ5LXRpdGxlPjwvdGl0bGVzPjxwZXJpb2RpY2FsPjxmdWxsLXRpdGxlPlRyZW5kcyBpbiBQbGFu
+dCBTY2llbmNlPC9mdWxsLXRpdGxlPjxhYmJyLTE+VHJlbmRzIFBsYW50IFNjaS48L2FiYnItMT48
+YWJici0yPlRyZW5kcyBQbGFudCBTY2k8L2FiYnItMj48L3BlcmlvZGljYWw+PHBhZ2VzPjQwNi00
+MTE8L3BhZ2VzPjx2b2x1bWU+MTY8L3ZvbHVtZT48bnVtYmVyPjg8L251bWJlcj48ZGF0ZXM+PHll
+YXI+MjAxMTwveWVhcj48cHViLWRhdGVzPjxkYXRlPkF1ZzwvZGF0ZT48L3B1Yi1kYXRlcz48L2Rh
+dGVzPjxpc2JuPjEzNjAtMTM4NTwvaXNibj48YWNjZXNzaW9uLW51bT5XT1M6MDAwMjk0Mzk4MzAw
+MDAyPC9hY2Nlc3Npb24tbnVtPjx1cmxzPjxyZWxhdGVkLXVybHM+PHVybD4mbHQ7R28gdG8gSVNJ
+Jmd0OzovL1dPUzowMDAyOTQzOTgzMDAwMDI8L3VybD48L3JlbGF0ZWQtdXJscz48L3VybHM+PGVs
+ZWN0cm9uaWMtcmVzb3VyY2UtbnVtPjEwLjEwMTYvai50cGxhbnRzLjIwMTEuMDQuMDAyPC9lbGVj
+dHJvbmljLXJlc291cmNlLW51bT48cmVzZWFyY2gtbm90ZXM+UmVhZCAxMSA4LzkvMTEmI3hEO0Eg
+cmVzcG9uc2UgdG8gQnJhZHNoYXcgZXQgYWwgMjAxMSwgd2hvIGFyZ3VlIHRoYXQgcGxhbnRzIGFy
+ZSBub3QgYXMgZmlyZS1hZGFwdGVkIGluIG1lZGl0ZXJyYW5lYW4gY2xpbWF0ZXMgYXMgaGFkIGJl
+ZW4gdGhvdWdodCwgd2hpY2ggc2hvdWxkIGJlIGEgcmVhc29uIGZvciB1c2luZyBmaXJlIGxlc3Mg
+YXMgYSBtYW5hZ2VtZW50IHRvb2wgaW4gdGhlc2Ugc3lzdGVtcy4gIEtlZWxleSBldCBhbCByZWJ1
+dCB0aGF0JiN4RDsxKSBGaXJlIGhhcyBiZWVuIGEgcHJlc2VudCBmb3JjZSB0aHJvdWdob3V0IHRo
+ZSBldm9sdXRpb25hcnkgaGlzdG9yeSBvZiBsYW5kIHBsYW50cyYjeEQ7MS41KSBQbGFudHMgYXJl
+IGFkYXB0ZWQgdG8gZmlyZSByZWdpbWVzLCBub3QgdG8gZmlyZSBwZXItc2UmI3hEOzIpIFdoZXRo
+ZXIgb3Igbm90IGEgdHJhaXQgZXZvbHZlZCBzcGVjaWZpY2FsbHkgaW4gcmVzcG9uc2UgdG8gYSBm
+aXJlIHJlZ2ltZSAoYWRhcHRhdGlvbiB2cyBleGFwdGF0aW9uKSwgaWYgaXQgaXMgZXZvbHV0aW9u
+YXJpbHkgYmVuZWZpY2lhbCBpbiB0aGUgZmFjZSBvZiBhIGdpdmVuIGZpcmUgcmVnaW1lLCB0aGF0
+IHNob3VsZCBzdXBwb3J0IHRoZSBub3Rpb24gdGhhdCB0aGUgZmlyZSByZWdpbWUgaXMgYXBwcm9w
+cmlhdGUgZm9yIHRoZSBwbGFudCBjb21tdW5pdHkmI3hEOzMpUmVzcHJvdXRpbmcsIFNlcm90aW55
+LCBIZWF0LSBhbmQgc21va2UtIHRyaWdnZXJlZCBnZXJtaW5hdGlvbiBtYXkgbm90IGhhdmUgdW5p
+dmVyc2FsbHkgZXZvbHZlZCBpbiByZXNwb25zZSB0byBmaXJlLCBidXQgdGhleSBjZXJ0YWlubHkg
+Y291bGQgaGF2ZSBpbiBwYXJ0aWN1bGFyIGxpbmVhZ2VzOyB0aGF0JmFwb3M7cyBoYXJkIHRvIHRl
+YXNlIGFwYXJ0IGJ1dCB0aGVyZSBpcyBldmlkZW5jZSB0byBzdXBwb3J0IGluIHNvbWUgc3lzdGVt
+cy48L3Jlc2VhcmNoLW5vdGVzPjwvcmVjb3JkPjwvQ2l0ZT48Q2l0ZT48QXV0aG9yPlBhdXNhczwv
+QXV0aG9yPjxZZWFyPjIwMTc8L1llYXI+PFJlY051bT4zMzg5PC9SZWNOdW0+PHJlY29yZD48cmVj
+LW51bWJlcj4zMzg5PC9yZWMtbnVtYmVyPjxmb3JlaWduLWtleXM+PGtleSBhcHA9IkVOIiBkYi1p
+ZD0idzBwcGFhdmY4dDJ6dndlOWYwb3hhNXJjZXJ2ejB3ZWRwMDUwIiB0aW1lc3RhbXA9IjE0ODg2
+NjYzMTgiPjMzODk8L2tleT48L2ZvcmVpZ24ta2V5cz48cmVmLXR5cGUgbmFtZT0iSm91cm5hbCBB
+cnRpY2xlIj4xNzwvcmVmLXR5cGU+PGNvbnRyaWJ1dG9ycz48YXV0aG9ycz48YXV0aG9yPlBhdXNh
+cywgSnVsaSBHLjwvYXV0aG9yPjxhdXRob3I+S2VlbGV5LCBKb24gRS48L2F1dGhvcj48YXV0aG9y
+PlNjaHdpbGssIER5bGFuIFcuPC9hdXRob3I+PC9hdXRob3JzPjwvY29udHJpYnV0b3JzPjx0aXRs
+ZXM+PHRpdGxlPkZsYW1tYWJpbGl0eSBhcyBhbiBlY29sb2dpY2FsIGFuZCBldm9sdXRpb25hcnkg
+ZHJpdmVyPC90aXRsZT48c2Vjb25kYXJ5LXRpdGxlPkpvdXJuYWwgb2YgRWNvbG9neTwvc2Vjb25k
+YXJ5LXRpdGxlPjwvdGl0bGVzPjxwZXJpb2RpY2FsPjxmdWxsLXRpdGxlPkpvdXJuYWwgb2YgRWNv
+bG9neTwvZnVsbC10aXRsZT48YWJici0xPkouIEVjb2wuPC9hYmJyLTE+PGFiYnItMj5KIEVjb2w8
+L2FiYnItMj48L3BlcmlvZGljYWw+PHBhZ2VzPjI4OS0yOTc8L3BhZ2VzPjx2b2x1bWU+MTA1PC92
+b2x1bWU+PG51bWJlcj4yPC9udW1iZXI+PGtleXdvcmRzPjxrZXl3b3JkPmZpcmUtcHJvbmUgZWNv
+c3lzdGVtczwva2V5d29yZD48a2V5d29yZD5mbGFtbWFiaWxpdHkgZGltZW5zaW9uczwva2V5d29y
+ZD48a2V5d29yZD5wbGFudCBmbGFtbWFiaWxpdHkgc3RyYXRlZ2llczwva2V5d29yZD48a2V5d29y
+ZD5zY2FsZTwva2V5d29yZD48L2tleXdvcmRzPjxkYXRlcz48eWVhcj4yMDE3PC95ZWFyPjwvZGF0
+ZXM+PGlzYm4+MTM2NS0yNzQ1PC9pc2JuPjx1cmxzPjxyZWxhdGVkLXVybHM+PHVybD5odHRwOi8v
+ZHguZG9pLm9yZy8xMC4xMTExLzEzNjUtMjc0NS4xMjY5MTwvdXJsPjwvcmVsYXRlZC11cmxzPjwv
+dXJscz48ZWxlY3Ryb25pYy1yZXNvdXJjZS1udW0+MTAuMTExMS8xMzY1LTI3NDUuMTI2OTE8L2Vs
+ZWN0cm9uaWMtcmVzb3VyY2UtbnVtPjxyZXNlYXJjaC1ub3Rlcz5SZWFkIDE3IDMvNC8xNyYjeEQ7
+VGhpcyBjb25jZXB0dWFsIGZyYW1ld29yayBpZGVudGlmaWVkICZxdW90O2ZsYW1tYWJpbGl0eSZx
+dW90OyBhcyB0aGUgcHJvZHVjdCBvZiB0aHJlZSBkaW1lbnNpb25zIG9mIHRyYWl0IHZhcmlhdGlv
+bjogaG93IGVhc2lseSBjYW4gdGhlIHBsYW50IGlnbml0ZSAod2hpY2ggY29udHJpYnV0ZXMgdG8g
+YSAmcXVvdDtub24tZmxhbW1hYmxlJnF1b3Q7IHN0cmF0ZWd5KSwgd2hhdCBpcyB0aGUgcmF0ZSBv
+ZiBzcHJlYWQgd2hpbGUgaXQgaXMgYnVybmluZyAod2hpY2ggY29udHJpYnV0ZXMgdG8gYSAmcXVv
+dDtmYXN0LWZsYW1tYWJsZSZxdW90OyBzdHJhdGVneSksIGFuZCB0aGUgYW1vdW50IG9mIGhlYXQg
+cmVsZWFzZWQgZHVyaW5nIGNvbWJ1c3Rpb24gKHdoaWNoIGNvbnRyaWJ1dGVzIHRvIGEgJnF1b3Q7
+aG90LWZsYW1tYWJsZSZxdW90OyBzdHJhdGVneSkuIFRoZXJlIGFyZSBleGFtcGxlcyBvZiBlYWNo
+LCBhbmQgdmFyaW91cyBjb21iaW5hdGlvbnMgdGhlcmVvZiwgYnV0IGluIGEgc2Vuc2UgdGhleSBh
+cmUgJnF1b3Q7YWx0ZXJuYXRlIHN0cmF0ZWdpZXMmcXVvdDsuJiN4RDsmI3hEO05pY2UgY29uY2Vw
+dCwgaW50dWl0aXZlLiYjeEQ7JiN4RDtJbXBvcnRhbnRseSwgYW5kIGNhbiBjaXRlIHRvIHNheSwg
+dGhlICZxdW90O2Zhc3QtZmxhbW1hYmlsaXR5IHN0cmF0ZWd5JnF1b3Q7IHByb21vdGVzIHN1cnZp
+dmFsLCBjb3VudGVyaW50dWl0aXZlbHkuJiN4RDs8L3Jlc2VhcmNoLW5vdGVzPjwvcmVjb3JkPjwv
+Q2l0ZT48L0VuZE5vdGU+AG==
+</w:fldData>
+        </w:fldChar>
+      </w:r>
+      <w:r>
+        <w:rPr>
+          <w:rFonts w:ascii="Times New Roman" w:hAnsi="Times New Roman" w:cs="Times New Roman"/>
+        </w:rPr>
+        <w:instrText xml:space="preserve"> ADDIN EN.CITE </w:instrText>
+      </w:r>
+      <w:r>
+        <w:rPr>
+          <w:rFonts w:ascii="Times New Roman" w:hAnsi="Times New Roman" w:cs="Times New Roman"/>
+        </w:rPr>
+        <w:fldChar w:fldCharType="begin">
+          <w:fldData xml:space="preserve">PEVuZE5vdGU+PENpdGU+PEF1dGhvcj5LZWVsZXk8L0F1dGhvcj48WWVhcj4yMDExPC9ZZWFyPjxS
+ZWNOdW0+MTA0NzwvUmVjTnVtPjxEaXNwbGF5VGV4dD4oS2VlbGV5IGV0IGFsLiAyMDExLCBQYXVz
+YXMgZXQgYWwuIDIwMTcpPC9EaXNwbGF5VGV4dD48cmVjb3JkPjxyZWMtbnVtYmVyPjEwNDc8L3Jl
+Yy1udW1iZXI+PGZvcmVpZ24ta2V5cz48a2V5IGFwcD0iRU4iIGRiLWlkPSJ3MHBwYWF2Zjh0Mnp2
+d2U5ZjBveGE1cmNlcnZ6MHdlZHAwNTAiIHRpbWVzdGFtcD0iMTM0OTQ2NTk2NyI+MTA0Nzwva2V5
+PjwvZm9yZWlnbi1rZXlzPjxyZWYtdHlwZSBuYW1lPSJKb3VybmFsIEFydGljbGUiPjE3PC9yZWYt
+dHlwZT48Y29udHJpYnV0b3JzPjxhdXRob3JzPjxhdXRob3I+S2VlbGV5LCBKb24gRS48L2F1dGhv
+cj48YXV0aG9yPlBhdXNhcywgSnVsaSBHLjwvYXV0aG9yPjxhdXRob3I+UnVuZGVsLCBQaGlsaXAg
+Vy48L2F1dGhvcj48YXV0aG9yPkJvbmQsIFdpbGxpYW0gSi48L2F1dGhvcj48YXV0aG9yPkJyYWRz
+dG9jaywgUm9zcyBBLjwvYXV0aG9yPjwvYXV0aG9ycz48L2NvbnRyaWJ1dG9ycz48dGl0bGVzPjx0
+aXRsZT5GaXJlIGFzIGFuIGV2b2x1dGlvbmFyeSBwcmVzc3VyZSBzaGFwaW5nIHBsYW50IHRyYWl0
+czwvdGl0bGU+PHNlY29uZGFyeS10aXRsZT5UcmVuZHMgaW4gUGxhbnQgU2NpZW5jZTwvc2Vjb25k
+YXJ5LXRpdGxlPjwvdGl0bGVzPjxwZXJpb2RpY2FsPjxmdWxsLXRpdGxlPlRyZW5kcyBpbiBQbGFu
+dCBTY2llbmNlPC9mdWxsLXRpdGxlPjxhYmJyLTE+VHJlbmRzIFBsYW50IFNjaS48L2FiYnItMT48
+YWJici0yPlRyZW5kcyBQbGFudCBTY2k8L2FiYnItMj48L3BlcmlvZGljYWw+PHBhZ2VzPjQwNi00
+MTE8L3BhZ2VzPjx2b2x1bWU+MTY8L3ZvbHVtZT48bnVtYmVyPjg8L251bWJlcj48ZGF0ZXM+PHll
+YXI+MjAxMTwveWVhcj48cHViLWRhdGVzPjxkYXRlPkF1ZzwvZGF0ZT48L3B1Yi1kYXRlcz48L2Rh
+dGVzPjxpc2JuPjEzNjAtMTM4NTwvaXNibj48YWNjZXNzaW9uLW51bT5XT1M6MDAwMjk0Mzk4MzAw
+MDAyPC9hY2Nlc3Npb24tbnVtPjx1cmxzPjxyZWxhdGVkLXVybHM+PHVybD4mbHQ7R28gdG8gSVNJ
+Jmd0OzovL1dPUzowMDAyOTQzOTgzMDAwMDI8L3VybD48L3JlbGF0ZWQtdXJscz48L3VybHM+PGVs
+ZWN0cm9uaWMtcmVzb3VyY2UtbnVtPjEwLjEwMTYvai50cGxhbnRzLjIwMTEuMDQuMDAyPC9lbGVj
+dHJvbmljLXJlc291cmNlLW51bT48cmVzZWFyY2gtbm90ZXM+UmVhZCAxMSA4LzkvMTEmI3hEO0Eg
+cmVzcG9uc2UgdG8gQnJhZHNoYXcgZXQgYWwgMjAxMSwgd2hvIGFyZ3VlIHRoYXQgcGxhbnRzIGFy
+ZSBub3QgYXMgZmlyZS1hZGFwdGVkIGluIG1lZGl0ZXJyYW5lYW4gY2xpbWF0ZXMgYXMgaGFkIGJl
+ZW4gdGhvdWdodCwgd2hpY2ggc2hvdWxkIGJlIGEgcmVhc29uIGZvciB1c2luZyBmaXJlIGxlc3Mg
+YXMgYSBtYW5hZ2VtZW50IHRvb2wgaW4gdGhlc2Ugc3lzdGVtcy4gIEtlZWxleSBldCBhbCByZWJ1
+dCB0aGF0JiN4RDsxKSBGaXJlIGhhcyBiZWVuIGEgcHJlc2VudCBmb3JjZSB0aHJvdWdob3V0IHRo
+ZSBldm9sdXRpb25hcnkgaGlzdG9yeSBvZiBsYW5kIHBsYW50cyYjeEQ7MS41KSBQbGFudHMgYXJl
+IGFkYXB0ZWQgdG8gZmlyZSByZWdpbWVzLCBub3QgdG8gZmlyZSBwZXItc2UmI3hEOzIpIFdoZXRo
+ZXIgb3Igbm90IGEgdHJhaXQgZXZvbHZlZCBzcGVjaWZpY2FsbHkgaW4gcmVzcG9uc2UgdG8gYSBm
+aXJlIHJlZ2ltZSAoYWRhcHRhdGlvbiB2cyBleGFwdGF0aW9uKSwgaWYgaXQgaXMgZXZvbHV0aW9u
+YXJpbHkgYmVuZWZpY2lhbCBpbiB0aGUgZmFjZSBvZiBhIGdpdmVuIGZpcmUgcmVnaW1lLCB0aGF0
+IHNob3VsZCBzdXBwb3J0IHRoZSBub3Rpb24gdGhhdCB0aGUgZmlyZSByZWdpbWUgaXMgYXBwcm9w
+cmlhdGUgZm9yIHRoZSBwbGFudCBjb21tdW5pdHkmI3hEOzMpUmVzcHJvdXRpbmcsIFNlcm90aW55
+LCBIZWF0LSBhbmQgc21va2UtIHRyaWdnZXJlZCBnZXJtaW5hdGlvbiBtYXkgbm90IGhhdmUgdW5p
+dmVyc2FsbHkgZXZvbHZlZCBpbiByZXNwb25zZSB0byBmaXJlLCBidXQgdGhleSBjZXJ0YWlubHkg
+Y291bGQgaGF2ZSBpbiBwYXJ0aWN1bGFyIGxpbmVhZ2VzOyB0aGF0JmFwb3M7cyBoYXJkIHRvIHRl
+YXNlIGFwYXJ0IGJ1dCB0aGVyZSBpcyBldmlkZW5jZSB0byBzdXBwb3J0IGluIHNvbWUgc3lzdGVt
+cy48L3Jlc2VhcmNoLW5vdGVzPjwvcmVjb3JkPjwvQ2l0ZT48Q2l0ZT48QXV0aG9yPlBhdXNhczwv
+QXV0aG9yPjxZZWFyPjIwMTc8L1llYXI+PFJlY051bT4zMzg5PC9SZWNOdW0+PHJlY29yZD48cmVj
+LW51bWJlcj4zMzg5PC9yZWMtbnVtYmVyPjxmb3JlaWduLWtleXM+PGtleSBhcHA9IkVOIiBkYi1p
+ZD0idzBwcGFhdmY4dDJ6dndlOWYwb3hhNXJjZXJ2ejB3ZWRwMDUwIiB0aW1lc3RhbXA9IjE0ODg2
+NjYzMTgiPjMzODk8L2tleT48L2ZvcmVpZ24ta2V5cz48cmVmLXR5cGUgbmFtZT0iSm91cm5hbCBB
+cnRpY2xlIj4xNzwvcmVmLXR5cGU+PGNvbnRyaWJ1dG9ycz48YXV0aG9ycz48YXV0aG9yPlBhdXNh
+cywgSnVsaSBHLjwvYXV0aG9yPjxhdXRob3I+S2VlbGV5LCBKb24gRS48L2F1dGhvcj48YXV0aG9y
+PlNjaHdpbGssIER5bGFuIFcuPC9hdXRob3I+PC9hdXRob3JzPjwvY29udHJpYnV0b3JzPjx0aXRs
+ZXM+PHRpdGxlPkZsYW1tYWJpbGl0eSBhcyBhbiBlY29sb2dpY2FsIGFuZCBldm9sdXRpb25hcnkg
+ZHJpdmVyPC90aXRsZT48c2Vjb25kYXJ5LXRpdGxlPkpvdXJuYWwgb2YgRWNvbG9neTwvc2Vjb25k
+YXJ5LXRpdGxlPjwvdGl0bGVzPjxwZXJpb2RpY2FsPjxmdWxsLXRpdGxlPkpvdXJuYWwgb2YgRWNv
+bG9neTwvZnVsbC10aXRsZT48YWJici0xPkouIEVjb2wuPC9hYmJyLTE+PGFiYnItMj5KIEVjb2w8
+L2FiYnItMj48L3BlcmlvZGljYWw+PHBhZ2VzPjI4OS0yOTc8L3BhZ2VzPjx2b2x1bWU+MTA1PC92
+b2x1bWU+PG51bWJlcj4yPC9udW1iZXI+PGtleXdvcmRzPjxrZXl3b3JkPmZpcmUtcHJvbmUgZWNv
+c3lzdGVtczwva2V5d29yZD48a2V5d29yZD5mbGFtbWFiaWxpdHkgZGltZW5zaW9uczwva2V5d29y
+ZD48a2V5d29yZD5wbGFudCBmbGFtbWFiaWxpdHkgc3RyYXRlZ2llczwva2V5d29yZD48a2V5d29y
+ZD5zY2FsZTwva2V5d29yZD48L2tleXdvcmRzPjxkYXRlcz48eWVhcj4yMDE3PC95ZWFyPjwvZGF0
+ZXM+PGlzYm4+MTM2NS0yNzQ1PC9pc2JuPjx1cmxzPjxyZWxhdGVkLXVybHM+PHVybD5odHRwOi8v
+ZHguZG9pLm9yZy8xMC4xMTExLzEzNjUtMjc0NS4xMjY5MTwvdXJsPjwvcmVsYXRlZC11cmxzPjwv
+dXJscz48ZWxlY3Ryb25pYy1yZXNvdXJjZS1udW0+MTAuMTExMS8xMzY1LTI3NDUuMTI2OTE8L2Vs
+ZWN0cm9uaWMtcmVzb3VyY2UtbnVtPjxyZXNlYXJjaC1ub3Rlcz5SZWFkIDE3IDMvNC8xNyYjeEQ7
+VGhpcyBjb25jZXB0dWFsIGZyYW1ld29yayBpZGVudGlmaWVkICZxdW90O2ZsYW1tYWJpbGl0eSZx
+dW90OyBhcyB0aGUgcHJvZHVjdCBvZiB0aHJlZSBkaW1lbnNpb25zIG9mIHRyYWl0IHZhcmlhdGlv
+bjogaG93IGVhc2lseSBjYW4gdGhlIHBsYW50IGlnbml0ZSAod2hpY2ggY29udHJpYnV0ZXMgdG8g
+YSAmcXVvdDtub24tZmxhbW1hYmxlJnF1b3Q7IHN0cmF0ZWd5KSwgd2hhdCBpcyB0aGUgcmF0ZSBv
+ZiBzcHJlYWQgd2hpbGUgaXQgaXMgYnVybmluZyAod2hpY2ggY29udHJpYnV0ZXMgdG8gYSAmcXVv
+dDtmYXN0LWZsYW1tYWJsZSZxdW90OyBzdHJhdGVneSksIGFuZCB0aGUgYW1vdW50IG9mIGhlYXQg
+cmVsZWFzZWQgZHVyaW5nIGNvbWJ1c3Rpb24gKHdoaWNoIGNvbnRyaWJ1dGVzIHRvIGEgJnF1b3Q7
+aG90LWZsYW1tYWJsZSZxdW90OyBzdHJhdGVneSkuIFRoZXJlIGFyZSBleGFtcGxlcyBvZiBlYWNo
+LCBhbmQgdmFyaW91cyBjb21iaW5hdGlvbnMgdGhlcmVvZiwgYnV0IGluIGEgc2Vuc2UgdGhleSBh
+cmUgJnF1b3Q7YWx0ZXJuYXRlIHN0cmF0ZWdpZXMmcXVvdDsuJiN4RDsmI3hEO05pY2UgY29uY2Vw
+dCwgaW50dWl0aXZlLiYjeEQ7JiN4RDtJbXBvcnRhbnRseSwgYW5kIGNhbiBjaXRlIHRvIHNheSwg
+dGhlICZxdW90O2Zhc3QtZmxhbW1hYmlsaXR5IHN0cmF0ZWd5JnF1b3Q7IHByb21vdGVzIHN1cnZp
+dmFsLCBjb3VudGVyaW50dWl0aXZlbHkuJiN4RDs8L3Jlc2VhcmNoLW5vdGVzPjwvcmVjb3JkPjwv
+Q2l0ZT48L0VuZE5vdGU+AG==
+</w:fldData>
+        </w:fldChar>
+      </w:r>
+      <w:r>
+        <w:rPr>
+          <w:rFonts w:ascii="Times New Roman" w:hAnsi="Times New Roman" w:cs="Times New Roman"/>
+        </w:rPr>
+        <w:instrText xml:space="preserve"> ADDIN EN.CITE.DATA </w:instrText>
+      </w:r>
+      <w:r>
+        <w:rPr>
+          <w:rFonts w:ascii="Times New Roman" w:hAnsi="Times New Roman" w:cs="Times New Roman"/>
+        </w:rPr>
+      </w:r>
+      <w:r>
+        <w:rPr>
+          <w:rFonts w:ascii="Times New Roman" w:hAnsi="Times New Roman" w:cs="Times New Roman"/>
+        </w:rPr>
+        <w:fldChar w:fldCharType="end"/>
+      </w:r>
+      <w:r>
+        <w:rPr>
+          <w:rFonts w:ascii="Times New Roman" w:hAnsi="Times New Roman" w:cs="Times New Roman"/>
+        </w:rPr>
+        <w:fldChar w:fldCharType="separate"/>
+      </w:r>
+      <w:r>
+        <w:rPr>
+          <w:rFonts w:ascii="Times New Roman" w:hAnsi="Times New Roman" w:cs="Times New Roman"/>
+          <w:noProof/>
+        </w:rPr>
+        <w:t>(</w:t>
+      </w:r>
+      <w:hyperlink w:anchor="_ENREF_9" w:tooltip="Keeley, 2011 #1047" w:history="1">
+        <w:r>
+          <w:rPr>
+            <w:rFonts w:ascii="Times New Roman" w:hAnsi="Times New Roman" w:cs="Times New Roman"/>
+            <w:noProof/>
+          </w:rPr>
+          <w:t>Keeley et al. 2011</w:t>
+        </w:r>
+      </w:hyperlink>
+      <w:r>
+        <w:rPr>
+          <w:rFonts w:ascii="Times New Roman" w:hAnsi="Times New Roman" w:cs="Times New Roman"/>
+          <w:noProof/>
+        </w:rPr>
+        <w:t xml:space="preserve">, </w:t>
+      </w:r>
+      <w:hyperlink w:anchor="_ENREF_14" w:tooltip="Pausas, 2017 #3389" w:history="1">
+        <w:r>
+          <w:rPr>
+            <w:rFonts w:ascii="Times New Roman" w:hAnsi="Times New Roman" w:cs="Times New Roman"/>
+            <w:noProof/>
+          </w:rPr>
+          <w:t>Pausas et al. 2017</w:t>
+        </w:r>
+      </w:hyperlink>
+      <w:r>
+        <w:rPr>
+          <w:rFonts w:ascii="Times New Roman" w:hAnsi="Times New Roman" w:cs="Times New Roman"/>
+          <w:noProof/>
+        </w:rPr>
+        <w:t>)</w:t>
+      </w:r>
+      <w:r>
+        <w:rPr>
+          <w:rFonts w:ascii="Times New Roman" w:hAnsi="Times New Roman" w:cs="Times New Roman"/>
+        </w:rPr>
+        <w:fldChar w:fldCharType="end"/>
       </w:r>
     </w:p>
     <w:p>
@@ -362,6 +2215,1108 @@
         <w:rPr>
           <w:rFonts w:ascii="Times New Roman" w:hAnsi="Times New Roman" w:cs="Times New Roman"/>
         </w:rPr>
+        <w:t xml:space="preserve">It is common practice for species to be ranked on a continuum of “fire tolerance” </w:t>
+      </w:r>
+      <w:r>
+        <w:rPr>
+          <w:rFonts w:ascii="Times New Roman" w:hAnsi="Times New Roman" w:cs="Times New Roman"/>
+        </w:rPr>
+        <w:fldChar w:fldCharType="begin"/>
+      </w:r>
+      <w:r>
+        <w:rPr>
+          <w:rFonts w:ascii="Times New Roman" w:hAnsi="Times New Roman" w:cs="Times New Roman"/>
+        </w:rPr>
+        <w:instrText xml:space="preserve"> ADDIN EN.CITE &lt;EndNote&gt;&lt;Cite&gt;&lt;Author&gt;Brown&lt;/Author&gt;&lt;Year&gt;2000&lt;/Year&gt;&lt;RecNum&gt;3061&lt;/RecNum&gt;&lt;DisplayText&gt;(Brown and Smith 2000, Safford and Stevens &lt;style face="italic"&gt;in press&lt;/style&gt;)&lt;/DisplayText&gt;&lt;record&gt;&lt;rec-number&gt;3061&lt;/rec-number&gt;&lt;foreign-keys&gt;&lt;key app="EN" db-id="w0ppaavf8t2zvwe9f0oxa5rcervz0wedp050" timestamp="1455147772"&gt;3061&lt;/key&gt;&lt;/foreign-keys&gt;&lt;ref-type name="Report"&gt;27&lt;/ref-type&gt;&lt;contributors&gt;&lt;authors&gt;&lt;author&gt;Brown, James K&lt;/author&gt;&lt;author&gt;Smith, Jane Kapler&lt;/author&gt;&lt;/authors&gt;&lt;/contributors&gt;&lt;titles&gt;&lt;title&gt;Wildland fire in ecosystems: effects of fire on flora&lt;/title&gt;&lt;/titles&gt;&lt;number&gt;Gen. Tech. Rep. RMRS-GTR-42-vol. 2&lt;/number&gt;&lt;dates&gt;&lt;year&gt;2000&lt;/year&gt;&lt;/dates&gt;&lt;pub-location&gt;Ogden, UT: U.S. Department of Agriculture, Forest Service, Rocky Mountain Research Station.&lt;/pub-location&gt;&lt;urls&gt;&lt;/urls&gt;&lt;research-notes&gt;&amp;#xD;This was cited in Dunn and Bailey 2016 as the source for assigining &amp;quot;fire tolerant&amp;quot; status to a given species (e.g. on pg 107).&lt;/research-notes&gt;&lt;/record&gt;&lt;/Cite&gt;&lt;Cite&gt;&lt;Author&gt;Safford&lt;/Author&gt;&lt;Year&gt;in press&lt;/Year&gt;&lt;RecNum&gt;2769&lt;/RecNum&gt;&lt;record&gt;&lt;rec-number&gt;2769&lt;/rec-number&gt;&lt;foreign-keys&gt;&lt;key app="EN" db-id="w0ppaavf8t2zvwe9f0oxa5rcervz0wedp050" timestamp="1433644352"&gt;2769&lt;/key&gt;&lt;/foreign-keys&gt;&lt;ref-type name="Report"&gt;27&lt;/ref-type&gt;&lt;contributors&gt;&lt;authors&gt;&lt;author&gt;Safford, H. D.&lt;/author&gt;&lt;author&gt;Stevens, J. T.&lt;/author&gt;&lt;/authors&gt;&lt;/contributors&gt;&lt;titles&gt;&lt;title&gt;Natural Range of Variation (NRV) for yellow pine and mixed conifer forests in the Sierra Nevada, southern Cascades, and Modoc and Inyo National Forests, California, USA&lt;/title&gt;&lt;/titles&gt;&lt;dates&gt;&lt;year&gt;&lt;style face="italic" font="default" size="100%"&gt;in press&lt;/style&gt;&lt;/year&gt;&lt;/dates&gt;&lt;pub-location&gt;Albany, CA&lt;/pub-location&gt;&lt;publisher&gt;USDA Forest Service, Pacific Southwest Research Station. General Technical Report PSW-GTR-___&lt;/publisher&gt;&lt;urls&gt;&lt;/urls&gt;&lt;research-notes&gt;My paper&lt;/research-notes&gt;&lt;/record&gt;&lt;/Cite&gt;&lt;/EndNote&gt;</w:instrText>
+      </w:r>
+      <w:r>
+        <w:rPr>
+          <w:rFonts w:ascii="Times New Roman" w:hAnsi="Times New Roman" w:cs="Times New Roman"/>
+        </w:rPr>
+        <w:fldChar w:fldCharType="separate"/>
+      </w:r>
+      <w:r>
+        <w:rPr>
+          <w:rFonts w:ascii="Times New Roman" w:hAnsi="Times New Roman" w:cs="Times New Roman"/>
+          <w:noProof/>
+        </w:rPr>
+        <w:t>(</w:t>
+      </w:r>
+      <w:hyperlink w:anchor="_ENREF_1" w:tooltip="Brown, 2000 #3061" w:history="1">
+        <w:r>
+          <w:rPr>
+            <w:rFonts w:ascii="Times New Roman" w:hAnsi="Times New Roman" w:cs="Times New Roman"/>
+            <w:noProof/>
+          </w:rPr>
+          <w:t>Brown and Smith 2000</w:t>
+        </w:r>
+      </w:hyperlink>
+      <w:r>
+        <w:rPr>
+          <w:rFonts w:ascii="Times New Roman" w:hAnsi="Times New Roman" w:cs="Times New Roman"/>
+          <w:noProof/>
+        </w:rPr>
+        <w:t xml:space="preserve">, </w:t>
+      </w:r>
+      <w:hyperlink w:anchor="_ENREF_19" w:tooltip="Safford, in press #2769" w:history="1">
+        <w:r>
+          <w:rPr>
+            <w:rFonts w:ascii="Times New Roman" w:hAnsi="Times New Roman" w:cs="Times New Roman"/>
+            <w:noProof/>
+          </w:rPr>
+          <w:t xml:space="preserve">Safford and Stevens </w:t>
+        </w:r>
+        <w:r>
+          <w:rPr>
+            <w:rFonts w:ascii="Times New Roman" w:hAnsi="Times New Roman" w:cs="Times New Roman"/>
+            <w:i/>
+            <w:noProof/>
+          </w:rPr>
+          <w:t>in press</w:t>
+        </w:r>
+      </w:hyperlink>
+      <w:r>
+        <w:rPr>
+          <w:rFonts w:ascii="Times New Roman" w:hAnsi="Times New Roman" w:cs="Times New Roman"/>
+          <w:noProof/>
+        </w:rPr>
+        <w:t>)</w:t>
+      </w:r>
+      <w:r>
+        <w:rPr>
+          <w:rFonts w:ascii="Times New Roman" w:hAnsi="Times New Roman" w:cs="Times New Roman"/>
+        </w:rPr>
+        <w:fldChar w:fldCharType="end"/>
+      </w:r>
+      <w:r>
+        <w:rPr>
+          <w:rFonts w:ascii="Times New Roman" w:hAnsi="Times New Roman" w:cs="Times New Roman"/>
+        </w:rPr>
+        <w:t xml:space="preserve">, but these species descriptions are often based more on a qualitative understanding of species natural history rather than a quantitative assessment of traits that are actually associated with surviving fire. Furthermore, the presence of “fire-intolerant” species in a community is often used to identify areas within a landscape that have likely been fire-free since the establishment of those trees, which can allow inferences of past extent of stand-replacing fire effects in mixed-species stands </w:t>
+      </w:r>
+      <w:r>
+        <w:rPr>
+          <w:rFonts w:ascii="Times New Roman" w:hAnsi="Times New Roman" w:cs="Times New Roman"/>
+        </w:rPr>
+        <w:fldChar w:fldCharType="begin">
+          <w:fldData xml:space="preserve">PEVuZE5vdGU+PENpdGU+PEF1dGhvcj5Zb2NvbS1LZW50PC9BdXRob3I+PFllYXI+MjAxNTwvWWVh
+cj48UmVjTnVtPjI5MDE8L1JlY051bT48RGlzcGxheVRleHQ+KFlvY29tLUtlbnQgZXQgYWwuIDIw
+MTUpPC9EaXNwbGF5VGV4dD48cmVjb3JkPjxyZWMtbnVtYmVyPjI5MDE8L3JlYy1udW1iZXI+PGZv
+cmVpZ24ta2V5cz48a2V5IGFwcD0iRU4iIGRiLWlkPSJ3MHBwYWF2Zjh0Mnp2d2U5ZjBveGE1cmNl
+cnZ6MHdlZHAwNTAiIHRpbWVzdGFtcD0iMTQ0NDE1MTgwMCI+MjkwMTwva2V5PjwvZm9yZWlnbi1r
+ZXlzPjxyZWYtdHlwZSBuYW1lPSJKb3VybmFsIEFydGljbGUiPjE3PC9yZWYtdHlwZT48Y29udHJp
+YnV0b3JzPjxhdXRob3JzPjxhdXRob3I+WW9jb20tS2VudCwgTGFyaXNzYSBMLjwvYXV0aG9yPjxh
+dXRob3I+RnVsw6ksIFBldGVyIFouPC9hdXRob3I+PGF1dGhvcj5CdW5uLCBXaW5keSBBLjwvYXV0
+aG9yPjxhdXRob3I+R2R1bGEsIEVyaWMgRy48L2F1dGhvcj48L2F1dGhvcnM+PC9jb250cmlidXRv
+cnM+PHRpdGxlcz48dGl0bGU+SGlzdG9yaWNhbCBoaWdoLXNldmVyaXR5IGZpcmUgcGF0Y2hlcyBp
+biBtaXhlZC1jb25pZmVyIGZvcmVzdHM8L3RpdGxlPjxzZWNvbmRhcnktdGl0bGU+Q2FuYWRpYW4g
+Sm91cm5hbCBvZiBGb3Jlc3QgUmVzZWFyY2g8L3NlY29uZGFyeS10aXRsZT48L3RpdGxlcz48cGVy
+aW9kaWNhbD48ZnVsbC10aXRsZT5DYW5hZGlhbiBKb3VybmFsIG9mIEZvcmVzdCBSZXNlYXJjaDwv
+ZnVsbC10aXRsZT48YWJici0xPkNhbi4gSi4gRm9yLiBSZXMuPC9hYmJyLTE+PGFiYnItMj5DYW4g
+SiBGb3IgUmVzPC9hYmJyLTI+PC9wZXJpb2RpY2FsPjxwYWdlcz4xNTg3LTE1OTY8L3BhZ2VzPjxk
+YXRlcz48eWVhcj4yMDE1PC95ZWFyPjwvZGF0ZXM+PHB1Ymxpc2hlcj5OUkMgUmVzZWFyY2ggUHJl
+c3M8L3B1Ymxpc2hlcj48aXNibj4wMDQ1LTUwNjc8L2lzYm4+PHVybHM+PHJlbGF0ZWQtdXJscz48
+dXJsPmh0dHA6Ly9keC5kb2kub3JnLzEwLjExMzkvY2pmci0yMDE1LTAxMjg8L3VybD48L3JlbGF0
+ZWQtdXJscz48L3VybHM+PGVsZWN0cm9uaWMtcmVzb3VyY2UtbnVtPjEwLjExMzkvY2pmci0yMDE1
+LTAxMjg8L2VsZWN0cm9uaWMtcmVzb3VyY2UtbnVtPjxyZXNlYXJjaC1ub3Rlcz48c3R5bGUgZmFj
+ZT0ibm9ybWFsIiBmb250PSJkZWZhdWx0IiBzaXplPSIxMDAlIj5SZWFkIDE1IDEwLzcvMTUmI3hE
+O1N0dWRpZWQgZmlyZSByZWdpbWVzIGluIGEgaGlnaGVyIGVsZXZhdGlvbiBtaXhlZC1jb24gc3lz
+dGVtIChBLiBsYXNpb2NhcnBhLCBQLiBwdW5nZW5zLCBQby4gVHJlbXVsb2lkZXMsIEEuIGNvbmNv
+bG9yOyBwbHVzIHNvbWUgUElQTy9QU01FLiA3MiBwbG90cyB1c2luZyB0aGUgbi10cmVlIG1ldGhv
+ZCAodmFyaWFibGUgcmFkaXVzOyBjb3JlZCAxMCBsYXJnZXN0IG92ZXJzb3RyeSB0cmVlcykmI3hE
+OzMgYXBwcm9hY2hlcyB0byBlc3RpbWF0aW5nIHNpemUgb2YgaGlnaCBzZXZlcml0eSBwYXRjaGVz
+JiN4RDsxKSBBc3N1bWUgZXZlcnkgYXNwZW4gc3RhbmQgd2FzIGhpZ2ggc2V2ZXJpdHkgZmlyZTsg
+dGFrZSB0aGUgYXZlcmFnZSBzaXplIG9mIGFzcGVuIHN0YW5kcy4gTW9zdCBjb25zZXJ2YXRpdmUg
+bWV0aG9kLiYjeEQ7MikgRmlyZS1pbml0aWF0ZWQgcG9seWdvbiBtZXRob2Q6IERldGVybWluZSB3
+aGV0aGVyIGEgcGxvdCB3YXMgZmlyZS1pbml0aWF0ZWQgKGV2ZW4tYWdlZCBwbG90IFthbGwgdHJl
+ZXMgcm91Z2hseSBzYW1lIGFnZV0sIGV2ZW4tYWdlZCBjb2hvcnQgb2YgZmlyZSBzZW5zaXRpdmUg
+c3BlY2llcyB3aXRoIHNvbWUgb2xkZXIgUElQTy9QU01FLCBvciAyICsgY29ob3J0cyBidXQgb2xk
+ZXN0IGNvaG9ydCB3YXMgZXZlbi1hZ2VkIChtZXRob2RzIGZvbGxvd2luZyBGdWxlIGV0IGFsIDIw
+MDMpLiBTb21lIGZhaXJseSBmdXp6eSBydWxlcy0gbmVlZCBhdCBsZWFzdCA0IGNvbmlmZXIgcGl0
+aCBkYXRlcyB3aXRoaW4gMjAgeWVhcnMgb2YgYSBmaXJlIHNjYXIgZGF0ZS4mI3hEOzMpIEludGVy
+cG9sYXRpb24gbWV0aG9kOiBBZ2Ugb2YgdGhlIG9sZGVzdCBmaXJlLXNlbnNpdGl2ZSB0cmVlLCB0
+aGVuIGZpbmQgdGhlIG5lYXJlc3QgZmlyZS1zY2FyIGRhdGUgdGhhdCBwcmVjZWRlZCB0aGF0IHRy
+ZWUmYXBvcztzIGVzdGFibGlzaG1lbnQsIGFuZCBsb29rIGZvciAmcXVvdDtocyBmaXJlIHllYXJz
+JnF1b3Q7IHRoYXQgaGFkIGF0IGxlYXN0IDMgcGxvdHMgaW5pdGlhdGluZyBhdCB0aGF0IGRhdGUu
+IEludGVycG9sYXRlZCB0aGUgc2l6ZSBvZiBoaWdoIHNldmVyaXR5IGZpcmUgYXQgdGhlIGxhbmRz
+Y2FwZSBzY2FsZSBieSBzY2FsaW5nIG91dCB0aGUgaGlnaC1zZXZlcml0eSBmaXJlIGZyb20gcGxv
+dCBjZW50ZXIgdG8gdGhlIG5lYXJlc3QgcGxvdHMgdGhhdCBoYWQgYSBmaXJlIHNlbnNpdGl2ZSB0
+cmVlIHRoYXQgcHJlLWRhdGVkIHRoZSBIUyBmaXJlIGRhdGUuJiN4RDsmI3hEO0NvbXBhcmVkIHRo
+ZXNlIGhpZ2ggc2V2ZXJpdHkgZmlyZSBkYXRlcyB3aXRoIFBEU0kgZHJvdWdodCB5ZWFycy4mI3hE
+OyYjeEQ7TWVhbiBoaWdoIHNldmVyaXR5IHBhdGNoIHNpemUgd2FzIDEuMSBoYSB1c2luZyB0aGUg
+YXNwZW4gbWV0aG9kLCA0LjIgaGEgdXNpbmcgdGhlIGZpcmUtaW5pdGlhdGVkIHBvbHlnb24gbWV0
+aG9kIChpbmNsdWRpbmcgMSBnaWFudCBhYmNvIHBhdGNoKSwgMzAtMTAyIGhhIHVzaW5nIHRoZSBp
+bnRlcnBvbGF0aW9uIG1ldGhvZCAod2hpY2ggaXMgYWxtb3N0IGNlcnRhaW5seSBhbiBvdmVyZXN0
+aW1hdGU7IHRoZXkgY291bGRuJmFwb3M7dCByZWNyZWF0ZSBrbm93biBoaWdoIHNldmVyaXR5IHBh
+dGNoZXMgZnJvbSB0aGUgbmVhcmJ5IHBvcGxhciBmaXJlKS4gVGhpcyBtZXRob2QgYWxzbyBnaXZl
+cyB0aGUgZmV3ZXN0IG51bWJlciBvZiBoaWdoLXNldmVyaXR5IHBhdGNoZXMuICYjeEQ7JiN4RDtU
+aGUgdGhyZWUgbGFyZ2VzdCBoaWdoLXNldmVyaXR5IHBhdGNoZXMgZnJvbSB0aGUgUG9wbGFyIEZp
+cmUgYWNjb3VudGVkIGZvciA0NCUgb2YgaGlnaC1zZXZlcml0eSBmaXJlIGFyZWEuJiN4RDsmI3hE
+O0kgZ3Vlc3MgSSBkaXNhZ3JlZSB0aGF0IHBsb3RzIGluIHRoZWlyIGZpcmUtaW5pdGlhdGVkIHBv
+bHlnb24gbWV0aG9kIHdlcmUgbmVjZXNzYXJpbHkgaW5pdGlhdGVkIGJ5IGhpZ2gtc2V2ZXJpdHkg
+ZmlyZSwgZXNwZWNpYWxseSBpZiB0aGVyZSB3ZXJlIGEgZmV3IG9sZGVyIGZpcmUtcmVzaXN0YW50
+IHRyZWVzIHByZXNlbnQgaW4gdGhlIHBsb3QuIEl0IGNvdWxkIHNpbXBseSBiZSB0aGF0IHRob3Nl
+IHRyZWVzIHJlY3J1aXRlZCBmb2xsb3dpbmcgYSBsb3ctc2V2ZXJpdHkgZmlyZSBpbiBhIGxvdy1k
+ZW5zaXR5IHN0YW5kLCByYXRoZXIgdGhhbiBhIGhpZ2gtc2V2ZXJpdHkgZmlyZS4gQnV0IHRoaXMg
+c2NlbmFyaW8gaXMgY2VydGFpbmx5IHBvc3NpYmxlLiYjeEQ7JiN4RDtSZWFsbHkgaW1wb3J0YW50
+IHBvaW50IGluIHRoZSBkaXNjdXNzaW9uIChsYXN0IHBhZ2UpOiA8L3N0eWxlPjxzdHlsZSBmYWNl
+PSJib2xkIiBmb250PSJkZWZhdWx0IiBzaXplPSIxMDAlIj5IaWdoLXNldmVyaXR5IHBhdGNoZXMg
+Y291bGQgaGF2ZSByZXN1bHRlZCBmcm9tIGNyb3duIGZpcmVzIG9yIHNpbXBseSBob3Qgc3VyZmFj
+ZSBmaXJlcyB0aGF0IGtpbGxlZCBmaXJlIHNlbnNpdGl2ZSBzcGVjaWVzLiA8L3N0eWxlPjxzdHls
+ZSBmYWNlPSJub3JtYWwiIGZvbnQ9ImRlZmF1bHQiIHNpemU9IjEwMCUiPkkgdGhpbmsgaW4gdGhp
+cyBzeXN0ZW0gdGhlIGxhdHRlciB3b3VsZCBiZSBtdWNoIG1vcmUgbGlrZWx5Ljwvc3R5bGU+PC9y
+ZXNlYXJjaC1ub3Rlcz48YWNjZXNzLWRhdGU+MjAxNS8xMC8wNjwvYWNjZXNzLWRhdGU+PC9yZWNv
+cmQ+PC9DaXRlPjwvRW5kTm90ZT4A
+</w:fldData>
+        </w:fldChar>
+      </w:r>
+      <w:r>
+        <w:rPr>
+          <w:rFonts w:ascii="Times New Roman" w:hAnsi="Times New Roman" w:cs="Times New Roman"/>
+        </w:rPr>
+        <w:instrText xml:space="preserve"> ADDIN EN.CITE </w:instrText>
+      </w:r>
+      <w:r>
+        <w:rPr>
+          <w:rFonts w:ascii="Times New Roman" w:hAnsi="Times New Roman" w:cs="Times New Roman"/>
+        </w:rPr>
+        <w:fldChar w:fldCharType="begin">
+          <w:fldData xml:space="preserve">PEVuZE5vdGU+PENpdGU+PEF1dGhvcj5Zb2NvbS1LZW50PC9BdXRob3I+PFllYXI+MjAxNTwvWWVh
+cj48UmVjTnVtPjI5MDE8L1JlY051bT48RGlzcGxheVRleHQ+KFlvY29tLUtlbnQgZXQgYWwuIDIw
+MTUpPC9EaXNwbGF5VGV4dD48cmVjb3JkPjxyZWMtbnVtYmVyPjI5MDE8L3JlYy1udW1iZXI+PGZv
+cmVpZ24ta2V5cz48a2V5IGFwcD0iRU4iIGRiLWlkPSJ3MHBwYWF2Zjh0Mnp2d2U5ZjBveGE1cmNl
+cnZ6MHdlZHAwNTAiIHRpbWVzdGFtcD0iMTQ0NDE1MTgwMCI+MjkwMTwva2V5PjwvZm9yZWlnbi1r
+ZXlzPjxyZWYtdHlwZSBuYW1lPSJKb3VybmFsIEFydGljbGUiPjE3PC9yZWYtdHlwZT48Y29udHJp
+YnV0b3JzPjxhdXRob3JzPjxhdXRob3I+WW9jb20tS2VudCwgTGFyaXNzYSBMLjwvYXV0aG9yPjxh
+dXRob3I+RnVsw6ksIFBldGVyIFouPC9hdXRob3I+PGF1dGhvcj5CdW5uLCBXaW5keSBBLjwvYXV0
+aG9yPjxhdXRob3I+R2R1bGEsIEVyaWMgRy48L2F1dGhvcj48L2F1dGhvcnM+PC9jb250cmlidXRv
+cnM+PHRpdGxlcz48dGl0bGU+SGlzdG9yaWNhbCBoaWdoLXNldmVyaXR5IGZpcmUgcGF0Y2hlcyBp
+biBtaXhlZC1jb25pZmVyIGZvcmVzdHM8L3RpdGxlPjxzZWNvbmRhcnktdGl0bGU+Q2FuYWRpYW4g
+Sm91cm5hbCBvZiBGb3Jlc3QgUmVzZWFyY2g8L3NlY29uZGFyeS10aXRsZT48L3RpdGxlcz48cGVy
+aW9kaWNhbD48ZnVsbC10aXRsZT5DYW5hZGlhbiBKb3VybmFsIG9mIEZvcmVzdCBSZXNlYXJjaDwv
+ZnVsbC10aXRsZT48YWJici0xPkNhbi4gSi4gRm9yLiBSZXMuPC9hYmJyLTE+PGFiYnItMj5DYW4g
+SiBGb3IgUmVzPC9hYmJyLTI+PC9wZXJpb2RpY2FsPjxwYWdlcz4xNTg3LTE1OTY8L3BhZ2VzPjxk
+YXRlcz48eWVhcj4yMDE1PC95ZWFyPjwvZGF0ZXM+PHB1Ymxpc2hlcj5OUkMgUmVzZWFyY2ggUHJl
+c3M8L3B1Ymxpc2hlcj48aXNibj4wMDQ1LTUwNjc8L2lzYm4+PHVybHM+PHJlbGF0ZWQtdXJscz48
+dXJsPmh0dHA6Ly9keC5kb2kub3JnLzEwLjExMzkvY2pmci0yMDE1LTAxMjg8L3VybD48L3JlbGF0
+ZWQtdXJscz48L3VybHM+PGVsZWN0cm9uaWMtcmVzb3VyY2UtbnVtPjEwLjExMzkvY2pmci0yMDE1
+LTAxMjg8L2VsZWN0cm9uaWMtcmVzb3VyY2UtbnVtPjxyZXNlYXJjaC1ub3Rlcz48c3R5bGUgZmFj
+ZT0ibm9ybWFsIiBmb250PSJkZWZhdWx0IiBzaXplPSIxMDAlIj5SZWFkIDE1IDEwLzcvMTUmI3hE
+O1N0dWRpZWQgZmlyZSByZWdpbWVzIGluIGEgaGlnaGVyIGVsZXZhdGlvbiBtaXhlZC1jb24gc3lz
+dGVtIChBLiBsYXNpb2NhcnBhLCBQLiBwdW5nZW5zLCBQby4gVHJlbXVsb2lkZXMsIEEuIGNvbmNv
+bG9yOyBwbHVzIHNvbWUgUElQTy9QU01FLiA3MiBwbG90cyB1c2luZyB0aGUgbi10cmVlIG1ldGhv
+ZCAodmFyaWFibGUgcmFkaXVzOyBjb3JlZCAxMCBsYXJnZXN0IG92ZXJzb3RyeSB0cmVlcykmI3hE
+OzMgYXBwcm9hY2hlcyB0byBlc3RpbWF0aW5nIHNpemUgb2YgaGlnaCBzZXZlcml0eSBwYXRjaGVz
+JiN4RDsxKSBBc3N1bWUgZXZlcnkgYXNwZW4gc3RhbmQgd2FzIGhpZ2ggc2V2ZXJpdHkgZmlyZTsg
+dGFrZSB0aGUgYXZlcmFnZSBzaXplIG9mIGFzcGVuIHN0YW5kcy4gTW9zdCBjb25zZXJ2YXRpdmUg
+bWV0aG9kLiYjeEQ7MikgRmlyZS1pbml0aWF0ZWQgcG9seWdvbiBtZXRob2Q6IERldGVybWluZSB3
+aGV0aGVyIGEgcGxvdCB3YXMgZmlyZS1pbml0aWF0ZWQgKGV2ZW4tYWdlZCBwbG90IFthbGwgdHJl
+ZXMgcm91Z2hseSBzYW1lIGFnZV0sIGV2ZW4tYWdlZCBjb2hvcnQgb2YgZmlyZSBzZW5zaXRpdmUg
+c3BlY2llcyB3aXRoIHNvbWUgb2xkZXIgUElQTy9QU01FLCBvciAyICsgY29ob3J0cyBidXQgb2xk
+ZXN0IGNvaG9ydCB3YXMgZXZlbi1hZ2VkIChtZXRob2RzIGZvbGxvd2luZyBGdWxlIGV0IGFsIDIw
+MDMpLiBTb21lIGZhaXJseSBmdXp6eSBydWxlcy0gbmVlZCBhdCBsZWFzdCA0IGNvbmlmZXIgcGl0
+aCBkYXRlcyB3aXRoaW4gMjAgeWVhcnMgb2YgYSBmaXJlIHNjYXIgZGF0ZS4mI3hEOzMpIEludGVy
+cG9sYXRpb24gbWV0aG9kOiBBZ2Ugb2YgdGhlIG9sZGVzdCBmaXJlLXNlbnNpdGl2ZSB0cmVlLCB0
+aGVuIGZpbmQgdGhlIG5lYXJlc3QgZmlyZS1zY2FyIGRhdGUgdGhhdCBwcmVjZWRlZCB0aGF0IHRy
+ZWUmYXBvcztzIGVzdGFibGlzaG1lbnQsIGFuZCBsb29rIGZvciAmcXVvdDtocyBmaXJlIHllYXJz
+JnF1b3Q7IHRoYXQgaGFkIGF0IGxlYXN0IDMgcGxvdHMgaW5pdGlhdGluZyBhdCB0aGF0IGRhdGUu
+IEludGVycG9sYXRlZCB0aGUgc2l6ZSBvZiBoaWdoIHNldmVyaXR5IGZpcmUgYXQgdGhlIGxhbmRz
+Y2FwZSBzY2FsZSBieSBzY2FsaW5nIG91dCB0aGUgaGlnaC1zZXZlcml0eSBmaXJlIGZyb20gcGxv
+dCBjZW50ZXIgdG8gdGhlIG5lYXJlc3QgcGxvdHMgdGhhdCBoYWQgYSBmaXJlIHNlbnNpdGl2ZSB0
+cmVlIHRoYXQgcHJlLWRhdGVkIHRoZSBIUyBmaXJlIGRhdGUuJiN4RDsmI3hEO0NvbXBhcmVkIHRo
+ZXNlIGhpZ2ggc2V2ZXJpdHkgZmlyZSBkYXRlcyB3aXRoIFBEU0kgZHJvdWdodCB5ZWFycy4mI3hE
+OyYjeEQ7TWVhbiBoaWdoIHNldmVyaXR5IHBhdGNoIHNpemUgd2FzIDEuMSBoYSB1c2luZyB0aGUg
+YXNwZW4gbWV0aG9kLCA0LjIgaGEgdXNpbmcgdGhlIGZpcmUtaW5pdGlhdGVkIHBvbHlnb24gbWV0
+aG9kIChpbmNsdWRpbmcgMSBnaWFudCBhYmNvIHBhdGNoKSwgMzAtMTAyIGhhIHVzaW5nIHRoZSBp
+bnRlcnBvbGF0aW9uIG1ldGhvZCAod2hpY2ggaXMgYWxtb3N0IGNlcnRhaW5seSBhbiBvdmVyZXN0
+aW1hdGU7IHRoZXkgY291bGRuJmFwb3M7dCByZWNyZWF0ZSBrbm93biBoaWdoIHNldmVyaXR5IHBh
+dGNoZXMgZnJvbSB0aGUgbmVhcmJ5IHBvcGxhciBmaXJlKS4gVGhpcyBtZXRob2QgYWxzbyBnaXZl
+cyB0aGUgZmV3ZXN0IG51bWJlciBvZiBoaWdoLXNldmVyaXR5IHBhdGNoZXMuICYjeEQ7JiN4RDtU
+aGUgdGhyZWUgbGFyZ2VzdCBoaWdoLXNldmVyaXR5IHBhdGNoZXMgZnJvbSB0aGUgUG9wbGFyIEZp
+cmUgYWNjb3VudGVkIGZvciA0NCUgb2YgaGlnaC1zZXZlcml0eSBmaXJlIGFyZWEuJiN4RDsmI3hE
+O0kgZ3Vlc3MgSSBkaXNhZ3JlZSB0aGF0IHBsb3RzIGluIHRoZWlyIGZpcmUtaW5pdGlhdGVkIHBv
+bHlnb24gbWV0aG9kIHdlcmUgbmVjZXNzYXJpbHkgaW5pdGlhdGVkIGJ5IGhpZ2gtc2V2ZXJpdHkg
+ZmlyZSwgZXNwZWNpYWxseSBpZiB0aGVyZSB3ZXJlIGEgZmV3IG9sZGVyIGZpcmUtcmVzaXN0YW50
+IHRyZWVzIHByZXNlbnQgaW4gdGhlIHBsb3QuIEl0IGNvdWxkIHNpbXBseSBiZSB0aGF0IHRob3Nl
+IHRyZWVzIHJlY3J1aXRlZCBmb2xsb3dpbmcgYSBsb3ctc2V2ZXJpdHkgZmlyZSBpbiBhIGxvdy1k
+ZW5zaXR5IHN0YW5kLCByYXRoZXIgdGhhbiBhIGhpZ2gtc2V2ZXJpdHkgZmlyZS4gQnV0IHRoaXMg
+c2NlbmFyaW8gaXMgY2VydGFpbmx5IHBvc3NpYmxlLiYjeEQ7JiN4RDtSZWFsbHkgaW1wb3J0YW50
+IHBvaW50IGluIHRoZSBkaXNjdXNzaW9uIChsYXN0IHBhZ2UpOiA8L3N0eWxlPjxzdHlsZSBmYWNl
+PSJib2xkIiBmb250PSJkZWZhdWx0IiBzaXplPSIxMDAlIj5IaWdoLXNldmVyaXR5IHBhdGNoZXMg
+Y291bGQgaGF2ZSByZXN1bHRlZCBmcm9tIGNyb3duIGZpcmVzIG9yIHNpbXBseSBob3Qgc3VyZmFj
+ZSBmaXJlcyB0aGF0IGtpbGxlZCBmaXJlIHNlbnNpdGl2ZSBzcGVjaWVzLiA8L3N0eWxlPjxzdHls
+ZSBmYWNlPSJub3JtYWwiIGZvbnQ9ImRlZmF1bHQiIHNpemU9IjEwMCUiPkkgdGhpbmsgaW4gdGhp
+cyBzeXN0ZW0gdGhlIGxhdHRlciB3b3VsZCBiZSBtdWNoIG1vcmUgbGlrZWx5Ljwvc3R5bGU+PC9y
+ZXNlYXJjaC1ub3Rlcz48YWNjZXNzLWRhdGU+MjAxNS8xMC8wNjwvYWNjZXNzLWRhdGU+PC9yZWNv
+cmQ+PC9DaXRlPjwvRW5kTm90ZT4A
+</w:fldData>
+        </w:fldChar>
+      </w:r>
+      <w:r>
+        <w:rPr>
+          <w:rFonts w:ascii="Times New Roman" w:hAnsi="Times New Roman" w:cs="Times New Roman"/>
+        </w:rPr>
+        <w:instrText xml:space="preserve"> ADDIN EN.CITE.DATA </w:instrText>
+      </w:r>
+      <w:r>
+        <w:rPr>
+          <w:rFonts w:ascii="Times New Roman" w:hAnsi="Times New Roman" w:cs="Times New Roman"/>
+        </w:rPr>
+      </w:r>
+      <w:r>
+        <w:rPr>
+          <w:rFonts w:ascii="Times New Roman" w:hAnsi="Times New Roman" w:cs="Times New Roman"/>
+        </w:rPr>
+        <w:fldChar w:fldCharType="end"/>
+      </w:r>
+      <w:r>
+        <w:rPr>
+          <w:rFonts w:ascii="Times New Roman" w:hAnsi="Times New Roman" w:cs="Times New Roman"/>
+        </w:rPr>
+        <w:fldChar w:fldCharType="separate"/>
+      </w:r>
+      <w:r>
+        <w:rPr>
+          <w:rFonts w:ascii="Times New Roman" w:hAnsi="Times New Roman" w:cs="Times New Roman"/>
+          <w:noProof/>
+        </w:rPr>
+        <w:t>(</w:t>
+      </w:r>
+      <w:hyperlink w:anchor="_ENREF_27" w:tooltip="Yocom-Kent, 2015 #2901" w:history="1">
+        <w:r>
+          <w:rPr>
+            <w:rFonts w:ascii="Times New Roman" w:hAnsi="Times New Roman" w:cs="Times New Roman"/>
+            <w:noProof/>
+          </w:rPr>
+          <w:t>Yocom-Kent et al. 2015</w:t>
+        </w:r>
+      </w:hyperlink>
+      <w:r>
+        <w:rPr>
+          <w:rFonts w:ascii="Times New Roman" w:hAnsi="Times New Roman" w:cs="Times New Roman"/>
+          <w:noProof/>
+        </w:rPr>
+        <w:t>)</w:t>
+      </w:r>
+      <w:r>
+        <w:rPr>
+          <w:rFonts w:ascii="Times New Roman" w:hAnsi="Times New Roman" w:cs="Times New Roman"/>
+        </w:rPr>
+        <w:fldChar w:fldCharType="end"/>
+      </w:r>
+      <w:r>
+        <w:rPr>
+          <w:rFonts w:ascii="Times New Roman" w:hAnsi="Times New Roman" w:cs="Times New Roman"/>
+        </w:rPr>
+        <w:t xml:space="preserve">. </w:t>
+      </w:r>
+      <w:r>
+        <w:rPr>
+          <w:rFonts w:ascii="Times New Roman" w:hAnsi="Times New Roman" w:cs="Times New Roman"/>
+        </w:rPr>
+        <w:t xml:space="preserve">Regions dominated by fire-intolerant species are thus presumed to have experienced infrequent, stand-replacing fire historically, while the removal of fire-intolerant species in mixed forests is often an objective of restoration via mechanical methods or prescribed fire </w:t>
+      </w:r>
+      <w:r>
+        <w:rPr>
+          <w:rFonts w:ascii="Times New Roman" w:hAnsi="Times New Roman" w:cs="Times New Roman"/>
+        </w:rPr>
+        <w:fldChar w:fldCharType="begin">
+          <w:fldData xml:space="preserve">PEVuZE5vdGU+PENpdGU+PEF1dGhvcj5MYXJzb248L0F1dGhvcj48WWVhcj4yMDEzPC9ZZWFyPjxS
+ZWNOdW0+MTI1OTwvUmVjTnVtPjxEaXNwbGF5VGV4dD4oTGFyc29uIGV0IGFsLiAyMDEzLCBTYWZm
+b3JkIGFuZCBTdGV2ZW5zIDxzdHlsZSBmYWNlPSJpdGFsaWMiPmluIHByZXNzPC9zdHlsZT4pPC9E
+aXNwbGF5VGV4dD48cmVjb3JkPjxyZWMtbnVtYmVyPjEyNTk8L3JlYy1udW1iZXI+PGZvcmVpZ24t
+a2V5cz48a2V5IGFwcD0iRU4iIGRiLWlkPSJ3MHBwYWF2Zjh0Mnp2d2U5ZjBveGE1cmNlcnZ6MHdl
+ZHAwNTAiIHRpbWVzdGFtcD0iMTM2NTgwNjIzOSI+MTI1OTwva2V5PjwvZm9yZWlnbi1rZXlzPjxy
+ZWYtdHlwZSBuYW1lPSJKb3VybmFsIEFydGljbGUiPjE3PC9yZWYtdHlwZT48Y29udHJpYnV0b3Jz
+PjxhdXRob3JzPjxhdXRob3I+TGFyc29uLCBBbmRyZXcgSmFjb2I8L2F1dGhvcj48YXV0aG9yPkJl
+bG90ZSwgUi4gVHJhdmlzPC9hdXRob3I+PGF1dGhvcj5DYW5zbGVyLCBDb3VydG5leSBBbGluYTwv
+YXV0aG9yPjxhdXRob3I+UGFya3MsIFNlYW4gQWFyb248L2F1dGhvcj48YXV0aG9yPkRpZXR6LCBN
+YXR0aGV3PC9hdXRob3I+PC9hdXRob3JzPjwvY29udHJpYnV0b3JzPjx0aXRsZXM+PHRpdGxlPkxh
+dGVudCBSZXNpbGllbmNlIGluIFBvbmRlcm9zYSBQaW5lIEZvcmVzdDogRWZmZWN0cyBvZiBSZXN1
+bWVkIEZyZXF1ZW50IEZpcmU8L3RpdGxlPjxzZWNvbmRhcnktdGl0bGU+RWNvbG9naWNhbCBBcHBs
+aWNhdGlvbnM8L3NlY29uZGFyeS10aXRsZT48L3RpdGxlcz48cGVyaW9kaWNhbD48ZnVsbC10aXRs
+ZT5FY29sb2dpY2FsIEFwcGxpY2F0aW9uczwvZnVsbC10aXRsZT48YWJici0xPkVjb2wuIEFwcGwu
+PC9hYmJyLTE+PGFiYnItMj5FY29sIEFwcGw8L2FiYnItMj48L3BlcmlvZGljYWw+PGRhdGVzPjx5
+ZWFyPjIwMTM8L3llYXI+PC9kYXRlcz48cHVibGlzaGVyPkVjb2xvZ2ljYWwgU29jaWV0eSBvZiBB
+bWVyaWNhPC9wdWJsaXNoZXI+PGlzYm4+MTA1MS0wNzYxPC9pc2JuPjx1cmxzPjxyZWxhdGVkLXVy
+bHM+PHVybD5odHRwOi8vZHguZG9pLm9yZy8xMC4xODkwLzEzLTAwNjYuMTwvdXJsPjwvcmVsYXRl
+ZC11cmxzPjwvdXJscz48ZWxlY3Ryb25pYy1yZXNvdXJjZS1udW0+MTAuMTg5MC8xMy0wMDY2LjE8
+L2VsZWN0cm9uaWMtcmVzb3VyY2UtbnVtPjxyZXNlYXJjaC1ub3Rlcz5SZWFkIDEzIDQvMTIvMTMg
+KioqJiN4RDtGaXJlIGJ1cm5lZCB1bmxvZ2dlZCBQb25kZXJvc2Egc3RhbmQgaW4gTW9udGFuYSBp
+biAyMDAzLCBhbm90aGVyIGZpcmUgcmUtYnVybmVkIHBhcnQgb2YgdGhlIGluaXRpYWwgZmlyZSBp
+biAyMDExLiYjeEQ7JiN4RDtUaGUgMjAxMSBmaXJlIHByZWZlcmVudGlhbGx5IGtpbGxlZCBsb2Rn
+ZXBvbGUgYW5kIERvdWcgRmlyIChGaWcgMykuIEJ1dCB3aGF0JmFwb3M7cyBjb25mdXNpbmcgdG8g
+bWUgaXMgdGhhdCBpdCBsb29rcyBsaWtlIHRoZSBpbml0aWFsIGZpcmUgZGlkIHRoZSBzYW1lIHRo
+aW5nLiBJZiB5b3UgYWRkIGV2ZXJ5dGhpbmcgdGhhdCB3YXMgcHJlc3VtYWJseSBhbGl2ZSBiZWZv
+cmUgdGhlIDIwMTEgZmlyZSwgeW91IGdldCA3NSUgb2YgdGhlIFBvbmRlcm9zYSBzdXJ2aXZpbmcg
+dGhlIGZpcnN0IGZpcmUsIDYwJSBvZiBEb3VnIEZpciBzdXJ2aXZpbmcgdGhlIGZpcnN0IGZpcmUs
+IGFuZCAzNSUgb2YgTG9kZ2Vwb2xlIHN1cnZpdmluZyB0aGUgZmlyc3QgZmlyZS4gU28gaXQgZG9l
+c24mYXBvczt0IGxvb2sgbGlrZSB0aGUgZmlyc3QgZmlyZSB3YXMgdGhhdCBzZXZlcmUhIFRoaXMg
+ZG9lc24mYXBvczt0IHNlZW0gbGlrZSBsYXRlbnQgcmVzaWxpZW5jZSwgaXQgc2VlbXMgbGlrZSBp
+bnRpYWwgcmVzaWxpZW5jZS4mI3hEOyYjeEQ7VGhleSBtYWtlIHRoZSBwb2ludCB0aGF0IHRoZSBz
+ZWNvbmQgZW50cnkgZmlyZSBraWxsZWQgbG90cyBvZiB0aGUgbG9kZ2Vwb2xlIHNlZWRsaW5ncy4g
+VGhpcyBpcyBnb29kIGJlY2F1c2UgaXQgbWVhbnMgdGhhdCByZWN1cnJpbmcgZmlyZXMgd2lsbCBr
+ZWVwIHRoZSBzdGFuZCBhcyBvcGVuIHBvbmRlcm9zYSwgYnV0IEkgZG9uJmFwb3M7dCB0aGluayB0
+aGF0IGl0IHN1cHBvcnRzIHRoZWlyIGh5cG90aGVzaXMgYXMgdGhleSBkZXNjcmliZSBpdC4gSW1h
+Z2luZSB0aGVyZSB3YXMgbm8gc2Vjb25kIGZpcmUtIGl0JmFwb3M7cyBub3QgbGlrZSBQb25kZXJv
+c2Egd291bGQgYmUgcmVwbGFjZWQgYnkgTG9kZ2Vwb2xlLCBpdCZhcG9zO3MganVzdCB0aGF0IHlv
+dSZhcG9zO3JlIG9uIHlvdSZhcG9zO3JlIHdheSBiYWNrIHRvd2FyZHMgcHJlLTIwMDMgY29uZGl0
+aW9ucy4gSG93ZXZlciB0aGUgMjAwMyBmaXJlIGRpZG4mYXBvczt0IGtpbGwgbG90cyBvZiBQb25k
+ZXJvc2EsIHNvIHdoYXQmYXBvcztzIHRoZSBwcm9ibGVtPyE8L3Jlc2VhcmNoLW5vdGVzPjxhY2Nl
+c3MtZGF0ZT4yMDEzLzA0LzEyPC9hY2Nlc3MtZGF0ZT48L3JlY29yZD48L0NpdGU+PENpdGU+PEF1
+dGhvcj5TYWZmb3JkPC9BdXRob3I+PFllYXI+aW4gcHJlc3M8L1llYXI+PFJlY051bT4yNzY5PC9S
+ZWNOdW0+PHJlY29yZD48cmVjLW51bWJlcj4yNzY5PC9yZWMtbnVtYmVyPjxmb3JlaWduLWtleXM+
+PGtleSBhcHA9IkVOIiBkYi1pZD0idzBwcGFhdmY4dDJ6dndlOWYwb3hhNXJjZXJ2ejB3ZWRwMDUw
+IiB0aW1lc3RhbXA9IjE0MzM2NDQzNTIiPjI3Njk8L2tleT48L2ZvcmVpZ24ta2V5cz48cmVmLXR5
+cGUgbmFtZT0iUmVwb3J0Ij4yNzwvcmVmLXR5cGU+PGNvbnRyaWJ1dG9ycz48YXV0aG9ycz48YXV0
+aG9yPlNhZmZvcmQsIEguIEQuPC9hdXRob3I+PGF1dGhvcj5TdGV2ZW5zLCBKLiBULjwvYXV0aG9y
+PjwvYXV0aG9ycz48L2NvbnRyaWJ1dG9ycz48dGl0bGVzPjx0aXRsZT5OYXR1cmFsIFJhbmdlIG9m
+IFZhcmlhdGlvbiAoTlJWKSBmb3IgeWVsbG93IHBpbmUgYW5kIG1peGVkIGNvbmlmZXIgZm9yZXN0
+cyBpbiB0aGUgU2llcnJhIE5ldmFkYSwgc291dGhlcm4gQ2FzY2FkZXMsIGFuZCBNb2RvYyBhbmQg
+SW55byBOYXRpb25hbCBGb3Jlc3RzLCBDYWxpZm9ybmlhLCBVU0E8L3RpdGxlPjwvdGl0bGVzPjxk
+YXRlcz48eWVhcj48c3R5bGUgZmFjZT0iaXRhbGljIiBmb250PSJkZWZhdWx0IiBzaXplPSIxMDAl
+Ij5pbiBwcmVzczwvc3R5bGU+PC95ZWFyPjwvZGF0ZXM+PHB1Yi1sb2NhdGlvbj5BbGJhbnksIENB
+PC9wdWItbG9jYXRpb24+PHB1Ymxpc2hlcj5VU0RBIEZvcmVzdCBTZXJ2aWNlLCBQYWNpZmljIFNv
+dXRod2VzdCBSZXNlYXJjaCBTdGF0aW9uLiBHZW5lcmFsIFRlY2huaWNhbCBSZXBvcnQgUFNXLUdU
+Ui1fX188L3B1Ymxpc2hlcj48dXJscz48L3VybHM+PHJlc2VhcmNoLW5vdGVzPk15IHBhcGVyPC9y
+ZXNlYXJjaC1ub3Rlcz48L3JlY29yZD48L0NpdGU+PC9FbmROb3RlPn==
+</w:fldData>
+        </w:fldChar>
+      </w:r>
+      <w:r>
+        <w:rPr>
+          <w:rFonts w:ascii="Times New Roman" w:hAnsi="Times New Roman" w:cs="Times New Roman"/>
+        </w:rPr>
+        <w:instrText xml:space="preserve"> ADDIN EN.CITE </w:instrText>
+      </w:r>
+      <w:r>
+        <w:rPr>
+          <w:rFonts w:ascii="Times New Roman" w:hAnsi="Times New Roman" w:cs="Times New Roman"/>
+        </w:rPr>
+        <w:fldChar w:fldCharType="begin">
+          <w:fldData xml:space="preserve">PEVuZE5vdGU+PENpdGU+PEF1dGhvcj5MYXJzb248L0F1dGhvcj48WWVhcj4yMDEzPC9ZZWFyPjxS
+ZWNOdW0+MTI1OTwvUmVjTnVtPjxEaXNwbGF5VGV4dD4oTGFyc29uIGV0IGFsLiAyMDEzLCBTYWZm
+b3JkIGFuZCBTdGV2ZW5zIDxzdHlsZSBmYWNlPSJpdGFsaWMiPmluIHByZXNzPC9zdHlsZT4pPC9E
+aXNwbGF5VGV4dD48cmVjb3JkPjxyZWMtbnVtYmVyPjEyNTk8L3JlYy1udW1iZXI+PGZvcmVpZ24t
+a2V5cz48a2V5IGFwcD0iRU4iIGRiLWlkPSJ3MHBwYWF2Zjh0Mnp2d2U5ZjBveGE1cmNlcnZ6MHdl
+ZHAwNTAiIHRpbWVzdGFtcD0iMTM2NTgwNjIzOSI+MTI1OTwva2V5PjwvZm9yZWlnbi1rZXlzPjxy
+ZWYtdHlwZSBuYW1lPSJKb3VybmFsIEFydGljbGUiPjE3PC9yZWYtdHlwZT48Y29udHJpYnV0b3Jz
+PjxhdXRob3JzPjxhdXRob3I+TGFyc29uLCBBbmRyZXcgSmFjb2I8L2F1dGhvcj48YXV0aG9yPkJl
+bG90ZSwgUi4gVHJhdmlzPC9hdXRob3I+PGF1dGhvcj5DYW5zbGVyLCBDb3VydG5leSBBbGluYTwv
+YXV0aG9yPjxhdXRob3I+UGFya3MsIFNlYW4gQWFyb248L2F1dGhvcj48YXV0aG9yPkRpZXR6LCBN
+YXR0aGV3PC9hdXRob3I+PC9hdXRob3JzPjwvY29udHJpYnV0b3JzPjx0aXRsZXM+PHRpdGxlPkxh
+dGVudCBSZXNpbGllbmNlIGluIFBvbmRlcm9zYSBQaW5lIEZvcmVzdDogRWZmZWN0cyBvZiBSZXN1
+bWVkIEZyZXF1ZW50IEZpcmU8L3RpdGxlPjxzZWNvbmRhcnktdGl0bGU+RWNvbG9naWNhbCBBcHBs
+aWNhdGlvbnM8L3NlY29uZGFyeS10aXRsZT48L3RpdGxlcz48cGVyaW9kaWNhbD48ZnVsbC10aXRs
+ZT5FY29sb2dpY2FsIEFwcGxpY2F0aW9uczwvZnVsbC10aXRsZT48YWJici0xPkVjb2wuIEFwcGwu
+PC9hYmJyLTE+PGFiYnItMj5FY29sIEFwcGw8L2FiYnItMj48L3BlcmlvZGljYWw+PGRhdGVzPjx5
+ZWFyPjIwMTM8L3llYXI+PC9kYXRlcz48cHVibGlzaGVyPkVjb2xvZ2ljYWwgU29jaWV0eSBvZiBB
+bWVyaWNhPC9wdWJsaXNoZXI+PGlzYm4+MTA1MS0wNzYxPC9pc2JuPjx1cmxzPjxyZWxhdGVkLXVy
+bHM+PHVybD5odHRwOi8vZHguZG9pLm9yZy8xMC4xODkwLzEzLTAwNjYuMTwvdXJsPjwvcmVsYXRl
+ZC11cmxzPjwvdXJscz48ZWxlY3Ryb25pYy1yZXNvdXJjZS1udW0+MTAuMTg5MC8xMy0wMDY2LjE8
+L2VsZWN0cm9uaWMtcmVzb3VyY2UtbnVtPjxyZXNlYXJjaC1ub3Rlcz5SZWFkIDEzIDQvMTIvMTMg
+KioqJiN4RDtGaXJlIGJ1cm5lZCB1bmxvZ2dlZCBQb25kZXJvc2Egc3RhbmQgaW4gTW9udGFuYSBp
+biAyMDAzLCBhbm90aGVyIGZpcmUgcmUtYnVybmVkIHBhcnQgb2YgdGhlIGluaXRpYWwgZmlyZSBp
+biAyMDExLiYjeEQ7JiN4RDtUaGUgMjAxMSBmaXJlIHByZWZlcmVudGlhbGx5IGtpbGxlZCBsb2Rn
+ZXBvbGUgYW5kIERvdWcgRmlyIChGaWcgMykuIEJ1dCB3aGF0JmFwb3M7cyBjb25mdXNpbmcgdG8g
+bWUgaXMgdGhhdCBpdCBsb29rcyBsaWtlIHRoZSBpbml0aWFsIGZpcmUgZGlkIHRoZSBzYW1lIHRo
+aW5nLiBJZiB5b3UgYWRkIGV2ZXJ5dGhpbmcgdGhhdCB3YXMgcHJlc3VtYWJseSBhbGl2ZSBiZWZv
+cmUgdGhlIDIwMTEgZmlyZSwgeW91IGdldCA3NSUgb2YgdGhlIFBvbmRlcm9zYSBzdXJ2aXZpbmcg
+dGhlIGZpcnN0IGZpcmUsIDYwJSBvZiBEb3VnIEZpciBzdXJ2aXZpbmcgdGhlIGZpcnN0IGZpcmUs
+IGFuZCAzNSUgb2YgTG9kZ2Vwb2xlIHN1cnZpdmluZyB0aGUgZmlyc3QgZmlyZS4gU28gaXQgZG9l
+c24mYXBvczt0IGxvb2sgbGlrZSB0aGUgZmlyc3QgZmlyZSB3YXMgdGhhdCBzZXZlcmUhIFRoaXMg
+ZG9lc24mYXBvczt0IHNlZW0gbGlrZSBsYXRlbnQgcmVzaWxpZW5jZSwgaXQgc2VlbXMgbGlrZSBp
+bnRpYWwgcmVzaWxpZW5jZS4mI3hEOyYjeEQ7VGhleSBtYWtlIHRoZSBwb2ludCB0aGF0IHRoZSBz
+ZWNvbmQgZW50cnkgZmlyZSBraWxsZWQgbG90cyBvZiB0aGUgbG9kZ2Vwb2xlIHNlZWRsaW5ncy4g
+VGhpcyBpcyBnb29kIGJlY2F1c2UgaXQgbWVhbnMgdGhhdCByZWN1cnJpbmcgZmlyZXMgd2lsbCBr
+ZWVwIHRoZSBzdGFuZCBhcyBvcGVuIHBvbmRlcm9zYSwgYnV0IEkgZG9uJmFwb3M7dCB0aGluayB0
+aGF0IGl0IHN1cHBvcnRzIHRoZWlyIGh5cG90aGVzaXMgYXMgdGhleSBkZXNjcmliZSBpdC4gSW1h
+Z2luZSB0aGVyZSB3YXMgbm8gc2Vjb25kIGZpcmUtIGl0JmFwb3M7cyBub3QgbGlrZSBQb25kZXJv
+c2Egd291bGQgYmUgcmVwbGFjZWQgYnkgTG9kZ2Vwb2xlLCBpdCZhcG9zO3MganVzdCB0aGF0IHlv
+dSZhcG9zO3JlIG9uIHlvdSZhcG9zO3JlIHdheSBiYWNrIHRvd2FyZHMgcHJlLTIwMDMgY29uZGl0
+aW9ucy4gSG93ZXZlciB0aGUgMjAwMyBmaXJlIGRpZG4mYXBvczt0IGtpbGwgbG90cyBvZiBQb25k
+ZXJvc2EsIHNvIHdoYXQmYXBvcztzIHRoZSBwcm9ibGVtPyE8L3Jlc2VhcmNoLW5vdGVzPjxhY2Nl
+c3MtZGF0ZT4yMDEzLzA0LzEyPC9hY2Nlc3MtZGF0ZT48L3JlY29yZD48L0NpdGU+PENpdGU+PEF1
+dGhvcj5TYWZmb3JkPC9BdXRob3I+PFllYXI+aW4gcHJlc3M8L1llYXI+PFJlY051bT4yNzY5PC9S
+ZWNOdW0+PHJlY29yZD48cmVjLW51bWJlcj4yNzY5PC9yZWMtbnVtYmVyPjxmb3JlaWduLWtleXM+
+PGtleSBhcHA9IkVOIiBkYi1pZD0idzBwcGFhdmY4dDJ6dndlOWYwb3hhNXJjZXJ2ejB3ZWRwMDUw
+IiB0aW1lc3RhbXA9IjE0MzM2NDQzNTIiPjI3Njk8L2tleT48L2ZvcmVpZ24ta2V5cz48cmVmLXR5
+cGUgbmFtZT0iUmVwb3J0Ij4yNzwvcmVmLXR5cGU+PGNvbnRyaWJ1dG9ycz48YXV0aG9ycz48YXV0
+aG9yPlNhZmZvcmQsIEguIEQuPC9hdXRob3I+PGF1dGhvcj5TdGV2ZW5zLCBKLiBULjwvYXV0aG9y
+PjwvYXV0aG9ycz48L2NvbnRyaWJ1dG9ycz48dGl0bGVzPjx0aXRsZT5OYXR1cmFsIFJhbmdlIG9m
+IFZhcmlhdGlvbiAoTlJWKSBmb3IgeWVsbG93IHBpbmUgYW5kIG1peGVkIGNvbmlmZXIgZm9yZXN0
+cyBpbiB0aGUgU2llcnJhIE5ldmFkYSwgc291dGhlcm4gQ2FzY2FkZXMsIGFuZCBNb2RvYyBhbmQg
+SW55byBOYXRpb25hbCBGb3Jlc3RzLCBDYWxpZm9ybmlhLCBVU0E8L3RpdGxlPjwvdGl0bGVzPjxk
+YXRlcz48eWVhcj48c3R5bGUgZmFjZT0iaXRhbGljIiBmb250PSJkZWZhdWx0IiBzaXplPSIxMDAl
+Ij5pbiBwcmVzczwvc3R5bGU+PC95ZWFyPjwvZGF0ZXM+PHB1Yi1sb2NhdGlvbj5BbGJhbnksIENB
+PC9wdWItbG9jYXRpb24+PHB1Ymxpc2hlcj5VU0RBIEZvcmVzdCBTZXJ2aWNlLCBQYWNpZmljIFNv
+dXRod2VzdCBSZXNlYXJjaCBTdGF0aW9uLiBHZW5lcmFsIFRlY2huaWNhbCBSZXBvcnQgUFNXLUdU
+Ui1fX188L3B1Ymxpc2hlcj48dXJscz48L3VybHM+PHJlc2VhcmNoLW5vdGVzPk15IHBhcGVyPC9y
+ZXNlYXJjaC1ub3Rlcz48L3JlY29yZD48L0NpdGU+PC9FbmROb3RlPn==
+</w:fldData>
+        </w:fldChar>
+      </w:r>
+      <w:r>
+        <w:rPr>
+          <w:rFonts w:ascii="Times New Roman" w:hAnsi="Times New Roman" w:cs="Times New Roman"/>
+        </w:rPr>
+        <w:instrText xml:space="preserve"> ADDIN EN.CITE.DATA </w:instrText>
+      </w:r>
+      <w:r>
+        <w:rPr>
+          <w:rFonts w:ascii="Times New Roman" w:hAnsi="Times New Roman" w:cs="Times New Roman"/>
+        </w:rPr>
+      </w:r>
+      <w:r>
+        <w:rPr>
+          <w:rFonts w:ascii="Times New Roman" w:hAnsi="Times New Roman" w:cs="Times New Roman"/>
+        </w:rPr>
+        <w:fldChar w:fldCharType="end"/>
+      </w:r>
+      <w:r>
+        <w:rPr>
+          <w:rFonts w:ascii="Times New Roman" w:hAnsi="Times New Roman" w:cs="Times New Roman"/>
+        </w:rPr>
+        <w:fldChar w:fldCharType="separate"/>
+      </w:r>
+      <w:r>
+        <w:rPr>
+          <w:rFonts w:ascii="Times New Roman" w:hAnsi="Times New Roman" w:cs="Times New Roman"/>
+          <w:noProof/>
+        </w:rPr>
+        <w:t>(</w:t>
+      </w:r>
+      <w:hyperlink w:anchor="_ENREF_10" w:tooltip="Larson, 2013 #1259" w:history="1">
+        <w:r>
+          <w:rPr>
+            <w:rFonts w:ascii="Times New Roman" w:hAnsi="Times New Roman" w:cs="Times New Roman"/>
+            <w:noProof/>
+          </w:rPr>
+          <w:t>Larson et al. 2013</w:t>
+        </w:r>
+      </w:hyperlink>
+      <w:r>
+        <w:rPr>
+          <w:rFonts w:ascii="Times New Roman" w:hAnsi="Times New Roman" w:cs="Times New Roman"/>
+          <w:noProof/>
+        </w:rPr>
+        <w:t xml:space="preserve">, </w:t>
+      </w:r>
+      <w:hyperlink w:anchor="_ENREF_19" w:tooltip="Safford, in press #2769" w:history="1">
+        <w:r>
+          <w:rPr>
+            <w:rFonts w:ascii="Times New Roman" w:hAnsi="Times New Roman" w:cs="Times New Roman"/>
+            <w:noProof/>
+          </w:rPr>
+          <w:t xml:space="preserve">Safford and Stevens </w:t>
+        </w:r>
+        <w:r>
+          <w:rPr>
+            <w:rFonts w:ascii="Times New Roman" w:hAnsi="Times New Roman" w:cs="Times New Roman"/>
+            <w:i/>
+            <w:noProof/>
+          </w:rPr>
+          <w:t>in press</w:t>
+        </w:r>
+      </w:hyperlink>
+      <w:r>
+        <w:rPr>
+          <w:rFonts w:ascii="Times New Roman" w:hAnsi="Times New Roman" w:cs="Times New Roman"/>
+          <w:noProof/>
+        </w:rPr>
+        <w:t>)</w:t>
+      </w:r>
+      <w:r>
+        <w:rPr>
+          <w:rFonts w:ascii="Times New Roman" w:hAnsi="Times New Roman" w:cs="Times New Roman"/>
+        </w:rPr>
+        <w:fldChar w:fldCharType="end"/>
+      </w:r>
+      <w:r>
+        <w:rPr>
+          <w:rFonts w:ascii="Times New Roman" w:hAnsi="Times New Roman" w:cs="Times New Roman"/>
+        </w:rPr>
+        <w:t xml:space="preserve">. </w:t>
+      </w:r>
+    </w:p>
+    <w:p>
+      <w:pPr>
+        <w:spacing w:line="480" w:lineRule="auto"/>
+        <w:ind w:firstLine="720"/>
+        <w:rPr>
+          <w:rFonts w:ascii="Times New Roman" w:hAnsi="Times New Roman" w:cs="Times New Roman"/>
+        </w:rPr>
+      </w:pPr>
+      <w:r>
+        <w:rPr>
+          <w:rFonts w:ascii="Times New Roman" w:hAnsi="Times New Roman" w:cs="Times New Roman"/>
+        </w:rPr>
+        <w:t xml:space="preserve">The </w:t>
+      </w:r>
+      <w:r>
+        <w:rPr>
+          <w:rFonts w:ascii="Times New Roman" w:hAnsi="Times New Roman" w:cs="Times New Roman"/>
+        </w:rPr>
+        <w:t>collective ability of a tree community</w:t>
+      </w:r>
+      <w:r>
+        <w:rPr>
+          <w:rFonts w:ascii="Times New Roman" w:hAnsi="Times New Roman" w:cs="Times New Roman"/>
+        </w:rPr>
+        <w:t xml:space="preserve"> </w:t>
+      </w:r>
+      <w:r>
+        <w:rPr>
+          <w:rFonts w:ascii="Times New Roman" w:hAnsi="Times New Roman" w:cs="Times New Roman"/>
+        </w:rPr>
+        <w:t xml:space="preserve">to survive fire </w:t>
+      </w:r>
+      <w:r>
+        <w:rPr>
+          <w:rFonts w:ascii="Times New Roman" w:hAnsi="Times New Roman" w:cs="Times New Roman"/>
+        </w:rPr>
+        <w:t>is one indicator of</w:t>
+      </w:r>
+      <w:r>
+        <w:rPr>
+          <w:rFonts w:ascii="Times New Roman" w:hAnsi="Times New Roman" w:cs="Times New Roman"/>
+        </w:rPr>
+        <w:t xml:space="preserve"> forest resilience to the increase in </w:t>
+      </w:r>
+      <w:r>
+        <w:rPr>
+          <w:rFonts w:ascii="Times New Roman" w:hAnsi="Times New Roman" w:cs="Times New Roman"/>
+        </w:rPr>
+        <w:t xml:space="preserve">fire activity </w:t>
+      </w:r>
+      <w:r>
+        <w:rPr>
+          <w:rFonts w:ascii="Times New Roman" w:hAnsi="Times New Roman" w:cs="Times New Roman"/>
+        </w:rPr>
+        <w:t xml:space="preserve">that is </w:t>
+      </w:r>
+      <w:r>
+        <w:rPr>
+          <w:rFonts w:ascii="Times New Roman" w:hAnsi="Times New Roman" w:cs="Times New Roman"/>
+        </w:rPr>
+        <w:t xml:space="preserve">expected in the future under increased human development and climate change </w:t>
+      </w:r>
+      <w:r>
+        <w:rPr>
+          <w:rFonts w:ascii="Times New Roman" w:hAnsi="Times New Roman" w:cs="Times New Roman"/>
+        </w:rPr>
+        <w:fldChar w:fldCharType="begin">
+          <w:fldData xml:space="preserve">PEVuZE5vdGU+PENpdGU+PEF1dGhvcj5Kb2huc3RvbmU8L0F1dGhvcj48WWVhcj4yMDE2PC9ZZWFy
+PjxSZWNOdW0+MzMxNTwvUmVjTnVtPjxEaXNwbGF5VGV4dD4oSm9obnN0b25lIGV0IGFsLiAyMDE2
+KTwvRGlzcGxheVRleHQ+PHJlY29yZD48cmVjLW51bWJlcj4zMzE1PC9yZWMtbnVtYmVyPjxmb3Jl
+aWduLWtleXM+PGtleSBhcHA9IkVOIiBkYi1pZD0idzBwcGFhdmY4dDJ6dndlOWYwb3hhNXJjZXJ2
+ejB3ZWRwMDUwIiB0aW1lc3RhbXA9IjE0Nzg4OTc1NDkiPjMzMTU8L2tleT48L2ZvcmVpZ24ta2V5
+cz48cmVmLXR5cGUgbmFtZT0iSm91cm5hbCBBcnRpY2xlIj4xNzwvcmVmLXR5cGU+PGNvbnRyaWJ1
+dG9ycz48YXV0aG9ycz48YXV0aG9yPkpvaG5zdG9uZSwgSmlsbCBGLjwvYXV0aG9yPjxhdXRob3I+
+QWxsZW4sIENyYWlnIEQuPC9hdXRob3I+PGF1dGhvcj5GcmFua2xpbiwgSmVycnkgRi48L2F1dGhv
+cj48YXV0aG9yPkZyZWxpY2gsIExlZSBFLjwvYXV0aG9yPjxhdXRob3I+SGFydmV5LCBCcmlhbiBK
+LjwvYXV0aG9yPjxhdXRob3I+SGlndWVyYSwgUGhpbGlwIEUuPC9hdXRob3I+PGF1dGhvcj5NYWNr
+LCBNaWNoZWxsZSBDLjwvYXV0aG9yPjxhdXRob3I+TWVlbnRlbWV5ZXIsIFJvc3MgSy48L2F1dGhv
+cj48YXV0aG9yPk1ldHosIE1hcmdhcmV0IFIuPC9hdXRob3I+PGF1dGhvcj5QZXJyeSwgR2Vvcmdl
+IEwuIFcuPC9hdXRob3I+PGF1dGhvcj5TY2hvZW5uYWdlbCwgVGFuaWE8L2F1dGhvcj48YXV0aG9y
+PlR1cm5lciwgTW9uaWNhIEcuPC9hdXRob3I+PC9hdXRob3JzPjwvY29udHJpYnV0b3JzPjx0aXRs
+ZXM+PHRpdGxlPkNoYW5naW5nIGRpc3R1cmJhbmNlIHJlZ2ltZXMsIGVjb2xvZ2ljYWwgbWVtb3J5
+LCBhbmQgZm9yZXN0IHJlc2lsaWVuY2U8L3RpdGxlPjxzZWNvbmRhcnktdGl0bGU+RnJvbnRpZXJz
+IGluIEVjb2xvZ3kgYW5kIHRoZSBFbnZpcm9ubWVudDwvc2Vjb25kYXJ5LXRpdGxlPjwvdGl0bGVz
+PjxwZXJpb2RpY2FsPjxmdWxsLXRpdGxlPkZyb250aWVycyBpbiBFY29sb2d5IGFuZCB0aGUgRW52
+aXJvbm1lbnQ8L2Z1bGwtdGl0bGU+PC9wZXJpb2RpY2FsPjxwYWdlcz4zNjktMzc4PC9wYWdlcz48
+dm9sdW1lPjE0PC92b2x1bWU+PG51bWJlcj43PC9udW1iZXI+PGRhdGVzPjx5ZWFyPjIwMTY8L3ll
+YXI+PC9kYXRlcz48aXNibj4xNTQwLTkzMDk8L2lzYm4+PHVybHM+PHJlbGF0ZWQtdXJscz48dXJs
+Pmh0dHA6Ly9keC5kb2kub3JnLzEwLjEwMDIvZmVlLjEzMTE8L3VybD48L3JlbGF0ZWQtdXJscz48
+L3VybHM+PGVsZWN0cm9uaWMtcmVzb3VyY2UtbnVtPjEwLjEwMDIvZmVlLjEzMTE8L2VsZWN0cm9u
+aWMtcmVzb3VyY2UtbnVtPjxyZXNlYXJjaC1ub3Rlcz5SZWFkJiN4RDtIYXZlIGpvdXJuYWwgY29w
+eSYjeEQ7SW50cm9kdWNlcyB0ZXJtaW5vbG9neSBvZiAmcXVvdDtkaXN0dXJiYW5jZSBsZWdhY2ll
+cyZxdW90Oywgc3BlY2lmaWNhbGx5IGluZm9ybWF0aW9uIGxlZ2FjaWVzIG9mIGV2b2x1dGlvbiAo
+YWRhcHRhdGl2ZSB0cmFpdHMgdG8gcGFzdCBkaXN0dXJiYW5jZSByZWdpbWVzKSBhbmQgbWF0ZXJp
+YWwgbGVnYWNpZXMgb2YgZGlzdHVyYmFuY2UgZXZlbnRzIChzdXJ2aXZvcnMsIHByb3BhZ3VsZXMs
+IG51dHJpZW50cykgdGhhdCBwcm9tb3RlIGVjb3N5c3RlbSByZXNpbGllbmNlLiBFY29sb2dpY2Fs
+IG1lbW9yeSBpcyB0aGUgY29sbGVjdGl2ZSBwcmVzZW5jZSBvZiB0aGVzZSBkaXN0dXJiYW5jZSBs
+ZWdhY2llcyB0aGF0IGluZm9ybSBvcHRpbWFsIGRpc3R1cmJhbmNlIHJlZ2ltZXMgZ29pbmcgZm9y
+d2FyZC4mI3hEOyYjeEQ7RXhhbXBsZXMgb2YgZGlzdHVyYmFuY2UgcmVnaW1lcyB0cmlnZ2VyaW5n
+IGZvcmVzdCB0cmFuc2l0aW9ucyBpbmNsdWRlJiN4RDsxKSBOb3ZlbCBkaXN0dXJiYW5jZXMgKGUu
+Zy4gZmlyZSBpbiB0cm9waWNzIG9yIHBsYWNlcyB3aGVyZSBpdCBoYWRuJmFwb3M7dCBiZWVuIHBy
+ZXNlbnQgcHJldmlvdXNseSYjeEQ7MikgQ2hhbmdlcyBpbiB0aGUgZnJlcXVlbmN5L2ludGVuc2l0
+eSBvZiBkaXN0dXJiYW5jZSAoZS5nLiBpbmNyZWFzZWQgZmlyZSBpbnRlbnNpdHkgaW4gc3VyZmFj
+ZSBmaXJlIHJlZ2ltZXM7IGxvc3Mgb2Ygc29pbCBvcmdhbmljIG1hdHRlciBpbiBibGFjayBzcHJ1
+Y2UgZWNvc3lzdGVtcyBhZnRlciByZXBlYXRlZCBmaXJlIHdoaWNoIHJlZHVjZXMgYmxhY2sgc3By
+dWNlIHJlZ2VuZXJhdGlvbiAtIEpvaG5zdG9uZSZhcG9zO3Mgd29yaykuJiN4RDszKSBJbnRlcmFj
+dGluZyBkaXN0dXJiYW5jZXMgKGUuZy4gbGVnYWNpZXMgb2Ygb25lIGRpc3R1cmJhbmNlLCBzdWNo
+IGFzIGRlYWQgb3IgZHlpbmcgdHJlZXMgZm9sbG93aW5nIGluc2VjdCBvdXRicmVha3MgaW5mbHVl
+bmNpbmcgc3Vic2VxdWVudCBkaXN0dXJiYW5jZSBzZXZlcml0eSAoY2l0ZXMgSGFydmV5IDIwMTQp
+OyBTdWRkZW4gT2FrIERlYXRoIGV4YW1wbGUgZnJvbSBNZXR6JmFwb3M7cyB3b3JrOyB3aW5kLWZp
+cmUgaW50ZXJhY3Rpb25zIGZyb20gQm91bmRhcnkgV2F0ZXJzIGZyb20gRnJlbGljaCZhcG9zO3Mg
+d29yazogV2luZHRocm93IHdpdGhvdXQgZmlyZSA9IGFkdmFuY2UgcmVnZW4gb2YgdW5kZXJzdG9y
+eSBzcHJ1Y2UgYW5kIGZpcjsgd2luZHRocm93IGZvbGxvd2VkIGJ5IGZpcmUgPSBlc3RhYmxpc2ht
+ZW50IG9mIHdpbmQtZGlzcGVyc2VkIGhhcmR3b29kcyBhc3BlbiBhbmQgYmlyY2guKSYjeEQ7NClD
+bGltYXRlLWRpc3R1cmJhbmNlIGludGVyYWN0aW9ucyAoZS5nLiB3YXJtaW5nIHRlbXBlcmF0dXJl
+cyBtYXkgYW1wbGlmeSBtb3J0YWxpdHkgcmlzayBmcm9tIGZpcmUsIGJlZXRsZXMgZXRjOyA8L3Jl
+c2VhcmNoLW5vdGVzPjwvcmVjb3JkPjwvQ2l0ZT48L0VuZE5vdGU+
+</w:fldData>
+        </w:fldChar>
+      </w:r>
+      <w:r>
+        <w:rPr>
+          <w:rFonts w:ascii="Times New Roman" w:hAnsi="Times New Roman" w:cs="Times New Roman"/>
+        </w:rPr>
+        <w:instrText xml:space="preserve"> ADDIN EN.CITE </w:instrText>
+      </w:r>
+      <w:r>
+        <w:rPr>
+          <w:rFonts w:ascii="Times New Roman" w:hAnsi="Times New Roman" w:cs="Times New Roman"/>
+        </w:rPr>
+        <w:fldChar w:fldCharType="begin">
+          <w:fldData xml:space="preserve">PEVuZE5vdGU+PENpdGU+PEF1dGhvcj5Kb2huc3RvbmU8L0F1dGhvcj48WWVhcj4yMDE2PC9ZZWFy
+PjxSZWNOdW0+MzMxNTwvUmVjTnVtPjxEaXNwbGF5VGV4dD4oSm9obnN0b25lIGV0IGFsLiAyMDE2
+KTwvRGlzcGxheVRleHQ+PHJlY29yZD48cmVjLW51bWJlcj4zMzE1PC9yZWMtbnVtYmVyPjxmb3Jl
+aWduLWtleXM+PGtleSBhcHA9IkVOIiBkYi1pZD0idzBwcGFhdmY4dDJ6dndlOWYwb3hhNXJjZXJ2
+ejB3ZWRwMDUwIiB0aW1lc3RhbXA9IjE0Nzg4OTc1NDkiPjMzMTU8L2tleT48L2ZvcmVpZ24ta2V5
+cz48cmVmLXR5cGUgbmFtZT0iSm91cm5hbCBBcnRpY2xlIj4xNzwvcmVmLXR5cGU+PGNvbnRyaWJ1
+dG9ycz48YXV0aG9ycz48YXV0aG9yPkpvaG5zdG9uZSwgSmlsbCBGLjwvYXV0aG9yPjxhdXRob3I+
+QWxsZW4sIENyYWlnIEQuPC9hdXRob3I+PGF1dGhvcj5GcmFua2xpbiwgSmVycnkgRi48L2F1dGhv
+cj48YXV0aG9yPkZyZWxpY2gsIExlZSBFLjwvYXV0aG9yPjxhdXRob3I+SGFydmV5LCBCcmlhbiBK
+LjwvYXV0aG9yPjxhdXRob3I+SGlndWVyYSwgUGhpbGlwIEUuPC9hdXRob3I+PGF1dGhvcj5NYWNr
+LCBNaWNoZWxsZSBDLjwvYXV0aG9yPjxhdXRob3I+TWVlbnRlbWV5ZXIsIFJvc3MgSy48L2F1dGhv
+cj48YXV0aG9yPk1ldHosIE1hcmdhcmV0IFIuPC9hdXRob3I+PGF1dGhvcj5QZXJyeSwgR2Vvcmdl
+IEwuIFcuPC9hdXRob3I+PGF1dGhvcj5TY2hvZW5uYWdlbCwgVGFuaWE8L2F1dGhvcj48YXV0aG9y
+PlR1cm5lciwgTW9uaWNhIEcuPC9hdXRob3I+PC9hdXRob3JzPjwvY29udHJpYnV0b3JzPjx0aXRs
+ZXM+PHRpdGxlPkNoYW5naW5nIGRpc3R1cmJhbmNlIHJlZ2ltZXMsIGVjb2xvZ2ljYWwgbWVtb3J5
+LCBhbmQgZm9yZXN0IHJlc2lsaWVuY2U8L3RpdGxlPjxzZWNvbmRhcnktdGl0bGU+RnJvbnRpZXJz
+IGluIEVjb2xvZ3kgYW5kIHRoZSBFbnZpcm9ubWVudDwvc2Vjb25kYXJ5LXRpdGxlPjwvdGl0bGVz
+PjxwZXJpb2RpY2FsPjxmdWxsLXRpdGxlPkZyb250aWVycyBpbiBFY29sb2d5IGFuZCB0aGUgRW52
+aXJvbm1lbnQ8L2Z1bGwtdGl0bGU+PC9wZXJpb2RpY2FsPjxwYWdlcz4zNjktMzc4PC9wYWdlcz48
+dm9sdW1lPjE0PC92b2x1bWU+PG51bWJlcj43PC9udW1iZXI+PGRhdGVzPjx5ZWFyPjIwMTY8L3ll
+YXI+PC9kYXRlcz48aXNibj4xNTQwLTkzMDk8L2lzYm4+PHVybHM+PHJlbGF0ZWQtdXJscz48dXJs
+Pmh0dHA6Ly9keC5kb2kub3JnLzEwLjEwMDIvZmVlLjEzMTE8L3VybD48L3JlbGF0ZWQtdXJscz48
+L3VybHM+PGVsZWN0cm9uaWMtcmVzb3VyY2UtbnVtPjEwLjEwMDIvZmVlLjEzMTE8L2VsZWN0cm9u
+aWMtcmVzb3VyY2UtbnVtPjxyZXNlYXJjaC1ub3Rlcz5SZWFkJiN4RDtIYXZlIGpvdXJuYWwgY29w
+eSYjeEQ7SW50cm9kdWNlcyB0ZXJtaW5vbG9neSBvZiAmcXVvdDtkaXN0dXJiYW5jZSBsZWdhY2ll
+cyZxdW90Oywgc3BlY2lmaWNhbGx5IGluZm9ybWF0aW9uIGxlZ2FjaWVzIG9mIGV2b2x1dGlvbiAo
+YWRhcHRhdGl2ZSB0cmFpdHMgdG8gcGFzdCBkaXN0dXJiYW5jZSByZWdpbWVzKSBhbmQgbWF0ZXJp
+YWwgbGVnYWNpZXMgb2YgZGlzdHVyYmFuY2UgZXZlbnRzIChzdXJ2aXZvcnMsIHByb3BhZ3VsZXMs
+IG51dHJpZW50cykgdGhhdCBwcm9tb3RlIGVjb3N5c3RlbSByZXNpbGllbmNlLiBFY29sb2dpY2Fs
+IG1lbW9yeSBpcyB0aGUgY29sbGVjdGl2ZSBwcmVzZW5jZSBvZiB0aGVzZSBkaXN0dXJiYW5jZSBs
+ZWdhY2llcyB0aGF0IGluZm9ybSBvcHRpbWFsIGRpc3R1cmJhbmNlIHJlZ2ltZXMgZ29pbmcgZm9y
+d2FyZC4mI3hEOyYjeEQ7RXhhbXBsZXMgb2YgZGlzdHVyYmFuY2UgcmVnaW1lcyB0cmlnZ2VyaW5n
+IGZvcmVzdCB0cmFuc2l0aW9ucyBpbmNsdWRlJiN4RDsxKSBOb3ZlbCBkaXN0dXJiYW5jZXMgKGUu
+Zy4gZmlyZSBpbiB0cm9waWNzIG9yIHBsYWNlcyB3aGVyZSBpdCBoYWRuJmFwb3M7dCBiZWVuIHBy
+ZXNlbnQgcHJldmlvdXNseSYjeEQ7MikgQ2hhbmdlcyBpbiB0aGUgZnJlcXVlbmN5L2ludGVuc2l0
+eSBvZiBkaXN0dXJiYW5jZSAoZS5nLiBpbmNyZWFzZWQgZmlyZSBpbnRlbnNpdHkgaW4gc3VyZmFj
+ZSBmaXJlIHJlZ2ltZXM7IGxvc3Mgb2Ygc29pbCBvcmdhbmljIG1hdHRlciBpbiBibGFjayBzcHJ1
+Y2UgZWNvc3lzdGVtcyBhZnRlciByZXBlYXRlZCBmaXJlIHdoaWNoIHJlZHVjZXMgYmxhY2sgc3By
+dWNlIHJlZ2VuZXJhdGlvbiAtIEpvaG5zdG9uZSZhcG9zO3Mgd29yaykuJiN4RDszKSBJbnRlcmFj
+dGluZyBkaXN0dXJiYW5jZXMgKGUuZy4gbGVnYWNpZXMgb2Ygb25lIGRpc3R1cmJhbmNlLCBzdWNo
+IGFzIGRlYWQgb3IgZHlpbmcgdHJlZXMgZm9sbG93aW5nIGluc2VjdCBvdXRicmVha3MgaW5mbHVl
+bmNpbmcgc3Vic2VxdWVudCBkaXN0dXJiYW5jZSBzZXZlcml0eSAoY2l0ZXMgSGFydmV5IDIwMTQp
+OyBTdWRkZW4gT2FrIERlYXRoIGV4YW1wbGUgZnJvbSBNZXR6JmFwb3M7cyB3b3JrOyB3aW5kLWZp
+cmUgaW50ZXJhY3Rpb25zIGZyb20gQm91bmRhcnkgV2F0ZXJzIGZyb20gRnJlbGljaCZhcG9zO3Mg
+d29yazogV2luZHRocm93IHdpdGhvdXQgZmlyZSA9IGFkdmFuY2UgcmVnZW4gb2YgdW5kZXJzdG9y
+eSBzcHJ1Y2UgYW5kIGZpcjsgd2luZHRocm93IGZvbGxvd2VkIGJ5IGZpcmUgPSBlc3RhYmxpc2ht
+ZW50IG9mIHdpbmQtZGlzcGVyc2VkIGhhcmR3b29kcyBhc3BlbiBhbmQgYmlyY2guKSYjeEQ7NClD
+bGltYXRlLWRpc3R1cmJhbmNlIGludGVyYWN0aW9ucyAoZS5nLiB3YXJtaW5nIHRlbXBlcmF0dXJl
+cyBtYXkgYW1wbGlmeSBtb3J0YWxpdHkgcmlzayBmcm9tIGZpcmUsIGJlZXRsZXMgZXRjOyA8L3Jl
+c2VhcmNoLW5vdGVzPjwvcmVjb3JkPjwvQ2l0ZT48L0VuZE5vdGU+
+</w:fldData>
+        </w:fldChar>
+      </w:r>
+      <w:r>
+        <w:rPr>
+          <w:rFonts w:ascii="Times New Roman" w:hAnsi="Times New Roman" w:cs="Times New Roman"/>
+        </w:rPr>
+        <w:instrText xml:space="preserve"> ADDIN EN.CITE.DATA </w:instrText>
+      </w:r>
+      <w:r>
+        <w:rPr>
+          <w:rFonts w:ascii="Times New Roman" w:hAnsi="Times New Roman" w:cs="Times New Roman"/>
+        </w:rPr>
+      </w:r>
+      <w:r>
+        <w:rPr>
+          <w:rFonts w:ascii="Times New Roman" w:hAnsi="Times New Roman" w:cs="Times New Roman"/>
+        </w:rPr>
+        <w:fldChar w:fldCharType="end"/>
+      </w:r>
+      <w:r>
+        <w:rPr>
+          <w:rFonts w:ascii="Times New Roman" w:hAnsi="Times New Roman" w:cs="Times New Roman"/>
+        </w:rPr>
+        <w:fldChar w:fldCharType="separate"/>
+      </w:r>
+      <w:r>
+        <w:rPr>
+          <w:rFonts w:ascii="Times New Roman" w:hAnsi="Times New Roman" w:cs="Times New Roman"/>
+          <w:noProof/>
+        </w:rPr>
+        <w:t>(</w:t>
+      </w:r>
+      <w:hyperlink w:anchor="_ENREF_7" w:tooltip="Johnstone, 2016 #3315" w:history="1">
+        <w:r>
+          <w:rPr>
+            <w:rFonts w:ascii="Times New Roman" w:hAnsi="Times New Roman" w:cs="Times New Roman"/>
+            <w:noProof/>
+          </w:rPr>
+          <w:t>Johnstone et al. 2016</w:t>
+        </w:r>
+      </w:hyperlink>
+      <w:r>
+        <w:rPr>
+          <w:rFonts w:ascii="Times New Roman" w:hAnsi="Times New Roman" w:cs="Times New Roman"/>
+          <w:noProof/>
+        </w:rPr>
+        <w:t>)</w:t>
+      </w:r>
+      <w:r>
+        <w:rPr>
+          <w:rFonts w:ascii="Times New Roman" w:hAnsi="Times New Roman" w:cs="Times New Roman"/>
+        </w:rPr>
+        <w:fldChar w:fldCharType="end"/>
+      </w:r>
+      <w:r>
+        <w:rPr>
+          <w:rFonts w:ascii="Times New Roman" w:hAnsi="Times New Roman" w:cs="Times New Roman"/>
+        </w:rPr>
+        <w:t xml:space="preserve">. </w:t>
+      </w:r>
+      <w:r>
+        <w:rPr>
+          <w:rFonts w:ascii="Times New Roman" w:hAnsi="Times New Roman" w:cs="Times New Roman"/>
+        </w:rPr>
+        <w:t>Past logging practices and i</w:t>
+      </w:r>
+      <w:r>
+        <w:rPr>
+          <w:rFonts w:ascii="Times New Roman" w:hAnsi="Times New Roman" w:cs="Times New Roman"/>
+        </w:rPr>
+        <w:t xml:space="preserve">ncreased forest density </w:t>
+      </w:r>
+      <w:r>
+        <w:rPr>
+          <w:rFonts w:ascii="Times New Roman" w:hAnsi="Times New Roman" w:cs="Times New Roman"/>
+        </w:rPr>
+        <w:t xml:space="preserve">from fire suppression have profoundly altered forest structure, independent of species composition, in ways that have increased the risk of stand-replacing fire and may overwhelm the adaptations of fire-resistant species within of the community </w:t>
+      </w:r>
+      <w:r>
+        <w:rPr>
+          <w:rFonts w:ascii="Times New Roman" w:hAnsi="Times New Roman" w:cs="Times New Roman"/>
+        </w:rPr>
+        <w:fldChar w:fldCharType="begin">
+          <w:fldData xml:space="preserve">PEVuZE5vdGU+PENpdGU+PEF1dGhvcj5TYWZmb3JkPC9BdXRob3I+PFllYXI+aW4gcHJlc3M8L1ll
+YXI+PFJlY051bT4yNzY5PC9SZWNOdW0+PERpc3BsYXlUZXh0PihNaWxsYXIgYW5kIFN0ZXBoZW5z
+b24gMjAxNSwgU2FmZm9yZCBhbmQgU3RldmVucyA8c3R5bGUgZmFjZT0iaXRhbGljIj5pbiBwcmVz
+czwvc3R5bGU+KTwvRGlzcGxheVRleHQ+PHJlY29yZD48cmVjLW51bWJlcj4yNzY5PC9yZWMtbnVt
+YmVyPjxmb3JlaWduLWtleXM+PGtleSBhcHA9IkVOIiBkYi1pZD0idzBwcGFhdmY4dDJ6dndlOWYw
+b3hhNXJjZXJ2ejB3ZWRwMDUwIiB0aW1lc3RhbXA9IjE0MzM2NDQzNTIiPjI3Njk8L2tleT48L2Zv
+cmVpZ24ta2V5cz48cmVmLXR5cGUgbmFtZT0iUmVwb3J0Ij4yNzwvcmVmLXR5cGU+PGNvbnRyaWJ1
+dG9ycz48YXV0aG9ycz48YXV0aG9yPlNhZmZvcmQsIEguIEQuPC9hdXRob3I+PGF1dGhvcj5TdGV2
+ZW5zLCBKLiBULjwvYXV0aG9yPjwvYXV0aG9ycz48L2NvbnRyaWJ1dG9ycz48dGl0bGVzPjx0aXRs
+ZT5OYXR1cmFsIFJhbmdlIG9mIFZhcmlhdGlvbiAoTlJWKSBmb3IgeWVsbG93IHBpbmUgYW5kIG1p
+eGVkIGNvbmlmZXIgZm9yZXN0cyBpbiB0aGUgU2llcnJhIE5ldmFkYSwgc291dGhlcm4gQ2FzY2Fk
+ZXMsIGFuZCBNb2RvYyBhbmQgSW55byBOYXRpb25hbCBGb3Jlc3RzLCBDYWxpZm9ybmlhLCBVU0E8
+L3RpdGxlPjwvdGl0bGVzPjxkYXRlcz48eWVhcj48c3R5bGUgZmFjZT0iaXRhbGljIiBmb250PSJk
+ZWZhdWx0IiBzaXplPSIxMDAlIj5pbiBwcmVzczwvc3R5bGU+PC95ZWFyPjwvZGF0ZXM+PHB1Yi1s
+b2NhdGlvbj5BbGJhbnksIENBPC9wdWItbG9jYXRpb24+PHB1Ymxpc2hlcj5VU0RBIEZvcmVzdCBT
+ZXJ2aWNlLCBQYWNpZmljIFNvdXRod2VzdCBSZXNlYXJjaCBTdGF0aW9uLiBHZW5lcmFsIFRlY2hu
+aWNhbCBSZXBvcnQgUFNXLUdUUi1fX188L3B1Ymxpc2hlcj48dXJscz48L3VybHM+PHJlc2VhcmNo
+LW5vdGVzPk15IHBhcGVyPC9yZXNlYXJjaC1ub3Rlcz48L3JlY29yZD48L0NpdGU+PENpdGU+PEF1
+dGhvcj5NaWxsYXI8L0F1dGhvcj48WWVhcj4yMDE1PC9ZZWFyPjxSZWNOdW0+MzEyMTwvUmVjTnVt
+PjxyZWNvcmQ+PHJlYy1udW1iZXI+MzEyMTwvcmVjLW51bWJlcj48Zm9yZWlnbi1rZXlzPjxrZXkg
+YXBwPSJFTiIgZGItaWQ9IncwcHBhYXZmOHQyenZ3ZTlmMG94YTVyY2Vydnowd2VkcDA1MCIgdGlt
+ZXN0YW1wPSIxNDYxMjcwMjQ5Ij4zMTIxPC9rZXk+PC9mb3JlaWduLWtleXM+PHJlZi10eXBlIG5h
+bWU9IkpvdXJuYWwgQXJ0aWNsZSI+MTc8L3JlZi10eXBlPjxjb250cmlidXRvcnM+PGF1dGhvcnM+
+PGF1dGhvcj5NaWxsYXIsIENvbnN0YW5jZSBJLjwvYXV0aG9yPjxhdXRob3I+U3RlcGhlbnNvbiwg
+TmF0aGFuIEwuPC9hdXRob3I+PC9hdXRob3JzPjwvY29udHJpYnV0b3JzPjx0aXRsZXM+PHRpdGxl
+PlRlbXBlcmF0ZSBmb3Jlc3QgaGVhbHRoIGluIGFuIGVyYSBvZiBlbWVyZ2luZyBtZWdhZGlzdHVy
+YmFuY2U8L3RpdGxlPjxzZWNvbmRhcnktdGl0bGU+U2NpZW5jZTwvc2Vjb25kYXJ5LXRpdGxlPjwv
+dGl0bGVzPjxwZXJpb2RpY2FsPjxmdWxsLXRpdGxlPlNjaWVuY2U8L2Z1bGwtdGl0bGU+PC9wZXJp
+b2RpY2FsPjxwYWdlcz44MjMtODI2PC9wYWdlcz48dm9sdW1lPjM0OTwvdm9sdW1lPjxudW1iZXI+
+NjI1MDwvbnVtYmVyPjxkYXRlcz48eWVhcj4yMDE1PC95ZWFyPjxwdWItZGF0ZXM+PGRhdGU+MjAx
+NS0wOC0yMSAwMDowMDowMDwvZGF0ZT48L3B1Yi1kYXRlcz48L2RhdGVzPjx1cmxzPjxyZWxhdGVk
+LXVybHM+PHVybD5odHRwOi8vc2NpZW5jZS5zY2llbmNlbWFnLm9yZy9jb250ZW50L3NjaS8zNDkv
+NjI1MC84MjMuZnVsbC5wZGY8L3VybD48L3JlbGF0ZWQtdXJscz48L3VybHM+PGVsZWN0cm9uaWMt
+cmVzb3VyY2UtbnVtPjEwLjExMjYvc2NpZW5jZS5hYWE5OTMzPC9lbGVjdHJvbmljLXJlc291cmNl
+LW51bT48cmVzZWFyY2gtbm90ZXM+UmVhZCAxNiA3LzE4LzE2JiN4RDtOaWNlIG92ZXJ2aWV3IG9m
+IHRoZSBpbXBvcnRhbmNlIG9mIGZvcmVzdHMsIHRoZSBlY29zeXN0ZW0gc2VydmljZXMgdGhleSBw
+cm92aWRlLCBhbmQgdGhlIHRocmVhdHMgdGhleSBmYWNlLiAmcXVvdDtTZXJpb3VzIHRocmVzaG9s
+ZHMgYXJlIGNyb3NzZWQgd2hlbiBmb3Jlc3RzIGNjb252ZXJ0IHRvIHZlZ2V0YXRpb24gdHlwZXMg
+d2l0aG91dCB0cmVlcyZxdW90Oy4gVGhleSBwcmVzZW50IGEgbmV3IGZyYW1ld29yayBmb3IgZm9y
+ZXN0IGhlYWx0aCByZXNwb25zZXMgaW4gdGhlIGNvbnRleHQgb2YgaW5jcmVhc2luZyBkaXN0dXJi
+YW5jZXMsIHJhbmdpbmcgZnJvbSByZXNpbGllbnQgKGhlYWx0aHkpIHRvIGNvbGxhcHNlICh1bmhl
+YWx0aHkpLiBSZXNpbGllbnQgZm9yZXN0cyBrZWVwIHRoZSBzYW1lIGZvcmVzdCB0eXBlIChyZXNw
+b25zZSAxKTsgb3RoZXIgZm9yZXN0cyBtYXkgdW5kZXJnbyBzcGVjaWVzIGNvbnZlcnNpb25zIChy
+ZXNwb25zZSAyIG9yIDMpIHdoZXJlIHNlcnZpY2VzIGFyZSBzdXN0YWluZWQgKDIpIG9yIGRlY2xp
+bmUgKDMpLCBvciB0eXBlIGNvbnZlcnNpb25zIHRvIG5vbi1mb3Jlc3QgKHJlc3BvbnNlIDQpIHdp
+dGggbG9zcyBvZiBzZXJ2aWNlcy4gSG90dGVyIGRyb3VnaHQgaXMgY2F1c2luZyBpbmNyZWFzZXMg
+aW4gbW9ydGFsaXR5LCB3aXRoIG1vc3Qgc2V2ZXJlIGV4YW1wbGVzIGZyb20gc2VtaS1hcmlkIGZv
+cmVzdHMuIEhvdHRlciBkcm91Z2h0cyBjYW4gaW5jcmVhc2UgdnVsbmVyYWJpbGl0eSB0byBvdGhl
+ciBzdHJlc3NvcnMgKGUuZy4gbWVnYWRpc3R1cmJhbmNlcyBmcm9tIGluc2VjdHMgYW5kIGZpcmU7
+IEZpZyAyLCBXSWxsaWFtcyZhcG9zOyBGRFNJLCBoaWdoIHZhbHVlcyBhcmUgaGlnaCBkcm91Z2h0
+IHN0cmVzcykuIE1hbmFnZW1lbnQgY2FuIGludGVydmVuZSB0byBpbXByb3ZlIHJlc2lsaWVuY2Ug
+YW5kIHJldGFpbiBzb21lLCBpZiBub3Qgb3B0aW1hbCwgZWNvc3lzdGVtIHNlcnZpY2VzLjwvcmVz
+ZWFyY2gtbm90ZXM+PC9yZWNvcmQ+PC9DaXRlPjwvRW5kTm90ZT5=
+</w:fldData>
+        </w:fldChar>
+      </w:r>
+      <w:r>
+        <w:rPr>
+          <w:rFonts w:ascii="Times New Roman" w:hAnsi="Times New Roman" w:cs="Times New Roman"/>
+        </w:rPr>
+        <w:instrText xml:space="preserve"> ADDIN EN.CITE </w:instrText>
+      </w:r>
+      <w:r>
+        <w:rPr>
+          <w:rFonts w:ascii="Times New Roman" w:hAnsi="Times New Roman" w:cs="Times New Roman"/>
+        </w:rPr>
+        <w:fldChar w:fldCharType="begin">
+          <w:fldData xml:space="preserve">PEVuZE5vdGU+PENpdGU+PEF1dGhvcj5TYWZmb3JkPC9BdXRob3I+PFllYXI+aW4gcHJlc3M8L1ll
+YXI+PFJlY051bT4yNzY5PC9SZWNOdW0+PERpc3BsYXlUZXh0PihNaWxsYXIgYW5kIFN0ZXBoZW5z
+b24gMjAxNSwgU2FmZm9yZCBhbmQgU3RldmVucyA8c3R5bGUgZmFjZT0iaXRhbGljIj5pbiBwcmVz
+czwvc3R5bGU+KTwvRGlzcGxheVRleHQ+PHJlY29yZD48cmVjLW51bWJlcj4yNzY5PC9yZWMtbnVt
+YmVyPjxmb3JlaWduLWtleXM+PGtleSBhcHA9IkVOIiBkYi1pZD0idzBwcGFhdmY4dDJ6dndlOWYw
+b3hhNXJjZXJ2ejB3ZWRwMDUwIiB0aW1lc3RhbXA9IjE0MzM2NDQzNTIiPjI3Njk8L2tleT48L2Zv
+cmVpZ24ta2V5cz48cmVmLXR5cGUgbmFtZT0iUmVwb3J0Ij4yNzwvcmVmLXR5cGU+PGNvbnRyaWJ1
+dG9ycz48YXV0aG9ycz48YXV0aG9yPlNhZmZvcmQsIEguIEQuPC9hdXRob3I+PGF1dGhvcj5TdGV2
+ZW5zLCBKLiBULjwvYXV0aG9yPjwvYXV0aG9ycz48L2NvbnRyaWJ1dG9ycz48dGl0bGVzPjx0aXRs
+ZT5OYXR1cmFsIFJhbmdlIG9mIFZhcmlhdGlvbiAoTlJWKSBmb3IgeWVsbG93IHBpbmUgYW5kIG1p
+eGVkIGNvbmlmZXIgZm9yZXN0cyBpbiB0aGUgU2llcnJhIE5ldmFkYSwgc291dGhlcm4gQ2FzY2Fk
+ZXMsIGFuZCBNb2RvYyBhbmQgSW55byBOYXRpb25hbCBGb3Jlc3RzLCBDYWxpZm9ybmlhLCBVU0E8
+L3RpdGxlPjwvdGl0bGVzPjxkYXRlcz48eWVhcj48c3R5bGUgZmFjZT0iaXRhbGljIiBmb250PSJk
+ZWZhdWx0IiBzaXplPSIxMDAlIj5pbiBwcmVzczwvc3R5bGU+PC95ZWFyPjwvZGF0ZXM+PHB1Yi1s
+b2NhdGlvbj5BbGJhbnksIENBPC9wdWItbG9jYXRpb24+PHB1Ymxpc2hlcj5VU0RBIEZvcmVzdCBT
+ZXJ2aWNlLCBQYWNpZmljIFNvdXRod2VzdCBSZXNlYXJjaCBTdGF0aW9uLiBHZW5lcmFsIFRlY2hu
+aWNhbCBSZXBvcnQgUFNXLUdUUi1fX188L3B1Ymxpc2hlcj48dXJscz48L3VybHM+PHJlc2VhcmNo
+LW5vdGVzPk15IHBhcGVyPC9yZXNlYXJjaC1ub3Rlcz48L3JlY29yZD48L0NpdGU+PENpdGU+PEF1
+dGhvcj5NaWxsYXI8L0F1dGhvcj48WWVhcj4yMDE1PC9ZZWFyPjxSZWNOdW0+MzEyMTwvUmVjTnVt
+PjxyZWNvcmQ+PHJlYy1udW1iZXI+MzEyMTwvcmVjLW51bWJlcj48Zm9yZWlnbi1rZXlzPjxrZXkg
+YXBwPSJFTiIgZGItaWQ9IncwcHBhYXZmOHQyenZ3ZTlmMG94YTVyY2Vydnowd2VkcDA1MCIgdGlt
+ZXN0YW1wPSIxNDYxMjcwMjQ5Ij4zMTIxPC9rZXk+PC9mb3JlaWduLWtleXM+PHJlZi10eXBlIG5h
+bWU9IkpvdXJuYWwgQXJ0aWNsZSI+MTc8L3JlZi10eXBlPjxjb250cmlidXRvcnM+PGF1dGhvcnM+
+PGF1dGhvcj5NaWxsYXIsIENvbnN0YW5jZSBJLjwvYXV0aG9yPjxhdXRob3I+U3RlcGhlbnNvbiwg
+TmF0aGFuIEwuPC9hdXRob3I+PC9hdXRob3JzPjwvY29udHJpYnV0b3JzPjx0aXRsZXM+PHRpdGxl
+PlRlbXBlcmF0ZSBmb3Jlc3QgaGVhbHRoIGluIGFuIGVyYSBvZiBlbWVyZ2luZyBtZWdhZGlzdHVy
+YmFuY2U8L3RpdGxlPjxzZWNvbmRhcnktdGl0bGU+U2NpZW5jZTwvc2Vjb25kYXJ5LXRpdGxlPjwv
+dGl0bGVzPjxwZXJpb2RpY2FsPjxmdWxsLXRpdGxlPlNjaWVuY2U8L2Z1bGwtdGl0bGU+PC9wZXJp
+b2RpY2FsPjxwYWdlcz44MjMtODI2PC9wYWdlcz48dm9sdW1lPjM0OTwvdm9sdW1lPjxudW1iZXI+
+NjI1MDwvbnVtYmVyPjxkYXRlcz48eWVhcj4yMDE1PC95ZWFyPjxwdWItZGF0ZXM+PGRhdGU+MjAx
+NS0wOC0yMSAwMDowMDowMDwvZGF0ZT48L3B1Yi1kYXRlcz48L2RhdGVzPjx1cmxzPjxyZWxhdGVk
+LXVybHM+PHVybD5odHRwOi8vc2NpZW5jZS5zY2llbmNlbWFnLm9yZy9jb250ZW50L3NjaS8zNDkv
+NjI1MC84MjMuZnVsbC5wZGY8L3VybD48L3JlbGF0ZWQtdXJscz48L3VybHM+PGVsZWN0cm9uaWMt
+cmVzb3VyY2UtbnVtPjEwLjExMjYvc2NpZW5jZS5hYWE5OTMzPC9lbGVjdHJvbmljLXJlc291cmNl
+LW51bT48cmVzZWFyY2gtbm90ZXM+UmVhZCAxNiA3LzE4LzE2JiN4RDtOaWNlIG92ZXJ2aWV3IG9m
+IHRoZSBpbXBvcnRhbmNlIG9mIGZvcmVzdHMsIHRoZSBlY29zeXN0ZW0gc2VydmljZXMgdGhleSBw
+cm92aWRlLCBhbmQgdGhlIHRocmVhdHMgdGhleSBmYWNlLiAmcXVvdDtTZXJpb3VzIHRocmVzaG9s
+ZHMgYXJlIGNyb3NzZWQgd2hlbiBmb3Jlc3RzIGNjb252ZXJ0IHRvIHZlZ2V0YXRpb24gdHlwZXMg
+d2l0aG91dCB0cmVlcyZxdW90Oy4gVGhleSBwcmVzZW50IGEgbmV3IGZyYW1ld29yayBmb3IgZm9y
+ZXN0IGhlYWx0aCByZXNwb25zZXMgaW4gdGhlIGNvbnRleHQgb2YgaW5jcmVhc2luZyBkaXN0dXJi
+YW5jZXMsIHJhbmdpbmcgZnJvbSByZXNpbGllbnQgKGhlYWx0aHkpIHRvIGNvbGxhcHNlICh1bmhl
+YWx0aHkpLiBSZXNpbGllbnQgZm9yZXN0cyBrZWVwIHRoZSBzYW1lIGZvcmVzdCB0eXBlIChyZXNw
+b25zZSAxKTsgb3RoZXIgZm9yZXN0cyBtYXkgdW5kZXJnbyBzcGVjaWVzIGNvbnZlcnNpb25zIChy
+ZXNwb25zZSAyIG9yIDMpIHdoZXJlIHNlcnZpY2VzIGFyZSBzdXN0YWluZWQgKDIpIG9yIGRlY2xp
+bmUgKDMpLCBvciB0eXBlIGNvbnZlcnNpb25zIHRvIG5vbi1mb3Jlc3QgKHJlc3BvbnNlIDQpIHdp
+dGggbG9zcyBvZiBzZXJ2aWNlcy4gSG90dGVyIGRyb3VnaHQgaXMgY2F1c2luZyBpbmNyZWFzZXMg
+aW4gbW9ydGFsaXR5LCB3aXRoIG1vc3Qgc2V2ZXJlIGV4YW1wbGVzIGZyb20gc2VtaS1hcmlkIGZv
+cmVzdHMuIEhvdHRlciBkcm91Z2h0cyBjYW4gaW5jcmVhc2UgdnVsbmVyYWJpbGl0eSB0byBvdGhl
+ciBzdHJlc3NvcnMgKGUuZy4gbWVnYWRpc3R1cmJhbmNlcyBmcm9tIGluc2VjdHMgYW5kIGZpcmU7
+IEZpZyAyLCBXSWxsaWFtcyZhcG9zOyBGRFNJLCBoaWdoIHZhbHVlcyBhcmUgaGlnaCBkcm91Z2h0
+IHN0cmVzcykuIE1hbmFnZW1lbnQgY2FuIGludGVydmVuZSB0byBpbXByb3ZlIHJlc2lsaWVuY2Ug
+YW5kIHJldGFpbiBzb21lLCBpZiBub3Qgb3B0aW1hbCwgZWNvc3lzdGVtIHNlcnZpY2VzLjwvcmVz
+ZWFyY2gtbm90ZXM+PC9yZWNvcmQ+PC9DaXRlPjwvRW5kTm90ZT5=
+</w:fldData>
+        </w:fldChar>
+      </w:r>
+      <w:r>
+        <w:rPr>
+          <w:rFonts w:ascii="Times New Roman" w:hAnsi="Times New Roman" w:cs="Times New Roman"/>
+        </w:rPr>
+        <w:instrText xml:space="preserve"> ADDIN EN.CITE.DATA </w:instrText>
+      </w:r>
+      <w:r>
+        <w:rPr>
+          <w:rFonts w:ascii="Times New Roman" w:hAnsi="Times New Roman" w:cs="Times New Roman"/>
+        </w:rPr>
+      </w:r>
+      <w:r>
+        <w:rPr>
+          <w:rFonts w:ascii="Times New Roman" w:hAnsi="Times New Roman" w:cs="Times New Roman"/>
+        </w:rPr>
+        <w:fldChar w:fldCharType="end"/>
+      </w:r>
+      <w:r>
+        <w:rPr>
+          <w:rFonts w:ascii="Times New Roman" w:hAnsi="Times New Roman" w:cs="Times New Roman"/>
+        </w:rPr>
+        <w:fldChar w:fldCharType="separate"/>
+      </w:r>
+      <w:r>
+        <w:rPr>
+          <w:rFonts w:ascii="Times New Roman" w:hAnsi="Times New Roman" w:cs="Times New Roman"/>
+          <w:noProof/>
+        </w:rPr>
+        <w:t>(</w:t>
+      </w:r>
+      <w:hyperlink w:anchor="_ENREF_11" w:tooltip="Millar, 2015 #3121" w:history="1">
+        <w:r>
+          <w:rPr>
+            <w:rFonts w:ascii="Times New Roman" w:hAnsi="Times New Roman" w:cs="Times New Roman"/>
+            <w:noProof/>
+          </w:rPr>
+          <w:t>Millar and Stephenson 2015</w:t>
+        </w:r>
+      </w:hyperlink>
+      <w:r>
+        <w:rPr>
+          <w:rFonts w:ascii="Times New Roman" w:hAnsi="Times New Roman" w:cs="Times New Roman"/>
+          <w:noProof/>
+        </w:rPr>
+        <w:t xml:space="preserve">, </w:t>
+      </w:r>
+      <w:hyperlink w:anchor="_ENREF_19" w:tooltip="Safford, in press #2769" w:history="1">
+        <w:r>
+          <w:rPr>
+            <w:rFonts w:ascii="Times New Roman" w:hAnsi="Times New Roman" w:cs="Times New Roman"/>
+            <w:noProof/>
+          </w:rPr>
+          <w:t xml:space="preserve">Safford and Stevens </w:t>
+        </w:r>
+        <w:r>
+          <w:rPr>
+            <w:rFonts w:ascii="Times New Roman" w:hAnsi="Times New Roman" w:cs="Times New Roman"/>
+            <w:i/>
+            <w:noProof/>
+          </w:rPr>
+          <w:t>in press</w:t>
+        </w:r>
+      </w:hyperlink>
+      <w:r>
+        <w:rPr>
+          <w:rFonts w:ascii="Times New Roman" w:hAnsi="Times New Roman" w:cs="Times New Roman"/>
+          <w:noProof/>
+        </w:rPr>
+        <w:t>)</w:t>
+      </w:r>
+      <w:r>
+        <w:rPr>
+          <w:rFonts w:ascii="Times New Roman" w:hAnsi="Times New Roman" w:cs="Times New Roman"/>
+        </w:rPr>
+        <w:fldChar w:fldCharType="end"/>
+      </w:r>
+      <w:r>
+        <w:rPr>
+          <w:rFonts w:ascii="Times New Roman" w:hAnsi="Times New Roman" w:cs="Times New Roman"/>
+        </w:rPr>
+        <w:t xml:space="preserve">. However these historical factors have also shifted species composition in many instances, away from more fire-resistant members of the community </w:t>
+      </w:r>
+      <w:r>
+        <w:rPr>
+          <w:rFonts w:ascii="Times New Roman" w:hAnsi="Times New Roman" w:cs="Times New Roman"/>
+        </w:rPr>
+        <w:fldChar w:fldCharType="begin"/>
+      </w:r>
+      <w:r>
+        <w:rPr>
+          <w:rFonts w:ascii="Times New Roman" w:hAnsi="Times New Roman" w:cs="Times New Roman"/>
+        </w:rPr>
+        <w:instrText xml:space="preserve"> ADDIN EN.CITE &lt;EndNote&gt;&lt;Cite&gt;&lt;Author&gt;Naficy&lt;/Author&gt;&lt;Year&gt;2010&lt;/Year&gt;&lt;RecNum&gt;1260&lt;/RecNum&gt;&lt;DisplayText&gt;(Naficy et al. 2010)&lt;/DisplayText&gt;&lt;record&gt;&lt;rec-number&gt;1260&lt;/rec-number&gt;&lt;foreign-keys&gt;&lt;key app="EN" db-id="w0ppaavf8t2zvwe9f0oxa5rcervz0wedp050" timestamp="1365885778"&gt;1260&lt;/key&gt;&lt;/foreign-keys&gt;&lt;ref-type name="Journal Article"&gt;17&lt;/ref-type&gt;&lt;contributors&gt;&lt;authors&gt;&lt;author&gt;Naficy, Cameron&lt;/author&gt;&lt;author&gt;Sala, Anna&lt;/author&gt;&lt;author&gt;Keeling, Eric G.&lt;/author&gt;&lt;author&gt;Graham, Jon&lt;/author&gt;&lt;author&gt;DeLuca, Thomas H.&lt;/author&gt;&lt;/authors&gt;&lt;/contributors&gt;&lt;titles&gt;&lt;title&gt;Interactive effects of historical logging and fire exclusion on ponderosa pine forest structure in the northern Rockies&lt;/title&gt;&lt;secondary-title&gt;Ecological Applications&lt;/secondary-title&gt;&lt;/titles&gt;&lt;periodical&gt;&lt;full-title&gt;Ecological Applications&lt;/full-title&gt;&lt;abbr-1&gt;Ecol. Appl.&lt;/abbr-1&gt;&lt;abbr-2&gt;Ecol Appl&lt;/abbr-2&gt;&lt;/periodical&gt;&lt;pages&gt;1851-1864&lt;/pages&gt;&lt;volume&gt;20&lt;/volume&gt;&lt;number&gt;7&lt;/number&gt;&lt;dates&gt;&lt;year&gt;2010&lt;/year&gt;&lt;pub-dates&gt;&lt;date&gt;Oct&lt;/date&gt;&lt;/pub-dates&gt;&lt;/dates&gt;&lt;isbn&gt;1051-0761&lt;/isbn&gt;&lt;accession-num&gt;WOS:000282278200007&lt;/accession-num&gt;&lt;urls&gt;&lt;related-urls&gt;&lt;url&gt;&amp;lt;Go to ISI&amp;gt;://WOS:000282278200007&lt;/url&gt;&lt;/related-urls&gt;&lt;/urls&gt;&lt;electronic-resource-num&gt;10.1890/09-0217.1&lt;/electronic-resource-num&gt;&lt;research-notes&gt;*****&lt;/research-notes&gt;&lt;/record&gt;&lt;/Cite&gt;&lt;/EndNote&gt;</w:instrText>
+      </w:r>
+      <w:r>
+        <w:rPr>
+          <w:rFonts w:ascii="Times New Roman" w:hAnsi="Times New Roman" w:cs="Times New Roman"/>
+        </w:rPr>
+        <w:fldChar w:fldCharType="separate"/>
+      </w:r>
+      <w:r>
+        <w:rPr>
+          <w:rFonts w:ascii="Times New Roman" w:hAnsi="Times New Roman" w:cs="Times New Roman"/>
+          <w:noProof/>
+        </w:rPr>
+        <w:t>(</w:t>
+      </w:r>
+      <w:hyperlink w:anchor="_ENREF_12" w:tooltip="Naficy, 2010 #1260" w:history="1">
+        <w:r>
+          <w:rPr>
+            <w:rFonts w:ascii="Times New Roman" w:hAnsi="Times New Roman" w:cs="Times New Roman"/>
+            <w:noProof/>
+          </w:rPr>
+          <w:t>Naficy et al. 2010</w:t>
+        </w:r>
+      </w:hyperlink>
+      <w:r>
+        <w:rPr>
+          <w:rFonts w:ascii="Times New Roman" w:hAnsi="Times New Roman" w:cs="Times New Roman"/>
+          <w:noProof/>
+        </w:rPr>
+        <w:t>)</w:t>
+      </w:r>
+      <w:r>
+        <w:rPr>
+          <w:rFonts w:ascii="Times New Roman" w:hAnsi="Times New Roman" w:cs="Times New Roman"/>
+        </w:rPr>
+        <w:fldChar w:fldCharType="end"/>
+      </w:r>
+      <w:r>
+        <w:rPr>
+          <w:rFonts w:ascii="Times New Roman" w:hAnsi="Times New Roman" w:cs="Times New Roman"/>
+        </w:rPr>
+        <w:t>. It is therefore critical to describe the current condition</w:t>
+      </w:r>
+      <w:r>
+        <w:rPr>
+          <w:rFonts w:ascii="Times New Roman" w:hAnsi="Times New Roman" w:cs="Times New Roman"/>
+        </w:rPr>
+        <w:t xml:space="preserve"> of</w:t>
+      </w:r>
+      <w:r>
+        <w:rPr>
+          <w:rFonts w:ascii="Times New Roman" w:hAnsi="Times New Roman" w:cs="Times New Roman"/>
+        </w:rPr>
+        <w:t xml:space="preserve"> forest communities at a landscape scale as a function of their ability to survive fire</w:t>
+      </w:r>
+      <w:r>
+        <w:rPr>
+          <w:rFonts w:ascii="Times New Roman" w:hAnsi="Times New Roman" w:cs="Times New Roman"/>
+        </w:rPr>
+        <w:t xml:space="preserve">. Here we illustrate a methodology to quantify the fire resistance of entire forest communities, by integrating functional traits with species distribution and abundance data. We use this approach to highlight important biogeographic variation in likely fire effects across a landscape, to validate other independent spatial metrics of fire regimes, and to identify </w:t>
+      </w:r>
+    </w:p>
+    <w:p>
+      <w:pPr>
+        <w:spacing w:line="480" w:lineRule="auto"/>
+        <w:ind w:firstLine="720"/>
+        <w:rPr>
+          <w:rFonts w:ascii="Times New Roman" w:hAnsi="Times New Roman" w:cs="Times New Roman"/>
+        </w:rPr>
+      </w:pPr>
+    </w:p>
+    <w:p>
+      <w:pPr>
+        <w:spacing w:line="480" w:lineRule="auto"/>
+        <w:rPr>
+          <w:rFonts w:ascii="Times New Roman" w:hAnsi="Times New Roman" w:cs="Times New Roman"/>
+        </w:rPr>
+      </w:pPr>
+      <w:r>
+        <w:rPr>
+          <w:rFonts w:ascii="Times New Roman" w:hAnsi="Times New Roman" w:cs="Times New Roman"/>
+          <w:b/>
+        </w:rPr>
+        <w:t>Methods</w:t>
+      </w:r>
+    </w:p>
+    <w:p>
+      <w:pPr>
+        <w:spacing w:line="480" w:lineRule="auto"/>
+        <w:ind w:firstLine="720"/>
+        <w:rPr>
+          <w:rFonts w:ascii="Times New Roman" w:hAnsi="Times New Roman" w:cs="Times New Roman"/>
+        </w:rPr>
+      </w:pPr>
+      <w:r>
+        <w:rPr>
+          <w:rFonts w:ascii="Times New Roman" w:hAnsi="Times New Roman" w:cs="Times New Roman"/>
+        </w:rPr>
         <w:t xml:space="preserve">We assembled </w:t>
       </w:r>
       <w:r>
@@ -455,7 +3410,7 @@
         </w:rPr>
         <w:t>(</w:t>
       </w:r>
-      <w:hyperlink w:anchor="_ENREF_6" w:tooltip="Reinhardt, 2003 #2973" w:history="1">
+      <w:hyperlink w:anchor="_ENREF_16" w:tooltip="Reinhardt, 2003 #2973" w:history="1">
         <w:r>
           <w:rPr>
             <w:rFonts w:ascii="Times New Roman" w:hAnsi="Times New Roman" w:cs="Times New Roman"/>
@@ -726,7 +3681,7 @@
         </w:rPr>
         <w:t>(</w:t>
       </w:r>
-      <w:hyperlink w:anchor="_ENREF_5" w:tooltip="Kattge, 2011 #3390" w:history="1">
+      <w:hyperlink w:anchor="_ENREF_8" w:tooltip="Kattge, 2011 #3390" w:history="1">
         <w:r>
           <w:rPr>
             <w:rFonts w:ascii="Times New Roman" w:hAnsi="Times New Roman" w:cs="Times New Roman"/>
@@ -803,7 +3758,7 @@
         </w:rPr>
         <w:t xml:space="preserve"> from </w:t>
       </w:r>
-      <w:hyperlink w:anchor="_ENREF_8" w:tooltip="Schwilk, 2001 #3059" w:history="1">
+      <w:hyperlink w:anchor="_ENREF_21" w:tooltip="Schwilk, 2001 #3059" w:history="1">
         <w:r>
           <w:rPr>
             <w:rFonts w:ascii="Times New Roman" w:hAnsi="Times New Roman" w:cs="Times New Roman"/>
@@ -867,7 +3822,7 @@
         </w:rPr>
         <w:t>(</w:t>
       </w:r>
-      <w:hyperlink w:anchor="_ENREF_1" w:tooltip="FEIS, 2013 #2357" w:history="1">
+      <w:hyperlink w:anchor="_ENREF_2" w:tooltip="FEIS, 2013 #2357" w:history="1">
         <w:r>
           <w:rPr>
             <w:rFonts w:ascii="Times New Roman" w:hAnsi="Times New Roman" w:cs="Times New Roman"/>
@@ -895,7 +3850,7 @@
         </w:rPr>
         <w:t xml:space="preserve">. Flammability data on mean flame lengths and flame durations were obtained from </w:t>
       </w:r>
-      <w:hyperlink w:anchor="_ENREF_2" w:tooltip="Fonda, 2001 #2314" w:history="1">
+      <w:hyperlink w:anchor="_ENREF_3" w:tooltip="Fonda, 2001 #2314" w:history="1">
         <w:r>
           <w:rPr>
             <w:rFonts w:ascii="Times New Roman" w:hAnsi="Times New Roman" w:cs="Times New Roman"/>
@@ -934,7 +3889,7 @@
         </w:rPr>
         <w:t xml:space="preserve">, </w:t>
       </w:r>
-      <w:hyperlink w:anchor="_ENREF_3" w:tooltip="Fonda, 1998 #2368" w:history="1">
+      <w:hyperlink w:anchor="_ENREF_4" w:tooltip="Fonda, 1998 #2368" w:history="1">
         <w:r>
           <w:rPr>
             <w:rFonts w:ascii="Times New Roman" w:hAnsi="Times New Roman" w:cs="Times New Roman"/>
@@ -1037,7 +3992,7 @@
         </w:rPr>
         <w:t>(</w:t>
       </w:r>
-      <w:hyperlink w:anchor="_ENREF_9" w:tooltip="USDA Forest Service FIA Program, 2014 #2618" w:history="1">
+      <w:hyperlink w:anchor="_ENREF_24" w:tooltip="USDA Forest Service FIA Program, 2014 #2618" w:history="1">
         <w:r>
           <w:rPr>
             <w:rFonts w:ascii="Times New Roman" w:hAnsi="Times New Roman" w:cs="Times New Roman"/>
@@ -1129,7 +4084,14 @@
         <w:rPr>
           <w:rFonts w:ascii="Times New Roman" w:hAnsi="Times New Roman" w:cs="Times New Roman"/>
         </w:rPr>
-        <w:t>a trait as having the thickest bark, tallest maximum height, greatest degree of self-pruning, tallest flame length (associated with flashy fuels), and shortest flame duration. Finally we averaged the quantile scores for each trait within a given species into a single “fire-resistance score” (FRS), weighting each trait by its relative completeness in our database, so traits with more complete data were counted more heavily in the FRS.</w:t>
+        <w:t xml:space="preserve">a trait as having the thickest bark, tallest maximum height, greatest degree of self-pruning, tallest flame length (associated with flashy fuels), and shortest </w:t>
+      </w:r>
+      <w:r>
+        <w:rPr>
+          <w:rFonts w:ascii="Times New Roman" w:hAnsi="Times New Roman" w:cs="Times New Roman"/>
+        </w:rPr>
+        <w:lastRenderedPageBreak/>
+        <w:t>flame duration. Finally we averaged the quantile scores for each trait within a given species into a single “fire-resistance score” (FRS), weighting each trait by its relative completeness in our database, so traits with more complete data were counted more heavily in the FRS.</w:t>
       </w:r>
     </w:p>
     <w:p>
@@ -1196,7 +4158,7 @@
         </w:rPr>
         <w:t xml:space="preserve">) at 250 m resolution, developed by </w:t>
       </w:r>
-      <w:hyperlink w:anchor="_ENREF_10" w:tooltip="Wilson, 2013 #3063" w:history="1">
+      <w:hyperlink w:anchor="_ENREF_26" w:tooltip="Wilson, 2013 #3063" w:history="1">
         <w:r>
           <w:rPr>
             <w:rFonts w:ascii="Times New Roman" w:hAnsi="Times New Roman" w:cs="Times New Roman"/>
@@ -1388,7 +4350,7 @@
         </w:rPr>
         <w:t>(</w:t>
       </w:r>
-      <w:hyperlink w:anchor="_ENREF_7" w:tooltip="Riemann, 2010 #3396" w:history="1">
+      <w:hyperlink w:anchor="_ENREF_17" w:tooltip="Riemann, 2010 #3396" w:history="1">
         <w:r>
           <w:rPr>
             <w:rFonts w:ascii="Times New Roman" w:hAnsi="Times New Roman" w:cs="Times New Roman"/>
@@ -1404,7 +4366,7 @@
         </w:rPr>
         <w:t xml:space="preserve">, </w:t>
       </w:r>
-      <w:hyperlink w:anchor="_ENREF_10" w:tooltip="Wilson, 2013 #3063" w:history="1">
+      <w:hyperlink w:anchor="_ENREF_26" w:tooltip="Wilson, 2013 #3063" w:history="1">
         <w:r>
           <w:rPr>
             <w:rFonts w:ascii="Times New Roman" w:hAnsi="Times New Roman" w:cs="Times New Roman"/>
@@ -1457,7 +4419,7 @@
         </w:rPr>
         <w:t>(</w:t>
       </w:r>
-      <w:hyperlink w:anchor="_ENREF_4" w:tooltip="Hijmans, 2014 #2935" w:history="1">
+      <w:hyperlink w:anchor="_ENREF_5" w:tooltip="Hijmans, 2014 #2935" w:history="1">
         <w:r>
           <w:rPr>
             <w:rFonts w:ascii="Times New Roman" w:hAnsi="Times New Roman" w:cs="Times New Roman"/>
@@ -1618,7 +4580,20 @@
         <w:rPr>
           <w:rFonts w:ascii="Times New Roman" w:hAnsi="Times New Roman" w:cs="Times New Roman"/>
         </w:rPr>
-        <w:t>We tested whether different fire regime</w:t>
+        <w:t xml:space="preserve">On a random 1% subsample of the full </w:t>
+      </w:r>
+      <w:r>
+        <w:rPr>
+          <w:rFonts w:ascii="Times New Roman" w:hAnsi="Times New Roman" w:cs="Times New Roman"/>
+        </w:rPr>
+        <w:lastRenderedPageBreak/>
+        <w:t>landscape (N=94901), we</w:t>
+      </w:r>
+      <w:r>
+        <w:rPr>
+          <w:rFonts w:ascii="Times New Roman" w:hAnsi="Times New Roman" w:cs="Times New Roman"/>
+        </w:rPr>
+        <w:t xml:space="preserve"> tested whether different fire regime</w:t>
       </w:r>
       <w:r>
         <w:rPr>
@@ -1639,7 +4614,13 @@
         <w:rPr>
           <w:rFonts w:ascii="Times New Roman" w:hAnsi="Times New Roman" w:cs="Times New Roman"/>
         </w:rPr>
-        <w:t xml:space="preserve">We sought to identify forests where the current species composition </w:t>
+        <w:t xml:space="preserve">To quantify potential imbalances between historical fire regimes and current composition, we identify forest areas </w:t>
+      </w:r>
+      <w:r>
+        <w:rPr>
+          <w:rFonts w:ascii="Times New Roman" w:hAnsi="Times New Roman" w:cs="Times New Roman"/>
+        </w:rPr>
+        <w:t xml:space="preserve">where the current species composition </w:t>
       </w:r>
       <w:r>
         <w:rPr>
@@ -1852,7 +4833,19 @@
         <w:rPr>
           <w:rFonts w:ascii="Times New Roman" w:hAnsi="Times New Roman" w:cs="Times New Roman"/>
         </w:rPr>
-        <w:t xml:space="preserve">FRS was significantly greater in fire regime group 1 (frequent) than either of the other fire regime groups analyzed (Fig. 3), but was surprisingly greater in fire regime group 5 (infrequent) than in fire regime group 3 (moderately frequent). </w:t>
+        <w:t xml:space="preserve">FRS was significantly greater in fire regime group 1 (frequent) than either of the other fire regime groups analyzed (Fig. </w:t>
+      </w:r>
+      <w:r>
+        <w:rPr>
+          <w:rFonts w:ascii="Times New Roman" w:hAnsi="Times New Roman" w:cs="Times New Roman"/>
+        </w:rPr>
+        <w:t>2</w:t>
+      </w:r>
+      <w:r>
+        <w:rPr>
+          <w:rFonts w:ascii="Times New Roman" w:hAnsi="Times New Roman" w:cs="Times New Roman"/>
+        </w:rPr>
+        <w:t xml:space="preserve">), but was greater in fire regime group 5 (infrequent) than in fire regime group 3 (moderately frequent). </w:t>
       </w:r>
       <w:r>
         <w:rPr>
@@ -1870,13 +4863,68 @@
         <w:rPr>
           <w:rFonts w:ascii="Times New Roman" w:hAnsi="Times New Roman" w:cs="Times New Roman"/>
         </w:rPr>
-        <w:t>decreased significantly with increasing fire return intervals (Fig. 2; t=-54.54, df=134451, P&lt;0.0001)</w:t>
-      </w:r>
-      <w:r>
-        <w:rPr>
-          <w:rFonts w:ascii="Times New Roman" w:hAnsi="Times New Roman" w:cs="Times New Roman"/>
-        </w:rPr>
-        <w:t>. However the median fire resistance score increased in the highest class of fire return intervals (&gt;300 yrs, classified as 500 yrs in our regression analysis; Fig. 2)</w:t>
+        <w:t xml:space="preserve">decreased significantly with </w:t>
+      </w:r>
+      <w:r>
+        <w:rPr>
+          <w:rFonts w:ascii="Times New Roman" w:hAnsi="Times New Roman" w:cs="Times New Roman"/>
+        </w:rPr>
+        <w:lastRenderedPageBreak/>
+        <w:t>increasing fire return intervals (Fig. 2; t=-54.54, df=134451, P&lt;0.0001)</w:t>
+      </w:r>
+      <w:r>
+        <w:rPr>
+          <w:rFonts w:ascii="Times New Roman" w:hAnsi="Times New Roman" w:cs="Times New Roman"/>
+        </w:rPr>
+        <w:t>. However the median fire resistance score increased in the highest class of fir</w:t>
+      </w:r>
+      <w:r>
+        <w:rPr>
+          <w:rFonts w:ascii="Times New Roman" w:hAnsi="Times New Roman" w:cs="Times New Roman"/>
+        </w:rPr>
+        <w:t xml:space="preserve">e return intervals (greater than </w:t>
+      </w:r>
+      <w:r>
+        <w:rPr>
+          <w:rFonts w:ascii="Times New Roman" w:hAnsi="Times New Roman" w:cs="Times New Roman"/>
+        </w:rPr>
+        <w:t>300 y</w:t>
+      </w:r>
+      <w:r>
+        <w:rPr>
+          <w:rFonts w:ascii="Times New Roman" w:hAnsi="Times New Roman" w:cs="Times New Roman"/>
+        </w:rPr>
+        <w:t>ea</w:t>
+      </w:r>
+      <w:r>
+        <w:rPr>
+          <w:rFonts w:ascii="Times New Roman" w:hAnsi="Times New Roman" w:cs="Times New Roman"/>
+        </w:rPr>
+        <w:t>rs, classified as 500 y</w:t>
+      </w:r>
+      <w:r>
+        <w:rPr>
+          <w:rFonts w:ascii="Times New Roman" w:hAnsi="Times New Roman" w:cs="Times New Roman"/>
+        </w:rPr>
+        <w:t>ea</w:t>
+      </w:r>
+      <w:r>
+        <w:rPr>
+          <w:rFonts w:ascii="Times New Roman" w:hAnsi="Times New Roman" w:cs="Times New Roman"/>
+        </w:rPr>
+        <w:t xml:space="preserve">rs in our regression analysis; Fig. </w:t>
+      </w:r>
+      <w:r>
+        <w:rPr>
+          <w:rFonts w:ascii="Times New Roman" w:hAnsi="Times New Roman" w:cs="Times New Roman"/>
+        </w:rPr>
+        <w:t>3</w:t>
+      </w:r>
+      <w:r>
+        <w:rPr>
+          <w:rFonts w:ascii="Times New Roman" w:hAnsi="Times New Roman" w:cs="Times New Roman"/>
+        </w:rPr>
+        <w:t>)</w:t>
       </w:r>
       <w:r>
         <w:rPr>
@@ -1897,7 +4945,43 @@
         <w:rPr>
           <w:rFonts w:ascii="Times New Roman" w:hAnsi="Times New Roman" w:cs="Times New Roman"/>
         </w:rPr>
-        <w:t xml:space="preserve">Within historically frequent-fire systems, our approach identified </w:t>
+        <w:t>Within historically frequent</w:t>
+      </w:r>
+      <w:r>
+        <w:rPr>
+          <w:rFonts w:ascii="Times New Roman" w:hAnsi="Times New Roman" w:cs="Times New Roman"/>
+        </w:rPr>
+        <w:t xml:space="preserve"> </w:t>
+      </w:r>
+      <w:r>
+        <w:rPr>
+          <w:rFonts w:ascii="Times New Roman" w:hAnsi="Times New Roman" w:cs="Times New Roman"/>
+        </w:rPr>
+        <w:t>fire systems</w:t>
+      </w:r>
+      <w:r>
+        <w:rPr>
+          <w:rFonts w:ascii="Times New Roman" w:hAnsi="Times New Roman" w:cs="Times New Roman"/>
+        </w:rPr>
+        <w:t xml:space="preserve"> (&lt;20 year return intervals)</w:t>
+      </w:r>
+      <w:r>
+        <w:rPr>
+          <w:rFonts w:ascii="Times New Roman" w:hAnsi="Times New Roman" w:cs="Times New Roman"/>
+        </w:rPr>
+        <w:t xml:space="preserve">, our approach </w:t>
+      </w:r>
+      <w:r>
+        <w:rPr>
+          <w:rFonts w:ascii="Times New Roman" w:hAnsi="Times New Roman" w:cs="Times New Roman"/>
+        </w:rPr>
+        <w:t xml:space="preserve">generally </w:t>
+      </w:r>
+      <w:r>
+        <w:rPr>
+          <w:rFonts w:ascii="Times New Roman" w:hAnsi="Times New Roman" w:cs="Times New Roman"/>
+        </w:rPr>
+        <w:t xml:space="preserve">identified </w:t>
       </w:r>
       <w:r>
         <w:rPr>
@@ -1941,38 +5025,68 @@
         <w:rPr>
           <w:rFonts w:ascii="Times New Roman" w:hAnsi="Times New Roman" w:cs="Times New Roman"/>
         </w:rPr>
-        <w:t xml:space="preserve"> in the southwestern US as having the lowest fire resistance in regions historically dominated by frequent fire (Fig. </w:t>
-      </w:r>
-      <w:r>
-        <w:rPr>
-          <w:rFonts w:ascii="Times New Roman" w:hAnsi="Times New Roman" w:cs="Times New Roman"/>
-        </w:rPr>
-        <w:t>4)</w:t>
-      </w:r>
-      <w:r>
-        <w:rPr>
-          <w:rFonts w:ascii="Times New Roman" w:hAnsi="Times New Roman" w:cs="Times New Roman"/>
-        </w:rPr>
-        <w:t xml:space="preserve">, while </w:t>
-      </w:r>
-      <w:r>
-        <w:rPr>
-          <w:rFonts w:ascii="Times New Roman" w:hAnsi="Times New Roman" w:cs="Times New Roman"/>
-        </w:rPr>
-        <w:t xml:space="preserve">forests in interior California dominated by either </w:t>
+        <w:t xml:space="preserve"> in the southwest</w:t>
+      </w:r>
+      <w:r>
+        <w:rPr>
+          <w:rFonts w:ascii="Times New Roman" w:hAnsi="Times New Roman" w:cs="Times New Roman"/>
+        </w:rPr>
+        <w:t>, and California mixed-conifer forests, particularly in the northern part of the state,</w:t>
+      </w:r>
+      <w:r>
+        <w:rPr>
+          <w:rFonts w:ascii="Times New Roman" w:hAnsi="Times New Roman" w:cs="Times New Roman"/>
+        </w:rPr>
+        <w:t xml:space="preserve"> as having the lowest fire resistance (Fig. </w:t>
+      </w:r>
+      <w:r>
+        <w:rPr>
+          <w:rFonts w:ascii="Times New Roman" w:hAnsi="Times New Roman" w:cs="Times New Roman"/>
+        </w:rPr>
+        <w:t>4</w:t>
+      </w:r>
+      <w:r>
+        <w:rPr>
+          <w:rFonts w:ascii="Times New Roman" w:hAnsi="Times New Roman" w:cs="Times New Roman"/>
+        </w:rPr>
+        <w:t>)</w:t>
+      </w:r>
+      <w:r>
+        <w:rPr>
+          <w:rFonts w:ascii="Times New Roman" w:hAnsi="Times New Roman" w:cs="Times New Roman"/>
+        </w:rPr>
+        <w:t>.</w:t>
+      </w:r>
+      <w:r>
+        <w:rPr>
+          <w:rFonts w:ascii="Times New Roman" w:hAnsi="Times New Roman" w:cs="Times New Roman"/>
+        </w:rPr>
+        <w:t xml:space="preserve"> Within historically intermediate</w:t>
+      </w:r>
+      <w:r>
+        <w:rPr>
+          <w:rFonts w:ascii="Times New Roman" w:hAnsi="Times New Roman" w:cs="Times New Roman"/>
+        </w:rPr>
+        <w:t xml:space="preserve"> </w:t>
+      </w:r>
+      <w:r>
+        <w:rPr>
+          <w:rFonts w:ascii="Times New Roman" w:hAnsi="Times New Roman" w:cs="Times New Roman"/>
+        </w:rPr>
+        <w:t xml:space="preserve">fire systems (41-150 year return intervals), the most vulnerable forests were generally dominated by a mixture of </w:t>
       </w:r>
       <w:r>
         <w:rPr>
           <w:rFonts w:ascii="Times New Roman" w:hAnsi="Times New Roman" w:cs="Times New Roman"/>
           <w:i/>
         </w:rPr>
-        <w:t xml:space="preserve">Juniperus occidentalis </w:t>
-      </w:r>
-      <w:r>
-        <w:rPr>
-          <w:rFonts w:ascii="Times New Roman" w:hAnsi="Times New Roman" w:cs="Times New Roman"/>
-        </w:rPr>
-        <w:t xml:space="preserve">or </w:t>
+        <w:t xml:space="preserve">Pinus ponderosa </w:t>
+      </w:r>
+      <w:r>
+        <w:rPr>
+          <w:rFonts w:ascii="Times New Roman" w:hAnsi="Times New Roman" w:cs="Times New Roman"/>
+        </w:rPr>
+        <w:t xml:space="preserve">and </w:t>
       </w:r>
       <w:r>
         <w:rPr>
@@ -1981,13 +5095,43 @@
         </w:rPr>
         <w:t>Pinus contorta</w:t>
       </w:r>
-      <w:bookmarkStart w:id="0" w:name="_GoBack"/>
-      <w:bookmarkEnd w:id="0"/>
-      <w:r>
-        <w:rPr>
-          <w:rFonts w:ascii="Times New Roman" w:hAnsi="Times New Roman" w:cs="Times New Roman"/>
-        </w:rPr>
-        <w:t>.</w:t>
+      <w:r>
+        <w:rPr>
+          <w:rFonts w:ascii="Times New Roman" w:hAnsi="Times New Roman" w:cs="Times New Roman"/>
+        </w:rPr>
+        <w:t xml:space="preserve"> in </w:t>
+      </w:r>
+      <w:r>
+        <w:rPr>
+          <w:rFonts w:ascii="Times New Roman" w:hAnsi="Times New Roman" w:cs="Times New Roman"/>
+        </w:rPr>
+        <w:t xml:space="preserve">eastern Oregon and the Modoc plateau, as well as mixed-conifer forest in the northern Cascade Range in Washington and the southern portions of the Colorado Front Range. Within both intermediate and infrequent fire systems, the most resistant forests were generally dominated by </w:t>
+      </w:r>
+      <w:r>
+        <w:rPr>
+          <w:rFonts w:ascii="Times New Roman" w:hAnsi="Times New Roman" w:cs="Times New Roman"/>
+          <w:i/>
+        </w:rPr>
+        <w:t>Pseudotsuga menziesii</w:t>
+      </w:r>
+      <w:r>
+        <w:rPr>
+          <w:rFonts w:ascii="Times New Roman" w:hAnsi="Times New Roman" w:cs="Times New Roman"/>
+        </w:rPr>
+        <w:t xml:space="preserve"> and </w:t>
+      </w:r>
+      <w:r>
+        <w:rPr>
+          <w:rFonts w:ascii="Times New Roman" w:hAnsi="Times New Roman" w:cs="Times New Roman"/>
+          <w:i/>
+        </w:rPr>
+        <w:t>Tsuga heterophylla</w:t>
+      </w:r>
+      <w:r>
+        <w:rPr>
+          <w:rFonts w:ascii="Times New Roman" w:hAnsi="Times New Roman" w:cs="Times New Roman"/>
+        </w:rPr>
+        <w:t xml:space="preserve">, two dominant and moderately fire-resistant species in the Cascade Range of Oregon and Washington (Fig. 4). </w:t>
       </w:r>
     </w:p>
     <w:p>
@@ -2002,37 +5146,136 @@
     <w:p>
       <w:pPr>
         <w:spacing w:line="480" w:lineRule="auto"/>
+        <w:ind w:firstLine="720"/>
         <w:rPr>
           <w:rFonts w:ascii="Times New Roman" w:hAnsi="Times New Roman" w:cs="Times New Roman"/>
         </w:rPr>
       </w:pPr>
-      <w:r>
-        <w:rPr>
-          <w:rFonts w:ascii="Times New Roman" w:hAnsi="Times New Roman" w:cs="Times New Roman"/>
-          <w:b/>
-        </w:rPr>
-        <w:t>Discussion</w:t>
-      </w:r>
     </w:p>
     <w:p>
       <w:pPr>
         <w:spacing w:line="480" w:lineRule="auto"/>
+        <w:ind w:firstLine="720"/>
         <w:rPr>
           <w:rFonts w:ascii="Times New Roman" w:hAnsi="Times New Roman" w:cs="Times New Roman"/>
         </w:rPr>
       </w:pPr>
-      <w:r>
-        <w:rPr>
-          <w:rFonts w:ascii="Times New Roman" w:hAnsi="Times New Roman" w:cs="Times New Roman"/>
-        </w:rPr>
-        <w:t>Something</w:t>
-      </w:r>
     </w:p>
     <w:p>
       <w:pPr>
+        <w:spacing w:line="480" w:lineRule="auto"/>
+        <w:rPr>
+          <w:rFonts w:ascii="Times New Roman" w:hAnsi="Times New Roman" w:cs="Times New Roman"/>
+        </w:rPr>
+      </w:pPr>
+      <w:r>
         <w:rPr>
           <w:rFonts w:ascii="Times New Roman" w:hAnsi="Times New Roman" w:cs="Times New Roman"/>
           <w:b/>
+        </w:rPr>
+        <w:t>Discussion</w:t>
+      </w:r>
+    </w:p>
+    <w:p>
+      <w:pPr>
+        <w:spacing w:line="480" w:lineRule="auto"/>
+        <w:rPr>
+          <w:rFonts w:ascii="Times New Roman" w:hAnsi="Times New Roman" w:cs="Times New Roman"/>
+        </w:rPr>
+      </w:pPr>
+      <w:r>
+        <w:rPr>
+          <w:rFonts w:ascii="Times New Roman" w:hAnsi="Times New Roman" w:cs="Times New Roman"/>
+        </w:rPr>
+        <w:t>Points to hit</w:t>
+      </w:r>
+    </w:p>
+    <w:p>
+      <w:pPr>
+        <w:pStyle w:val="ListParagraph"/>
+        <w:numPr>
+          <w:ilvl w:val="0"/>
+          <w:numId w:val="1"/>
+        </w:numPr>
+        <w:spacing w:line="480" w:lineRule="auto"/>
+        <w:rPr>
+          <w:rFonts w:ascii="Times New Roman" w:hAnsi="Times New Roman" w:cs="Times New Roman"/>
+        </w:rPr>
+      </w:pPr>
+      <w:r>
+        <w:rPr>
+          <w:rFonts w:ascii="Times New Roman" w:hAnsi="Times New Roman" w:cs="Times New Roman"/>
+        </w:rPr>
+        <w:t xml:space="preserve">Not all frequent-fire forests are the same; some (e.g. Black Hills, Mogollon Rim) are dominated by PIPO much more than others (e.g. Sierra Nevada, Blue mtns), which have a mixture of other species. </w:t>
+      </w:r>
+    </w:p>
+    <w:p>
+      <w:pPr>
+        <w:pStyle w:val="ListParagraph"/>
+        <w:numPr>
+          <w:ilvl w:val="0"/>
+          <w:numId w:val="1"/>
+        </w:numPr>
+        <w:spacing w:line="480" w:lineRule="auto"/>
+        <w:rPr>
+          <w:rFonts w:ascii="Times New Roman" w:hAnsi="Times New Roman" w:cs="Times New Roman"/>
+        </w:rPr>
+      </w:pPr>
+      <w:r>
+        <w:rPr>
+          <w:rFonts w:ascii="Times New Roman" w:hAnsi="Times New Roman" w:cs="Times New Roman"/>
+        </w:rPr>
+        <w:t>We capture the mid-elevation “sweet spot” for fire (e.g. Sierra Nevada, desert SW, Kaibab plateau): productive forests that can also burn. Fuel limitation below (in pinyon juniper) and climate limitation above (subalpine forests).</w:t>
+      </w:r>
+    </w:p>
+    <w:p>
+      <w:pPr>
+        <w:pStyle w:val="ListParagraph"/>
+        <w:numPr>
+          <w:ilvl w:val="0"/>
+          <w:numId w:val="1"/>
+        </w:numPr>
+        <w:spacing w:line="480" w:lineRule="auto"/>
+        <w:rPr>
+          <w:rFonts w:ascii="Times New Roman" w:hAnsi="Times New Roman" w:cs="Times New Roman"/>
+        </w:rPr>
+      </w:pPr>
+      <w:r>
+        <w:rPr>
+          <w:rFonts w:ascii="Times New Roman" w:hAnsi="Times New Roman" w:cs="Times New Roman"/>
+        </w:rPr>
+        <w:t>The interesting case of the Cascades, which have more fire-resistant species than the interior rockies and lower elevations of the desert southwest, yet rarely burn because of climate limitation.</w:t>
+      </w:r>
+    </w:p>
+    <w:p>
+      <w:pPr>
+        <w:pStyle w:val="ListParagraph"/>
+        <w:numPr>
+          <w:ilvl w:val="0"/>
+          <w:numId w:val="1"/>
+        </w:numPr>
+        <w:spacing w:line="480" w:lineRule="auto"/>
+        <w:rPr>
+          <w:rFonts w:ascii="Times New Roman" w:hAnsi="Times New Roman" w:cs="Times New Roman"/>
+        </w:rPr>
+      </w:pPr>
+      <w:r>
+        <w:rPr>
+          <w:rFonts w:ascii="Times New Roman" w:hAnsi="Times New Roman" w:cs="Times New Roman"/>
+        </w:rPr>
+        <w:t>Similar story in redwood forests, which could probably tolerate a lot more fire than they currently do, but again there are climatic limitations there. Redwood region is kind of weird for fire history.</w:t>
+      </w:r>
+    </w:p>
+    <w:p>
+      <w:pPr>
+        <w:pStyle w:val="ListParagraph"/>
+        <w:numPr>
+          <w:ilvl w:val="0"/>
+          <w:numId w:val="1"/>
+        </w:numPr>
+        <w:spacing w:line="480" w:lineRule="auto"/>
+        <w:rPr>
+          <w:rFonts w:ascii="Times New Roman" w:hAnsi="Times New Roman" w:cs="Times New Roman"/>
         </w:rPr>
         <w:sectPr>
           <w:pgSz w:w="12240" w:h="15840"/>
@@ -2041,6 +5284,20 @@
           <w:cols w:space="720"/>
         </w:sectPr>
       </w:pPr>
+      <w:r>
+        <w:rPr>
+          <w:rFonts w:ascii="Times New Roman" w:hAnsi="Times New Roman" w:cs="Times New Roman"/>
+        </w:rPr>
+        <w:t xml:space="preserve">Limitations: Working with current basal area data; harder to make conclusions about historic fire regimes from this. </w:t>
+      </w:r>
+      <w:r>
+        <w:rPr>
+          <w:rFonts w:ascii="Times New Roman" w:hAnsi="Times New Roman" w:cs="Times New Roman"/>
+        </w:rPr>
+        <w:t xml:space="preserve">Less “fire resistant” doesn’t necessarily equate to more high severity fire and vice versa; there are stand replacing components to most fire regimes. </w:t>
+      </w:r>
+      <w:bookmarkStart w:id="0" w:name="_GoBack"/>
+      <w:bookmarkEnd w:id="0"/>
     </w:p>
     <w:p>
       <w:pPr>
@@ -2053,6 +5310,7 @@
           <w:rFonts w:ascii="Times New Roman" w:hAnsi="Times New Roman" w:cs="Times New Roman"/>
           <w:b/>
         </w:rPr>
+        <w:lastRenderedPageBreak/>
         <w:t>Figure 1</w:t>
       </w:r>
       <w:r>
@@ -2069,16 +5327,11 @@
         </w:rPr>
       </w:pPr>
       <w:r>
-        <w:rPr>
-          <w:rFonts w:ascii="Times New Roman" w:hAnsi="Times New Roman" w:cs="Times New Roman"/>
-          <w:noProof/>
-          <w:lang w:eastAsia="en-US"/>
-        </w:rPr>
         <w:drawing>
-          <wp:inline distT="0" distB="0" distL="0" distR="0" wp14:anchorId="236A0104" wp14:editId="34B5B83E">
-            <wp:extent cx="7493000" cy="5410200"/>
-            <wp:effectExtent l="0" t="0" r="0" b="0"/>
-            <wp:docPr id="4" name="Picture 4"/>
+          <wp:inline distT="0" distB="0" distL="0" distR="0" wp14:anchorId="21124BFA" wp14:editId="5902E41F">
+            <wp:extent cx="7594600" cy="4965700"/>
+            <wp:effectExtent l="0" t="0" r="0" b="12700"/>
+            <wp:docPr id="10" name="Picture 3"/>
             <wp:cNvGraphicFramePr>
               <a:graphicFrameLocks xmlns:a="http://schemas.openxmlformats.org/drawingml/2006/main" noChangeAspect="1"/>
             </wp:cNvGraphicFramePr>
@@ -2086,11 +5339,119 @@
               <a:graphicData uri="http://schemas.openxmlformats.org/drawingml/2006/picture">
                 <pic:pic xmlns:pic="http://schemas.openxmlformats.org/drawingml/2006/picture">
                   <pic:nvPicPr>
-                    <pic:cNvPr id="0" name="Fig1_frs_western.pdf"/>
+                    <pic:cNvPr id="0" name="Picture 3"/>
+                    <pic:cNvPicPr>
+                      <a:picLocks noChangeAspect="1" noChangeArrowheads="1"/>
+                    </pic:cNvPicPr>
+                  </pic:nvPicPr>
+                  <pic:blipFill rotWithShape="1">
+                    <a:blip r:embed="rId10">
+                      <a:extLst>
+                        <a:ext uri="{28A0092B-C50C-407E-A947-70E740481C1C}">
+                          <a14:useLocalDpi xmlns:a14="http://schemas.microsoft.com/office/drawing/2010/main" val="0"/>
+                        </a:ext>
+                      </a:extLst>
+                    </a:blip>
+                    <a:srcRect l="2161" t="7897" r="5548" b="3881"/>
+                    <a:stretch/>
+                  </pic:blipFill>
+                  <pic:spPr bwMode="auto">
+                    <a:xfrm>
+                      <a:off x="0" y="0"/>
+                      <a:ext cx="7595192" cy="4966087"/>
+                    </a:xfrm>
+                    <a:prstGeom prst="rect">
+                      <a:avLst/>
+                    </a:prstGeom>
+                    <a:noFill/>
+                    <a:ln>
+                      <a:noFill/>
+                    </a:ln>
+                    <a:extLst>
+                      <a:ext uri="{53640926-AAD7-44d8-BBD7-CCE9431645EC}">
+                        <a14:shadowObscured xmlns:a14="http://schemas.microsoft.com/office/drawing/2010/main"/>
+                      </a:ext>
+                    </a:extLst>
+                  </pic:spPr>
+                </pic:pic>
+              </a:graphicData>
+            </a:graphic>
+          </wp:inline>
+        </w:drawing>
+      </w:r>
+    </w:p>
+    <w:p>
+      <w:pPr>
+        <w:rPr>
+          <w:rFonts w:ascii="Times New Roman" w:hAnsi="Times New Roman" w:cs="Times New Roman"/>
+        </w:rPr>
+      </w:pPr>
+    </w:p>
+    <w:p>
+      <w:pPr>
+        <w:rPr>
+          <w:rFonts w:ascii="Times New Roman" w:hAnsi="Times New Roman" w:cs="Times New Roman"/>
+        </w:rPr>
+      </w:pPr>
+      <w:r>
+        <w:rPr>
+          <w:rFonts w:ascii="Times New Roman" w:hAnsi="Times New Roman" w:cs="Times New Roman"/>
+        </w:rPr>
+        <w:br w:type="page"/>
+      </w:r>
+    </w:p>
+    <w:p>
+      <w:pPr>
+        <w:rPr>
+          <w:rFonts w:ascii="Times New Roman" w:hAnsi="Times New Roman" w:cs="Times New Roman"/>
+        </w:rPr>
+      </w:pPr>
+      <w:r>
+        <w:rPr>
+          <w:rFonts w:ascii="Times New Roman" w:hAnsi="Times New Roman" w:cs="Times New Roman"/>
+          <w:b/>
+        </w:rPr>
+        <w:lastRenderedPageBreak/>
+        <w:t>Figure 2</w:t>
+      </w:r>
+      <w:r>
+        <w:rPr>
+          <w:rFonts w:ascii="Times New Roman" w:hAnsi="Times New Roman" w:cs="Times New Roman"/>
+        </w:rPr>
+        <w:t>: Variation in fire regime group as a function of historical fire return intervals.</w:t>
+      </w:r>
+    </w:p>
+    <w:p>
+      <w:pPr>
+        <w:rPr>
+          <w:rFonts w:ascii="Times New Roman" w:hAnsi="Times New Roman" w:cs="Times New Roman"/>
+          <w:b/>
+        </w:rPr>
+      </w:pPr>
+      <w:r>
+        <w:rPr>
+          <w:rFonts w:ascii="Times New Roman" w:hAnsi="Times New Roman" w:cs="Times New Roman"/>
+          <w:b/>
+          <w:noProof/>
+          <w:lang w:eastAsia="en-US"/>
+        </w:rPr>
+        <w:drawing>
+          <wp:inline distT="0" distB="0" distL="0" distR="0" wp14:anchorId="46F79CC8" wp14:editId="24466DA3">
+            <wp:extent cx="7239000" cy="5283200"/>
+            <wp:effectExtent l="0" t="0" r="0" b="0"/>
+            <wp:docPr id="6" name="Picture 6"/>
+            <wp:cNvGraphicFramePr>
+              <a:graphicFrameLocks xmlns:a="http://schemas.openxmlformats.org/drawingml/2006/main" noChangeAspect="1"/>
+            </wp:cNvGraphicFramePr>
+            <a:graphic xmlns:a="http://schemas.openxmlformats.org/drawingml/2006/main">
+              <a:graphicData uri="http://schemas.openxmlformats.org/drawingml/2006/picture">
+                <pic:pic xmlns:pic="http://schemas.openxmlformats.org/drawingml/2006/picture">
+                  <pic:nvPicPr>
+                    <pic:cNvPr id="0" name="Fig3_Fire.resistance~FRG.pdf"/>
                     <pic:cNvPicPr/>
                   </pic:nvPicPr>
                   <pic:blipFill>
-                    <a:blip r:embed="rId9">
+                    <a:blip r:embed="rId11">
                       <a:extLst>
                         <a:ext uri="{28A0092B-C50C-407E-A947-70E740481C1C}">
                           <a14:useLocalDpi xmlns:a14="http://schemas.microsoft.com/office/drawing/2010/main" val="0"/>
@@ -2104,7 +5465,7 @@
                   <pic:spPr>
                     <a:xfrm>
                       <a:off x="0" y="0"/>
-                      <a:ext cx="7493000" cy="5410200"/>
+                      <a:ext cx="7239000" cy="5283200"/>
                     </a:xfrm>
                     <a:prstGeom prst="rect">
                       <a:avLst/>
@@ -2116,6 +5477,13 @@
           </wp:inline>
         </w:drawing>
       </w:r>
+      <w:r>
+        <w:rPr>
+          <w:rFonts w:ascii="Times New Roman" w:hAnsi="Times New Roman" w:cs="Times New Roman"/>
+          <w:b/>
+        </w:rPr>
+        <w:br w:type="page"/>
+      </w:r>
     </w:p>
     <w:p>
       <w:pPr>
@@ -2123,6 +5491,26 @@
           <w:rFonts w:ascii="Times New Roman" w:hAnsi="Times New Roman" w:cs="Times New Roman"/>
         </w:rPr>
       </w:pPr>
+      <w:r>
+        <w:rPr>
+          <w:rFonts w:ascii="Times New Roman" w:hAnsi="Times New Roman" w:cs="Times New Roman"/>
+          <w:b/>
+        </w:rPr>
+        <w:t xml:space="preserve">Figure </w:t>
+      </w:r>
+      <w:r>
+        <w:rPr>
+          <w:rFonts w:ascii="Times New Roman" w:hAnsi="Times New Roman" w:cs="Times New Roman"/>
+          <w:b/>
+        </w:rPr>
+        <w:t>3</w:t>
+      </w:r>
+      <w:r>
+        <w:rPr>
+          <w:rFonts w:ascii="Times New Roman" w:hAnsi="Times New Roman" w:cs="Times New Roman"/>
+        </w:rPr>
+        <w:t>: Variation in fire resistance scores as a function of historical fire return intervals.</w:t>
+      </w:r>
     </w:p>
     <w:p>
       <w:pPr>
@@ -2133,46 +5521,13 @@
       <w:r>
         <w:rPr>
           <w:rFonts w:ascii="Times New Roman" w:hAnsi="Times New Roman" w:cs="Times New Roman"/>
-        </w:rPr>
-        <w:br w:type="page"/>
-      </w:r>
-    </w:p>
-    <w:p>
-      <w:pPr>
-        <w:rPr>
-          <w:rFonts w:ascii="Times New Roman" w:hAnsi="Times New Roman" w:cs="Times New Roman"/>
-        </w:rPr>
-      </w:pPr>
-      <w:r>
-        <w:rPr>
-          <w:rFonts w:ascii="Times New Roman" w:hAnsi="Times New Roman" w:cs="Times New Roman"/>
-          <w:b/>
-        </w:rPr>
-        <w:t>Figure 2</w:t>
-      </w:r>
-      <w:r>
-        <w:rPr>
-          <w:rFonts w:ascii="Times New Roman" w:hAnsi="Times New Roman" w:cs="Times New Roman"/>
-        </w:rPr>
-        <w:t>: Variation in fire resistance scores as a function of historical fire return intervals.</w:t>
-      </w:r>
-    </w:p>
-    <w:p>
-      <w:pPr>
-        <w:rPr>
-          <w:rFonts w:ascii="Times New Roman" w:hAnsi="Times New Roman" w:cs="Times New Roman"/>
-        </w:rPr>
-      </w:pPr>
-      <w:r>
-        <w:rPr>
-          <w:rFonts w:ascii="Times New Roman" w:hAnsi="Times New Roman" w:cs="Times New Roman"/>
           <w:noProof/>
           <w:lang w:eastAsia="en-US"/>
         </w:rPr>
         <w:drawing>
-          <wp:inline distT="0" distB="0" distL="0" distR="0" wp14:anchorId="5317BFDB" wp14:editId="51280B53">
-            <wp:extent cx="7493000" cy="5410200"/>
-            <wp:effectExtent l="0" t="0" r="0" b="0"/>
+          <wp:inline distT="0" distB="0" distL="0" distR="0" wp14:anchorId="5317BFDB" wp14:editId="5459C80B">
+            <wp:extent cx="7413014" cy="5410200"/>
+            <wp:effectExtent l="0" t="0" r="3810" b="0"/>
             <wp:docPr id="5" name="Picture 5"/>
             <wp:cNvGraphicFramePr>
               <a:graphicFrameLocks xmlns:a="http://schemas.openxmlformats.org/drawingml/2006/main" noChangeAspect="1"/>
@@ -2185,7 +5540,7 @@
                     <pic:cNvPicPr/>
                   </pic:nvPicPr>
                   <pic:blipFill>
-                    <a:blip r:embed="rId10">
+                    <a:blip r:embed="rId12">
                       <a:extLst>
                         <a:ext uri="{28A0092B-C50C-407E-A947-70E740481C1C}">
                           <a14:useLocalDpi xmlns:a14="http://schemas.microsoft.com/office/drawing/2010/main" val="0"/>
@@ -2199,7 +5554,7 @@
                   <pic:spPr>
                     <a:xfrm>
                       <a:off x="0" y="0"/>
-                      <a:ext cx="7493000" cy="5410200"/>
+                      <a:ext cx="7413014" cy="5410200"/>
                     </a:xfrm>
                     <a:prstGeom prst="rect">
                       <a:avLst/>
@@ -2243,21 +5598,81 @@
           <w:rFonts w:ascii="Times New Roman" w:hAnsi="Times New Roman" w:cs="Times New Roman"/>
           <w:b/>
         </w:rPr>
+        <w:lastRenderedPageBreak/>
         <w:t>Figure 4:</w:t>
       </w:r>
       <w:r>
         <w:rPr>
           <w:rFonts w:ascii="Times New Roman" w:hAnsi="Times New Roman" w:cs="Times New Roman"/>
         </w:rPr>
-        <w:t xml:space="preserve"> Variation in </w:t>
-      </w:r>
-    </w:p>
-    <w:p>
-      <w:pPr>
-        <w:rPr>
-          <w:rFonts w:ascii="Times New Roman" w:hAnsi="Times New Roman" w:cs="Times New Roman"/>
-        </w:rPr>
-      </w:pPr>
+        <w:t xml:space="preserve"> </w:t>
+      </w:r>
+      <w:r>
+        <w:rPr>
+          <w:rFonts w:ascii="Times New Roman" w:hAnsi="Times New Roman" w:cs="Times New Roman"/>
+        </w:rPr>
+        <w:t>Potential imbalances between fire resistance traits and historical fire regimes. “Resistant” areas are defined as the 20% of forested areas with the highest fire resistance scores in areas defined as either intermediate (</w:t>
+      </w:r>
+      <w:r>
+        <w:rPr>
+          <w:rFonts w:ascii="Times New Roman" w:hAnsi="Times New Roman" w:cs="Times New Roman"/>
+        </w:rPr>
+        <w:t>41</w:t>
+      </w:r>
+      <w:r>
+        <w:rPr>
+          <w:rFonts w:ascii="Times New Roman" w:hAnsi="Times New Roman" w:cs="Times New Roman"/>
+        </w:rPr>
+        <w:t>-150 year) or infrequent (</w:t>
+      </w:r>
+      <w:r>
+        <w:rPr>
+          <w:rFonts w:ascii="Times New Roman" w:hAnsi="Times New Roman" w:cs="Times New Roman"/>
+        </w:rPr>
+        <w:t>151-300</w:t>
+      </w:r>
+      <w:r>
+        <w:rPr>
+          <w:rFonts w:ascii="Times New Roman" w:hAnsi="Times New Roman" w:cs="Times New Roman"/>
+        </w:rPr>
+        <w:t xml:space="preserve"> year) </w:t>
+      </w:r>
+      <w:r>
+        <w:rPr>
+          <w:rFonts w:ascii="Times New Roman" w:hAnsi="Times New Roman" w:cs="Times New Roman"/>
+        </w:rPr>
+        <w:t xml:space="preserve">historical </w:t>
+      </w:r>
+      <w:r>
+        <w:rPr>
+          <w:rFonts w:ascii="Times New Roman" w:hAnsi="Times New Roman" w:cs="Times New Roman"/>
+        </w:rPr>
+        <w:t>fire</w:t>
+      </w:r>
+      <w:r>
+        <w:rPr>
+          <w:rFonts w:ascii="Times New Roman" w:hAnsi="Times New Roman" w:cs="Times New Roman"/>
+        </w:rPr>
+        <w:t xml:space="preserve"> return intervals</w:t>
+      </w:r>
+      <w:r>
+        <w:rPr>
+          <w:rFonts w:ascii="Times New Roman" w:hAnsi="Times New Roman" w:cs="Times New Roman"/>
+        </w:rPr>
+        <w:t>.</w:t>
+      </w:r>
+      <w:r>
+        <w:rPr>
+          <w:rFonts w:ascii="Times New Roman" w:hAnsi="Times New Roman" w:cs="Times New Roman"/>
+        </w:rPr>
+        <w:t xml:space="preserve"> </w:t>
+      </w:r>
+      <w:r>
+        <w:rPr>
+          <w:rFonts w:ascii="Times New Roman" w:hAnsi="Times New Roman" w:cs="Times New Roman"/>
+        </w:rPr>
+        <w:t>“Vulnerable” areas are defined as the 20% of forested areas with the lowest fire resistance scores in areas defined as either intermediate or frequent (&lt;20 year) historical fire return intervals.</w:t>
+      </w:r>
     </w:p>
     <w:p>
       <w:pPr>
@@ -2271,6 +5686,59 @@
           <w:cols w:space="720"/>
         </w:sectPr>
       </w:pPr>
+      <w:r>
+        <w:drawing>
+          <wp:inline distT="0" distB="0" distL="0" distR="0" wp14:anchorId="2DD4D7C9" wp14:editId="164B98CA">
+            <wp:extent cx="7465315" cy="5031740"/>
+            <wp:effectExtent l="0" t="0" r="2540" b="0"/>
+            <wp:docPr id="9" name="Picture 2"/>
+            <wp:cNvGraphicFramePr>
+              <a:graphicFrameLocks xmlns:a="http://schemas.openxmlformats.org/drawingml/2006/main" noChangeAspect="1"/>
+            </wp:cNvGraphicFramePr>
+            <a:graphic xmlns:a="http://schemas.openxmlformats.org/drawingml/2006/main">
+              <a:graphicData uri="http://schemas.openxmlformats.org/drawingml/2006/picture">
+                <pic:pic xmlns:pic="http://schemas.openxmlformats.org/drawingml/2006/picture">
+                  <pic:nvPicPr>
+                    <pic:cNvPr id="0" name="Picture 2"/>
+                    <pic:cNvPicPr>
+                      <a:picLocks noChangeAspect="1" noChangeArrowheads="1"/>
+                    </pic:cNvPicPr>
+                  </pic:nvPicPr>
+                  <pic:blipFill rotWithShape="1">
+                    <a:blip r:embed="rId13">
+                      <a:extLst>
+                        <a:ext uri="{28A0092B-C50C-407E-A947-70E740481C1C}">
+                          <a14:useLocalDpi xmlns:a14="http://schemas.microsoft.com/office/drawing/2010/main" val="0"/>
+                        </a:ext>
+                      </a:extLst>
+                    </a:blip>
+                    <a:srcRect t="5501" r="1996" b="3945"/>
+                    <a:stretch/>
+                  </pic:blipFill>
+                  <pic:spPr bwMode="auto">
+                    <a:xfrm>
+                      <a:off x="0" y="0"/>
+                      <a:ext cx="7466089" cy="5032262"/>
+                    </a:xfrm>
+                    <a:prstGeom prst="rect">
+                      <a:avLst/>
+                    </a:prstGeom>
+                    <a:noFill/>
+                    <a:ln>
+                      <a:noFill/>
+                    </a:ln>
+                    <a:extLst>
+                      <a:ext uri="{53640926-AAD7-44d8-BBD7-CCE9431645EC}">
+                        <a14:shadowObscured xmlns:a14="http://schemas.microsoft.com/office/drawing/2010/main"/>
+                      </a:ext>
+                    </a:extLst>
+                  </pic:spPr>
+                </pic:pic>
+              </a:graphicData>
+            </a:graphic>
+          </wp:inline>
+        </w:drawing>
+      </w:r>
     </w:p>
     <w:p>
       <w:pPr>
@@ -2327,7 +5795,7 @@
         <w:rPr>
           <w:noProof/>
         </w:rPr>
-        <w:t>FEIS. 2013. Fire Effects Information System. Plant species descriptions., USDA Forest Service, Rocky Mountain Research Station, Fire Sciences Laboratory, Missoula MT.</w:t>
+        <w:t>Brown, J. K., and J. K. Smith. 2000. Wildland fire in ecosystems: effects of fire on flora. Ogden, UT: U.S. Department of Agriculture, Forest Service, Rocky Mountain Research Station.</w:t>
       </w:r>
       <w:bookmarkEnd w:id="1"/>
     </w:p>
@@ -2344,20 +5812,7 @@
         <w:rPr>
           <w:noProof/>
         </w:rPr>
-        <w:t xml:space="preserve">Fonda, R. W. 2001. Burning Characteristics of Needles from Eight Pine Species. Forest Science </w:t>
-      </w:r>
-      <w:r>
-        <w:rPr>
-          <w:b/>
-          <w:noProof/>
-        </w:rPr>
-        <w:t>47</w:t>
-      </w:r>
-      <w:r>
-        <w:rPr>
-          <w:noProof/>
-        </w:rPr>
-        <w:t>:390-396.</w:t>
+        <w:t>FEIS. 2013. Fire Effects Information System. Plant species descriptions., USDA Forest Service, Rocky Mountain Research Station, Fire Sciences Laboratory, Missoula MT.</w:t>
       </w:r>
       <w:bookmarkEnd w:id="2"/>
     </w:p>
@@ -2374,20 +5829,20 @@
         <w:rPr>
           <w:noProof/>
         </w:rPr>
-        <w:t xml:space="preserve">Fonda, R. W., L. A. Belanger, and L. L. Burley. 1998. Burning characteristics of western conifer needles. Northwest Science </w:t>
+        <w:t xml:space="preserve">Fonda, R. W. 2001. Burning Characteristics of Needles from Eight Pine Species. Forest Science </w:t>
       </w:r>
       <w:r>
         <w:rPr>
           <w:b/>
           <w:noProof/>
         </w:rPr>
-        <w:t>72</w:t>
+        <w:t>47</w:t>
       </w:r>
       <w:r>
         <w:rPr>
           <w:noProof/>
         </w:rPr>
-        <w:t>:1-9.</w:t>
+        <w:t>:390-396.</w:t>
       </w:r>
       <w:bookmarkEnd w:id="3"/>
     </w:p>
@@ -2404,20 +5859,20 @@
         <w:rPr>
           <w:noProof/>
         </w:rPr>
-        <w:t xml:space="preserve">Hijmans, R., and J. van Etten. 2014. raster: Geographic data analysis and modeling. R package version </w:t>
+        <w:t xml:space="preserve">Fonda, R. W., L. A. Belanger, and L. L. Burley. 1998. Burning characteristics of western conifer needles. Northwest Science </w:t>
       </w:r>
       <w:r>
         <w:rPr>
           <w:b/>
           <w:noProof/>
         </w:rPr>
-        <w:t>517</w:t>
+        <w:t>72</w:t>
       </w:r>
       <w:r>
         <w:rPr>
           <w:noProof/>
         </w:rPr>
-        <w:t>:2.2-12.</w:t>
+        <w:t>:1-9.</w:t>
       </w:r>
       <w:bookmarkEnd w:id="4"/>
     </w:p>
@@ -2434,20 +5889,20 @@
         <w:rPr>
           <w:noProof/>
         </w:rPr>
-        <w:t xml:space="preserve">Kattge, J., S. Díaz, S. Lavorel, I. C. Prentice, P. Leadley, G. Bönisch, E. Garnier, M. Westoby, P. B. Reich, I. J. Wright, J. H. C. Cornelissen, C. Violle, S. P. Harrison, P. M. Van Bodegom, M. Reichstein, B. J. Enquist, N. A. Soudzilovskaia, D. D. Ackerly, M. Anand, O. Atkin, M. Bahn, T. R. Baker, D. Baldocchi, R. Bekker, C. C. Blanco, B. Blonder, W. J. Bond, R. Bradstock, D. E. Bunker, F. Casanoves, J. Cavender-Bares, J. Q. Chambers, F. S. Chapin, J. Chave, D. Coomes, W. K. Cornwell, J. M. Craine, B. H. Dobrin, L. Duarte, W. Durka, J. Elser, G. Esser, M. Estiarte, W. F. Fagan, J. Fang, F. Fernández-Méndez, A. Fidelis, B. Finegan, O. Flores, H. Ford, D. Frank, G. T. Freschet, N. M. Fyllas, R. V. Gallagher, W. A. Green, A. G. Gutierrez, T. Hickler, S. I. Higgins, J. G. Hodgson, A. Jalili, S. Jansen, C. A. Joly, A. J. Kerkhoff, D. Kirkup, K. Kitajima, M. Kleyer, S. Klotz, J. M. H. Knops, K. Kramer, I. Kühn, H. Kurokawa, D. Laughlin, T. D. Lee, M. Leishman, F. Lens, T. Lenz, S. L. Lewis, J. Lloyd, J. Llusià, F. Louault, S. Ma, M. D. Mahecha, P. Manning, T. Massad, B. E. Medlyn, J. Messier, A. T. Moles, S. C. Müller, K. Nadrowski, S. Naeem, Ü. Niinemets, S. Nöllert, A. Nüske, R. Ogaya, J. Oleksyn, V. G. Onipchenko, Y. Onoda, J. Ordoñez, G. Overbeck, W. A. Ozinga, S. Patiño, S. Paula, J. G. Pausas, J. Peñuelas, O. L. Phillips, V. Pillar, H. Poorter, L. Poorter, P. Poschlod, A. Prinzing, R. Proulx, A. Rammig, S. Reinsch, B. Reu, L. Sack, B. Salgado-Negret, J. Sardans, S. Shiodera, B. Shipley, A. Siefert, E. Sosinski, J. F. Soussana, E. Swaine, N. Swenson, K. Thompson, P. Thornton, M. Waldram, E. Weiher, M. White, S. White, S. J. Wright, B. Yguel, S. Zaehle, A. E. Zanne, and C. Wirth. 2011. TRY – a global database of plant traits. Global Change Biology </w:t>
+        <w:t xml:space="preserve">Hijmans, R., and J. van Etten. 2014. raster: Geographic data analysis and modeling. R package version </w:t>
       </w:r>
       <w:r>
         <w:rPr>
           <w:b/>
           <w:noProof/>
         </w:rPr>
-        <w:t>17</w:t>
+        <w:t>517</w:t>
       </w:r>
       <w:r>
         <w:rPr>
           <w:noProof/>
         </w:rPr>
-        <w:t>:2905-2935.</w:t>
+        <w:t>:2.2-12.</w:t>
       </w:r>
       <w:bookmarkEnd w:id="5"/>
     </w:p>
@@ -2464,7 +5919,20 @@
         <w:rPr>
           <w:noProof/>
         </w:rPr>
-        <w:t>Reinhardt, E. D., and N. L. Crookston. 2003. The Fire and Fuels Extension to the Forest Vegetation Simulator. USDA Forest Service Gen. Tech. Rep. RMRS-GTR-116, Ogden, UT.</w:t>
+        <w:t xml:space="preserve">Hood, S. M., C. W. McHugh, K. C. Ryan, E. Reinhardt, and S. L. Smith. 2007. Evaluation of a post-fire tree mortality model for western USA conifers. International Journal of Wildland Fire </w:t>
+      </w:r>
+      <w:r>
+        <w:rPr>
+          <w:b/>
+          <w:noProof/>
+        </w:rPr>
+        <w:t>16</w:t>
+      </w:r>
+      <w:r>
+        <w:rPr>
+          <w:noProof/>
+        </w:rPr>
+        <w:t>:679-689.</w:t>
       </w:r>
       <w:bookmarkEnd w:id="6"/>
     </w:p>
@@ -2481,20 +5949,20 @@
         <w:rPr>
           <w:noProof/>
         </w:rPr>
-        <w:t xml:space="preserve">Riemann, R., B. T. Wilson, A. Lister, and S. Parks. 2010. An effective assessment protocol for continuous geospatial datasets of forest characteristics using USFS Forest Inventory and Analysis (FIA) data. Remote Sensing of Environment </w:t>
+        <w:t xml:space="preserve">Johnstone, J. F., C. D. Allen, J. F. Franklin, L. E. Frelich, B. J. Harvey, P. E. Higuera, M. C. Mack, R. K. Meentemeyer, M. R. Metz, G. L. W. Perry, T. Schoennagel, and M. G. Turner. 2016. Changing disturbance regimes, ecological memory, and forest resilience. Frontiers in Ecology and the Environment </w:t>
       </w:r>
       <w:r>
         <w:rPr>
           <w:b/>
           <w:noProof/>
         </w:rPr>
-        <w:t>114</w:t>
+        <w:t>14</w:t>
       </w:r>
       <w:r>
         <w:rPr>
           <w:noProof/>
         </w:rPr>
-        <w:t>:2337-2352.</w:t>
+        <w:t>:369-378.</w:t>
       </w:r>
       <w:bookmarkEnd w:id="7"/>
     </w:p>
@@ -2511,20 +5979,20 @@
         <w:rPr>
           <w:noProof/>
         </w:rPr>
-        <w:t xml:space="preserve">Schwilk, D. W., and D. D. Ackerly. 2001. Flammability and serotiny as strategies: correlated evolution in pines. Oikos </w:t>
+        <w:t xml:space="preserve">Kattge, J., S. Díaz, S. Lavorel, I. C. Prentice, P. Leadley, G. Bönisch, E. Garnier, M. Westoby, P. B. Reich, I. J. Wright, J. H. C. Cornelissen, C. Violle, S. P. Harrison, P. M. Van Bodegom, M. Reichstein, B. J. Enquist, N. A. Soudzilovskaia, D. D. Ackerly, M. Anand, O. Atkin, M. Bahn, T. R. Baker, D. Baldocchi, R. Bekker, C. C. Blanco, B. Blonder, W. J. Bond, R. Bradstock, D. E. Bunker, F. Casanoves, J. Cavender-Bares, J. Q. Chambers, F. S. Chapin, J. Chave, D. Coomes, W. K. Cornwell, J. M. Craine, B. H. Dobrin, L. Duarte, W. Durka, J. Elser, G. Esser, M. Estiarte, W. F. Fagan, J. Fang, F. Fernández-Méndez, A. Fidelis, B. Finegan, O. Flores, H. Ford, D. Frank, G. T. Freschet, N. M. Fyllas, R. V. Gallagher, W. A. Green, A. G. Gutierrez, T. Hickler, S. I. Higgins, J. G. Hodgson, A. Jalili, S. Jansen, C. A. Joly, A. J. Kerkhoff, D. Kirkup, K. Kitajima, M. Kleyer, S. Klotz, J. M. H. Knops, K. Kramer, I. Kühn, H. Kurokawa, D. Laughlin, T. D. Lee, M. Leishman, F. Lens, T. Lenz, S. L. Lewis, J. Lloyd, J. Llusià, F. Louault, S. Ma, M. D. Mahecha, P. Manning, T. Massad, B. E. Medlyn, J. Messier, A. T. Moles, S. C. Müller, K. Nadrowski, S. Naeem, Ü. Niinemets, S. Nöllert, A. Nüske, R. Ogaya, J. Oleksyn, V. G. Onipchenko, Y. Onoda, J. Ordoñez, G. Overbeck, W. A. Ozinga, S. Patiño, S. Paula, J. G. Pausas, J. Peñuelas, O. L. Phillips, V. Pillar, H. Poorter, L. Poorter, P. Poschlod, A. Prinzing, R. Proulx, A. Rammig, S. Reinsch, B. Reu, L. Sack, B. Salgado-Negret, J. Sardans, S. Shiodera, B. Shipley, A. Siefert, E. Sosinski, J. F. Soussana, E. Swaine, N. Swenson, K. Thompson, P. Thornton, M. Waldram, E. Weiher, M. White, S. White, S. J. Wright, B. Yguel, S. Zaehle, A. E. Zanne, and C. Wirth. 2011. TRY – a global database of plant traits. Global Change Biology </w:t>
       </w:r>
       <w:r>
         <w:rPr>
           <w:b/>
           <w:noProof/>
         </w:rPr>
-        <w:t>94</w:t>
+        <w:t>17</w:t>
       </w:r>
       <w:r>
         <w:rPr>
           <w:noProof/>
         </w:rPr>
-        <w:t>:326-336.</w:t>
+        <w:t>:2905-2935.</w:t>
       </w:r>
       <w:bookmarkEnd w:id="8"/>
     </w:p>
@@ -2541,23 +6009,20 @@
         <w:rPr>
           <w:noProof/>
         </w:rPr>
-        <w:t xml:space="preserve">USDA Forest Service FIA Program. 2014. Forest Inventory and Analysis National Core Field Guide. </w:t>
-      </w:r>
-      <w:hyperlink r:id="rId11" w:history="1">
-        <w:r>
-          <w:rPr>
-            <w:rStyle w:val="Hyperlink"/>
-            <w:rFonts w:asciiTheme="minorHAnsi" w:hAnsiTheme="minorHAnsi"/>
-            <w:noProof/>
-          </w:rPr>
-          <w:t>http://www.fia.fs.fed.us/library/field-guides-methods-proc/docs/2014/Core FIA field guide_6-1.pdf</w:t>
-        </w:r>
-      </w:hyperlink>
-      <w:r>
-        <w:rPr>
+        <w:t xml:space="preserve">Keeley, J. E., J. G. Pausas, P. W. Rundel, W. J. Bond, and R. A. Bradstock. 2011. Fire as an evolutionary pressure shaping plant traits. Trends in Plant Science </w:t>
+      </w:r>
+      <w:r>
+        <w:rPr>
+          <w:b/>
           <w:noProof/>
         </w:rPr>
-        <w:t xml:space="preserve"> </w:t>
+        <w:t>16</w:t>
+      </w:r>
+      <w:r>
+        <w:rPr>
+          <w:noProof/>
+        </w:rPr>
+        <w:t>:406-411.</w:t>
       </w:r>
       <w:bookmarkEnd w:id="9"/>
     </w:p>
@@ -2574,13 +6039,457 @@
         <w:rPr>
           <w:noProof/>
         </w:rPr>
-        <w:t>Wilson, B. T., A. J. Lister, R. I. Riemann, and D. M. Griffith. 2013. Live tree species basal area of the contiguous United States (2000-2009).</w:t>
+        <w:t>Larson, A. J., R. T. Belote, C. A. Cansler, S. A. Parks, and M. Dietz. 2013. Latent Resilience in Ponderosa Pine Forest: Effects of Resumed Frequent Fire. Ecological Applications.</w:t>
+      </w:r>
+      <w:bookmarkEnd w:id="10"/>
+    </w:p>
+    <w:p>
+      <w:pPr>
+        <w:pStyle w:val="EndNoteBibliography"/>
+        <w:ind w:left="420" w:hanging="420"/>
+        <w:rPr>
+          <w:noProof/>
+        </w:rPr>
+      </w:pPr>
+      <w:bookmarkStart w:id="11" w:name="_ENREF_11"/>
+      <w:r>
+        <w:rPr>
+          <w:noProof/>
+        </w:rPr>
+        <w:t xml:space="preserve">Millar, C. I., and N. L. Stephenson. 2015. Temperate forest health in an era of emerging megadisturbance. Science </w:t>
+      </w:r>
+      <w:r>
+        <w:rPr>
+          <w:b/>
+          <w:noProof/>
+        </w:rPr>
+        <w:t>349</w:t>
+      </w:r>
+      <w:r>
+        <w:rPr>
+          <w:noProof/>
+        </w:rPr>
+        <w:t>:823-826.</w:t>
+      </w:r>
+      <w:bookmarkEnd w:id="11"/>
+    </w:p>
+    <w:p>
+      <w:pPr>
+        <w:pStyle w:val="EndNoteBibliography"/>
+        <w:ind w:left="420" w:hanging="420"/>
+        <w:rPr>
+          <w:noProof/>
+        </w:rPr>
+      </w:pPr>
+      <w:bookmarkStart w:id="12" w:name="_ENREF_12"/>
+      <w:r>
+        <w:rPr>
+          <w:noProof/>
+        </w:rPr>
+        <w:t xml:space="preserve">Naficy, C., A. Sala, E. G. Keeling, J. Graham, and T. H. DeLuca. 2010. Interactive effects of historical logging and fire exclusion on ponderosa pine forest structure in the northern Rockies. Ecological Applications </w:t>
+      </w:r>
+      <w:r>
+        <w:rPr>
+          <w:b/>
+          <w:noProof/>
+        </w:rPr>
+        <w:t>20</w:t>
+      </w:r>
+      <w:r>
+        <w:rPr>
+          <w:noProof/>
+        </w:rPr>
+        <w:t>:1851-1864.</w:t>
+      </w:r>
+      <w:bookmarkEnd w:id="12"/>
+    </w:p>
+    <w:p>
+      <w:pPr>
+        <w:pStyle w:val="EndNoteBibliography"/>
+        <w:ind w:left="420" w:hanging="420"/>
+        <w:rPr>
+          <w:noProof/>
+        </w:rPr>
+      </w:pPr>
+      <w:bookmarkStart w:id="13" w:name="_ENREF_13"/>
+      <w:r>
+        <w:rPr>
+          <w:noProof/>
+        </w:rPr>
+        <w:t xml:space="preserve">Pausas, J. G. 2015. Bark thickness and fire regime. Functional Ecology </w:t>
+      </w:r>
+      <w:r>
+        <w:rPr>
+          <w:b/>
+          <w:noProof/>
+        </w:rPr>
+        <w:t>29</w:t>
+      </w:r>
+      <w:r>
+        <w:rPr>
+          <w:noProof/>
+        </w:rPr>
+        <w:t>:315-327.</w:t>
+      </w:r>
+      <w:bookmarkEnd w:id="13"/>
+    </w:p>
+    <w:p>
+      <w:pPr>
+        <w:pStyle w:val="EndNoteBibliography"/>
+        <w:ind w:left="420" w:hanging="420"/>
+        <w:rPr>
+          <w:noProof/>
+        </w:rPr>
+      </w:pPr>
+      <w:bookmarkStart w:id="14" w:name="_ENREF_14"/>
+      <w:r>
+        <w:rPr>
+          <w:noProof/>
+        </w:rPr>
+        <w:t xml:space="preserve">Pausas, J. G., J. E. Keeley, and D. W. Schwilk. 2017. Flammability as an ecological and evolutionary driver. Journal of Ecology </w:t>
+      </w:r>
+      <w:r>
+        <w:rPr>
+          <w:b/>
+          <w:noProof/>
+        </w:rPr>
+        <w:t>105</w:t>
+      </w:r>
+      <w:r>
+        <w:rPr>
+          <w:noProof/>
+        </w:rPr>
+        <w:t>:289-297.</w:t>
+      </w:r>
+      <w:bookmarkEnd w:id="14"/>
+    </w:p>
+    <w:p>
+      <w:pPr>
+        <w:pStyle w:val="EndNoteBibliography"/>
+        <w:ind w:left="420" w:hanging="420"/>
+        <w:rPr>
+          <w:noProof/>
+        </w:rPr>
+      </w:pPr>
+      <w:bookmarkStart w:id="15" w:name="_ENREF_15"/>
+      <w:r>
+        <w:rPr>
+          <w:noProof/>
+        </w:rPr>
+        <w:t xml:space="preserve">Pellegrini, A. F. A., W. R. L. Anderegg, C. E. T. Paine, W. A. Hoffmann, T. Kartzinel, S. S. Rabin, D. Sheil, A. C. Franco, and S. W. Pacala. 2017. Convergence of bark investment according to fire and climate structures ecosystem vulnerability to future change. Ecology Letters </w:t>
+      </w:r>
+      <w:r>
+        <w:rPr>
+          <w:b/>
+          <w:noProof/>
+        </w:rPr>
+        <w:t>20</w:t>
+      </w:r>
+      <w:r>
+        <w:rPr>
+          <w:noProof/>
+        </w:rPr>
+        <w:t>:307-316.</w:t>
+      </w:r>
+      <w:bookmarkEnd w:id="15"/>
+    </w:p>
+    <w:p>
+      <w:pPr>
+        <w:pStyle w:val="EndNoteBibliography"/>
+        <w:ind w:left="420" w:hanging="420"/>
+        <w:rPr>
+          <w:noProof/>
+        </w:rPr>
+      </w:pPr>
+      <w:bookmarkStart w:id="16" w:name="_ENREF_16"/>
+      <w:r>
+        <w:rPr>
+          <w:noProof/>
+        </w:rPr>
+        <w:t>Reinhardt, E. D., and N. L. Crookston. 2003. The Fire and Fuels Extension to the Forest Vegetation Simulator. USDA Forest Service Gen. Tech. Rep. RMRS-GTR-116, Ogden, UT.</w:t>
+      </w:r>
+      <w:bookmarkEnd w:id="16"/>
+    </w:p>
+    <w:p>
+      <w:pPr>
+        <w:pStyle w:val="EndNoteBibliography"/>
+        <w:ind w:left="420" w:hanging="420"/>
+        <w:rPr>
+          <w:noProof/>
+        </w:rPr>
+      </w:pPr>
+      <w:bookmarkStart w:id="17" w:name="_ENREF_17"/>
+      <w:r>
+        <w:rPr>
+          <w:noProof/>
+        </w:rPr>
+        <w:t xml:space="preserve">Riemann, R., B. T. Wilson, A. Lister, and S. Parks. 2010. An effective assessment protocol for continuous geospatial datasets of forest characteristics using USFS Forest Inventory and Analysis (FIA) data. Remote Sensing of Environment </w:t>
+      </w:r>
+      <w:r>
+        <w:rPr>
+          <w:b/>
+          <w:noProof/>
+        </w:rPr>
+        <w:t>114</w:t>
+      </w:r>
+      <w:r>
+        <w:rPr>
+          <w:noProof/>
+        </w:rPr>
+        <w:t>:2337-2352.</w:t>
+      </w:r>
+      <w:bookmarkEnd w:id="17"/>
+    </w:p>
+    <w:p>
+      <w:pPr>
+        <w:pStyle w:val="EndNoteBibliography"/>
+        <w:ind w:left="420" w:hanging="420"/>
+        <w:rPr>
+          <w:noProof/>
+        </w:rPr>
+      </w:pPr>
+      <w:bookmarkStart w:id="18" w:name="_ENREF_18"/>
+      <w:r>
+        <w:rPr>
+          <w:noProof/>
+        </w:rPr>
+        <w:t xml:space="preserve">Rollins, M. G. 2009. LANDFIRE: a nationally consistent vegetation, wildland fire, and fuel assessment. International Journal of Wildland Fire </w:t>
+      </w:r>
+      <w:r>
+        <w:rPr>
+          <w:b/>
+          <w:noProof/>
+        </w:rPr>
+        <w:t>18</w:t>
+      </w:r>
+      <w:r>
+        <w:rPr>
+          <w:noProof/>
+        </w:rPr>
+        <w:t>:235-249.</w:t>
+      </w:r>
+      <w:bookmarkEnd w:id="18"/>
+    </w:p>
+    <w:p>
+      <w:pPr>
+        <w:pStyle w:val="EndNoteBibliography"/>
+        <w:ind w:left="420" w:hanging="420"/>
+        <w:rPr>
+          <w:noProof/>
+        </w:rPr>
+      </w:pPr>
+      <w:bookmarkStart w:id="19" w:name="_ENREF_19"/>
+      <w:r>
+        <w:rPr>
+          <w:noProof/>
+        </w:rPr>
+        <w:t xml:space="preserve">Safford, H. D., and J. T. Stevens. </w:t>
       </w:r>
       <w:r>
         <w:rPr>
           <w:i/>
           <w:noProof/>
         </w:rPr>
+        <w:t>in press</w:t>
+      </w:r>
+      <w:r>
+        <w:rPr>
+          <w:noProof/>
+        </w:rPr>
+        <w:t>. Natural Range of Variation (NRV) for yellow pine and mixed conifer forests in the Sierra Nevada, southern Cascades, and Modoc and Inyo National Forests, California, USA. USDA Forest Service, Pacific Southwest Research Station. General Technical Report PSW-GTR-___, Albany, CA.</w:t>
+      </w:r>
+      <w:bookmarkEnd w:id="19"/>
+    </w:p>
+    <w:p>
+      <w:pPr>
+        <w:pStyle w:val="EndNoteBibliography"/>
+        <w:ind w:left="420" w:hanging="420"/>
+        <w:rPr>
+          <w:noProof/>
+        </w:rPr>
+      </w:pPr>
+      <w:bookmarkStart w:id="20" w:name="_ENREF_20"/>
+      <w:r>
+        <w:rPr>
+          <w:noProof/>
+        </w:rPr>
+        <w:t xml:space="preserve">Schoennagel, T., and C. R. Nelson. 2011. Restoration relevance of recent National Fire Plan treatments in forests of the western United States. Frontiers in Ecology and the Environment </w:t>
+      </w:r>
+      <w:r>
+        <w:rPr>
+          <w:b/>
+          <w:noProof/>
+        </w:rPr>
+        <w:t>9</w:t>
+      </w:r>
+      <w:r>
+        <w:rPr>
+          <w:noProof/>
+        </w:rPr>
+        <w:t>:271-277.</w:t>
+      </w:r>
+      <w:bookmarkEnd w:id="20"/>
+    </w:p>
+    <w:p>
+      <w:pPr>
+        <w:pStyle w:val="EndNoteBibliography"/>
+        <w:ind w:left="420" w:hanging="420"/>
+        <w:rPr>
+          <w:noProof/>
+        </w:rPr>
+      </w:pPr>
+      <w:bookmarkStart w:id="21" w:name="_ENREF_21"/>
+      <w:r>
+        <w:rPr>
+          <w:noProof/>
+        </w:rPr>
+        <w:t xml:space="preserve">Schwilk, D. W., and D. D. Ackerly. 2001. Flammability and serotiny as strategies: correlated evolution in pines. Oikos </w:t>
+      </w:r>
+      <w:r>
+        <w:rPr>
+          <w:b/>
+          <w:noProof/>
+        </w:rPr>
+        <w:t>94</w:t>
+      </w:r>
+      <w:r>
+        <w:rPr>
+          <w:noProof/>
+        </w:rPr>
+        <w:t>:326-336.</w:t>
+      </w:r>
+      <w:bookmarkEnd w:id="21"/>
+    </w:p>
+    <w:p>
+      <w:pPr>
+        <w:pStyle w:val="EndNoteBibliography"/>
+        <w:ind w:left="420" w:hanging="420"/>
+        <w:rPr>
+          <w:noProof/>
+        </w:rPr>
+      </w:pPr>
+      <w:bookmarkStart w:id="22" w:name="_ENREF_22"/>
+      <w:r>
+        <w:rPr>
+          <w:noProof/>
+        </w:rPr>
+        <w:t xml:space="preserve">Schwilk, D. W., and A. C. Caprio. 2011. Scaling from leaf traits to fire behaviour: community composition predicts fire severity in a temperate forest. Journal of Ecology </w:t>
+      </w:r>
+      <w:r>
+        <w:rPr>
+          <w:b/>
+          <w:noProof/>
+        </w:rPr>
+        <w:t>99</w:t>
+      </w:r>
+      <w:r>
+        <w:rPr>
+          <w:noProof/>
+        </w:rPr>
+        <w:t>:970-980.</w:t>
+      </w:r>
+      <w:bookmarkEnd w:id="22"/>
+    </w:p>
+    <w:p>
+      <w:pPr>
+        <w:pStyle w:val="EndNoteBibliography"/>
+        <w:ind w:left="420" w:hanging="420"/>
+        <w:rPr>
+          <w:noProof/>
+        </w:rPr>
+      </w:pPr>
+      <w:bookmarkStart w:id="23" w:name="_ENREF_23"/>
+      <w:r>
+        <w:rPr>
+          <w:noProof/>
+        </w:rPr>
+        <w:t xml:space="preserve">Steel, Z. L., H. D. Safford, and J. H. Viers. 2015. The fire frequency-severity relationship and the legacy of fire suppression in California forests. Ecosphere </w:t>
+      </w:r>
+      <w:r>
+        <w:rPr>
+          <w:b/>
+          <w:noProof/>
+        </w:rPr>
+        <w:t>6</w:t>
+      </w:r>
+      <w:r>
+        <w:rPr>
+          <w:noProof/>
+        </w:rPr>
+        <w:t>:art8.</w:t>
+      </w:r>
+      <w:bookmarkEnd w:id="23"/>
+    </w:p>
+    <w:p>
+      <w:pPr>
+        <w:pStyle w:val="EndNoteBibliography"/>
+        <w:ind w:left="420" w:hanging="420"/>
+        <w:rPr>
+          <w:noProof/>
+        </w:rPr>
+      </w:pPr>
+      <w:bookmarkStart w:id="24" w:name="_ENREF_24"/>
+      <w:r>
+        <w:rPr>
+          <w:noProof/>
+        </w:rPr>
+        <w:t xml:space="preserve">USDA Forest Service FIA Program. 2014. Forest Inventory and Analysis National Core Field Guide. </w:t>
+      </w:r>
+      <w:hyperlink r:id="rId14" w:history="1">
+        <w:r>
+          <w:rPr>
+            <w:rStyle w:val="Hyperlink"/>
+            <w:rFonts w:asciiTheme="minorHAnsi" w:hAnsiTheme="minorHAnsi" w:cstheme="minorBidi"/>
+            <w:noProof/>
+          </w:rPr>
+          <w:t>http://www.fia.fs.fed.us/library/field-guides-methods-proc/docs/2014/Core FIA field guide_6-1.pdf</w:t>
+        </w:r>
+      </w:hyperlink>
+      <w:r>
+        <w:rPr>
+          <w:noProof/>
+        </w:rPr>
+        <w:t xml:space="preserve"> </w:t>
+      </w:r>
+      <w:bookmarkEnd w:id="24"/>
+    </w:p>
+    <w:p>
+      <w:pPr>
+        <w:pStyle w:val="EndNoteBibliography"/>
+        <w:ind w:left="420" w:hanging="420"/>
+        <w:rPr>
+          <w:noProof/>
+        </w:rPr>
+      </w:pPr>
+      <w:bookmarkStart w:id="25" w:name="_ENREF_25"/>
+      <w:r>
+        <w:rPr>
+          <w:noProof/>
+        </w:rPr>
+        <w:t>Varner, J. M., J. Kane, J. Kreye, and E. Engber. 2015. The Flammability of Forest and Woodland Litter: a Synthesis. Current Forestry Reports:1-9.</w:t>
+      </w:r>
+      <w:bookmarkEnd w:id="25"/>
+    </w:p>
+    <w:p>
+      <w:pPr>
+        <w:pStyle w:val="EndNoteBibliography"/>
+        <w:ind w:left="420" w:hanging="420"/>
+        <w:rPr>
+          <w:noProof/>
+        </w:rPr>
+      </w:pPr>
+      <w:bookmarkStart w:id="26" w:name="_ENREF_26"/>
+      <w:r>
+        <w:rPr>
+          <w:noProof/>
+        </w:rPr>
+        <w:t>Wilson, B. T., A. J. Lister, R. I. Riemann, and D. M. Griffith. 2013. Live tree species basal area of the contiguous United States (2000-2009).</w:t>
+      </w:r>
+      <w:r>
+        <w:rPr>
+          <w:i/>
+          <w:noProof/>
+        </w:rPr>
         <w:t>in</w:t>
       </w:r>
       <w:r>
@@ -2589,7 +6498,24 @@
         </w:rPr>
         <w:t xml:space="preserve"> R. M. R. S. USDA Forest Service, editor., Newtown Square, PA.</w:t>
       </w:r>
-      <w:bookmarkEnd w:id="10"/>
+      <w:bookmarkEnd w:id="26"/>
+    </w:p>
+    <w:p>
+      <w:pPr>
+        <w:pStyle w:val="EndNoteBibliography"/>
+        <w:ind w:left="420" w:hanging="420"/>
+        <w:rPr>
+          <w:noProof/>
+        </w:rPr>
+      </w:pPr>
+      <w:bookmarkStart w:id="27" w:name="_ENREF_27"/>
+      <w:r>
+        <w:rPr>
+          <w:noProof/>
+        </w:rPr>
+        <w:t>Yocom-Kent, L. L., P. Z. Fulé, W. A. Bunn, and E. G. Gdula. 2015. Historical high-severity fire patches in mixed-conifer forests. Canadian Journal of Forest Research:1587-1596.</w:t>
+      </w:r>
+      <w:bookmarkEnd w:id="27"/>
     </w:p>
     <w:p>
       <w:pPr>
@@ -2630,6 +6556,7 @@
           <w:rFonts w:ascii="Times New Roman" w:hAnsi="Times New Roman" w:cs="Times New Roman"/>
           <w:b/>
         </w:rPr>
+        <w:lastRenderedPageBreak/>
         <w:t xml:space="preserve">Supplementary </w:t>
       </w:r>
       <w:r>
@@ -15209,6 +19136,7 @@
           <w:rFonts w:ascii="Times New Roman" w:hAnsi="Times New Roman" w:cs="Times New Roman"/>
           <w:b/>
         </w:rPr>
+        <w:lastRenderedPageBreak/>
         <w:t>Fig. S1</w:t>
       </w:r>
       <w:r>
@@ -15246,7 +19174,7 @@
                     <pic:cNvPicPr/>
                   </pic:nvPicPr>
                   <pic:blipFill>
-                    <a:blip r:embed="rId12">
+                    <a:blip r:embed="rId15">
                       <a:extLst>
                         <a:ext uri="{28A0092B-C50C-407E-A947-70E740481C1C}">
                           <a14:useLocalDpi xmlns:a14="http://schemas.microsoft.com/office/drawing/2010/main" val="0"/>
@@ -15292,6 +19220,7 @@
           <w:rFonts w:ascii="Times New Roman" w:hAnsi="Times New Roman" w:cs="Times New Roman"/>
           <w:b/>
         </w:rPr>
+        <w:lastRenderedPageBreak/>
         <w:t>Fig. S2</w:t>
       </w:r>
       <w:r>
@@ -15342,7 +19271,7 @@
                     <pic:cNvPicPr/>
                   </pic:nvPicPr>
                   <pic:blipFill rotWithShape="1">
-                    <a:blip r:embed="rId13">
+                    <a:blip r:embed="rId16">
                       <a:extLst>
                         <a:ext uri="{28A0092B-C50C-407E-A947-70E740481C1C}">
                           <a14:useLocalDpi xmlns:a14="http://schemas.microsoft.com/office/drawing/2010/main" val="0"/>
@@ -15388,6 +19317,7 @@
           <w:rFonts w:ascii="Times New Roman" w:hAnsi="Times New Roman" w:cs="Times New Roman"/>
           <w:b/>
         </w:rPr>
+        <w:lastRenderedPageBreak/>
         <w:t>Fig. S3: Fire return interval from LANDFIRE</w:t>
       </w:r>
     </w:p>
@@ -15421,7 +19351,7 @@
                     <pic:cNvPicPr/>
                   </pic:nvPicPr>
                   <pic:blipFill>
-                    <a:blip r:embed="rId14">
+                    <a:blip r:embed="rId17">
                       <a:extLst>
                         <a:ext uri="{28A0092B-C50C-407E-A947-70E740481C1C}">
                           <a14:useLocalDpi xmlns:a14="http://schemas.microsoft.com/office/drawing/2010/main" val="0"/>
@@ -15598,6 +19528,127 @@
     </w:p>
   </w:footnote>
 </w:footnotes>
+</file>
+
+<file path=word/numbering.xml><?xml version="1.0" encoding="utf-8"?>
+<w:numbering xmlns:wpc="http://schemas.microsoft.com/office/word/2010/wordprocessingCanvas" xmlns:mo="http://schemas.microsoft.com/office/mac/office/2008/main" xmlns:mc="http://schemas.openxmlformats.org/markup-compatibility/2006" xmlns:mv="urn:schemas-microsoft-com:mac:vml" xmlns:o="urn:schemas-microsoft-com:office:office" xmlns:r="http://schemas.openxmlformats.org/officeDocument/2006/relationships" xmlns:m="http://schemas.openxmlformats.org/officeDocument/2006/math" xmlns:v="urn:schemas-microsoft-com:vml" xmlns:wp14="http://schemas.microsoft.com/office/word/2010/wordprocessingDrawing" xmlns:wp="http://schemas.openxmlformats.org/drawingml/2006/wordprocessingDrawing" xmlns:w10="urn:schemas-microsoft-com:office:word" xmlns:w="http://schemas.openxmlformats.org/wordprocessingml/2006/main" xmlns:w14="http://schemas.microsoft.com/office/word/2010/wordml" xmlns:wpg="http://schemas.microsoft.com/office/word/2010/wordprocessingGroup" xmlns:wpi="http://schemas.microsoft.com/office/word/2010/wordprocessingInk" xmlns:wne="http://schemas.microsoft.com/office/word/2006/wordml" xmlns:wps="http://schemas.microsoft.com/office/word/2010/wordprocessingShape" mc:Ignorable="w14 wp14">
+  <w:abstractNum w:abstractNumId="0">
+    <w:nsid w:val="396110B9"/>
+    <w:multiLevelType w:val="hybridMultilevel"/>
+    <w:tmpl w:val="53B24DCC"/>
+    <w:lvl w:ilvl="0" w:tplc="04090001">
+      <w:start w:val="1"/>
+      <w:numFmt w:val="bullet"/>
+      <w:lvlText w:val=""/>
+      <w:lvlJc w:val="left"/>
+      <w:pPr>
+        <w:ind w:left="720" w:hanging="360"/>
+      </w:pPr>
+      <w:rPr>
+        <w:rFonts w:ascii="Symbol" w:hAnsi="Symbol" w:hint="default"/>
+      </w:rPr>
+    </w:lvl>
+    <w:lvl w:ilvl="1" w:tplc="04090003" w:tentative="1">
+      <w:start w:val="1"/>
+      <w:numFmt w:val="bullet"/>
+      <w:lvlText w:val="o"/>
+      <w:lvlJc w:val="left"/>
+      <w:pPr>
+        <w:ind w:left="1440" w:hanging="360"/>
+      </w:pPr>
+      <w:rPr>
+        <w:rFonts w:ascii="Courier New" w:hAnsi="Courier New" w:hint="default"/>
+      </w:rPr>
+    </w:lvl>
+    <w:lvl w:ilvl="2" w:tplc="04090005" w:tentative="1">
+      <w:start w:val="1"/>
+      <w:numFmt w:val="bullet"/>
+      <w:lvlText w:val=""/>
+      <w:lvlJc w:val="left"/>
+      <w:pPr>
+        <w:ind w:left="2160" w:hanging="360"/>
+      </w:pPr>
+      <w:rPr>
+        <w:rFonts w:ascii="Wingdings" w:hAnsi="Wingdings" w:hint="default"/>
+      </w:rPr>
+    </w:lvl>
+    <w:lvl w:ilvl="3" w:tplc="04090001" w:tentative="1">
+      <w:start w:val="1"/>
+      <w:numFmt w:val="bullet"/>
+      <w:lvlText w:val=""/>
+      <w:lvlJc w:val="left"/>
+      <w:pPr>
+        <w:ind w:left="2880" w:hanging="360"/>
+      </w:pPr>
+      <w:rPr>
+        <w:rFonts w:ascii="Symbol" w:hAnsi="Symbol" w:hint="default"/>
+      </w:rPr>
+    </w:lvl>
+    <w:lvl w:ilvl="4" w:tplc="04090003" w:tentative="1">
+      <w:start w:val="1"/>
+      <w:numFmt w:val="bullet"/>
+      <w:lvlText w:val="o"/>
+      <w:lvlJc w:val="left"/>
+      <w:pPr>
+        <w:ind w:left="3600" w:hanging="360"/>
+      </w:pPr>
+      <w:rPr>
+        <w:rFonts w:ascii="Courier New" w:hAnsi="Courier New" w:hint="default"/>
+      </w:rPr>
+    </w:lvl>
+    <w:lvl w:ilvl="5" w:tplc="04090005" w:tentative="1">
+      <w:start w:val="1"/>
+      <w:numFmt w:val="bullet"/>
+      <w:lvlText w:val=""/>
+      <w:lvlJc w:val="left"/>
+      <w:pPr>
+        <w:ind w:left="4320" w:hanging="360"/>
+      </w:pPr>
+      <w:rPr>
+        <w:rFonts w:ascii="Wingdings" w:hAnsi="Wingdings" w:hint="default"/>
+      </w:rPr>
+    </w:lvl>
+    <w:lvl w:ilvl="6" w:tplc="04090001" w:tentative="1">
+      <w:start w:val="1"/>
+      <w:numFmt w:val="bullet"/>
+      <w:lvlText w:val=""/>
+      <w:lvlJc w:val="left"/>
+      <w:pPr>
+        <w:ind w:left="5040" w:hanging="360"/>
+      </w:pPr>
+      <w:rPr>
+        <w:rFonts w:ascii="Symbol" w:hAnsi="Symbol" w:hint="default"/>
+      </w:rPr>
+    </w:lvl>
+    <w:lvl w:ilvl="7" w:tplc="04090003" w:tentative="1">
+      <w:start w:val="1"/>
+      <w:numFmt w:val="bullet"/>
+      <w:lvlText w:val="o"/>
+      <w:lvlJc w:val="left"/>
+      <w:pPr>
+        <w:ind w:left="5760" w:hanging="360"/>
+      </w:pPr>
+      <w:rPr>
+        <w:rFonts w:ascii="Courier New" w:hAnsi="Courier New" w:hint="default"/>
+      </w:rPr>
+    </w:lvl>
+    <w:lvl w:ilvl="8" w:tplc="04090005" w:tentative="1">
+      <w:start w:val="1"/>
+      <w:numFmt w:val="bullet"/>
+      <w:lvlText w:val=""/>
+      <w:lvlJc w:val="left"/>
+      <w:pPr>
+        <w:ind w:left="6480" w:hanging="360"/>
+      </w:pPr>
+      <w:rPr>
+        <w:rFonts w:ascii="Wingdings" w:hAnsi="Wingdings" w:hint="default"/>
+      </w:rPr>
+    </w:lvl>
+  </w:abstractNum>
+  <w:num w:numId="1">
+    <w:abstractNumId w:val="0"/>
+  </w:num>
+</w:numbering>
 </file>
 
 <file path=word/styles.xml><?xml version="1.0" encoding="utf-8"?>
@@ -15762,7 +19813,6 @@
   <w:style w:type="character" w:default="1" w:styleId="DefaultParagraphFont">
     <w:name w:val="Default Paragraph Font"/>
     <w:uiPriority w:val="1"/>
-    <w:semiHidden/>
     <w:unhideWhenUsed/>
   </w:style>
   <w:style w:type="table" w:default="1" w:styleId="TableNormal">
@@ -15978,7 +20028,7 @@
       <w:jc w:val="center"/>
     </w:pPr>
     <w:rPr>
-      <w:rFonts w:ascii="Times New Roman" w:hAnsi="Times New Roman"/>
+      <w:rFonts w:ascii="Times New Roman" w:hAnsi="Times New Roman" w:cs="Times New Roman"/>
     </w:rPr>
   </w:style>
   <w:style w:type="paragraph" w:customStyle="1" w:styleId="EndNoteBibliography">
@@ -15989,7 +20039,7 @@
       <w:spacing w:line="480" w:lineRule="auto"/>
     </w:pPr>
     <w:rPr>
-      <w:rFonts w:ascii="Times New Roman" w:hAnsi="Times New Roman"/>
+      <w:rFonts w:ascii="Times New Roman" w:hAnsi="Times New Roman" w:cs="Times New Roman"/>
     </w:rPr>
   </w:style>
 </w:styles>
@@ -16157,7 +20207,6 @@
   <w:style w:type="character" w:default="1" w:styleId="DefaultParagraphFont">
     <w:name w:val="Default Paragraph Font"/>
     <w:uiPriority w:val="1"/>
-    <w:semiHidden/>
     <w:unhideWhenUsed/>
   </w:style>
   <w:style w:type="table" w:default="1" w:styleId="TableNormal">
@@ -16373,7 +20422,7 @@
       <w:jc w:val="center"/>
     </w:pPr>
     <w:rPr>
-      <w:rFonts w:ascii="Times New Roman" w:hAnsi="Times New Roman"/>
+      <w:rFonts w:ascii="Times New Roman" w:hAnsi="Times New Roman" w:cs="Times New Roman"/>
     </w:rPr>
   </w:style>
   <w:style w:type="paragraph" w:customStyle="1" w:styleId="EndNoteBibliography">
@@ -16384,7 +20433,7 @@
       <w:spacing w:line="480" w:lineRule="auto"/>
     </w:pPr>
     <w:rPr>
-      <w:rFonts w:ascii="Times New Roman" w:hAnsi="Times New Roman"/>
+      <w:rFonts w:ascii="Times New Roman" w:hAnsi="Times New Roman" w:cs="Times New Roman"/>
     </w:rPr>
   </w:style>
 </w:styles>
